--- a/static/related/da/Plantilla_DA_CloudPublic_DT_DAQ_V2.3.docx
+++ b/static/related/da/Plantilla_DA_CloudPublic_DT_DAQ_V2.3.docx
@@ -54,7 +54,27 @@
           <w:iCs/>
           <w:color w:val="0070C0"/>
         </w:rPr>
-        <w:t>El blau i cursiva és el text d’instruccions entre &lt;&gt;.  Eliminar abans de presentar el document (inclòs aquest paràgraf) per a la seva revisió, aprovació o publicació, complimentant l’apartat amb la informació requerida amb lletra Arial 10, normal i en color  negre.</w:t>
+        <w:t xml:space="preserve">El blau i cursiva és el text d’instruccions entre &lt;&gt;.  Eliminar abans de presentar el document (inclòs aquest paràgraf) per a la seva revisió, aprovació o publicació, complimentant l’apartat amb la informació requerida amb lletra </w:t>
+      </w:r>
+      <w:proofErr w:type="spellStart"/>
+      <w:r>
+        <w:rPr>
+          <w:rFonts w:cs="Arial"/>
+          <w:i/>
+          <w:iCs/>
+          <w:color w:val="0070C0"/>
+        </w:rPr>
+        <w:t>Arial</w:t>
+      </w:r>
+      <w:proofErr w:type="spellEnd"/>
+      <w:r>
+        <w:rPr>
+          <w:rFonts w:cs="Arial"/>
+          <w:i/>
+          <w:iCs/>
+          <w:color w:val="0070C0"/>
+        </w:rPr>
+        <w:t xml:space="preserve"> 10, normal i en color  negre.</w:t>
       </w:r>
     </w:p>
     <w:p>
@@ -5002,7 +5022,55 @@
           <w:i/>
           <w:color w:val="0070C0"/>
         </w:rPr>
-        <w:t>La pàgina web ha de ser compatible amb els principals navegadors (Google Chrome, Mozilla Firefox, Internet Explorer, etc.)</w:t>
+        <w:t>La pàgina web ha de ser compatible amb els principals navegadors (</w:t>
+      </w:r>
+      <w:proofErr w:type="spellStart"/>
+      <w:r>
+        <w:rPr>
+          <w:i/>
+          <w:color w:val="0070C0"/>
+        </w:rPr>
+        <w:t>Google</w:t>
+      </w:r>
+      <w:proofErr w:type="spellEnd"/>
+      <w:r>
+        <w:rPr>
+          <w:i/>
+          <w:color w:val="0070C0"/>
+        </w:rPr>
+        <w:t xml:space="preserve"> Chrome, </w:t>
+      </w:r>
+      <w:proofErr w:type="spellStart"/>
+      <w:r>
+        <w:rPr>
+          <w:i/>
+          <w:color w:val="0070C0"/>
+        </w:rPr>
+        <w:t>Mozilla</w:t>
+      </w:r>
+      <w:proofErr w:type="spellEnd"/>
+      <w:r>
+        <w:rPr>
+          <w:i/>
+          <w:color w:val="0070C0"/>
+        </w:rPr>
+        <w:t xml:space="preserve"> </w:t>
+      </w:r>
+      <w:proofErr w:type="spellStart"/>
+      <w:r>
+        <w:rPr>
+          <w:i/>
+          <w:color w:val="0070C0"/>
+        </w:rPr>
+        <w:t>Firefox</w:t>
+      </w:r>
+      <w:proofErr w:type="spellEnd"/>
+      <w:r>
+        <w:rPr>
+          <w:i/>
+          <w:color w:val="0070C0"/>
+        </w:rPr>
+        <w:t>, Internet Explorer, etc.)</w:t>
       </w:r>
     </w:p>
     <w:p>
@@ -5943,7 +6011,27 @@
           <w:sz w:val="20"/>
           <w:szCs w:val="20"/>
         </w:rPr>
-        <w:t>Agència de Ciberseguretat de Catalunya</w:t>
+        <w:t xml:space="preserve">Agència de </w:t>
+      </w:r>
+      <w:proofErr w:type="spellStart"/>
+      <w:r>
+        <w:rPr>
+          <w:i w:val="0"/>
+          <w:iCs w:val="0"/>
+          <w:sz w:val="20"/>
+          <w:szCs w:val="20"/>
+        </w:rPr>
+        <w:t>Ciberseguretat</w:t>
+      </w:r>
+      <w:proofErr w:type="spellEnd"/>
+      <w:r>
+        <w:rPr>
+          <w:i w:val="0"/>
+          <w:iCs w:val="0"/>
+          <w:sz w:val="20"/>
+          <w:szCs w:val="20"/>
+        </w:rPr>
+        <w:t xml:space="preserve"> de Catalunya</w:t>
       </w:r>
     </w:p>
     <w:p>
@@ -6033,7 +6121,47 @@
           <w:sz w:val="20"/>
           <w:szCs w:val="20"/>
         </w:rPr>
-        <w:t>Gestor Departament (Department administator)</w:t>
+        <w:t>Gestor Departament (</w:t>
+      </w:r>
+      <w:proofErr w:type="spellStart"/>
+      <w:r>
+        <w:rPr>
+          <w:i w:val="0"/>
+          <w:iCs w:val="0"/>
+          <w:sz w:val="20"/>
+          <w:szCs w:val="20"/>
+        </w:rPr>
+        <w:t>Department</w:t>
+      </w:r>
+      <w:proofErr w:type="spellEnd"/>
+      <w:r>
+        <w:rPr>
+          <w:i w:val="0"/>
+          <w:iCs w:val="0"/>
+          <w:sz w:val="20"/>
+          <w:szCs w:val="20"/>
+        </w:rPr>
+        <w:t xml:space="preserve"> </w:t>
+      </w:r>
+      <w:proofErr w:type="spellStart"/>
+      <w:r>
+        <w:rPr>
+          <w:i w:val="0"/>
+          <w:iCs w:val="0"/>
+          <w:sz w:val="20"/>
+          <w:szCs w:val="20"/>
+        </w:rPr>
+        <w:t>administator</w:t>
+      </w:r>
+      <w:proofErr w:type="spellEnd"/>
+      <w:r>
+        <w:rPr>
+          <w:i w:val="0"/>
+          <w:iCs w:val="0"/>
+          <w:sz w:val="20"/>
+          <w:szCs w:val="20"/>
+        </w:rPr>
+        <w:t>)</w:t>
       </w:r>
       <w:r>
         <w:rPr>
@@ -6132,7 +6260,47 @@
           <w:sz w:val="20"/>
           <w:szCs w:val="20"/>
         </w:rPr>
-        <w:t>Gestor tècnic (Account owner)</w:t>
+        <w:t>Gestor tècnic (</w:t>
+      </w:r>
+      <w:proofErr w:type="spellStart"/>
+      <w:r>
+        <w:rPr>
+          <w:i w:val="0"/>
+          <w:iCs w:val="0"/>
+          <w:sz w:val="20"/>
+          <w:szCs w:val="20"/>
+        </w:rPr>
+        <w:t>Account</w:t>
+      </w:r>
+      <w:proofErr w:type="spellEnd"/>
+      <w:r>
+        <w:rPr>
+          <w:i w:val="0"/>
+          <w:iCs w:val="0"/>
+          <w:sz w:val="20"/>
+          <w:szCs w:val="20"/>
+        </w:rPr>
+        <w:t xml:space="preserve"> </w:t>
+      </w:r>
+      <w:proofErr w:type="spellStart"/>
+      <w:r>
+        <w:rPr>
+          <w:i w:val="0"/>
+          <w:iCs w:val="0"/>
+          <w:sz w:val="20"/>
+          <w:szCs w:val="20"/>
+        </w:rPr>
+        <w:t>owner</w:t>
+      </w:r>
+      <w:proofErr w:type="spellEnd"/>
+      <w:r>
+        <w:rPr>
+          <w:i w:val="0"/>
+          <w:iCs w:val="0"/>
+          <w:sz w:val="20"/>
+          <w:szCs w:val="20"/>
+        </w:rPr>
+        <w:t>)</w:t>
       </w:r>
       <w:r>
         <w:rPr>
@@ -6204,7 +6372,47 @@
           <w:sz w:val="20"/>
           <w:szCs w:val="20"/>
         </w:rPr>
-        <w:t>Gestor proveïdor (Subscription owner)</w:t>
+        <w:t>Gestor proveïdor (</w:t>
+      </w:r>
+      <w:proofErr w:type="spellStart"/>
+      <w:r>
+        <w:rPr>
+          <w:i w:val="0"/>
+          <w:iCs w:val="0"/>
+          <w:sz w:val="20"/>
+          <w:szCs w:val="20"/>
+        </w:rPr>
+        <w:t>Subscription</w:t>
+      </w:r>
+      <w:proofErr w:type="spellEnd"/>
+      <w:r>
+        <w:rPr>
+          <w:i w:val="0"/>
+          <w:iCs w:val="0"/>
+          <w:sz w:val="20"/>
+          <w:szCs w:val="20"/>
+        </w:rPr>
+        <w:t xml:space="preserve"> </w:t>
+      </w:r>
+      <w:proofErr w:type="spellStart"/>
+      <w:r>
+        <w:rPr>
+          <w:i w:val="0"/>
+          <w:iCs w:val="0"/>
+          <w:sz w:val="20"/>
+          <w:szCs w:val="20"/>
+        </w:rPr>
+        <w:t>owner</w:t>
+      </w:r>
+      <w:proofErr w:type="spellEnd"/>
+      <w:r>
+        <w:rPr>
+          <w:i w:val="0"/>
+          <w:iCs w:val="0"/>
+          <w:sz w:val="20"/>
+          <w:szCs w:val="20"/>
+        </w:rPr>
+        <w:t>)</w:t>
       </w:r>
       <w:r>
         <w:rPr>
@@ -7224,7 +7432,25 @@
           <w:iCs/>
           <w:color w:val="0070C0"/>
         </w:rPr>
-        <w:t>Localitzacions (Ubicació física del sistema i dels sistemes externs / CPDs)</w:t>
+        <w:t xml:space="preserve">Localitzacions (Ubicació física del sistema i dels sistemes externs / </w:t>
+      </w:r>
+      <w:proofErr w:type="spellStart"/>
+      <w:r>
+        <w:rPr>
+          <w:i/>
+          <w:iCs/>
+          <w:color w:val="0070C0"/>
+        </w:rPr>
+        <w:t>CPDs</w:t>
+      </w:r>
+      <w:proofErr w:type="spellEnd"/>
+      <w:r>
+        <w:rPr>
+          <w:i/>
+          <w:iCs/>
+          <w:color w:val="0070C0"/>
+        </w:rPr>
+        <w:t>)</w:t>
       </w:r>
     </w:p>
     <w:p>
@@ -7248,7 +7474,49 @@
           <w:iCs/>
           <w:color w:val="000000" w:themeColor="text1"/>
         </w:rPr>
-        <w:t>Descripció dels diferents sistemes externs utilitzats:</w:t>
+        <w:t xml:space="preserve">Descripció dels diferents </w:t>
+      </w:r>
+      <w:r>
+        <w:rPr>
+          <w:iCs/>
+          <w:color w:val="000000" w:themeColor="text1"/>
+        </w:rPr>
+        <w:t>entitats</w:t>
+      </w:r>
+      <w:r>
+        <w:rPr>
+          <w:iCs/>
+          <w:color w:val="000000" w:themeColor="text1"/>
+        </w:rPr>
+        <w:t xml:space="preserve"> extern</w:t>
+      </w:r>
+      <w:r>
+        <w:rPr>
+          <w:iCs/>
+          <w:color w:val="000000" w:themeColor="text1"/>
+        </w:rPr>
+        <w:t>e</w:t>
+      </w:r>
+      <w:r>
+        <w:rPr>
+          <w:iCs/>
+          <w:color w:val="000000" w:themeColor="text1"/>
+        </w:rPr>
+        <w:t>s utilitza</w:t>
+      </w:r>
+      <w:r>
+        <w:rPr>
+          <w:iCs/>
+          <w:color w:val="000000" w:themeColor="text1"/>
+        </w:rPr>
+        <w:t>des</w:t>
+      </w:r>
+      <w:r>
+        <w:rPr>
+          <w:iCs/>
+          <w:color w:val="000000" w:themeColor="text1"/>
+        </w:rPr>
+        <w:t>:</w:t>
       </w:r>
     </w:p>
     <w:p>
@@ -7291,7 +7559,7 @@
                 <w:iCs/>
                 <w:color w:val="FFFFFF" w:themeColor="background1"/>
               </w:rPr>
-              <w:t>Sistema extern</w:t>
+              <w:t>Entitat externa</w:t>
             </w:r>
           </w:p>
         </w:tc>
@@ -7451,7 +7719,49 @@
           <w:iCs/>
           <w:color w:val="000000" w:themeColor="text1"/>
         </w:rPr>
-        <w:t>Detall de la iteració entre el sistema / solució i els sistemes externs:</w:t>
+        <w:t xml:space="preserve">Detall de la iteració entre el sistema / solució i </w:t>
+      </w:r>
+      <w:r>
+        <w:rPr>
+          <w:iCs/>
+          <w:color w:val="000000" w:themeColor="text1"/>
+        </w:rPr>
+        <w:t>les</w:t>
+      </w:r>
+      <w:r>
+        <w:rPr>
+          <w:iCs/>
+          <w:color w:val="000000" w:themeColor="text1"/>
+        </w:rPr>
+        <w:t xml:space="preserve"> </w:t>
+      </w:r>
+      <w:r>
+        <w:rPr>
+          <w:iCs/>
+          <w:color w:val="000000" w:themeColor="text1"/>
+        </w:rPr>
+        <w:t>entitats</w:t>
+      </w:r>
+      <w:r>
+        <w:rPr>
+          <w:iCs/>
+          <w:color w:val="000000" w:themeColor="text1"/>
+        </w:rPr>
+        <w:t xml:space="preserve"> extern</w:t>
+      </w:r>
+      <w:r>
+        <w:rPr>
+          <w:iCs/>
+          <w:color w:val="000000" w:themeColor="text1"/>
+        </w:rPr>
+        <w:t>e</w:t>
+      </w:r>
+      <w:r>
+        <w:rPr>
+          <w:iCs/>
+          <w:color w:val="000000" w:themeColor="text1"/>
+        </w:rPr>
+        <w:t>s:</w:t>
       </w:r>
     </w:p>
     <w:p>
@@ -7493,7 +7803,25 @@
           <w:iCs/>
           <w:color w:val="0070C0"/>
         </w:rPr>
-        <w:t>Nota: Les regles de firewall s’han d’indicar a l’apartat 4.2</w:t>
+        <w:t xml:space="preserve">Nota: Les regles de </w:t>
+      </w:r>
+      <w:proofErr w:type="spellStart"/>
+      <w:r>
+        <w:rPr>
+          <w:i/>
+          <w:iCs/>
+          <w:color w:val="0070C0"/>
+        </w:rPr>
+        <w:t>firewall</w:t>
+      </w:r>
+      <w:proofErr w:type="spellEnd"/>
+      <w:r>
+        <w:rPr>
+          <w:i/>
+          <w:iCs/>
+          <w:color w:val="0070C0"/>
+        </w:rPr>
+        <w:t xml:space="preserve"> s’han d’indicar a l’apartat 4.2</w:t>
       </w:r>
     </w:p>
     <w:p>
@@ -7864,6 +8192,7 @@
               </w:rPr>
               <w:t xml:space="preserve">  </w:t>
             </w:r>
+            <w:proofErr w:type="spellStart"/>
             <w:r>
               <w:rPr>
                 <w:iCs/>
@@ -7871,6 +8200,7 @@
               </w:rPr>
               <w:t>Sftp</w:t>
             </w:r>
+            <w:proofErr w:type="spellEnd"/>
           </w:p>
           <w:p>
             <w:pPr>
@@ -7910,6 +8240,7 @@
               </w:rPr>
               <w:t xml:space="preserve">  </w:t>
             </w:r>
+            <w:proofErr w:type="spellStart"/>
             <w:r>
               <w:rPr>
                 <w:iCs/>
@@ -7924,6 +8255,7 @@
               </w:rPr>
               <w:t>pc</w:t>
             </w:r>
+            <w:proofErr w:type="spellEnd"/>
           </w:p>
           <w:p>
             <w:pPr>
@@ -8228,7 +8560,25 @@
                 <w:iCs/>
                 <w:color w:val="0070C0"/>
               </w:rPr>
-              <w:t xml:space="preserve"> (Volumetries, concurrència, etc)</w:t>
+              <w:t xml:space="preserve"> (Volumetries, concurrència, </w:t>
+            </w:r>
+            <w:proofErr w:type="spellStart"/>
+            <w:r>
+              <w:rPr>
+                <w:i/>
+                <w:iCs/>
+                <w:color w:val="0070C0"/>
+              </w:rPr>
+              <w:t>etc</w:t>
+            </w:r>
+            <w:proofErr w:type="spellEnd"/>
+            <w:r>
+              <w:rPr>
+                <w:i/>
+                <w:iCs/>
+                <w:color w:val="0070C0"/>
+              </w:rPr>
+              <w:t>)</w:t>
             </w:r>
           </w:p>
         </w:tc>
@@ -8283,7 +8633,23 @@
           <w:iCs/>
           <w:color w:val="0070C0"/>
         </w:rPr>
-        <w:t>Diagrama d’actors i taula amb detall de cada un d’ells.</w:t>
+        <w:t>Diagrama d’actors i taula amb detall de cada un d’ells</w:t>
+      </w:r>
+      <w:r>
+        <w:rPr>
+          <w:i/>
+          <w:iCs/>
+          <w:color w:val="0070C0"/>
+        </w:rPr>
+        <w:t xml:space="preserve"> (cal indicar, per cada actor, com s’autenticarà aquest a la solució)</w:t>
+      </w:r>
+      <w:r>
+        <w:rPr>
+          <w:i/>
+          <w:iCs/>
+          <w:color w:val="0070C0"/>
+        </w:rPr>
+        <w:t>.</w:t>
       </w:r>
     </w:p>
     <w:p>
@@ -8499,7 +8865,25 @@
                 <w:iCs/>
                 <w:color w:val="0070C0"/>
               </w:rPr>
-              <w:t>Usuari extern a la Generalitat amb accés a la part privada. Autenticat amb VÀlid.</w:t>
+              <w:t xml:space="preserve">Usuari extern a la Generalitat amb accés a la part privada. Autenticat amb </w:t>
+            </w:r>
+            <w:proofErr w:type="spellStart"/>
+            <w:r>
+              <w:rPr>
+                <w:i/>
+                <w:iCs/>
+                <w:color w:val="0070C0"/>
+              </w:rPr>
+              <w:t>VÀlid</w:t>
+            </w:r>
+            <w:proofErr w:type="spellEnd"/>
+            <w:r>
+              <w:rPr>
+                <w:i/>
+                <w:iCs/>
+                <w:color w:val="0070C0"/>
+              </w:rPr>
+              <w:t>.</w:t>
             </w:r>
           </w:p>
         </w:tc>
@@ -8658,6 +9042,7 @@
                 <w:color w:val="0070C0"/>
               </w:rPr>
             </w:pPr>
+            <w:proofErr w:type="spellStart"/>
             <w:r>
               <w:rPr>
                 <w:i/>
@@ -8666,6 +9051,7 @@
               </w:rPr>
               <w:t>Admin</w:t>
             </w:r>
+            <w:proofErr w:type="spellEnd"/>
           </w:p>
           <w:p>
             <w:pPr>
@@ -9043,6 +9429,12 @@
               </w:rPr>
               <w:t xml:space="preserve">  No</w:t>
             </w:r>
+            <w:r>
+              <w:rPr>
+                <w:iCs/>
+              </w:rPr>
+              <w:t xml:space="preserve"> </w:t>
+            </w:r>
           </w:p>
         </w:tc>
         <w:tc>
@@ -9099,8 +9491,17 @@
                 <w:b/>
                 <w:iCs/>
               </w:rPr>
-              <w:t>Usuari coorporatiu</w:t>
-            </w:r>
+              <w:t xml:space="preserve">Usuari </w:t>
+            </w:r>
+            <w:proofErr w:type="spellStart"/>
+            <w:r>
+              <w:rPr>
+                <w:b/>
+                <w:iCs/>
+              </w:rPr>
+              <w:t>coorporatiu</w:t>
+            </w:r>
+            <w:proofErr w:type="spellEnd"/>
           </w:p>
           <w:p>
             <w:pPr>
@@ -9310,8 +9711,17 @@
                 <w:b/>
                 <w:iCs/>
               </w:rPr>
-              <w:t>VPN coorporativa</w:t>
-            </w:r>
+              <w:t xml:space="preserve">VPN </w:t>
+            </w:r>
+            <w:proofErr w:type="spellStart"/>
+            <w:r>
+              <w:rPr>
+                <w:b/>
+                <w:iCs/>
+              </w:rPr>
+              <w:t>coorporativa</w:t>
+            </w:r>
+            <w:proofErr w:type="spellEnd"/>
           </w:p>
         </w:tc>
         <w:tc>
@@ -9615,7 +10025,21 @@
               <w:rPr>
                 <w:iCs/>
               </w:rPr>
-              <w:t>(Mitjançant ProxyPass)</w:t>
+              <w:t xml:space="preserve">(Mitjançant </w:t>
+            </w:r>
+            <w:proofErr w:type="spellStart"/>
+            <w:r>
+              <w:rPr>
+                <w:iCs/>
+              </w:rPr>
+              <w:t>ProxyPass</w:t>
+            </w:r>
+            <w:proofErr w:type="spellEnd"/>
+            <w:r>
+              <w:rPr>
+                <w:iCs/>
+              </w:rPr>
+              <w:t>)</w:t>
             </w:r>
           </w:p>
         </w:tc>
@@ -9857,7 +10281,23 @@
                 <w:b/>
                 <w:iCs/>
               </w:rPr>
-              <w:t>Màquines internes de CPDs corporatius (Intranet)</w:t>
+              <w:t xml:space="preserve">Màquines internes de </w:t>
+            </w:r>
+            <w:proofErr w:type="spellStart"/>
+            <w:r>
+              <w:rPr>
+                <w:b/>
+                <w:iCs/>
+              </w:rPr>
+              <w:t>CPDs</w:t>
+            </w:r>
+            <w:proofErr w:type="spellEnd"/>
+            <w:r>
+              <w:rPr>
+                <w:b/>
+                <w:iCs/>
+              </w:rPr>
+              <w:t xml:space="preserve"> corporatius (Intranet)</w:t>
             </w:r>
           </w:p>
         </w:tc>
@@ -10269,10 +10709,10 @@
             <v:path o:extrusionok="f" gradientshapeok="t" o:connecttype="rect"/>
             <o:lock v:ext="edit" aspectratio="t"/>
           </v:shapetype>
-          <v:shape id="_x0000_i1030" type="#_x0000_t75" style="width:49.95pt;height:32.25pt" o:ole="">
+          <v:shape id="_x0000_i1025" type="#_x0000_t75" style="width:50.5pt;height:32.25pt" o:ole="">
             <v:imagedata r:id="rId16" o:title=""/>
           </v:shape>
-          <o:OLEObject Type="Embed" ProgID="Package" ShapeID="_x0000_i1030" DrawAspect="Icon" ObjectID="_1784723923" r:id="rId17"/>
+          <o:OLEObject Type="Embed" ProgID="Package" ShapeID="_x0000_i1025" DrawAspect="Icon" ObjectID="_1789916728" r:id="rId17"/>
         </w:object>
       </w:r>
     </w:p>
@@ -10693,7 +11133,15 @@
           <w:iCs/>
           <w:color w:val="0070C0"/>
         </w:rPr>
-        <w:t xml:space="preserve">de serveis </w:t>
+        <w:t>de serveis</w:t>
+      </w:r>
+      <w:r>
+        <w:rPr>
+          <w:i/>
+          <w:iCs/>
+          <w:color w:val="0070C0"/>
+        </w:rPr>
+        <w:t xml:space="preserve">/eines </w:t>
       </w:r>
       <w:r>
         <w:rPr>
@@ -10742,31 +11190,7 @@
                 <w:iCs/>
                 <w:color w:val="FFFFFF" w:themeColor="background1"/>
               </w:rPr>
-              <w:t>S</w:t>
-            </w:r>
-            <w:r>
-              <w:rPr>
-                <w:b/>
-                <w:iCs/>
-                <w:color w:val="FFFFFF" w:themeColor="background1"/>
-              </w:rPr>
-              <w:t xml:space="preserve">erveis </w:t>
-            </w:r>
-            <w:r>
-              <w:rPr>
-                <w:b/>
-                <w:iCs/>
-                <w:color w:val="FFFFFF" w:themeColor="background1"/>
-              </w:rPr>
-              <w:t>extern</w:t>
-            </w:r>
-            <w:r>
-              <w:rPr>
-                <w:b/>
-                <w:iCs/>
-                <w:color w:val="FFFFFF" w:themeColor="background1"/>
-              </w:rPr>
-              <w:t>s</w:t>
+              <w:t>Eines transversals</w:t>
             </w:r>
           </w:p>
         </w:tc>
@@ -11102,7 +11526,25 @@
                 <w:iCs/>
                 <w:color w:val="0070C0"/>
               </w:rPr>
-              <w:t>s del framework del gestor de continguts web transversal?</w:t>
+              <w:t xml:space="preserve">s del </w:t>
+            </w:r>
+            <w:proofErr w:type="spellStart"/>
+            <w:r>
+              <w:rPr>
+                <w:i/>
+                <w:iCs/>
+                <w:color w:val="0070C0"/>
+              </w:rPr>
+              <w:t>framework</w:t>
+            </w:r>
+            <w:proofErr w:type="spellEnd"/>
+            <w:r>
+              <w:rPr>
+                <w:i/>
+                <w:iCs/>
+                <w:color w:val="0070C0"/>
+              </w:rPr>
+              <w:t xml:space="preserve"> del gestor de continguts web transversal?</w:t>
             </w:r>
           </w:p>
           <w:p>
@@ -12311,13 +12753,23 @@
               <w:t xml:space="preserve">s informació consultar el </w:t>
             </w:r>
             <w:hyperlink r:id="rId21" w:anchor="NivellRGPD" w:history="1">
+              <w:proofErr w:type="spellStart"/>
               <w:r>
                 <w:rPr>
                   <w:rStyle w:val="Enlla"/>
                   <w:i/>
                   <w:iCs/>
                 </w:rPr>
-                <w:t>link d'ajuda</w:t>
+                <w:t>link</w:t>
+              </w:r>
+              <w:proofErr w:type="spellEnd"/>
+              <w:r>
+                <w:rPr>
+                  <w:rStyle w:val="Enlla"/>
+                  <w:i/>
+                  <w:iCs/>
+                </w:rPr>
+                <w:t xml:space="preserve"> d'ajuda</w:t>
               </w:r>
             </w:hyperlink>
             <w:r>
@@ -12705,13 +13157,23 @@
               <w:t xml:space="preserve">s informació consultar el </w:t>
             </w:r>
             <w:hyperlink r:id="rId23" w:anchor="NivellDades" w:history="1">
+              <w:proofErr w:type="spellStart"/>
               <w:r>
                 <w:rPr>
                   <w:rStyle w:val="Enlla"/>
                   <w:i/>
                   <w:iCs/>
                 </w:rPr>
-                <w:t>link d'ajuda.</w:t>
+                <w:t>link</w:t>
+              </w:r>
+              <w:proofErr w:type="spellEnd"/>
+              <w:r>
+                <w:rPr>
+                  <w:rStyle w:val="Enlla"/>
+                  <w:i/>
+                  <w:iCs/>
+                </w:rPr>
+                <w:t xml:space="preserve"> d'ajuda.</w:t>
               </w:r>
             </w:hyperlink>
           </w:p>
@@ -13137,7 +13599,23 @@
                 <w:iCs/>
                 <w:color w:val="000000" w:themeColor="text1"/>
               </w:rPr>
-              <w:t>Operacional (ex: SQL/NoSQL)</w:t>
+              <w:t>Operacional (ex: SQL/</w:t>
+            </w:r>
+            <w:proofErr w:type="spellStart"/>
+            <w:r>
+              <w:rPr>
+                <w:iCs/>
+                <w:color w:val="000000" w:themeColor="text1"/>
+              </w:rPr>
+              <w:t>NoSQL</w:t>
+            </w:r>
+            <w:proofErr w:type="spellEnd"/>
+            <w:r>
+              <w:rPr>
+                <w:iCs/>
+                <w:color w:val="000000" w:themeColor="text1"/>
+              </w:rPr>
+              <w:t>)</w:t>
             </w:r>
           </w:p>
           <w:p>
@@ -13273,7 +13751,39 @@
                 <w:iCs/>
                 <w:color w:val="000000" w:themeColor="text1"/>
               </w:rPr>
-              <w:t>Textuals (ex: Elastic Search)</w:t>
+              <w:t xml:space="preserve">Textuals (ex: </w:t>
+            </w:r>
+            <w:proofErr w:type="spellStart"/>
+            <w:r>
+              <w:rPr>
+                <w:iCs/>
+                <w:color w:val="000000" w:themeColor="text1"/>
+              </w:rPr>
+              <w:t>Elastic</w:t>
+            </w:r>
+            <w:proofErr w:type="spellEnd"/>
+            <w:r>
+              <w:rPr>
+                <w:iCs/>
+                <w:color w:val="000000" w:themeColor="text1"/>
+              </w:rPr>
+              <w:t xml:space="preserve"> </w:t>
+            </w:r>
+            <w:proofErr w:type="spellStart"/>
+            <w:r>
+              <w:rPr>
+                <w:iCs/>
+                <w:color w:val="000000" w:themeColor="text1"/>
+              </w:rPr>
+              <w:t>Search</w:t>
+            </w:r>
+            <w:proofErr w:type="spellEnd"/>
+            <w:r>
+              <w:rPr>
+                <w:iCs/>
+                <w:color w:val="000000" w:themeColor="text1"/>
+              </w:rPr>
+              <w:t>)</w:t>
             </w:r>
           </w:p>
           <w:p>
@@ -13318,7 +13828,23 @@
                 <w:iCs/>
                 <w:color w:val="000000" w:themeColor="text1"/>
               </w:rPr>
-              <w:t>Cache (ex: Redis)</w:t>
+              <w:t xml:space="preserve">Cache (ex: </w:t>
+            </w:r>
+            <w:proofErr w:type="spellStart"/>
+            <w:r>
+              <w:rPr>
+                <w:iCs/>
+                <w:color w:val="000000" w:themeColor="text1"/>
+              </w:rPr>
+              <w:t>Redis</w:t>
+            </w:r>
+            <w:proofErr w:type="spellEnd"/>
+            <w:r>
+              <w:rPr>
+                <w:iCs/>
+                <w:color w:val="000000" w:themeColor="text1"/>
+              </w:rPr>
+              <w:t>)</w:t>
             </w:r>
           </w:p>
           <w:p>
@@ -13498,7 +14024,23 @@
                 <w:i/>
                 <w:color w:val="0070C0"/>
               </w:rPr>
-              <w:t>: La part de dimensionament físic (storage) s’ha d’incloure a la vista de desplegament.</w:t>
+              <w:t>: La part de dimensionament físic (</w:t>
+            </w:r>
+            <w:proofErr w:type="spellStart"/>
+            <w:r>
+              <w:rPr>
+                <w:i/>
+                <w:color w:val="0070C0"/>
+              </w:rPr>
+              <w:t>storage</w:t>
+            </w:r>
+            <w:proofErr w:type="spellEnd"/>
+            <w:r>
+              <w:rPr>
+                <w:i/>
+                <w:color w:val="0070C0"/>
+              </w:rPr>
+              <w:t>) s’ha d’incloure a la vista de desplegament.</w:t>
             </w:r>
           </w:p>
         </w:tc>
@@ -13534,6 +14076,13 @@
           <w:color w:val="0070C0"/>
         </w:rPr>
         <w:t>de les principals entitats de dades del servei o solució</w:t>
+      </w:r>
+      <w:r>
+        <w:rPr>
+          <w:i/>
+          <w:color w:val="0070C0"/>
+        </w:rPr>
+        <w:t>.</w:t>
       </w:r>
     </w:p>
     <w:p>
@@ -13715,13 +14264,23 @@
                 <w:color w:val="0070C0"/>
               </w:rPr>
             </w:pPr>
-            <w:r>
-              <w:rPr>
-                <w:i/>
-                <w:iCs/>
-                <w:color w:val="0070C0"/>
-              </w:rPr>
-              <w:t xml:space="preserve">Link al </w:t>
+            <w:proofErr w:type="spellStart"/>
+            <w:r>
+              <w:rPr>
+                <w:i/>
+                <w:iCs/>
+                <w:color w:val="0070C0"/>
+              </w:rPr>
+              <w:t>Link</w:t>
+            </w:r>
+            <w:proofErr w:type="spellEnd"/>
+            <w:r>
+              <w:rPr>
+                <w:i/>
+                <w:iCs/>
+                <w:color w:val="0070C0"/>
+              </w:rPr>
+              <w:t xml:space="preserve"> al </w:t>
             </w:r>
             <w:hyperlink r:id="rId24" w:history="1">
               <w:r>
@@ -14489,8 +15048,18 @@
                 <w:iCs/>
                 <w:color w:val="0070C0"/>
               </w:rPr>
-              <w:t>, batch</w:t>
-            </w:r>
+              <w:t xml:space="preserve">, </w:t>
+            </w:r>
+            <w:proofErr w:type="spellStart"/>
+            <w:r>
+              <w:rPr>
+                <w:i/>
+                <w:iCs/>
+                <w:color w:val="0070C0"/>
+              </w:rPr>
+              <w:t>batch</w:t>
+            </w:r>
+            <w:proofErr w:type="spellEnd"/>
             <w:r>
               <w:rPr>
                 <w:i/>
@@ -14884,13 +15453,23 @@
                 <w:color w:val="0070C0"/>
               </w:rPr>
             </w:pPr>
-            <w:r>
-              <w:rPr>
-                <w:i/>
-                <w:iCs/>
-                <w:color w:val="0070C0"/>
-              </w:rPr>
-              <w:t>Framework Canigó 3.4</w:t>
+            <w:proofErr w:type="spellStart"/>
+            <w:r>
+              <w:rPr>
+                <w:i/>
+                <w:iCs/>
+                <w:color w:val="0070C0"/>
+              </w:rPr>
+              <w:t>Framework</w:t>
+            </w:r>
+            <w:proofErr w:type="spellEnd"/>
+            <w:r>
+              <w:rPr>
+                <w:i/>
+                <w:iCs/>
+                <w:color w:val="0070C0"/>
+              </w:rPr>
+              <w:t xml:space="preserve"> Canigó 3.4</w:t>
             </w:r>
           </w:p>
           <w:p>
@@ -14958,7 +15537,25 @@
                 <w:iCs/>
                 <w:color w:val="0070C0"/>
               </w:rPr>
-              <w:t xml:space="preserve"> Si estan a Maven Central o NPM no </w:t>
+              <w:t xml:space="preserve"> Si estan a </w:t>
+            </w:r>
+            <w:proofErr w:type="spellStart"/>
+            <w:r>
+              <w:rPr>
+                <w:i/>
+                <w:iCs/>
+                <w:color w:val="0070C0"/>
+              </w:rPr>
+              <w:t>Maven</w:t>
+            </w:r>
+            <w:proofErr w:type="spellEnd"/>
+            <w:r>
+              <w:rPr>
+                <w:i/>
+                <w:iCs/>
+                <w:color w:val="0070C0"/>
+              </w:rPr>
+              <w:t xml:space="preserve"> Central o NPM no </w:t>
             </w:r>
             <w:r>
               <w:rPr>
@@ -15304,13 +15901,23 @@
                 <w:color w:val="000000" w:themeColor="text1"/>
               </w:rPr>
             </w:pPr>
+            <w:proofErr w:type="spellStart"/>
             <w:r>
               <w:rPr>
                 <w:b/>
                 <w:iCs/>
                 <w:color w:val="000000" w:themeColor="text1"/>
               </w:rPr>
-              <w:t>Repositori de codi</w:t>
+              <w:t>Repositori</w:t>
+            </w:r>
+            <w:proofErr w:type="spellEnd"/>
+            <w:r>
+              <w:rPr>
+                <w:b/>
+                <w:iCs/>
+                <w:color w:val="000000" w:themeColor="text1"/>
+              </w:rPr>
+              <w:t xml:space="preserve"> de codi</w:t>
             </w:r>
           </w:p>
           <w:p/>
@@ -15348,7 +15955,23 @@
                 <w:iCs/>
                 <w:color w:val="000000" w:themeColor="text1"/>
               </w:rPr>
-              <w:t>Informació del repositori on es puja el codi font.</w:t>
+              <w:t xml:space="preserve">Informació del </w:t>
+            </w:r>
+            <w:proofErr w:type="spellStart"/>
+            <w:r>
+              <w:rPr>
+                <w:iCs/>
+                <w:color w:val="000000" w:themeColor="text1"/>
+              </w:rPr>
+              <w:t>repositori</w:t>
+            </w:r>
+            <w:proofErr w:type="spellEnd"/>
+            <w:r>
+              <w:rPr>
+                <w:iCs/>
+                <w:color w:val="000000" w:themeColor="text1"/>
+              </w:rPr>
+              <w:t xml:space="preserve"> on es puja el codi font.</w:t>
             </w:r>
           </w:p>
           <w:p>
@@ -15368,14 +15991,24 @@
                 <w:color w:val="000000" w:themeColor="text1"/>
               </w:rPr>
             </w:pPr>
-            <w:r>
-              <w:rPr>
-                <w:iCs/>
-                <w:color w:val="000000" w:themeColor="text1"/>
-              </w:rPr>
-              <w:t>Repositoris generals:</w:t>
-            </w:r>
-          </w:p>
+            <w:proofErr w:type="spellStart"/>
+            <w:r>
+              <w:rPr>
+                <w:iCs/>
+                <w:color w:val="000000" w:themeColor="text1"/>
+              </w:rPr>
+              <w:t>Repositoris</w:t>
+            </w:r>
+            <w:proofErr w:type="spellEnd"/>
+            <w:r>
+              <w:rPr>
+                <w:iCs/>
+                <w:color w:val="000000" w:themeColor="text1"/>
+              </w:rPr>
+              <w:t xml:space="preserve"> generals:</w:t>
+            </w:r>
+          </w:p>
+          <w:bookmarkStart w:id="656" w:name="OLE_LINK4"/>
           <w:p>
             <w:pPr>
               <w:jc w:val="left"/>
@@ -15419,7 +16052,144 @@
                 <w:iCs/>
                 <w:color w:val="000000" w:themeColor="text1"/>
               </w:rPr>
-              <w:t xml:space="preserve">Git Corporatiu (GitLab) </w:t>
+              <w:t>Git Corporatiu</w:t>
+            </w:r>
+            <w:r>
+              <w:rPr>
+                <w:iCs/>
+                <w:color w:val="000000" w:themeColor="text1"/>
+              </w:rPr>
+              <w:t xml:space="preserve"> </w:t>
+            </w:r>
+            <w:proofErr w:type="spellStart"/>
+            <w:r>
+              <w:rPr>
+                <w:iCs/>
+                <w:color w:val="000000" w:themeColor="text1"/>
+              </w:rPr>
+              <w:t>cloud</w:t>
+            </w:r>
+            <w:proofErr w:type="spellEnd"/>
+            <w:r>
+              <w:rPr>
+                <w:iCs/>
+                <w:color w:val="000000" w:themeColor="text1"/>
+              </w:rPr>
+              <w:t xml:space="preserve"> privat</w:t>
+            </w:r>
+            <w:r>
+              <w:rPr>
+                <w:iCs/>
+                <w:color w:val="000000" w:themeColor="text1"/>
+              </w:rPr>
+              <w:t xml:space="preserve"> (</w:t>
+            </w:r>
+            <w:proofErr w:type="spellStart"/>
+            <w:r>
+              <w:rPr>
+                <w:iCs/>
+                <w:color w:val="000000" w:themeColor="text1"/>
+              </w:rPr>
+              <w:t>GitLab</w:t>
+            </w:r>
+            <w:proofErr w:type="spellEnd"/>
+            <w:r>
+              <w:rPr>
+                <w:iCs/>
+                <w:color w:val="000000" w:themeColor="text1"/>
+              </w:rPr>
+              <w:t xml:space="preserve"> i SIC 3.0</w:t>
+            </w:r>
+            <w:r>
+              <w:rPr>
+                <w:iCs/>
+                <w:color w:val="000000" w:themeColor="text1"/>
+              </w:rPr>
+              <w:t xml:space="preserve">) </w:t>
+            </w:r>
+          </w:p>
+          <w:bookmarkEnd w:id="656"/>
+          <w:p>
+            <w:pPr>
+              <w:jc w:val="left"/>
+              <w:rPr>
+                <w:iCs/>
+                <w:color w:val="000000" w:themeColor="text1"/>
+              </w:rPr>
+            </w:pPr>
+            <w:sdt>
+              <w:sdtPr>
+                <w:rPr>
+                  <w:iCs/>
+                  <w:color w:val="000000" w:themeColor="text1"/>
+                </w:rPr>
+                <w:id w:val="912431011"/>
+                <w14:checkbox>
+                  <w14:checked w14:val="0"/>
+                  <w14:checkedState w14:val="0052" w14:font="Wingdings 2"/>
+                  <w14:uncheckedState w14:val="00A3" w14:font="Wingdings 2"/>
+                </w14:checkbox>
+              </w:sdtPr>
+              <w:sdtContent>
+                <w:r>
+                  <w:rPr>
+                    <w:iCs/>
+                    <w:color w:val="000000" w:themeColor="text1"/>
+                  </w:rPr>
+                  <w:sym w:font="Wingdings 2" w:char="F0A3"/>
+                </w:r>
+              </w:sdtContent>
+            </w:sdt>
+            <w:r>
+              <w:rPr>
+                <w:iCs/>
+                <w:color w:val="000000" w:themeColor="text1"/>
+              </w:rPr>
+              <w:t xml:space="preserve">  Git Corporatiu</w:t>
+            </w:r>
+            <w:r>
+              <w:rPr>
+                <w:iCs/>
+                <w:color w:val="000000" w:themeColor="text1"/>
+              </w:rPr>
+              <w:t xml:space="preserve"> </w:t>
+            </w:r>
+            <w:proofErr w:type="spellStart"/>
+            <w:r>
+              <w:rPr>
+                <w:iCs/>
+                <w:color w:val="000000" w:themeColor="text1"/>
+              </w:rPr>
+              <w:t>cloud</w:t>
+            </w:r>
+            <w:proofErr w:type="spellEnd"/>
+            <w:r>
+              <w:rPr>
+                <w:iCs/>
+                <w:color w:val="000000" w:themeColor="text1"/>
+              </w:rPr>
+              <w:t xml:space="preserve"> públic</w:t>
+            </w:r>
+            <w:r>
+              <w:rPr>
+                <w:iCs/>
+                <w:color w:val="000000" w:themeColor="text1"/>
+              </w:rPr>
+              <w:t xml:space="preserve"> (Git</w:t>
+            </w:r>
+            <w:r>
+              <w:rPr>
+                <w:iCs/>
+                <w:color w:val="000000" w:themeColor="text1"/>
+              </w:rPr>
+              <w:t>Hub i SIC+</w:t>
+            </w:r>
+            <w:r>
+              <w:rPr>
+                <w:iCs/>
+                <w:color w:val="000000" w:themeColor="text1"/>
+              </w:rPr>
+              <w:t xml:space="preserve">) </w:t>
             </w:r>
           </w:p>
           <w:p>
@@ -15485,12 +16255,21 @@
                 <w:color w:val="000000" w:themeColor="text1"/>
               </w:rPr>
             </w:pPr>
-            <w:r>
-              <w:rPr>
-                <w:iCs/>
-                <w:color w:val="000000" w:themeColor="text1"/>
-              </w:rPr>
-              <w:t>Repositoris particulars departamentals:</w:t>
+            <w:proofErr w:type="spellStart"/>
+            <w:r>
+              <w:rPr>
+                <w:iCs/>
+                <w:color w:val="000000" w:themeColor="text1"/>
+              </w:rPr>
+              <w:t>Repositoris</w:t>
+            </w:r>
+            <w:proofErr w:type="spellEnd"/>
+            <w:r>
+              <w:rPr>
+                <w:iCs/>
+                <w:color w:val="000000" w:themeColor="text1"/>
+              </w:rPr>
+              <w:t xml:space="preserve"> particulars departamentals:</w:t>
             </w:r>
           </w:p>
           <w:p>
@@ -15531,12 +16310,21 @@
               </w:rPr>
               <w:t xml:space="preserve">  </w:t>
             </w:r>
-            <w:r>
-              <w:rPr>
-                <w:iCs/>
-                <w:color w:val="000000" w:themeColor="text1"/>
-              </w:rPr>
-              <w:t>Bamboo de Salut</w:t>
+            <w:proofErr w:type="spellStart"/>
+            <w:r>
+              <w:rPr>
+                <w:iCs/>
+                <w:color w:val="000000" w:themeColor="text1"/>
+              </w:rPr>
+              <w:t>Bamboo</w:t>
+            </w:r>
+            <w:proofErr w:type="spellEnd"/>
+            <w:r>
+              <w:rPr>
+                <w:iCs/>
+                <w:color w:val="000000" w:themeColor="text1"/>
+              </w:rPr>
+              <w:t xml:space="preserve"> de Salut</w:t>
             </w:r>
           </w:p>
           <w:p>
@@ -15581,8 +16369,17 @@
                 <w:iCs/>
                 <w:color w:val="000000" w:themeColor="text1"/>
               </w:rPr>
-              <w:t>SVN d’Agaur</w:t>
-            </w:r>
+              <w:t xml:space="preserve">SVN </w:t>
+            </w:r>
+            <w:proofErr w:type="spellStart"/>
+            <w:r>
+              <w:rPr>
+                <w:iCs/>
+                <w:color w:val="000000" w:themeColor="text1"/>
+              </w:rPr>
+              <w:t>d’Agaur</w:t>
+            </w:r>
+            <w:proofErr w:type="spellEnd"/>
           </w:p>
           <w:p>
             <w:pPr>
@@ -15717,8 +16514,17 @@
                 <w:iCs/>
                 <w:color w:val="000000" w:themeColor="text1"/>
               </w:rPr>
-              <w:t>SVN d’Incasòl</w:t>
-            </w:r>
+              <w:t xml:space="preserve">SVN </w:t>
+            </w:r>
+            <w:proofErr w:type="spellStart"/>
+            <w:r>
+              <w:rPr>
+                <w:iCs/>
+                <w:color w:val="000000" w:themeColor="text1"/>
+              </w:rPr>
+              <w:t>d’Incasòl</w:t>
+            </w:r>
+            <w:proofErr w:type="spellEnd"/>
           </w:p>
           <w:p>
             <w:pPr>
@@ -15802,12 +16608,21 @@
               </w:rPr>
               <w:t xml:space="preserve">  </w:t>
             </w:r>
-            <w:r>
-              <w:rPr>
-                <w:iCs/>
-                <w:color w:val="000000" w:themeColor="text1"/>
-              </w:rPr>
-              <w:t>Quickbuild de Presidència</w:t>
+            <w:proofErr w:type="spellStart"/>
+            <w:r>
+              <w:rPr>
+                <w:iCs/>
+                <w:color w:val="000000" w:themeColor="text1"/>
+              </w:rPr>
+              <w:t>Quickbuild</w:t>
+            </w:r>
+            <w:proofErr w:type="spellEnd"/>
+            <w:r>
+              <w:rPr>
+                <w:iCs/>
+                <w:color w:val="000000" w:themeColor="text1"/>
+              </w:rPr>
+              <w:t xml:space="preserve"> de Presidència</w:t>
             </w:r>
           </w:p>
           <w:p>
@@ -16162,6 +16977,7 @@
                 <w:iCs/>
                 <w:color w:val="000000" w:themeColor="text1"/>
               </w:rPr>
+              <w:lastRenderedPageBreak/>
               <w:t xml:space="preserve">Nota: En un servei nou s’ha de fer </w:t>
             </w:r>
             <w:r>
@@ -16464,6 +17280,7 @@
               </w:rPr>
               <w:t xml:space="preserve">acceptació, tendència, recomanació CTTI, </w:t>
             </w:r>
+            <w:proofErr w:type="spellStart"/>
             <w:r>
               <w:rPr>
                 <w:rFonts w:cs="Arial"/>
@@ -16471,7 +17288,17 @@
                 <w:color w:val="0070C0"/>
                 <w:lang w:eastAsia="ca-ES"/>
               </w:rPr>
-              <w:t>etc ..</w:t>
+              <w:t>etc</w:t>
+            </w:r>
+            <w:proofErr w:type="spellEnd"/>
+            <w:r>
+              <w:rPr>
+                <w:rFonts w:cs="Arial"/>
+                <w:i/>
+                <w:color w:val="0070C0"/>
+                <w:lang w:eastAsia="ca-ES"/>
+              </w:rPr>
+              <w:t xml:space="preserve"> ..</w:t>
             </w:r>
           </w:p>
           <w:p>
@@ -16690,8 +17517,8 @@
           <w:lang w:val="ca-ES"/>
         </w:rPr>
       </w:pPr>
-      <w:bookmarkStart w:id="656" w:name="_Toc350498905"/>
-      <w:bookmarkStart w:id="657" w:name="_Toc76374238"/>
+      <w:bookmarkStart w:id="657" w:name="_Toc350498905"/>
+      <w:bookmarkStart w:id="658" w:name="_Toc76374238"/>
       <w:r>
         <w:rPr>
           <w:lang w:val="ca-ES"/>
@@ -16699,8 +17526,8 @@
         <w:lastRenderedPageBreak/>
         <w:t>Vista de Desplegament</w:t>
       </w:r>
-      <w:bookmarkEnd w:id="656"/>
       <w:bookmarkEnd w:id="657"/>
+      <w:bookmarkEnd w:id="658"/>
     </w:p>
     <w:p>
       <w:pPr>
@@ -16919,8 +17746,36 @@
           <w:iCs/>
           <w:color w:val="0070C0"/>
         </w:rPr>
-        <w:t xml:space="preserve"> el servei d’Azure Defender</w:t>
-      </w:r>
+        <w:t xml:space="preserve"> el servei </w:t>
+      </w:r>
+      <w:proofErr w:type="spellStart"/>
+      <w:r>
+        <w:rPr>
+          <w:i/>
+          <w:iCs/>
+          <w:color w:val="0070C0"/>
+        </w:rPr>
+        <w:t>d’Azure</w:t>
+      </w:r>
+      <w:proofErr w:type="spellEnd"/>
+      <w:r>
+        <w:rPr>
+          <w:i/>
+          <w:iCs/>
+          <w:color w:val="0070C0"/>
+        </w:rPr>
+        <w:t xml:space="preserve"> </w:t>
+      </w:r>
+      <w:proofErr w:type="spellStart"/>
+      <w:r>
+        <w:rPr>
+          <w:i/>
+          <w:iCs/>
+          <w:color w:val="0070C0"/>
+        </w:rPr>
+        <w:t>Defender</w:t>
+      </w:r>
+      <w:proofErr w:type="spellEnd"/>
       <w:r>
         <w:rPr>
           <w:i/>
@@ -16935,7 +17790,43 @@
           <w:iCs/>
           <w:color w:val="0070C0"/>
         </w:rPr>
-        <w:t>antic Security Center Standard</w:t>
+        <w:t xml:space="preserve">antic </w:t>
+      </w:r>
+      <w:proofErr w:type="spellStart"/>
+      <w:r>
+        <w:rPr>
+          <w:i/>
+          <w:iCs/>
+          <w:color w:val="0070C0"/>
+        </w:rPr>
+        <w:t>Security</w:t>
+      </w:r>
+      <w:proofErr w:type="spellEnd"/>
+      <w:r>
+        <w:rPr>
+          <w:i/>
+          <w:iCs/>
+          <w:color w:val="0070C0"/>
+        </w:rPr>
+        <w:t xml:space="preserve"> </w:t>
+      </w:r>
+      <w:proofErr w:type="spellStart"/>
+      <w:r>
+        <w:rPr>
+          <w:i/>
+          <w:iCs/>
+          <w:color w:val="0070C0"/>
+        </w:rPr>
+        <w:t>Center</w:t>
+      </w:r>
+      <w:proofErr w:type="spellEnd"/>
+      <w:r>
+        <w:rPr>
+          <w:i/>
+          <w:iCs/>
+          <w:color w:val="0070C0"/>
+        </w:rPr>
+        <w:t xml:space="preserve"> Standard</w:t>
       </w:r>
       <w:r>
         <w:rPr>
@@ -18123,7 +19014,31 @@
                 <w:sz w:val="20"/>
                 <w:szCs w:val="20"/>
               </w:rPr>
-              <w:t>Desplegament al cloud públic</w:t>
+              <w:t xml:space="preserve">Desplegament al </w:t>
+            </w:r>
+            <w:proofErr w:type="spellStart"/>
+            <w:r>
+              <w:rPr>
+                <w:b/>
+                <w:bCs/>
+                <w:iCs w:val="0"/>
+                <w:color w:val="0070C0"/>
+                <w:sz w:val="20"/>
+                <w:szCs w:val="20"/>
+              </w:rPr>
+              <w:t>cloud</w:t>
+            </w:r>
+            <w:proofErr w:type="spellEnd"/>
+            <w:r>
+              <w:rPr>
+                <w:b/>
+                <w:bCs/>
+                <w:iCs w:val="0"/>
+                <w:color w:val="0070C0"/>
+                <w:sz w:val="20"/>
+                <w:szCs w:val="20"/>
+              </w:rPr>
+              <w:t xml:space="preserve"> públic</w:t>
             </w:r>
           </w:p>
         </w:tc>
@@ -18249,8 +19164,8 @@
       </w:tr>
     </w:tbl>
     <w:p>
-      <w:bookmarkStart w:id="658" w:name="_Toc350498909"/>
-      <w:bookmarkStart w:id="659" w:name="_Toc76374239"/>
+      <w:bookmarkStart w:id="659" w:name="_Toc350498909"/>
+      <w:bookmarkStart w:id="660" w:name="_Toc76374239"/>
     </w:p>
     <w:p/>
     <w:p/>
@@ -18267,8 +19182,8 @@
         </w:rPr>
         <w:t>Vista Operacional</w:t>
       </w:r>
-      <w:bookmarkEnd w:id="658"/>
       <w:bookmarkEnd w:id="659"/>
+      <w:bookmarkEnd w:id="660"/>
     </w:p>
     <w:p>
       <w:pPr>
@@ -18390,7 +19305,43 @@
           <w:iCs/>
           <w:color w:val="0070C0"/>
         </w:rPr>
-        <w:t xml:space="preserve"> quina implementació del Security Center s’ha dut a terme</w:t>
+        <w:t xml:space="preserve"> quina implementació del </w:t>
+      </w:r>
+      <w:proofErr w:type="spellStart"/>
+      <w:r>
+        <w:rPr>
+          <w:i/>
+          <w:iCs/>
+          <w:color w:val="0070C0"/>
+        </w:rPr>
+        <w:t>Security</w:t>
+      </w:r>
+      <w:proofErr w:type="spellEnd"/>
+      <w:r>
+        <w:rPr>
+          <w:i/>
+          <w:iCs/>
+          <w:color w:val="0070C0"/>
+        </w:rPr>
+        <w:t xml:space="preserve"> </w:t>
+      </w:r>
+      <w:proofErr w:type="spellStart"/>
+      <w:r>
+        <w:rPr>
+          <w:i/>
+          <w:iCs/>
+          <w:color w:val="0070C0"/>
+        </w:rPr>
+        <w:t>Center</w:t>
+      </w:r>
+      <w:proofErr w:type="spellEnd"/>
+      <w:r>
+        <w:rPr>
+          <w:i/>
+          <w:iCs/>
+          <w:color w:val="0070C0"/>
+        </w:rPr>
+        <w:t xml:space="preserve"> s’ha dut a terme</w:t>
       </w:r>
       <w:r>
         <w:rPr>
@@ -18447,10 +19398,10 @@
       <w:pPr>
         <w:pStyle w:val="Ttol1"/>
       </w:pPr>
-      <w:bookmarkStart w:id="660" w:name="_Toc527534455"/>
-      <w:bookmarkStart w:id="661" w:name="_Toc76374240"/>
-      <w:bookmarkStart w:id="662" w:name="_Toc350498910"/>
-      <w:bookmarkEnd w:id="660"/>
+      <w:bookmarkStart w:id="661" w:name="_Toc527534455"/>
+      <w:bookmarkStart w:id="662" w:name="_Toc76374240"/>
+      <w:bookmarkStart w:id="663" w:name="_Toc350498910"/>
+      <w:bookmarkEnd w:id="661"/>
       <w:r>
         <w:lastRenderedPageBreak/>
         <w:t>Pe</w:t>
@@ -18461,7 +19412,7 @@
       <w:r>
         <w:t>spectives Transversals</w:t>
       </w:r>
-      <w:bookmarkEnd w:id="661"/>
+      <w:bookmarkEnd w:id="662"/>
     </w:p>
     <w:p>
       <w:pPr>
@@ -18473,14 +19424,14 @@
           <w:lang w:val="ca-ES"/>
         </w:rPr>
       </w:pPr>
-      <w:bookmarkStart w:id="663" w:name="_Toc76374241"/>
+      <w:bookmarkStart w:id="664" w:name="_Toc76374241"/>
       <w:r>
         <w:rPr>
           <w:lang w:val="ca-ES"/>
         </w:rPr>
         <w:t>Seguretat</w:t>
       </w:r>
-      <w:bookmarkEnd w:id="663"/>
+      <w:bookmarkEnd w:id="664"/>
     </w:p>
     <w:p>
       <w:pPr>
@@ -18645,15 +19596,33 @@
                 <w:iCs/>
                 <w:color w:val="000000" w:themeColor="text1"/>
               </w:rPr>
-              <w:t>Agència Catalana de Cibersegur</w:t>
-            </w:r>
+              <w:t xml:space="preserve">Agència Catalana de </w:t>
+            </w:r>
+            <w:proofErr w:type="spellStart"/>
             <w:r>
               <w:rPr>
                 <w:b/>
                 <w:iCs/>
                 <w:color w:val="000000" w:themeColor="text1"/>
               </w:rPr>
-              <w:t>etat (ACC),</w:t>
+              <w:t>Cibersegur</w:t>
+            </w:r>
+            <w:r>
+              <w:rPr>
+                <w:b/>
+                <w:iCs/>
+                <w:color w:val="000000" w:themeColor="text1"/>
+              </w:rPr>
+              <w:t>etat</w:t>
+            </w:r>
+            <w:proofErr w:type="spellEnd"/>
+            <w:r>
+              <w:rPr>
+                <w:b/>
+                <w:iCs/>
+                <w:color w:val="000000" w:themeColor="text1"/>
+              </w:rPr>
+              <w:t xml:space="preserve"> (ACC),</w:t>
             </w:r>
           </w:p>
         </w:tc>
@@ -18890,7 +19859,23 @@
                 <w:iCs/>
                 <w:color w:val="000000" w:themeColor="text1"/>
               </w:rPr>
-              <w:t xml:space="preserve">  Usuari Extern (VÀLid)</w:t>
+              <w:t xml:space="preserve">  Usuari Extern (</w:t>
+            </w:r>
+            <w:proofErr w:type="spellStart"/>
+            <w:r>
+              <w:rPr>
+                <w:iCs/>
+                <w:color w:val="000000" w:themeColor="text1"/>
+              </w:rPr>
+              <w:t>VÀLid</w:t>
+            </w:r>
+            <w:proofErr w:type="spellEnd"/>
+            <w:r>
+              <w:rPr>
+                <w:iCs/>
+                <w:color w:val="000000" w:themeColor="text1"/>
+              </w:rPr>
+              <w:t>)</w:t>
             </w:r>
           </w:p>
           <w:p>
@@ -18928,7 +19913,23 @@
                 <w:iCs/>
                 <w:color w:val="000000" w:themeColor="text1"/>
               </w:rPr>
-              <w:t xml:space="preserve">  Accés Híbrid (Gicar i VÀLid)</w:t>
+              <w:t xml:space="preserve">  Accés Híbrid (Gicar i </w:t>
+            </w:r>
+            <w:proofErr w:type="spellStart"/>
+            <w:r>
+              <w:rPr>
+                <w:iCs/>
+                <w:color w:val="000000" w:themeColor="text1"/>
+              </w:rPr>
+              <w:t>VÀLid</w:t>
+            </w:r>
+            <w:proofErr w:type="spellEnd"/>
+            <w:r>
+              <w:rPr>
+                <w:iCs/>
+                <w:color w:val="000000" w:themeColor="text1"/>
+              </w:rPr>
+              <w:t>)</w:t>
             </w:r>
           </w:p>
           <w:p>
@@ -19101,10 +20102,19 @@
                 <w:iCs/>
                 <w:color w:val="000000" w:themeColor="text1"/>
               </w:rPr>
-              <w:t xml:space="preserve">  SiteMinder</w:t>
-            </w:r>
-          </w:p>
-          <w:bookmarkStart w:id="664" w:name="OLE_LINK3"/>
+              <w:t xml:space="preserve">  </w:t>
+            </w:r>
+            <w:proofErr w:type="spellStart"/>
+            <w:r>
+              <w:rPr>
+                <w:iCs/>
+                <w:color w:val="000000" w:themeColor="text1"/>
+              </w:rPr>
+              <w:t>SiteMinder</w:t>
+            </w:r>
+            <w:proofErr w:type="spellEnd"/>
+          </w:p>
+          <w:bookmarkStart w:id="665" w:name="OLE_LINK3"/>
           <w:p>
             <w:pPr>
               <w:rPr>
@@ -19135,14 +20145,23 @@
                 </w:r>
               </w:sdtContent>
             </w:sdt>
-            <w:bookmarkEnd w:id="664"/>
-            <w:r>
-              <w:rPr>
-                <w:iCs/>
-                <w:color w:val="000000" w:themeColor="text1"/>
-              </w:rPr>
-              <w:t xml:space="preserve">  Agent de Shibboleth</w:t>
-            </w:r>
+            <w:bookmarkEnd w:id="665"/>
+            <w:r>
+              <w:rPr>
+                <w:iCs/>
+                <w:color w:val="000000" w:themeColor="text1"/>
+              </w:rPr>
+              <w:t xml:space="preserve">  Agent de </w:t>
+            </w:r>
+            <w:proofErr w:type="spellStart"/>
+            <w:r>
+              <w:rPr>
+                <w:iCs/>
+                <w:color w:val="000000" w:themeColor="text1"/>
+              </w:rPr>
+              <w:t>Shibboleth</w:t>
+            </w:r>
+            <w:proofErr w:type="spellEnd"/>
           </w:p>
           <w:p>
             <w:pPr>
@@ -19183,7 +20202,43 @@
                 <w:b w:val="0"/>
                 <w:bCs w:val="0"/>
               </w:rPr>
-              <w:t xml:space="preserve"> SAML Out of the box</w:t>
+              <w:t xml:space="preserve"> SAML </w:t>
+            </w:r>
+            <w:proofErr w:type="spellStart"/>
+            <w:r>
+              <w:rPr>
+                <w:rStyle w:val="Textennegreta"/>
+                <w:b w:val="0"/>
+                <w:bCs w:val="0"/>
+              </w:rPr>
+              <w:t>Out</w:t>
+            </w:r>
+            <w:proofErr w:type="spellEnd"/>
+            <w:r>
+              <w:rPr>
+                <w:rStyle w:val="Textennegreta"/>
+                <w:b w:val="0"/>
+                <w:bCs w:val="0"/>
+              </w:rPr>
+              <w:t xml:space="preserve"> of </w:t>
+            </w:r>
+            <w:proofErr w:type="spellStart"/>
+            <w:r>
+              <w:rPr>
+                <w:rStyle w:val="Textennegreta"/>
+                <w:b w:val="0"/>
+                <w:bCs w:val="0"/>
+              </w:rPr>
+              <w:t>the</w:t>
+            </w:r>
+            <w:proofErr w:type="spellEnd"/>
+            <w:r>
+              <w:rPr>
+                <w:rStyle w:val="Textennegreta"/>
+                <w:b w:val="0"/>
+                <w:bCs w:val="0"/>
+              </w:rPr>
+              <w:t xml:space="preserve"> box</w:t>
             </w:r>
           </w:p>
           <w:p>
@@ -19225,7 +20280,25 @@
                 <w:b w:val="0"/>
                 <w:bCs w:val="0"/>
               </w:rPr>
-              <w:t xml:space="preserve"> AWS: Connexió del ALB contra GICAR/VÀLId per OIDC</w:t>
+              <w:t xml:space="preserve"> AWS: Connexió del ALB contra GICAR/</w:t>
+            </w:r>
+            <w:proofErr w:type="spellStart"/>
+            <w:r>
+              <w:rPr>
+                <w:rStyle w:val="Textennegreta"/>
+                <w:b w:val="0"/>
+                <w:bCs w:val="0"/>
+              </w:rPr>
+              <w:t>VÀLId</w:t>
+            </w:r>
+            <w:proofErr w:type="spellEnd"/>
+            <w:r>
+              <w:rPr>
+                <w:rStyle w:val="Textennegreta"/>
+                <w:b w:val="0"/>
+                <w:bCs w:val="0"/>
+              </w:rPr>
+              <w:t xml:space="preserve"> per OIDC</w:t>
             </w:r>
           </w:p>
           <w:p>
@@ -19264,7 +20337,79 @@
                 <w:b w:val="0"/>
                 <w:bCs w:val="0"/>
               </w:rPr>
-              <w:t xml:space="preserve"> Azure: Connexió d’Azure Container Apps contra GICAR/VÀLId per OIDC</w:t>
+              <w:t xml:space="preserve"> </w:t>
+            </w:r>
+            <w:proofErr w:type="spellStart"/>
+            <w:r>
+              <w:rPr>
+                <w:rStyle w:val="Textennegreta"/>
+                <w:b w:val="0"/>
+                <w:bCs w:val="0"/>
+              </w:rPr>
+              <w:t>Azure</w:t>
+            </w:r>
+            <w:proofErr w:type="spellEnd"/>
+            <w:r>
+              <w:rPr>
+                <w:rStyle w:val="Textennegreta"/>
+                <w:b w:val="0"/>
+                <w:bCs w:val="0"/>
+              </w:rPr>
+              <w:t xml:space="preserve">: Connexió </w:t>
+            </w:r>
+            <w:proofErr w:type="spellStart"/>
+            <w:r>
+              <w:rPr>
+                <w:rStyle w:val="Textennegreta"/>
+                <w:b w:val="0"/>
+                <w:bCs w:val="0"/>
+              </w:rPr>
+              <w:t>d’Azure</w:t>
+            </w:r>
+            <w:proofErr w:type="spellEnd"/>
+            <w:r>
+              <w:rPr>
+                <w:rStyle w:val="Textennegreta"/>
+                <w:b w:val="0"/>
+                <w:bCs w:val="0"/>
+              </w:rPr>
+              <w:t xml:space="preserve"> Container </w:t>
+            </w:r>
+            <w:proofErr w:type="spellStart"/>
+            <w:r>
+              <w:rPr>
+                <w:rStyle w:val="Textennegreta"/>
+                <w:b w:val="0"/>
+                <w:bCs w:val="0"/>
+              </w:rPr>
+              <w:t>Apps</w:t>
+            </w:r>
+            <w:proofErr w:type="spellEnd"/>
+            <w:r>
+              <w:rPr>
+                <w:rStyle w:val="Textennegreta"/>
+                <w:b w:val="0"/>
+                <w:bCs w:val="0"/>
+              </w:rPr>
+              <w:t xml:space="preserve"> contra GICAR/</w:t>
+            </w:r>
+            <w:proofErr w:type="spellStart"/>
+            <w:r>
+              <w:rPr>
+                <w:rStyle w:val="Textennegreta"/>
+                <w:b w:val="0"/>
+                <w:bCs w:val="0"/>
+              </w:rPr>
+              <w:t>VÀLId</w:t>
+            </w:r>
+            <w:proofErr w:type="spellEnd"/>
+            <w:r>
+              <w:rPr>
+                <w:rStyle w:val="Textennegreta"/>
+                <w:b w:val="0"/>
+                <w:bCs w:val="0"/>
+              </w:rPr>
+              <w:t xml:space="preserve"> per OIDC</w:t>
             </w:r>
           </w:p>
           <w:p>
@@ -19656,14 +20801,14 @@
           <w:lang w:val="ca-ES"/>
         </w:rPr>
       </w:pPr>
-      <w:bookmarkStart w:id="665" w:name="_Toc76374242"/>
+      <w:bookmarkStart w:id="666" w:name="_Toc76374242"/>
       <w:r>
         <w:rPr>
           <w:lang w:val="ca-ES"/>
         </w:rPr>
         <w:t>Rendiment i escalabilitat</w:t>
       </w:r>
-      <w:bookmarkEnd w:id="665"/>
+      <w:bookmarkEnd w:id="666"/>
     </w:p>
     <w:p>
       <w:pPr>
@@ -20094,7 +21239,7 @@
           <w:lang w:val="ca-ES"/>
         </w:rPr>
       </w:pPr>
-      <w:bookmarkStart w:id="666" w:name="_Toc76374243"/>
+      <w:bookmarkStart w:id="667" w:name="_Toc76374243"/>
       <w:r>
         <w:rPr>
           <w:lang w:val="ca-ES"/>
@@ -20102,7 +21247,7 @@
         <w:lastRenderedPageBreak/>
         <w:t>Disponibilitat</w:t>
       </w:r>
-      <w:bookmarkEnd w:id="666"/>
+      <w:bookmarkEnd w:id="667"/>
     </w:p>
     <w:p>
       <w:pPr>
@@ -20136,13 +21281,23 @@
         </w:rPr>
         <w:t xml:space="preserve"> suportant possibles </w:t>
       </w:r>
-      <w:r>
-        <w:rPr>
-          <w:i/>
-          <w:iCs/>
-          <w:color w:val="0070C0"/>
-        </w:rPr>
-        <w:t xml:space="preserve">indisponibilitats </w:t>
+      <w:proofErr w:type="spellStart"/>
+      <w:r>
+        <w:rPr>
+          <w:i/>
+          <w:iCs/>
+          <w:color w:val="0070C0"/>
+        </w:rPr>
+        <w:t>indisponibilitats</w:t>
+      </w:r>
+      <w:proofErr w:type="spellEnd"/>
+      <w:r>
+        <w:rPr>
+          <w:i/>
+          <w:iCs/>
+          <w:color w:val="0070C0"/>
+        </w:rPr>
+        <w:t xml:space="preserve"> </w:t>
       </w:r>
       <w:r>
         <w:rPr>
@@ -20642,11 +21797,31 @@
                 <w:iCs/>
                 <w:color w:val="000000" w:themeColor="text1"/>
               </w:rPr>
-              <w:t>Darrer Backup:</w:t>
-            </w:r>
+              <w:t xml:space="preserve">Darrer </w:t>
+            </w:r>
+            <w:proofErr w:type="spellStart"/>
             <w:r>
               <w:rPr>
                 <w:rFonts w:cs="Arial"/>
+                <w:b/>
+                <w:iCs/>
+                <w:color w:val="000000" w:themeColor="text1"/>
+              </w:rPr>
+              <w:t>Backup</w:t>
+            </w:r>
+            <w:proofErr w:type="spellEnd"/>
+            <w:r>
+              <w:rPr>
+                <w:rFonts w:cs="Arial"/>
+                <w:b/>
+                <w:iCs/>
+                <w:color w:val="000000" w:themeColor="text1"/>
+              </w:rPr>
+              <w:t>:</w:t>
+            </w:r>
+            <w:r>
+              <w:rPr>
+                <w:rFonts w:cs="Arial"/>
                 <w:iCs/>
                 <w:color w:val="000000" w:themeColor="text1"/>
               </w:rPr>
@@ -20656,7 +21831,21 @@
               <w:rPr>
                 <w:rFonts w:cs="Arial"/>
               </w:rPr>
-              <w:t>En cas d’incident, el sistema es recupera amb l’últim backup conegut.</w:t>
+              <w:t xml:space="preserve">En cas d’incident, el sistema es recupera amb l’últim </w:t>
+            </w:r>
+            <w:proofErr w:type="spellStart"/>
+            <w:r>
+              <w:rPr>
+                <w:rFonts w:cs="Arial"/>
+              </w:rPr>
+              <w:t>backup</w:t>
+            </w:r>
+            <w:proofErr w:type="spellEnd"/>
+            <w:r>
+              <w:rPr>
+                <w:rFonts w:cs="Arial"/>
+              </w:rPr>
+              <w:t xml:space="preserve"> conegut.</w:t>
             </w:r>
           </w:p>
           <w:p>
@@ -20955,7 +22144,16 @@
           <w:iCs/>
           <w:color w:val="0070C0"/>
         </w:rPr>
-        <w:t>A la següent taula afegir un registre per cada Sistema Extern i afegir detall de com afecta la indisponib</w:t>
+        <w:t xml:space="preserve">A la següent taula afegir un registre per cada Sistema Extern i afegir detall de com afecta la </w:t>
+      </w:r>
+      <w:proofErr w:type="spellStart"/>
+      <w:r>
+        <w:rPr>
+          <w:i/>
+          <w:iCs/>
+          <w:color w:val="0070C0"/>
+        </w:rPr>
+        <w:t>indisponib</w:t>
       </w:r>
       <w:r>
         <w:rPr>
@@ -20971,7 +22169,16 @@
           <w:iCs/>
           <w:color w:val="0070C0"/>
         </w:rPr>
-        <w:t xml:space="preserve">litat de les entitats externes al servei i proposar mesures per reduir o anul·lar la seva afectació. </w:t>
+        <w:t>litat</w:t>
+      </w:r>
+      <w:proofErr w:type="spellEnd"/>
+      <w:r>
+        <w:rPr>
+          <w:i/>
+          <w:iCs/>
+          <w:color w:val="0070C0"/>
+        </w:rPr>
+        <w:t xml:space="preserve"> de les entitats externes al servei i proposar mesures per reduir o anul·lar la seva afectació. </w:t>
       </w:r>
     </w:p>
     <w:p>
@@ -21292,7 +22499,7 @@
           <w:lang w:val="ca-ES"/>
         </w:rPr>
       </w:pPr>
-      <w:bookmarkStart w:id="667" w:name="_Toc76374244"/>
+      <w:bookmarkStart w:id="668" w:name="_Toc76374244"/>
       <w:r>
         <w:rPr>
           <w:lang w:val="ca-ES"/>
@@ -21300,7 +22507,7 @@
         <w:lastRenderedPageBreak/>
         <w:t>Internacionalització</w:t>
       </w:r>
-      <w:bookmarkEnd w:id="667"/>
+      <w:bookmarkEnd w:id="668"/>
     </w:p>
     <w:p>
       <w:pPr>
@@ -21978,8 +23185,8 @@
       <w:pPr>
         <w:pStyle w:val="Ttol1"/>
       </w:pPr>
-      <w:bookmarkStart w:id="668" w:name="_Toc76374245"/>
-      <w:bookmarkEnd w:id="662"/>
+      <w:bookmarkStart w:id="669" w:name="_Toc76374245"/>
+      <w:bookmarkEnd w:id="663"/>
       <w:r>
         <w:lastRenderedPageBreak/>
         <w:t xml:space="preserve">Informació </w:t>
@@ -21996,7 +23203,7 @@
       <w:r>
         <w:t>pel projecte d’aprovisionament</w:t>
       </w:r>
-      <w:bookmarkEnd w:id="668"/>
+      <w:bookmarkEnd w:id="669"/>
     </w:p>
     <w:p>
       <w:pPr>
@@ -22039,16 +23246,16 @@
           <w:lang w:val="ca-ES"/>
         </w:rPr>
       </w:pPr>
-      <w:bookmarkStart w:id="669" w:name="_Toc8657199"/>
-      <w:bookmarkStart w:id="670" w:name="_Toc76374246"/>
+      <w:bookmarkStart w:id="670" w:name="_Toc8657199"/>
+      <w:bookmarkStart w:id="671" w:name="_Toc76374246"/>
       <w:r>
         <w:rPr>
           <w:lang w:val="ca-ES"/>
         </w:rPr>
         <w:t>Informació relativa al context</w:t>
       </w:r>
-      <w:bookmarkEnd w:id="669"/>
       <w:bookmarkEnd w:id="670"/>
+      <w:bookmarkEnd w:id="671"/>
     </w:p>
     <w:p>
       <w:pPr>
@@ -22074,16 +23281,16 @@
           <w:lang w:val="ca-ES"/>
         </w:rPr>
       </w:pPr>
-      <w:bookmarkStart w:id="671" w:name="_Toc8657200"/>
-      <w:bookmarkStart w:id="672" w:name="_Toc76374247"/>
+      <w:bookmarkStart w:id="672" w:name="_Toc8657200"/>
+      <w:bookmarkStart w:id="673" w:name="_Toc76374247"/>
       <w:r>
         <w:rPr>
           <w:lang w:val="ca-ES"/>
         </w:rPr>
         <w:t>Informació relativa al SIC</w:t>
       </w:r>
-      <w:bookmarkEnd w:id="671"/>
       <w:bookmarkEnd w:id="672"/>
+      <w:bookmarkEnd w:id="673"/>
     </w:p>
     <w:p>
       <w:pPr>
@@ -22228,7 +23435,25 @@
                 <w:iCs/>
                 <w:color w:val="0070C0"/>
               </w:rPr>
-              <w:t>n INT, PRE i PRO, si hi ha entorns addicionals indicar quins i en quina posició s’hauran d’afegir a la Pipeline.</w:t>
+              <w:t xml:space="preserve">n INT, PRE i PRO, si hi ha entorns addicionals indicar quins i en quina posició s’hauran d’afegir a la </w:t>
+            </w:r>
+            <w:proofErr w:type="spellStart"/>
+            <w:r>
+              <w:rPr>
+                <w:i/>
+                <w:iCs/>
+                <w:color w:val="0070C0"/>
+              </w:rPr>
+              <w:t>Pipeline</w:t>
+            </w:r>
+            <w:proofErr w:type="spellEnd"/>
+            <w:r>
+              <w:rPr>
+                <w:i/>
+                <w:iCs/>
+                <w:color w:val="0070C0"/>
+              </w:rPr>
+              <w:t>.</w:t>
             </w:r>
           </w:p>
         </w:tc>
@@ -22381,8 +23606,8 @@
           <w:lang w:val="ca-ES"/>
         </w:rPr>
       </w:pPr>
-      <w:bookmarkStart w:id="673" w:name="_Toc8657202"/>
-      <w:bookmarkStart w:id="674" w:name="_Toc76374249"/>
+      <w:bookmarkStart w:id="674" w:name="_Toc8657202"/>
+      <w:bookmarkStart w:id="675" w:name="_Toc76374249"/>
       <w:r>
         <w:rPr>
           <w:bCs/>
@@ -22398,27 +23623,63 @@
           <w:bCs/>
         </w:rPr>
       </w:pPr>
-      <w:bookmarkStart w:id="675" w:name="_Toc8657201"/>
-      <w:bookmarkStart w:id="676" w:name="_Toc76374223"/>
+      <w:bookmarkStart w:id="676" w:name="_Toc8657201"/>
+      <w:bookmarkStart w:id="677" w:name="_Toc76374223"/>
       <w:r>
         <w:rPr>
           <w:bCs/>
         </w:rPr>
-        <w:t>Informació relativa a xarxes</w:t>
-      </w:r>
-      <w:bookmarkEnd w:id="675"/>
+        <w:t xml:space="preserve">Informació relativa a </w:t>
+      </w:r>
+      <w:proofErr w:type="spellStart"/>
       <w:r>
         <w:rPr>
           <w:bCs/>
         </w:rPr>
-        <w:t xml:space="preserve"> i dominis DNS</w:t>
+        <w:t>xarxes</w:t>
       </w:r>
       <w:bookmarkEnd w:id="676"/>
+      <w:proofErr w:type="spellEnd"/>
       <w:r>
         <w:rPr>
           <w:bCs/>
         </w:rPr>
-        <w:t xml:space="preserve"> de les publicacions corporatives</w:t>
+        <w:t xml:space="preserve"> i </w:t>
+      </w:r>
+      <w:proofErr w:type="spellStart"/>
+      <w:r>
+        <w:rPr>
+          <w:bCs/>
+        </w:rPr>
+        <w:t>dominis</w:t>
+      </w:r>
+      <w:proofErr w:type="spellEnd"/>
+      <w:r>
+        <w:rPr>
+          <w:bCs/>
+        </w:rPr>
+        <w:t xml:space="preserve"> DNS</w:t>
+      </w:r>
+      <w:bookmarkEnd w:id="677"/>
+      <w:r>
+        <w:rPr>
+          <w:bCs/>
+        </w:rPr>
+        <w:t xml:space="preserve"> de les </w:t>
+      </w:r>
+      <w:proofErr w:type="spellStart"/>
+      <w:r>
+        <w:rPr>
+          <w:bCs/>
+        </w:rPr>
+        <w:t>publicacions</w:t>
+      </w:r>
+      <w:proofErr w:type="spellEnd"/>
+      <w:r>
+        <w:rPr>
+          <w:bCs/>
+        </w:rPr>
+        <w:t xml:space="preserve"> corporatives</w:t>
       </w:r>
     </w:p>
     <w:p>
@@ -22435,7 +23696,73 @@
           <w:iCs/>
           <w:color w:val="0070C0"/>
         </w:rPr>
-        <w:t>&lt;Requerit&gt; Afegir les regles de connectivitat que no estiguin donades d’alta sempre que en l’apartat 5.1 estigui marcada la opció d’accés desde Intranet.</w:t>
+        <w:t xml:space="preserve">&lt;Requerit&gt; Afegir </w:t>
+      </w:r>
+      <w:bookmarkStart w:id="678" w:name="OLE_LINK5"/>
+      <w:r>
+        <w:rPr>
+          <w:i/>
+          <w:iCs/>
+          <w:color w:val="0070C0"/>
+        </w:rPr>
+        <w:t xml:space="preserve">les regles de connectivitat que no estiguin donades d’alta sempre que en l’apartat </w:t>
+      </w:r>
+      <w:r>
+        <w:rPr>
+          <w:i/>
+          <w:iCs/>
+          <w:color w:val="0070C0"/>
+        </w:rPr>
+        <w:t>2.6</w:t>
+      </w:r>
+      <w:r>
+        <w:rPr>
+          <w:i/>
+          <w:iCs/>
+          <w:color w:val="0070C0"/>
+        </w:rPr>
+        <w:t xml:space="preserve"> estigui marcada la opció d’accés des</w:t>
+      </w:r>
+      <w:r>
+        <w:rPr>
+          <w:i/>
+          <w:iCs/>
+          <w:color w:val="0070C0"/>
+        </w:rPr>
+        <w:t xml:space="preserve"> </w:t>
+      </w:r>
+      <w:r>
+        <w:rPr>
+          <w:i/>
+          <w:iCs/>
+          <w:color w:val="0070C0"/>
+        </w:rPr>
+        <w:t>d</w:t>
+      </w:r>
+      <w:r>
+        <w:rPr>
+          <w:i/>
+          <w:iCs/>
+          <w:color w:val="0070C0"/>
+        </w:rPr>
+        <w:t>’</w:t>
+      </w:r>
+      <w:r>
+        <w:rPr>
+          <w:i/>
+          <w:iCs/>
+          <w:color w:val="0070C0"/>
+        </w:rPr>
+        <w:t>Intranet</w:t>
+      </w:r>
+      <w:bookmarkEnd w:id="678"/>
+      <w:r>
+        <w:rPr>
+          <w:i/>
+          <w:iCs/>
+          <w:color w:val="0070C0"/>
+        </w:rPr>
+        <w:t>.</w:t>
       </w:r>
     </w:p>
     <w:p/>
@@ -22946,6 +24273,7 @@
                 <w:color w:val="0070C0"/>
               </w:rPr>
             </w:pPr>
+            <w:proofErr w:type="spellStart"/>
             <w:r>
               <w:rPr>
                 <w:i/>
@@ -22954,6 +24282,7 @@
               </w:rPr>
               <w:t>x.x.x.x</w:t>
             </w:r>
+            <w:proofErr w:type="spellEnd"/>
           </w:p>
         </w:tc>
         <w:tc>
@@ -23020,6 +24349,7 @@
                 <w:color w:val="0070C0"/>
               </w:rPr>
             </w:pPr>
+            <w:proofErr w:type="spellStart"/>
             <w:r>
               <w:rPr>
                 <w:i/>
@@ -23028,6 +24358,7 @@
               </w:rPr>
               <w:t>x.x.x.x</w:t>
             </w:r>
+            <w:proofErr w:type="spellEnd"/>
           </w:p>
         </w:tc>
         <w:tc>
@@ -23283,6 +24614,7 @@
                 <w:color w:val="0070C0"/>
               </w:rPr>
             </w:pPr>
+            <w:proofErr w:type="spellStart"/>
             <w:r>
               <w:rPr>
                 <w:i/>
@@ -23291,6 +24623,7 @@
               </w:rPr>
               <w:t>x.x.x.x</w:t>
             </w:r>
+            <w:proofErr w:type="spellEnd"/>
           </w:p>
         </w:tc>
         <w:tc>
@@ -23522,6 +24855,7 @@
                 <w:color w:val="0070C0"/>
               </w:rPr>
             </w:pPr>
+            <w:proofErr w:type="spellStart"/>
             <w:r>
               <w:rPr>
                 <w:i/>
@@ -23530,6 +24864,7 @@
               </w:rPr>
               <w:t>x.x.x.x</w:t>
             </w:r>
+            <w:proofErr w:type="spellEnd"/>
           </w:p>
         </w:tc>
         <w:tc>
@@ -23596,6 +24931,7 @@
                 <w:color w:val="0070C0"/>
               </w:rPr>
             </w:pPr>
+            <w:proofErr w:type="spellStart"/>
             <w:r>
               <w:rPr>
                 <w:i/>
@@ -23604,6 +24940,7 @@
               </w:rPr>
               <w:t>x.x.x.x</w:t>
             </w:r>
+            <w:proofErr w:type="spellEnd"/>
           </w:p>
         </w:tc>
         <w:tc>
@@ -23909,6 +25246,7 @@
                 <w:color w:val="0070C0"/>
               </w:rPr>
             </w:pPr>
+            <w:proofErr w:type="spellStart"/>
             <w:r>
               <w:rPr>
                 <w:i/>
@@ -23917,6 +25255,7 @@
               </w:rPr>
               <w:t>x.x.x.x</w:t>
             </w:r>
+            <w:proofErr w:type="spellEnd"/>
           </w:p>
         </w:tc>
         <w:tc>
@@ -24026,7 +25365,25 @@
                 <w:iCs/>
                 <w:color w:val="0070C0"/>
               </w:rPr>
-              <w:t xml:space="preserve">Accés desde la Intranet a la publicació del servei </w:t>
+              <w:t xml:space="preserve">Accés </w:t>
+            </w:r>
+            <w:proofErr w:type="spellStart"/>
+            <w:r>
+              <w:rPr>
+                <w:i/>
+                <w:iCs/>
+                <w:color w:val="0070C0"/>
+              </w:rPr>
+              <w:t>desde</w:t>
+            </w:r>
+            <w:proofErr w:type="spellEnd"/>
+            <w:r>
+              <w:rPr>
+                <w:i/>
+                <w:iCs/>
+                <w:color w:val="0070C0"/>
+              </w:rPr>
+              <w:t xml:space="preserve"> la Intranet a la publicació del servei </w:t>
             </w:r>
           </w:p>
         </w:tc>
@@ -24181,8 +25538,18 @@
                   <w:iCs/>
                   <w:color w:val="FF0000"/>
                 </w:rPr>
-                <w:t>Estàndard-dominis-dns</w:t>
+                <w:t>Estàndard-dominis-</w:t>
               </w:r>
+              <w:proofErr w:type="spellStart"/>
+              <w:r>
+                <w:rPr>
+                  <w:rStyle w:val="Enlla"/>
+                  <w:iCs/>
+                  <w:color w:val="FF0000"/>
+                </w:rPr>
+                <w:t>dns</w:t>
+              </w:r>
+              <w:proofErr w:type="spellEnd"/>
             </w:hyperlink>
           </w:p>
         </w:tc>
@@ -24211,13 +25578,23 @@
                 <w:color w:val="000000" w:themeColor="text1"/>
               </w:rPr>
             </w:pPr>
+            <w:proofErr w:type="spellStart"/>
             <w:r>
               <w:rPr>
                 <w:b/>
                 <w:iCs/>
                 <w:color w:val="000000" w:themeColor="text1"/>
               </w:rPr>
-              <w:t>Urls a assegurar amb Gicar</w:t>
+              <w:t>Urls</w:t>
+            </w:r>
+            <w:proofErr w:type="spellEnd"/>
+            <w:r>
+              <w:rPr>
+                <w:b/>
+                <w:iCs/>
+                <w:color w:val="000000" w:themeColor="text1"/>
+              </w:rPr>
+              <w:t xml:space="preserve"> a assegurar amb Gicar</w:t>
             </w:r>
           </w:p>
         </w:tc>
@@ -24245,7 +25622,25 @@
                 <w:iCs/>
                 <w:color w:val="0070C0"/>
               </w:rPr>
-              <w:t>Identificar quines urls es volen protegir amb Gicar</w:t>
+              <w:t xml:space="preserve">Identificar quines </w:t>
+            </w:r>
+            <w:proofErr w:type="spellStart"/>
+            <w:r>
+              <w:rPr>
+                <w:i/>
+                <w:iCs/>
+                <w:color w:val="0070C0"/>
+              </w:rPr>
+              <w:t>urls</w:t>
+            </w:r>
+            <w:proofErr w:type="spellEnd"/>
+            <w:r>
+              <w:rPr>
+                <w:i/>
+                <w:iCs/>
+                <w:color w:val="0070C0"/>
+              </w:rPr>
+              <w:t xml:space="preserve"> es volen protegir amb Gicar</w:t>
             </w:r>
           </w:p>
         </w:tc>
@@ -24269,7 +25664,21 @@
         <w:rPr>
           <w:bCs/>
         </w:rPr>
-        <w:t>Informació relativa a les resolucions DNS Net0</w:t>
+        <w:t xml:space="preserve">Informació relativa a les </w:t>
+      </w:r>
+      <w:proofErr w:type="spellStart"/>
+      <w:r>
+        <w:rPr>
+          <w:bCs/>
+        </w:rPr>
+        <w:t>resolucions</w:t>
+      </w:r>
+      <w:proofErr w:type="spellEnd"/>
+      <w:r>
+        <w:rPr>
+          <w:bCs/>
+        </w:rPr>
+        <w:t xml:space="preserve"> DNS Net0</w:t>
       </w:r>
     </w:p>
     <w:p>
@@ -24279,7 +25688,41 @@
           <w:iCs/>
           <w:color w:val="0070C0"/>
         </w:rPr>
-        <w:t>&lt;Requerit&gt; Indicar les diferents entrades DNS que s’han de resoldre dins del Cloud i per tant NUS ha de crear les zones en el DNS de la Net0. Indicar si des de la Intranet (els DNS corporatius) s’ha de resoldre aquest domini, sempre que al apartat 5.1 s’hagi indicat que l’accés és des de Intranet.</w:t>
+        <w:t>&lt;Requerit</w:t>
+      </w:r>
+      <w:bookmarkStart w:id="679" w:name="OLE_LINK6"/>
+      <w:r>
+        <w:rPr>
+          <w:i/>
+          <w:iCs/>
+          <w:color w:val="0070C0"/>
+        </w:rPr>
+        <w:t>&gt; Indicar les diferents entrades DNS que s’han de resoldre dins del Cloud i per tant NUS ha de crear les zones en el DNS de la Net0</w:t>
+      </w:r>
+      <w:bookmarkEnd w:id="679"/>
+      <w:r>
+        <w:rPr>
+          <w:i/>
+          <w:iCs/>
+          <w:color w:val="0070C0"/>
+        </w:rPr>
+        <w:t xml:space="preserve">. Indicar si des de la Intranet (els DNS corporatius) s’ha de resoldre aquest domini, sempre que al apartat </w:t>
+      </w:r>
+      <w:r>
+        <w:rPr>
+          <w:i/>
+          <w:iCs/>
+          <w:color w:val="0070C0"/>
+        </w:rPr>
+        <w:t>2.6</w:t>
+      </w:r>
+      <w:r>
+        <w:rPr>
+          <w:i/>
+          <w:iCs/>
+          <w:color w:val="0070C0"/>
+        </w:rPr>
+        <w:t xml:space="preserve"> s’hagi indicat que l’accés és des de Intranet.</w:t>
       </w:r>
     </w:p>
     <w:p/>
@@ -24355,7 +25798,25 @@
                 <w:iCs/>
                 <w:color w:val="FFFFFF" w:themeColor="background1"/>
               </w:rPr>
-              <w:t>Accés desde Intranet</w:t>
+              <w:t xml:space="preserve">Accés </w:t>
+            </w:r>
+            <w:proofErr w:type="spellStart"/>
+            <w:r>
+              <w:rPr>
+                <w:b/>
+                <w:iCs/>
+                <w:color w:val="FFFFFF" w:themeColor="background1"/>
+              </w:rPr>
+              <w:t>desde</w:t>
+            </w:r>
+            <w:proofErr w:type="spellEnd"/>
+            <w:r>
+              <w:rPr>
+                <w:b/>
+                <w:iCs/>
+                <w:color w:val="FFFFFF" w:themeColor="background1"/>
+              </w:rPr>
+              <w:t xml:space="preserve"> Intranet</w:t>
             </w:r>
           </w:p>
         </w:tc>
@@ -24630,7 +26091,29 @@
           <w:iCs/>
           <w:color w:val="0070C0"/>
         </w:rPr>
-        <w:t>Casos /normes DNS's en el Cloud</w:t>
+        <w:t xml:space="preserve">Casos /normes </w:t>
+      </w:r>
+      <w:proofErr w:type="spellStart"/>
+      <w:r>
+        <w:rPr>
+          <w:b/>
+          <w:bCs/>
+          <w:i/>
+          <w:iCs/>
+          <w:color w:val="0070C0"/>
+        </w:rPr>
+        <w:t>DNS's</w:t>
+      </w:r>
+      <w:proofErr w:type="spellEnd"/>
+      <w:r>
+        <w:rPr>
+          <w:b/>
+          <w:bCs/>
+          <w:i/>
+          <w:iCs/>
+          <w:color w:val="0070C0"/>
+        </w:rPr>
+        <w:t xml:space="preserve"> en el Cloud</w:t>
       </w:r>
     </w:p>
     <w:p/>
@@ -24653,35 +26136,124 @@
           <w:iCs/>
           <w:color w:val="0070C0"/>
         </w:rPr>
-        <w:t xml:space="preserve">NO es pot definir amb el mateix nom una URL que resolgui la IP pública definida en el DNS Públic inet i a la vegada que per la mateixa URL es resolgui la ip privada definida en el DNS intranet on-prem, donat que aleshores tothom que està treballant a les seus de la Generalitat aniria a aquesta URL per la línia privada (ExpressRoute, Direct Connect, etc.). </w:t>
+        <w:t xml:space="preserve">NO es pot definir amb el mateix nom una URL que resolgui la IP pública definida en el DNS Públic </w:t>
+      </w:r>
+      <w:proofErr w:type="spellStart"/>
+      <w:r>
+        <w:rPr>
+          <w:i/>
+          <w:iCs/>
+          <w:color w:val="0070C0"/>
+        </w:rPr>
+        <w:t>inet</w:t>
+      </w:r>
+      <w:proofErr w:type="spellEnd"/>
+      <w:r>
+        <w:rPr>
+          <w:i/>
+          <w:iCs/>
+          <w:color w:val="0070C0"/>
+        </w:rPr>
+        <w:t xml:space="preserve"> i a la vegada que per la mateixa URL es resolgui la </w:t>
+      </w:r>
+      <w:proofErr w:type="spellStart"/>
+      <w:r>
+        <w:rPr>
+          <w:i/>
+          <w:iCs/>
+          <w:color w:val="0070C0"/>
+        </w:rPr>
+        <w:t>ip</w:t>
+      </w:r>
+      <w:proofErr w:type="spellEnd"/>
+      <w:r>
+        <w:rPr>
+          <w:i/>
+          <w:iCs/>
+          <w:color w:val="0070C0"/>
+        </w:rPr>
+        <w:t xml:space="preserve"> privada definida en el DNS intranet on-prem, donat que aleshores tothom que està treballant a les seus de la Generalitat aniria a aquesta URL per la línia privada (</w:t>
+      </w:r>
+      <w:proofErr w:type="spellStart"/>
+      <w:r>
+        <w:rPr>
+          <w:i/>
+          <w:iCs/>
+          <w:color w:val="0070C0"/>
+        </w:rPr>
+        <w:t>ExpressRoute</w:t>
+      </w:r>
+      <w:proofErr w:type="spellEnd"/>
+      <w:r>
+        <w:rPr>
+          <w:i/>
+          <w:iCs/>
+          <w:color w:val="0070C0"/>
+        </w:rPr>
+        <w:t xml:space="preserve">, Direct </w:t>
+      </w:r>
+      <w:proofErr w:type="spellStart"/>
+      <w:r>
+        <w:rPr>
+          <w:i/>
+          <w:iCs/>
+          <w:color w:val="0070C0"/>
+        </w:rPr>
+        <w:t>Connect</w:t>
+      </w:r>
+      <w:proofErr w:type="spellEnd"/>
+      <w:r>
+        <w:rPr>
+          <w:i/>
+          <w:iCs/>
+          <w:color w:val="0070C0"/>
+        </w:rPr>
+        <w:t xml:space="preserve">, etc.). </w:t>
       </w:r>
     </w:p>
     <w:p>
       <w:pPr>
-        <w:rPr>
-          <w:i/>
-          <w:iCs/>
-          <w:color w:val="0070C0"/>
-        </w:rPr>
-      </w:pPr>
+        <w:pStyle w:val="Pargrafdellista"/>
+        <w:numPr>
+          <w:ilvl w:val="0"/>
+          <w:numId w:val="73"/>
+        </w:numPr>
+        <w:rPr>
+          <w:i/>
+          <w:iCs/>
+          <w:color w:val="0070C0"/>
+        </w:rPr>
+      </w:pPr>
+      <w:r>
+        <w:rPr>
+          <w:i/>
+          <w:iCs/>
+          <w:color w:val="0070C0"/>
+        </w:rPr>
+        <w:lastRenderedPageBreak/>
+        <w:t xml:space="preserve">Si es dona el cas que una mateixa URL ha de tenir una IP pública al DNS </w:t>
+      </w:r>
+      <w:proofErr w:type="spellStart"/>
+      <w:r>
+        <w:rPr>
+          <w:i/>
+          <w:iCs/>
+          <w:color w:val="0070C0"/>
+        </w:rPr>
+        <w:t>inet</w:t>
+      </w:r>
+      <w:proofErr w:type="spellEnd"/>
+      <w:r>
+        <w:rPr>
+          <w:i/>
+          <w:iCs/>
+          <w:color w:val="0070C0"/>
+        </w:rPr>
+        <w:t xml:space="preserve"> i una IP privada al DNS intranet, s'ha de canviar la URL de la IP privada, és a dir que per accedir a la IP pública es vagi per un nom i per la IP privada per un altre.</w:t>
+      </w:r>
     </w:p>
     <w:p>
       <w:pPr>
-        <w:rPr>
-          <w:lang w:val="es-ES_tradnl"/>
-        </w:rPr>
-      </w:pPr>
-      <w:r>
-        <w:rPr>
-          <w:i/>
-          <w:iCs/>
-          <w:color w:val="0070C0"/>
-        </w:rPr>
-        <w:t>Si es dona el cas que una mateixa URL ha de tenir una IP pública al DNS inet i una IP privada al DNS intranet, s'ha de canviar la URL de la IP privada, és a dir que per accedir a la IP pública es vagi per un nom i per la IP privada per un altre.</w:t>
-      </w:r>
-    </w:p>
-    <w:p>
-      <w:pPr>
         <w:pStyle w:val="Ttol2"/>
         <w:rPr>
           <w:lang w:val="ca-ES"/>
@@ -24717,8 +26289,8 @@
         </w:rPr>
         <w:t>aprovisionament d’Infraestructura</w:t>
       </w:r>
-      <w:bookmarkEnd w:id="673"/>
       <w:bookmarkEnd w:id="674"/>
+      <w:bookmarkEnd w:id="675"/>
     </w:p>
     <w:p>
       <w:pPr>
@@ -24923,7 +26495,7 @@
                 <w:color w:val="FFFFFF" w:themeColor="background1"/>
               </w:rPr>
             </w:pPr>
-            <w:bookmarkStart w:id="677" w:name="_Hlk9589565"/>
+            <w:bookmarkStart w:id="680" w:name="_Hlk9589565"/>
             <w:r>
               <w:rPr>
                 <w:b/>
@@ -25071,7 +26643,25 @@
                 <w:iCs/>
                 <w:color w:val="0070C0"/>
               </w:rPr>
-              <w:t xml:space="preserve">s dels servidors Frontals Internet Apache Departamentals, no </w:t>
+              <w:t xml:space="preserve">s dels servidors Frontals Internet </w:t>
+            </w:r>
+            <w:proofErr w:type="spellStart"/>
+            <w:r>
+              <w:rPr>
+                <w:i/>
+                <w:iCs/>
+                <w:color w:val="0070C0"/>
+              </w:rPr>
+              <w:t>Apache</w:t>
+            </w:r>
+            <w:proofErr w:type="spellEnd"/>
+            <w:r>
+              <w:rPr>
+                <w:i/>
+                <w:iCs/>
+                <w:color w:val="0070C0"/>
+              </w:rPr>
+              <w:t xml:space="preserve"> Departamentals, no </w:t>
             </w:r>
             <w:r>
               <w:rPr>
@@ -25171,7 +26761,25 @@
                 <w:iCs/>
                 <w:color w:val="0070C0"/>
               </w:rPr>
-              <w:t xml:space="preserve">s dels servidors Frontals Intranet Apache Departamentals, no </w:t>
+              <w:t xml:space="preserve">s dels servidors Frontals Intranet </w:t>
+            </w:r>
+            <w:proofErr w:type="spellStart"/>
+            <w:r>
+              <w:rPr>
+                <w:i/>
+                <w:iCs/>
+                <w:color w:val="0070C0"/>
+              </w:rPr>
+              <w:t>Apache</w:t>
+            </w:r>
+            <w:proofErr w:type="spellEnd"/>
+            <w:r>
+              <w:rPr>
+                <w:i/>
+                <w:iCs/>
+                <w:color w:val="0070C0"/>
+              </w:rPr>
+              <w:t xml:space="preserve"> Departamentals, no </w:t>
             </w:r>
             <w:r>
               <w:rPr>
@@ -25363,7 +26971,7 @@
         </w:tc>
       </w:tr>
       <w:bookmarkEnd w:id="0"/>
-      <w:bookmarkEnd w:id="677"/>
+      <w:bookmarkEnd w:id="680"/>
     </w:tbl>
     <w:p>
       <w:pPr>
@@ -25381,14 +26989,14 @@
           <w:lang w:val="ca-ES"/>
         </w:rPr>
       </w:pPr>
-      <w:bookmarkStart w:id="678" w:name="_Toc76374250"/>
+      <w:bookmarkStart w:id="681" w:name="_Toc76374250"/>
       <w:r>
         <w:rPr>
           <w:lang w:val="ca-ES"/>
         </w:rPr>
         <w:t>Estratègia de migració</w:t>
       </w:r>
-      <w:bookmarkEnd w:id="678"/>
+      <w:bookmarkEnd w:id="681"/>
     </w:p>
     <w:sectPr>
       <w:headerReference w:type="default" r:id="rId29"/>
@@ -25677,7 +27285,7 @@
         <w:sz w:val="12"/>
         <w:szCs w:val="12"/>
       </w:rPr>
-      <w:t>09/08/2024</w:t>
+      <w:t>08/10/2024</w:t>
     </w:r>
     <w:r>
       <w:fldChar w:fldCharType="end"/>
@@ -25705,7 +27313,7 @@
         <w:sz w:val="12"/>
         <w:szCs w:val="12"/>
       </w:rPr>
-      <w:t>14:26:27</w:t>
+      <w:t>17:30:54</w:t>
     </w:r>
     <w:r>
       <w:fldChar w:fldCharType="end"/>

--- a/static/related/da/Plantilla_DA_CloudPublic_DT_DAQ_V2.3.docx
+++ b/static/related/da/Plantilla_DA_CloudPublic_DT_DAQ_V2.3.docx
@@ -1527,6 +1527,7 @@
                 <w:lang w:eastAsia="ca-ES"/>
               </w:rPr>
             </w:pPr>
+            <w:bookmarkStart w:id="1" w:name="_Hlk180601085"/>
             <w:r>
               <w:rPr>
                 <w:rFonts w:cs="Arial"/>
@@ -1636,7 +1637,27 @@
                 <w:color w:val="0070C0"/>
                 <w:lang w:eastAsia="ca-ES"/>
               </w:rPr>
-              <w:t>14/05/2024</w:t>
+              <w:t>14/0</w:t>
+            </w:r>
+            <w:r>
+              <w:rPr>
+                <w:rFonts w:cs="Arial"/>
+                <w:i/>
+                <w:iCs/>
+                <w:color w:val="0070C0"/>
+                <w:lang w:eastAsia="ca-ES"/>
+              </w:rPr>
+              <w:t>8</w:t>
+            </w:r>
+            <w:r>
+              <w:rPr>
+                <w:rFonts w:cs="Arial"/>
+                <w:i/>
+                <w:iCs/>
+                <w:color w:val="0070C0"/>
+                <w:lang w:eastAsia="ca-ES"/>
+              </w:rPr>
+              <w:t>/2024</w:t>
             </w:r>
           </w:p>
         </w:tc>
@@ -1666,6 +1687,8 @@
                 <w:lang w:eastAsia="ca-ES"/>
               </w:rPr>
             </w:pPr>
+            <w:bookmarkStart w:id="2" w:name="OLE_LINK10"/>
+            <w:bookmarkStart w:id="3" w:name="OLE_LINK36"/>
             <w:r>
               <w:rPr>
                 <w:rFonts w:cs="Arial"/>
@@ -1676,9 +1699,39 @@
               </w:rPr>
               <w:t>Adaptació de la plantilla a les necessitats de NUS</w:t>
             </w:r>
+          </w:p>
+          <w:bookmarkEnd w:id="2"/>
+          <w:p>
+            <w:pPr>
+              <w:pStyle w:val="Pargrafdellista"/>
+              <w:numPr>
+                <w:ilvl w:val="0"/>
+                <w:numId w:val="72"/>
+              </w:numPr>
+              <w:spacing w:before="20" w:after="20"/>
+              <w:rPr>
+                <w:rFonts w:cs="Arial"/>
+                <w:i/>
+                <w:iCs/>
+                <w:color w:val="0070C0"/>
+                <w:lang w:eastAsia="ca-ES"/>
+              </w:rPr>
+            </w:pPr>
+            <w:r>
+              <w:rPr>
+                <w:rFonts w:cs="Arial"/>
+                <w:i/>
+                <w:iCs/>
+                <w:color w:val="0070C0"/>
+                <w:lang w:eastAsia="ca-ES"/>
+              </w:rPr>
+              <w:t>Altres modificacions (SIC+)</w:t>
+            </w:r>
+            <w:bookmarkEnd w:id="3"/>
           </w:p>
         </w:tc>
       </w:tr>
+      <w:bookmarkEnd w:id="1"/>
     </w:tbl>
     <w:p>
       <w:pPr>
@@ -1808,32 +1861,6 @@
         </w:rPr>
         <w:br w:type="page"/>
       </w:r>
-    </w:p>
-    <w:p>
-      <w:pPr>
-        <w:tabs>
-          <w:tab w:val="left" w:pos="567"/>
-          <w:tab w:val="center" w:pos="4536"/>
-          <w:tab w:val="left" w:pos="5535"/>
-        </w:tabs>
-        <w:jc w:val="left"/>
-        <w:rPr>
-          <w:b/>
-          <w:bCs/>
-          <w:color w:val="000080"/>
-          <w:sz w:val="24"/>
-          <w:szCs w:val="24"/>
-        </w:rPr>
-        <w:sectPr>
-          <w:headerReference w:type="default" r:id="rId12"/>
-          <w:footerReference w:type="default" r:id="rId13"/>
-          <w:footerReference w:type="first" r:id="rId14"/>
-          <w:pgSz w:w="11907" w:h="16840" w:code="9"/>
-          <w:pgMar w:top="2552" w:right="1134" w:bottom="1418" w:left="1701" w:header="720" w:footer="499" w:gutter="0"/>
-          <w:cols w:space="720"/>
-          <w:docGrid w:linePitch="272"/>
-        </w:sectPr>
-      </w:pPr>
     </w:p>
     <w:tbl>
       <w:tblPr>
@@ -2153,6 +2180,7 @@
                 <w:szCs w:val="18"/>
               </w:rPr>
             </w:pPr>
+            <w:bookmarkStart w:id="4" w:name="OLE_LINK37"/>
             <w:r>
               <w:rPr>
                 <w:sz w:val="18"/>
@@ -2160,6 +2188,7 @@
               </w:rPr>
               <w:t>&lt;Nom Arquitecte / Empresa&gt;</w:t>
             </w:r>
+            <w:bookmarkEnd w:id="4"/>
           </w:p>
         </w:tc>
         <w:tc>
@@ -4416,16 +4445,16 @@
       <w:pPr>
         <w:pStyle w:val="Ttol1"/>
       </w:pPr>
-      <w:bookmarkStart w:id="4" w:name="_Ref346115760"/>
-      <w:bookmarkStart w:id="5" w:name="_Toc350498879"/>
-      <w:bookmarkStart w:id="6" w:name="_Toc76374226"/>
+      <w:bookmarkStart w:id="5" w:name="_Ref346115760"/>
+      <w:bookmarkStart w:id="6" w:name="_Toc350498879"/>
+      <w:bookmarkStart w:id="7" w:name="_Toc76374226"/>
       <w:r>
         <w:lastRenderedPageBreak/>
         <w:t>Introducció</w:t>
       </w:r>
-      <w:bookmarkEnd w:id="4"/>
       <w:bookmarkEnd w:id="5"/>
       <w:bookmarkEnd w:id="6"/>
+      <w:bookmarkEnd w:id="7"/>
     </w:p>
     <w:p>
       <w:pPr>
@@ -4434,18 +4463,18 @@
           <w:lang w:val="ca-ES" w:eastAsia="ca-ES"/>
         </w:rPr>
       </w:pPr>
-      <w:bookmarkStart w:id="7" w:name="_Ref349746604"/>
-      <w:bookmarkStart w:id="8" w:name="_Toc350498881"/>
-      <w:bookmarkStart w:id="9" w:name="_Toc76374227"/>
+      <w:bookmarkStart w:id="8" w:name="_Ref349746604"/>
+      <w:bookmarkStart w:id="9" w:name="_Toc350498881"/>
+      <w:bookmarkStart w:id="10" w:name="_Toc76374227"/>
       <w:r>
         <w:rPr>
           <w:lang w:val="ca-ES" w:eastAsia="ca-ES"/>
         </w:rPr>
         <w:t>Propòsit</w:t>
       </w:r>
-      <w:bookmarkEnd w:id="7"/>
       <w:bookmarkEnd w:id="8"/>
       <w:bookmarkEnd w:id="9"/>
+      <w:bookmarkEnd w:id="10"/>
     </w:p>
     <w:p>
       <w:pPr>
@@ -4592,16 +4621,16 @@
           <w:lang w:val="ca-ES" w:eastAsia="ca-ES"/>
         </w:rPr>
       </w:pPr>
-      <w:bookmarkStart w:id="10" w:name="_Toc350498882"/>
-      <w:bookmarkStart w:id="11" w:name="_Toc76374228"/>
+      <w:bookmarkStart w:id="11" w:name="_Toc350498882"/>
+      <w:bookmarkStart w:id="12" w:name="_Toc76374228"/>
       <w:r>
         <w:rPr>
           <w:lang w:val="ca-ES" w:eastAsia="ca-ES"/>
         </w:rPr>
         <w:t>Abast</w:t>
       </w:r>
-      <w:bookmarkEnd w:id="10"/>
       <w:bookmarkEnd w:id="11"/>
+      <w:bookmarkEnd w:id="12"/>
     </w:p>
     <w:p>
       <w:pPr>
@@ -4751,14 +4780,14 @@
           <w:lang w:val="ca-ES"/>
         </w:rPr>
       </w:pPr>
-      <w:bookmarkStart w:id="12" w:name="_Toc76374229"/>
+      <w:bookmarkStart w:id="13" w:name="_Toc76374229"/>
       <w:r>
         <w:rPr>
           <w:lang w:val="ca-ES"/>
         </w:rPr>
         <w:t>Necessitats fonamentals</w:t>
       </w:r>
-      <w:bookmarkEnd w:id="12"/>
+      <w:bookmarkEnd w:id="13"/>
     </w:p>
     <w:p>
       <w:pPr>
@@ -4767,9 +4796,9 @@
           <w:color w:val="0070C0"/>
         </w:rPr>
       </w:pPr>
-      <w:bookmarkStart w:id="13" w:name="_Toc348712045"/>
-      <w:bookmarkStart w:id="14" w:name="_Toc350498952"/>
-      <w:bookmarkStart w:id="15" w:name="_Toc76374230"/>
+      <w:bookmarkStart w:id="14" w:name="_Toc348712045"/>
+      <w:bookmarkStart w:id="15" w:name="_Toc350498952"/>
+      <w:bookmarkStart w:id="16" w:name="_Toc76374230"/>
       <w:r>
         <w:rPr>
           <w:i/>
@@ -4934,6 +4963,15 @@
     </w:p>
     <w:p>
       <w:pPr>
+        <w:pStyle w:val="Pargrafdellista"/>
+        <w:rPr>
+          <w:i/>
+          <w:color w:val="0070C0"/>
+        </w:rPr>
+      </w:pPr>
+    </w:p>
+    <w:p>
+      <w:pPr>
         <w:pStyle w:val="Ttol3"/>
         <w:rPr>
           <w:lang w:val="ca-ES"/>
@@ -4945,9 +4983,9 @@
         </w:rPr>
         <w:t>Restriccions i requisits no funcionals</w:t>
       </w:r>
-      <w:bookmarkEnd w:id="13"/>
       <w:bookmarkEnd w:id="14"/>
       <w:bookmarkEnd w:id="15"/>
+      <w:bookmarkEnd w:id="16"/>
     </w:p>
     <w:p>
       <w:pPr>
@@ -4976,6 +5014,7 @@
           <w:szCs w:val="20"/>
         </w:rPr>
       </w:pPr>
+      <w:bookmarkStart w:id="17" w:name="OLE_LINK49"/>
     </w:p>
     <w:p>
       <w:pPr>
@@ -5093,6 +5132,7 @@
         <w:t>Ha de disposar d’un mòdul privat d’administració.</w:t>
       </w:r>
     </w:p>
+    <w:bookmarkEnd w:id="17"/>
     <w:p>
       <w:pPr>
         <w:pStyle w:val="Pargrafdellista"/>
@@ -5115,297 +5155,271 @@
     </w:p>
     <w:p>
       <w:pPr>
-        <w:pStyle w:val="AjudaCar"/>
-        <w:rPr>
-          <w:color w:val="0070C0"/>
-          <w:sz w:val="20"/>
-          <w:szCs w:val="20"/>
-        </w:rPr>
-      </w:pPr>
+        <w:jc w:val="left"/>
+        <w:rPr>
+          <w:i/>
+          <w:iCs/>
+          <w:color w:val="0070C0"/>
+        </w:rPr>
+      </w:pPr>
+      <w:r>
+        <w:rPr>
+          <w:color w:val="0070C0"/>
+        </w:rPr>
+        <w:br w:type="page"/>
+      </w:r>
     </w:p>
     <w:p>
       <w:pPr>
-        <w:pStyle w:val="AjudaCar"/>
-        <w:rPr>
-          <w:color w:val="0070C0"/>
-          <w:sz w:val="20"/>
-          <w:szCs w:val="20"/>
-        </w:rPr>
-      </w:pPr>
-    </w:p>
-    <w:p>
-      <w:pPr>
-        <w:pStyle w:val="AjudaCar"/>
-        <w:rPr>
-          <w:color w:val="0070C0"/>
-          <w:sz w:val="20"/>
-          <w:szCs w:val="20"/>
-        </w:rPr>
-      </w:pPr>
-    </w:p>
-    <w:p>
-      <w:pPr>
-        <w:pStyle w:val="AjudaCar"/>
-        <w:rPr>
-          <w:color w:val="0070C0"/>
-          <w:sz w:val="20"/>
-          <w:szCs w:val="20"/>
-        </w:rPr>
-      </w:pPr>
-    </w:p>
-    <w:p>
-      <w:pPr>
         <w:pStyle w:val="Ttol2"/>
         <w:rPr>
           <w:lang w:val="ca-ES"/>
         </w:rPr>
       </w:pPr>
-      <w:bookmarkStart w:id="16" w:name="_Toc528169"/>
-      <w:bookmarkStart w:id="17" w:name="_Toc1555233"/>
-      <w:bookmarkStart w:id="18" w:name="_Toc1555361"/>
-      <w:bookmarkStart w:id="19" w:name="_Toc1555466"/>
-      <w:bookmarkStart w:id="20" w:name="_Toc1555573"/>
-      <w:bookmarkStart w:id="21" w:name="_Toc1555676"/>
-      <w:bookmarkStart w:id="22" w:name="_Toc1555908"/>
-      <w:bookmarkStart w:id="23" w:name="_Toc2778298"/>
-      <w:bookmarkStart w:id="24" w:name="_Toc2855151"/>
-      <w:bookmarkStart w:id="25" w:name="_Toc4596228"/>
-      <w:bookmarkStart w:id="26" w:name="_Toc528170"/>
-      <w:bookmarkStart w:id="27" w:name="_Toc1555234"/>
-      <w:bookmarkStart w:id="28" w:name="_Toc1555362"/>
-      <w:bookmarkStart w:id="29" w:name="_Toc1555467"/>
-      <w:bookmarkStart w:id="30" w:name="_Toc1555574"/>
-      <w:bookmarkStart w:id="31" w:name="_Toc1555677"/>
-      <w:bookmarkStart w:id="32" w:name="_Toc1555909"/>
-      <w:bookmarkStart w:id="33" w:name="_Toc2778299"/>
-      <w:bookmarkStart w:id="34" w:name="_Toc2855152"/>
-      <w:bookmarkStart w:id="35" w:name="_Toc4596229"/>
-      <w:bookmarkStart w:id="36" w:name="_Toc528171"/>
-      <w:bookmarkStart w:id="37" w:name="_Toc1555235"/>
-      <w:bookmarkStart w:id="38" w:name="_Toc1555363"/>
-      <w:bookmarkStart w:id="39" w:name="_Toc1555468"/>
-      <w:bookmarkStart w:id="40" w:name="_Toc1555575"/>
-      <w:bookmarkStart w:id="41" w:name="_Toc1555678"/>
-      <w:bookmarkStart w:id="42" w:name="_Toc1555910"/>
-      <w:bookmarkStart w:id="43" w:name="_Toc2778300"/>
-      <w:bookmarkStart w:id="44" w:name="_Toc2855153"/>
-      <w:bookmarkStart w:id="45" w:name="_Toc4596230"/>
-      <w:bookmarkStart w:id="46" w:name="_Toc528172"/>
-      <w:bookmarkStart w:id="47" w:name="_Toc1555236"/>
-      <w:bookmarkStart w:id="48" w:name="_Toc1555364"/>
-      <w:bookmarkStart w:id="49" w:name="_Toc1555469"/>
-      <w:bookmarkStart w:id="50" w:name="_Toc1555576"/>
-      <w:bookmarkStart w:id="51" w:name="_Toc1555679"/>
-      <w:bookmarkStart w:id="52" w:name="_Toc1555911"/>
-      <w:bookmarkStart w:id="53" w:name="_Toc2778301"/>
-      <w:bookmarkStart w:id="54" w:name="_Toc2855154"/>
-      <w:bookmarkStart w:id="55" w:name="_Toc4596231"/>
-      <w:bookmarkStart w:id="56" w:name="_Toc528173"/>
-      <w:bookmarkStart w:id="57" w:name="_Toc1555237"/>
-      <w:bookmarkStart w:id="58" w:name="_Toc1555365"/>
-      <w:bookmarkStart w:id="59" w:name="_Toc1555470"/>
-      <w:bookmarkStart w:id="60" w:name="_Toc1555577"/>
-      <w:bookmarkStart w:id="61" w:name="_Toc1555680"/>
-      <w:bookmarkStart w:id="62" w:name="_Toc1555912"/>
-      <w:bookmarkStart w:id="63" w:name="_Toc2778302"/>
-      <w:bookmarkStart w:id="64" w:name="_Toc2855155"/>
-      <w:bookmarkStart w:id="65" w:name="_Toc4596232"/>
-      <w:bookmarkStart w:id="66" w:name="_Toc528174"/>
-      <w:bookmarkStart w:id="67" w:name="_Toc1555238"/>
-      <w:bookmarkStart w:id="68" w:name="_Toc1555366"/>
-      <w:bookmarkStart w:id="69" w:name="_Toc1555471"/>
-      <w:bookmarkStart w:id="70" w:name="_Toc1555578"/>
-      <w:bookmarkStart w:id="71" w:name="_Toc1555681"/>
-      <w:bookmarkStart w:id="72" w:name="_Toc1555913"/>
-      <w:bookmarkStart w:id="73" w:name="_Toc2778303"/>
-      <w:bookmarkStart w:id="74" w:name="_Toc2855156"/>
-      <w:bookmarkStart w:id="75" w:name="_Toc4596233"/>
-      <w:bookmarkStart w:id="76" w:name="_Toc528175"/>
-      <w:bookmarkStart w:id="77" w:name="_Toc1555239"/>
-      <w:bookmarkStart w:id="78" w:name="_Toc1555367"/>
-      <w:bookmarkStart w:id="79" w:name="_Toc1555472"/>
-      <w:bookmarkStart w:id="80" w:name="_Toc1555579"/>
-      <w:bookmarkStart w:id="81" w:name="_Toc1555682"/>
-      <w:bookmarkStart w:id="82" w:name="_Toc1555914"/>
-      <w:bookmarkStart w:id="83" w:name="_Toc2778304"/>
-      <w:bookmarkStart w:id="84" w:name="_Toc2855157"/>
-      <w:bookmarkStart w:id="85" w:name="_Toc4596234"/>
-      <w:bookmarkStart w:id="86" w:name="_Toc528176"/>
-      <w:bookmarkStart w:id="87" w:name="_Toc1555240"/>
-      <w:bookmarkStart w:id="88" w:name="_Toc1555368"/>
-      <w:bookmarkStart w:id="89" w:name="_Toc1555473"/>
-      <w:bookmarkStart w:id="90" w:name="_Toc1555580"/>
-      <w:bookmarkStart w:id="91" w:name="_Toc1555683"/>
-      <w:bookmarkStart w:id="92" w:name="_Toc1555915"/>
-      <w:bookmarkStart w:id="93" w:name="_Toc2778305"/>
-      <w:bookmarkStart w:id="94" w:name="_Toc2855158"/>
-      <w:bookmarkStart w:id="95" w:name="_Toc4596235"/>
-      <w:bookmarkStart w:id="96" w:name="_Toc528177"/>
-      <w:bookmarkStart w:id="97" w:name="_Toc1555241"/>
-      <w:bookmarkStart w:id="98" w:name="_Toc1555369"/>
-      <w:bookmarkStart w:id="99" w:name="_Toc1555474"/>
-      <w:bookmarkStart w:id="100" w:name="_Toc1555581"/>
-      <w:bookmarkStart w:id="101" w:name="_Toc1555684"/>
-      <w:bookmarkStart w:id="102" w:name="_Toc1555916"/>
-      <w:bookmarkStart w:id="103" w:name="_Toc2778306"/>
-      <w:bookmarkStart w:id="104" w:name="_Toc2855159"/>
-      <w:bookmarkStart w:id="105" w:name="_Toc4596236"/>
-      <w:bookmarkStart w:id="106" w:name="_Toc528178"/>
-      <w:bookmarkStart w:id="107" w:name="_Toc1555242"/>
-      <w:bookmarkStart w:id="108" w:name="_Toc1555370"/>
-      <w:bookmarkStart w:id="109" w:name="_Toc1555475"/>
-      <w:bookmarkStart w:id="110" w:name="_Toc1555582"/>
-      <w:bookmarkStart w:id="111" w:name="_Toc1555685"/>
-      <w:bookmarkStart w:id="112" w:name="_Toc1555917"/>
-      <w:bookmarkStart w:id="113" w:name="_Toc2778307"/>
-      <w:bookmarkStart w:id="114" w:name="_Toc2855160"/>
-      <w:bookmarkStart w:id="115" w:name="_Toc4596237"/>
-      <w:bookmarkStart w:id="116" w:name="_Toc528179"/>
-      <w:bookmarkStart w:id="117" w:name="_Toc1555243"/>
-      <w:bookmarkStart w:id="118" w:name="_Toc1555371"/>
-      <w:bookmarkStart w:id="119" w:name="_Toc1555476"/>
-      <w:bookmarkStart w:id="120" w:name="_Toc1555583"/>
-      <w:bookmarkStart w:id="121" w:name="_Toc1555686"/>
-      <w:bookmarkStart w:id="122" w:name="_Toc1555918"/>
-      <w:bookmarkStart w:id="123" w:name="_Toc2778308"/>
-      <w:bookmarkStart w:id="124" w:name="_Toc2855161"/>
-      <w:bookmarkStart w:id="125" w:name="_Toc4596238"/>
-      <w:bookmarkStart w:id="126" w:name="_Toc528180"/>
-      <w:bookmarkStart w:id="127" w:name="_Toc1555244"/>
-      <w:bookmarkStart w:id="128" w:name="_Toc1555372"/>
-      <w:bookmarkStart w:id="129" w:name="_Toc1555477"/>
-      <w:bookmarkStart w:id="130" w:name="_Toc1555584"/>
-      <w:bookmarkStart w:id="131" w:name="_Toc1555687"/>
-      <w:bookmarkStart w:id="132" w:name="_Toc1555919"/>
-      <w:bookmarkStart w:id="133" w:name="_Toc2778309"/>
-      <w:bookmarkStart w:id="134" w:name="_Toc2855162"/>
-      <w:bookmarkStart w:id="135" w:name="_Toc4596239"/>
-      <w:bookmarkStart w:id="136" w:name="_Toc528181"/>
-      <w:bookmarkStart w:id="137" w:name="_Toc1555245"/>
-      <w:bookmarkStart w:id="138" w:name="_Toc1555373"/>
-      <w:bookmarkStart w:id="139" w:name="_Toc1555478"/>
-      <w:bookmarkStart w:id="140" w:name="_Toc1555585"/>
-      <w:bookmarkStart w:id="141" w:name="_Toc1555688"/>
-      <w:bookmarkStart w:id="142" w:name="_Toc1555920"/>
-      <w:bookmarkStart w:id="143" w:name="_Toc2778310"/>
-      <w:bookmarkStart w:id="144" w:name="_Toc2855163"/>
-      <w:bookmarkStart w:id="145" w:name="_Toc4596240"/>
-      <w:bookmarkStart w:id="146" w:name="_Toc528182"/>
-      <w:bookmarkStart w:id="147" w:name="_Toc1555246"/>
-      <w:bookmarkStart w:id="148" w:name="_Toc1555374"/>
-      <w:bookmarkStart w:id="149" w:name="_Toc1555479"/>
-      <w:bookmarkStart w:id="150" w:name="_Toc1555586"/>
-      <w:bookmarkStart w:id="151" w:name="_Toc1555689"/>
-      <w:bookmarkStart w:id="152" w:name="_Toc1555921"/>
-      <w:bookmarkStart w:id="153" w:name="_Toc2778311"/>
-      <w:bookmarkStart w:id="154" w:name="_Toc2855164"/>
-      <w:bookmarkStart w:id="155" w:name="_Toc4596241"/>
-      <w:bookmarkStart w:id="156" w:name="_Toc528183"/>
-      <w:bookmarkStart w:id="157" w:name="_Toc1555247"/>
-      <w:bookmarkStart w:id="158" w:name="_Toc1555375"/>
-      <w:bookmarkStart w:id="159" w:name="_Toc1555480"/>
-      <w:bookmarkStart w:id="160" w:name="_Toc1555587"/>
-      <w:bookmarkStart w:id="161" w:name="_Toc1555690"/>
-      <w:bookmarkStart w:id="162" w:name="_Toc1555922"/>
-      <w:bookmarkStart w:id="163" w:name="_Toc2778312"/>
-      <w:bookmarkStart w:id="164" w:name="_Toc2855165"/>
-      <w:bookmarkStart w:id="165" w:name="_Toc4596242"/>
-      <w:bookmarkStart w:id="166" w:name="_Toc528184"/>
-      <w:bookmarkStart w:id="167" w:name="_Toc1555248"/>
-      <w:bookmarkStart w:id="168" w:name="_Toc1555376"/>
-      <w:bookmarkStart w:id="169" w:name="_Toc1555481"/>
-      <w:bookmarkStart w:id="170" w:name="_Toc1555588"/>
-      <w:bookmarkStart w:id="171" w:name="_Toc1555691"/>
-      <w:bookmarkStart w:id="172" w:name="_Toc1555923"/>
-      <w:bookmarkStart w:id="173" w:name="_Toc2778313"/>
-      <w:bookmarkStart w:id="174" w:name="_Toc2855166"/>
-      <w:bookmarkStart w:id="175" w:name="_Toc4596243"/>
-      <w:bookmarkStart w:id="176" w:name="_Toc528188"/>
-      <w:bookmarkStart w:id="177" w:name="_Toc1555252"/>
-      <w:bookmarkStart w:id="178" w:name="_Toc1555380"/>
-      <w:bookmarkStart w:id="179" w:name="_Toc1555485"/>
-      <w:bookmarkStart w:id="180" w:name="_Toc1555592"/>
-      <w:bookmarkStart w:id="181" w:name="_Toc1555695"/>
-      <w:bookmarkStart w:id="182" w:name="_Toc1555927"/>
-      <w:bookmarkStart w:id="183" w:name="_Toc2778317"/>
-      <w:bookmarkStart w:id="184" w:name="_Toc2855170"/>
-      <w:bookmarkStart w:id="185" w:name="_Toc4596247"/>
-      <w:bookmarkStart w:id="186" w:name="_Toc528191"/>
-      <w:bookmarkStart w:id="187" w:name="_Toc1555255"/>
-      <w:bookmarkStart w:id="188" w:name="_Toc1555383"/>
-      <w:bookmarkStart w:id="189" w:name="_Toc1555488"/>
-      <w:bookmarkStart w:id="190" w:name="_Toc1555595"/>
-      <w:bookmarkStart w:id="191" w:name="_Toc1555698"/>
-      <w:bookmarkStart w:id="192" w:name="_Toc1555930"/>
-      <w:bookmarkStart w:id="193" w:name="_Toc2778320"/>
-      <w:bookmarkStart w:id="194" w:name="_Toc2855173"/>
-      <w:bookmarkStart w:id="195" w:name="_Toc4596250"/>
-      <w:bookmarkStart w:id="196" w:name="_Toc528194"/>
-      <w:bookmarkStart w:id="197" w:name="_Toc1555258"/>
-      <w:bookmarkStart w:id="198" w:name="_Toc1555386"/>
-      <w:bookmarkStart w:id="199" w:name="_Toc1555491"/>
-      <w:bookmarkStart w:id="200" w:name="_Toc1555598"/>
-      <w:bookmarkStart w:id="201" w:name="_Toc1555701"/>
-      <w:bookmarkStart w:id="202" w:name="_Toc1555933"/>
-      <w:bookmarkStart w:id="203" w:name="_Toc2778323"/>
-      <w:bookmarkStart w:id="204" w:name="_Toc2855176"/>
-      <w:bookmarkStart w:id="205" w:name="_Toc4596253"/>
-      <w:bookmarkStart w:id="206" w:name="_Toc528197"/>
-      <w:bookmarkStart w:id="207" w:name="_Toc1555261"/>
-      <w:bookmarkStart w:id="208" w:name="_Toc1555389"/>
-      <w:bookmarkStart w:id="209" w:name="_Toc1555494"/>
-      <w:bookmarkStart w:id="210" w:name="_Toc1555601"/>
-      <w:bookmarkStart w:id="211" w:name="_Toc1555704"/>
-      <w:bookmarkStart w:id="212" w:name="_Toc1555936"/>
-      <w:bookmarkStart w:id="213" w:name="_Toc2778326"/>
-      <w:bookmarkStart w:id="214" w:name="_Toc2855179"/>
-      <w:bookmarkStart w:id="215" w:name="_Toc4596256"/>
-      <w:bookmarkStart w:id="216" w:name="_Toc528200"/>
-      <w:bookmarkStart w:id="217" w:name="_Toc1555264"/>
-      <w:bookmarkStart w:id="218" w:name="_Toc1555392"/>
-      <w:bookmarkStart w:id="219" w:name="_Toc1555497"/>
-      <w:bookmarkStart w:id="220" w:name="_Toc1555604"/>
-      <w:bookmarkStart w:id="221" w:name="_Toc1555707"/>
-      <w:bookmarkStart w:id="222" w:name="_Toc1555939"/>
-      <w:bookmarkStart w:id="223" w:name="_Toc2778329"/>
-      <w:bookmarkStart w:id="224" w:name="_Toc2855182"/>
-      <w:bookmarkStart w:id="225" w:name="_Toc4596259"/>
-      <w:bookmarkStart w:id="226" w:name="_Toc535846198"/>
-      <w:bookmarkStart w:id="227" w:name="_Toc535846690"/>
-      <w:bookmarkStart w:id="228" w:name="_Toc535846874"/>
-      <w:bookmarkStart w:id="229" w:name="_Toc535846916"/>
-      <w:bookmarkStart w:id="230" w:name="_Toc535846991"/>
-      <w:bookmarkStart w:id="231" w:name="_Toc528202"/>
-      <w:bookmarkStart w:id="232" w:name="_Toc1555266"/>
-      <w:bookmarkStart w:id="233" w:name="_Toc1555394"/>
-      <w:bookmarkStart w:id="234" w:name="_Toc1555499"/>
-      <w:bookmarkStart w:id="235" w:name="_Toc1555606"/>
-      <w:bookmarkStart w:id="236" w:name="_Toc1555709"/>
-      <w:bookmarkStart w:id="237" w:name="_Toc1555940"/>
-      <w:bookmarkStart w:id="238" w:name="_Toc2778330"/>
-      <w:bookmarkStart w:id="239" w:name="_Toc2855183"/>
-      <w:bookmarkStart w:id="240" w:name="_Toc4596260"/>
-      <w:bookmarkStart w:id="241" w:name="_Toc535846199"/>
-      <w:bookmarkStart w:id="242" w:name="_Toc535846691"/>
-      <w:bookmarkStart w:id="243" w:name="_Toc535846875"/>
-      <w:bookmarkStart w:id="244" w:name="_Toc535846917"/>
-      <w:bookmarkStart w:id="245" w:name="_Toc535846992"/>
-      <w:bookmarkStart w:id="246" w:name="_Toc528203"/>
-      <w:bookmarkStart w:id="247" w:name="_Toc1555267"/>
-      <w:bookmarkStart w:id="248" w:name="_Toc1555395"/>
-      <w:bookmarkStart w:id="249" w:name="_Toc1555500"/>
-      <w:bookmarkStart w:id="250" w:name="_Toc1555607"/>
-      <w:bookmarkStart w:id="251" w:name="_Toc1555710"/>
-      <w:bookmarkStart w:id="252" w:name="_Toc1555941"/>
-      <w:bookmarkStart w:id="253" w:name="_Toc2778331"/>
-      <w:bookmarkStart w:id="254" w:name="_Toc2855184"/>
-      <w:bookmarkStart w:id="255" w:name="_Toc4596261"/>
-      <w:bookmarkStart w:id="256" w:name="_Ref346115394"/>
-      <w:bookmarkStart w:id="257" w:name="_Toc350498888"/>
-      <w:bookmarkStart w:id="258" w:name="_Toc507426128"/>
-      <w:bookmarkStart w:id="259" w:name="_Toc76374231"/>
-      <w:bookmarkEnd w:id="16"/>
-      <w:bookmarkEnd w:id="17"/>
+      <w:bookmarkStart w:id="18" w:name="_Toc528169"/>
+      <w:bookmarkStart w:id="19" w:name="_Toc1555233"/>
+      <w:bookmarkStart w:id="20" w:name="_Toc1555361"/>
+      <w:bookmarkStart w:id="21" w:name="_Toc1555466"/>
+      <w:bookmarkStart w:id="22" w:name="_Toc1555573"/>
+      <w:bookmarkStart w:id="23" w:name="_Toc1555676"/>
+      <w:bookmarkStart w:id="24" w:name="_Toc1555908"/>
+      <w:bookmarkStart w:id="25" w:name="_Toc2778298"/>
+      <w:bookmarkStart w:id="26" w:name="_Toc2855151"/>
+      <w:bookmarkStart w:id="27" w:name="_Toc4596228"/>
+      <w:bookmarkStart w:id="28" w:name="_Toc528170"/>
+      <w:bookmarkStart w:id="29" w:name="_Toc1555234"/>
+      <w:bookmarkStart w:id="30" w:name="_Toc1555362"/>
+      <w:bookmarkStart w:id="31" w:name="_Toc1555467"/>
+      <w:bookmarkStart w:id="32" w:name="_Toc1555574"/>
+      <w:bookmarkStart w:id="33" w:name="_Toc1555677"/>
+      <w:bookmarkStart w:id="34" w:name="_Toc1555909"/>
+      <w:bookmarkStart w:id="35" w:name="_Toc2778299"/>
+      <w:bookmarkStart w:id="36" w:name="_Toc2855152"/>
+      <w:bookmarkStart w:id="37" w:name="_Toc4596229"/>
+      <w:bookmarkStart w:id="38" w:name="_Toc528171"/>
+      <w:bookmarkStart w:id="39" w:name="_Toc1555235"/>
+      <w:bookmarkStart w:id="40" w:name="_Toc1555363"/>
+      <w:bookmarkStart w:id="41" w:name="_Toc1555468"/>
+      <w:bookmarkStart w:id="42" w:name="_Toc1555575"/>
+      <w:bookmarkStart w:id="43" w:name="_Toc1555678"/>
+      <w:bookmarkStart w:id="44" w:name="_Toc1555910"/>
+      <w:bookmarkStart w:id="45" w:name="_Toc2778300"/>
+      <w:bookmarkStart w:id="46" w:name="_Toc2855153"/>
+      <w:bookmarkStart w:id="47" w:name="_Toc4596230"/>
+      <w:bookmarkStart w:id="48" w:name="_Toc528172"/>
+      <w:bookmarkStart w:id="49" w:name="_Toc1555236"/>
+      <w:bookmarkStart w:id="50" w:name="_Toc1555364"/>
+      <w:bookmarkStart w:id="51" w:name="_Toc1555469"/>
+      <w:bookmarkStart w:id="52" w:name="_Toc1555576"/>
+      <w:bookmarkStart w:id="53" w:name="_Toc1555679"/>
+      <w:bookmarkStart w:id="54" w:name="_Toc1555911"/>
+      <w:bookmarkStart w:id="55" w:name="_Toc2778301"/>
+      <w:bookmarkStart w:id="56" w:name="_Toc2855154"/>
+      <w:bookmarkStart w:id="57" w:name="_Toc4596231"/>
+      <w:bookmarkStart w:id="58" w:name="_Toc528173"/>
+      <w:bookmarkStart w:id="59" w:name="_Toc1555237"/>
+      <w:bookmarkStart w:id="60" w:name="_Toc1555365"/>
+      <w:bookmarkStart w:id="61" w:name="_Toc1555470"/>
+      <w:bookmarkStart w:id="62" w:name="_Toc1555577"/>
+      <w:bookmarkStart w:id="63" w:name="_Toc1555680"/>
+      <w:bookmarkStart w:id="64" w:name="_Toc1555912"/>
+      <w:bookmarkStart w:id="65" w:name="_Toc2778302"/>
+      <w:bookmarkStart w:id="66" w:name="_Toc2855155"/>
+      <w:bookmarkStart w:id="67" w:name="_Toc4596232"/>
+      <w:bookmarkStart w:id="68" w:name="_Toc528174"/>
+      <w:bookmarkStart w:id="69" w:name="_Toc1555238"/>
+      <w:bookmarkStart w:id="70" w:name="_Toc1555366"/>
+      <w:bookmarkStart w:id="71" w:name="_Toc1555471"/>
+      <w:bookmarkStart w:id="72" w:name="_Toc1555578"/>
+      <w:bookmarkStart w:id="73" w:name="_Toc1555681"/>
+      <w:bookmarkStart w:id="74" w:name="_Toc1555913"/>
+      <w:bookmarkStart w:id="75" w:name="_Toc2778303"/>
+      <w:bookmarkStart w:id="76" w:name="_Toc2855156"/>
+      <w:bookmarkStart w:id="77" w:name="_Toc4596233"/>
+      <w:bookmarkStart w:id="78" w:name="_Toc528175"/>
+      <w:bookmarkStart w:id="79" w:name="_Toc1555239"/>
+      <w:bookmarkStart w:id="80" w:name="_Toc1555367"/>
+      <w:bookmarkStart w:id="81" w:name="_Toc1555472"/>
+      <w:bookmarkStart w:id="82" w:name="_Toc1555579"/>
+      <w:bookmarkStart w:id="83" w:name="_Toc1555682"/>
+      <w:bookmarkStart w:id="84" w:name="_Toc1555914"/>
+      <w:bookmarkStart w:id="85" w:name="_Toc2778304"/>
+      <w:bookmarkStart w:id="86" w:name="_Toc2855157"/>
+      <w:bookmarkStart w:id="87" w:name="_Toc4596234"/>
+      <w:bookmarkStart w:id="88" w:name="_Toc528176"/>
+      <w:bookmarkStart w:id="89" w:name="_Toc1555240"/>
+      <w:bookmarkStart w:id="90" w:name="_Toc1555368"/>
+      <w:bookmarkStart w:id="91" w:name="_Toc1555473"/>
+      <w:bookmarkStart w:id="92" w:name="_Toc1555580"/>
+      <w:bookmarkStart w:id="93" w:name="_Toc1555683"/>
+      <w:bookmarkStart w:id="94" w:name="_Toc1555915"/>
+      <w:bookmarkStart w:id="95" w:name="_Toc2778305"/>
+      <w:bookmarkStart w:id="96" w:name="_Toc2855158"/>
+      <w:bookmarkStart w:id="97" w:name="_Toc4596235"/>
+      <w:bookmarkStart w:id="98" w:name="_Toc528177"/>
+      <w:bookmarkStart w:id="99" w:name="_Toc1555241"/>
+      <w:bookmarkStart w:id="100" w:name="_Toc1555369"/>
+      <w:bookmarkStart w:id="101" w:name="_Toc1555474"/>
+      <w:bookmarkStart w:id="102" w:name="_Toc1555581"/>
+      <w:bookmarkStart w:id="103" w:name="_Toc1555684"/>
+      <w:bookmarkStart w:id="104" w:name="_Toc1555916"/>
+      <w:bookmarkStart w:id="105" w:name="_Toc2778306"/>
+      <w:bookmarkStart w:id="106" w:name="_Toc2855159"/>
+      <w:bookmarkStart w:id="107" w:name="_Toc4596236"/>
+      <w:bookmarkStart w:id="108" w:name="_Toc528178"/>
+      <w:bookmarkStart w:id="109" w:name="_Toc1555242"/>
+      <w:bookmarkStart w:id="110" w:name="_Toc1555370"/>
+      <w:bookmarkStart w:id="111" w:name="_Toc1555475"/>
+      <w:bookmarkStart w:id="112" w:name="_Toc1555582"/>
+      <w:bookmarkStart w:id="113" w:name="_Toc1555685"/>
+      <w:bookmarkStart w:id="114" w:name="_Toc1555917"/>
+      <w:bookmarkStart w:id="115" w:name="_Toc2778307"/>
+      <w:bookmarkStart w:id="116" w:name="_Toc2855160"/>
+      <w:bookmarkStart w:id="117" w:name="_Toc4596237"/>
+      <w:bookmarkStart w:id="118" w:name="_Toc528179"/>
+      <w:bookmarkStart w:id="119" w:name="_Toc1555243"/>
+      <w:bookmarkStart w:id="120" w:name="_Toc1555371"/>
+      <w:bookmarkStart w:id="121" w:name="_Toc1555476"/>
+      <w:bookmarkStart w:id="122" w:name="_Toc1555583"/>
+      <w:bookmarkStart w:id="123" w:name="_Toc1555686"/>
+      <w:bookmarkStart w:id="124" w:name="_Toc1555918"/>
+      <w:bookmarkStart w:id="125" w:name="_Toc2778308"/>
+      <w:bookmarkStart w:id="126" w:name="_Toc2855161"/>
+      <w:bookmarkStart w:id="127" w:name="_Toc4596238"/>
+      <w:bookmarkStart w:id="128" w:name="_Toc528180"/>
+      <w:bookmarkStart w:id="129" w:name="_Toc1555244"/>
+      <w:bookmarkStart w:id="130" w:name="_Toc1555372"/>
+      <w:bookmarkStart w:id="131" w:name="_Toc1555477"/>
+      <w:bookmarkStart w:id="132" w:name="_Toc1555584"/>
+      <w:bookmarkStart w:id="133" w:name="_Toc1555687"/>
+      <w:bookmarkStart w:id="134" w:name="_Toc1555919"/>
+      <w:bookmarkStart w:id="135" w:name="_Toc2778309"/>
+      <w:bookmarkStart w:id="136" w:name="_Toc2855162"/>
+      <w:bookmarkStart w:id="137" w:name="_Toc4596239"/>
+      <w:bookmarkStart w:id="138" w:name="_Toc528181"/>
+      <w:bookmarkStart w:id="139" w:name="_Toc1555245"/>
+      <w:bookmarkStart w:id="140" w:name="_Toc1555373"/>
+      <w:bookmarkStart w:id="141" w:name="_Toc1555478"/>
+      <w:bookmarkStart w:id="142" w:name="_Toc1555585"/>
+      <w:bookmarkStart w:id="143" w:name="_Toc1555688"/>
+      <w:bookmarkStart w:id="144" w:name="_Toc1555920"/>
+      <w:bookmarkStart w:id="145" w:name="_Toc2778310"/>
+      <w:bookmarkStart w:id="146" w:name="_Toc2855163"/>
+      <w:bookmarkStart w:id="147" w:name="_Toc4596240"/>
+      <w:bookmarkStart w:id="148" w:name="_Toc528182"/>
+      <w:bookmarkStart w:id="149" w:name="_Toc1555246"/>
+      <w:bookmarkStart w:id="150" w:name="_Toc1555374"/>
+      <w:bookmarkStart w:id="151" w:name="_Toc1555479"/>
+      <w:bookmarkStart w:id="152" w:name="_Toc1555586"/>
+      <w:bookmarkStart w:id="153" w:name="_Toc1555689"/>
+      <w:bookmarkStart w:id="154" w:name="_Toc1555921"/>
+      <w:bookmarkStart w:id="155" w:name="_Toc2778311"/>
+      <w:bookmarkStart w:id="156" w:name="_Toc2855164"/>
+      <w:bookmarkStart w:id="157" w:name="_Toc4596241"/>
+      <w:bookmarkStart w:id="158" w:name="_Toc528183"/>
+      <w:bookmarkStart w:id="159" w:name="_Toc1555247"/>
+      <w:bookmarkStart w:id="160" w:name="_Toc1555375"/>
+      <w:bookmarkStart w:id="161" w:name="_Toc1555480"/>
+      <w:bookmarkStart w:id="162" w:name="_Toc1555587"/>
+      <w:bookmarkStart w:id="163" w:name="_Toc1555690"/>
+      <w:bookmarkStart w:id="164" w:name="_Toc1555922"/>
+      <w:bookmarkStart w:id="165" w:name="_Toc2778312"/>
+      <w:bookmarkStart w:id="166" w:name="_Toc2855165"/>
+      <w:bookmarkStart w:id="167" w:name="_Toc4596242"/>
+      <w:bookmarkStart w:id="168" w:name="_Toc528184"/>
+      <w:bookmarkStart w:id="169" w:name="_Toc1555248"/>
+      <w:bookmarkStart w:id="170" w:name="_Toc1555376"/>
+      <w:bookmarkStart w:id="171" w:name="_Toc1555481"/>
+      <w:bookmarkStart w:id="172" w:name="_Toc1555588"/>
+      <w:bookmarkStart w:id="173" w:name="_Toc1555691"/>
+      <w:bookmarkStart w:id="174" w:name="_Toc1555923"/>
+      <w:bookmarkStart w:id="175" w:name="_Toc2778313"/>
+      <w:bookmarkStart w:id="176" w:name="_Toc2855166"/>
+      <w:bookmarkStart w:id="177" w:name="_Toc4596243"/>
+      <w:bookmarkStart w:id="178" w:name="_Toc528188"/>
+      <w:bookmarkStart w:id="179" w:name="_Toc1555252"/>
+      <w:bookmarkStart w:id="180" w:name="_Toc1555380"/>
+      <w:bookmarkStart w:id="181" w:name="_Toc1555485"/>
+      <w:bookmarkStart w:id="182" w:name="_Toc1555592"/>
+      <w:bookmarkStart w:id="183" w:name="_Toc1555695"/>
+      <w:bookmarkStart w:id="184" w:name="_Toc1555927"/>
+      <w:bookmarkStart w:id="185" w:name="_Toc2778317"/>
+      <w:bookmarkStart w:id="186" w:name="_Toc2855170"/>
+      <w:bookmarkStart w:id="187" w:name="_Toc4596247"/>
+      <w:bookmarkStart w:id="188" w:name="_Toc528191"/>
+      <w:bookmarkStart w:id="189" w:name="_Toc1555255"/>
+      <w:bookmarkStart w:id="190" w:name="_Toc1555383"/>
+      <w:bookmarkStart w:id="191" w:name="_Toc1555488"/>
+      <w:bookmarkStart w:id="192" w:name="_Toc1555595"/>
+      <w:bookmarkStart w:id="193" w:name="_Toc1555698"/>
+      <w:bookmarkStart w:id="194" w:name="_Toc1555930"/>
+      <w:bookmarkStart w:id="195" w:name="_Toc2778320"/>
+      <w:bookmarkStart w:id="196" w:name="_Toc2855173"/>
+      <w:bookmarkStart w:id="197" w:name="_Toc4596250"/>
+      <w:bookmarkStart w:id="198" w:name="_Toc528194"/>
+      <w:bookmarkStart w:id="199" w:name="_Toc1555258"/>
+      <w:bookmarkStart w:id="200" w:name="_Toc1555386"/>
+      <w:bookmarkStart w:id="201" w:name="_Toc1555491"/>
+      <w:bookmarkStart w:id="202" w:name="_Toc1555598"/>
+      <w:bookmarkStart w:id="203" w:name="_Toc1555701"/>
+      <w:bookmarkStart w:id="204" w:name="_Toc1555933"/>
+      <w:bookmarkStart w:id="205" w:name="_Toc2778323"/>
+      <w:bookmarkStart w:id="206" w:name="_Toc2855176"/>
+      <w:bookmarkStart w:id="207" w:name="_Toc4596253"/>
+      <w:bookmarkStart w:id="208" w:name="_Toc528197"/>
+      <w:bookmarkStart w:id="209" w:name="_Toc1555261"/>
+      <w:bookmarkStart w:id="210" w:name="_Toc1555389"/>
+      <w:bookmarkStart w:id="211" w:name="_Toc1555494"/>
+      <w:bookmarkStart w:id="212" w:name="_Toc1555601"/>
+      <w:bookmarkStart w:id="213" w:name="_Toc1555704"/>
+      <w:bookmarkStart w:id="214" w:name="_Toc1555936"/>
+      <w:bookmarkStart w:id="215" w:name="_Toc2778326"/>
+      <w:bookmarkStart w:id="216" w:name="_Toc2855179"/>
+      <w:bookmarkStart w:id="217" w:name="_Toc4596256"/>
+      <w:bookmarkStart w:id="218" w:name="_Toc528200"/>
+      <w:bookmarkStart w:id="219" w:name="_Toc1555264"/>
+      <w:bookmarkStart w:id="220" w:name="_Toc1555392"/>
+      <w:bookmarkStart w:id="221" w:name="_Toc1555497"/>
+      <w:bookmarkStart w:id="222" w:name="_Toc1555604"/>
+      <w:bookmarkStart w:id="223" w:name="_Toc1555707"/>
+      <w:bookmarkStart w:id="224" w:name="_Toc1555939"/>
+      <w:bookmarkStart w:id="225" w:name="_Toc2778329"/>
+      <w:bookmarkStart w:id="226" w:name="_Toc2855182"/>
+      <w:bookmarkStart w:id="227" w:name="_Toc4596259"/>
+      <w:bookmarkStart w:id="228" w:name="_Toc535846198"/>
+      <w:bookmarkStart w:id="229" w:name="_Toc535846690"/>
+      <w:bookmarkStart w:id="230" w:name="_Toc535846874"/>
+      <w:bookmarkStart w:id="231" w:name="_Toc535846916"/>
+      <w:bookmarkStart w:id="232" w:name="_Toc535846991"/>
+      <w:bookmarkStart w:id="233" w:name="_Toc528202"/>
+      <w:bookmarkStart w:id="234" w:name="_Toc1555266"/>
+      <w:bookmarkStart w:id="235" w:name="_Toc1555394"/>
+      <w:bookmarkStart w:id="236" w:name="_Toc1555499"/>
+      <w:bookmarkStart w:id="237" w:name="_Toc1555606"/>
+      <w:bookmarkStart w:id="238" w:name="_Toc1555709"/>
+      <w:bookmarkStart w:id="239" w:name="_Toc1555940"/>
+      <w:bookmarkStart w:id="240" w:name="_Toc2778330"/>
+      <w:bookmarkStart w:id="241" w:name="_Toc2855183"/>
+      <w:bookmarkStart w:id="242" w:name="_Toc4596260"/>
+      <w:bookmarkStart w:id="243" w:name="_Toc535846199"/>
+      <w:bookmarkStart w:id="244" w:name="_Toc535846691"/>
+      <w:bookmarkStart w:id="245" w:name="_Toc535846875"/>
+      <w:bookmarkStart w:id="246" w:name="_Toc535846917"/>
+      <w:bookmarkStart w:id="247" w:name="_Toc535846992"/>
+      <w:bookmarkStart w:id="248" w:name="_Toc528203"/>
+      <w:bookmarkStart w:id="249" w:name="_Toc1555267"/>
+      <w:bookmarkStart w:id="250" w:name="_Toc1555395"/>
+      <w:bookmarkStart w:id="251" w:name="_Toc1555500"/>
+      <w:bookmarkStart w:id="252" w:name="_Toc1555607"/>
+      <w:bookmarkStart w:id="253" w:name="_Toc1555710"/>
+      <w:bookmarkStart w:id="254" w:name="_Toc1555941"/>
+      <w:bookmarkStart w:id="255" w:name="_Toc2778331"/>
+      <w:bookmarkStart w:id="256" w:name="_Toc2855184"/>
+      <w:bookmarkStart w:id="257" w:name="_Toc4596261"/>
+      <w:bookmarkStart w:id="258" w:name="_Ref346115394"/>
+      <w:bookmarkStart w:id="259" w:name="_Toc350498888"/>
+      <w:bookmarkStart w:id="260" w:name="_Toc507426128"/>
+      <w:bookmarkStart w:id="261" w:name="_Toc76374231"/>
       <w:bookmarkEnd w:id="18"/>
       <w:bookmarkEnd w:id="19"/>
       <w:bookmarkEnd w:id="20"/>
@@ -5644,6 +5658,8 @@
       <w:bookmarkEnd w:id="253"/>
       <w:bookmarkEnd w:id="254"/>
       <w:bookmarkEnd w:id="255"/>
+      <w:bookmarkEnd w:id="256"/>
+      <w:bookmarkEnd w:id="257"/>
       <w:r>
         <w:rPr>
           <w:lang w:val="ca-ES"/>
@@ -5651,10 +5667,10 @@
         <w:lastRenderedPageBreak/>
         <w:t>Parts interessades</w:t>
       </w:r>
-      <w:bookmarkEnd w:id="256"/>
-      <w:bookmarkEnd w:id="257"/>
       <w:bookmarkEnd w:id="258"/>
       <w:bookmarkEnd w:id="259"/>
+      <w:bookmarkEnd w:id="260"/>
+      <w:bookmarkEnd w:id="261"/>
     </w:p>
     <w:p>
       <w:pPr>
@@ -6114,6 +6130,8 @@
           <w:szCs w:val="20"/>
         </w:rPr>
       </w:pPr>
+      <w:bookmarkStart w:id="262" w:name="OLE_LINK38"/>
+      <w:bookmarkStart w:id="263" w:name="OLE_LINK44"/>
       <w:r>
         <w:rPr>
           <w:i w:val="0"/>
@@ -6460,381 +6478,376 @@
         <w:t>.</w:t>
       </w:r>
     </w:p>
+    <w:bookmarkEnd w:id="263"/>
     <w:p>
       <w:pPr>
-        <w:pStyle w:val="AjudaCar"/>
-        <w:spacing w:line="276" w:lineRule="auto"/>
-        <w:ind w:left="720"/>
         <w:jc w:val="left"/>
         <w:rPr>
-          <w:i w:val="0"/>
-          <w:iCs w:val="0"/>
-          <w:sz w:val="20"/>
-          <w:szCs w:val="20"/>
-        </w:rPr>
-      </w:pPr>
+          <w:i/>
+          <w:color w:val="0070C0"/>
+        </w:rPr>
+      </w:pPr>
+      <w:r>
+        <w:rPr>
+          <w:iCs/>
+          <w:color w:val="0070C0"/>
+        </w:rPr>
+        <w:br w:type="page"/>
+      </w:r>
     </w:p>
     <w:p>
       <w:pPr>
-        <w:pStyle w:val="Textdecomentari"/>
-      </w:pPr>
-    </w:p>
-    <w:p>
-      <w:pPr>
         <w:pStyle w:val="Ttol1"/>
       </w:pPr>
-      <w:bookmarkStart w:id="260" w:name="_Toc528205"/>
-      <w:bookmarkStart w:id="261" w:name="_Toc1555269"/>
-      <w:bookmarkStart w:id="262" w:name="_Toc1555397"/>
-      <w:bookmarkStart w:id="263" w:name="_Toc1555502"/>
-      <w:bookmarkStart w:id="264" w:name="_Toc1555609"/>
-      <w:bookmarkStart w:id="265" w:name="_Toc1555712"/>
-      <w:bookmarkStart w:id="266" w:name="_Toc1555943"/>
-      <w:bookmarkStart w:id="267" w:name="_Toc2778333"/>
-      <w:bookmarkStart w:id="268" w:name="_Toc2855186"/>
-      <w:bookmarkStart w:id="269" w:name="_Toc4596263"/>
-      <w:bookmarkStart w:id="270" w:name="_Toc528206"/>
-      <w:bookmarkStart w:id="271" w:name="_Toc1555270"/>
-      <w:bookmarkStart w:id="272" w:name="_Toc1555398"/>
-      <w:bookmarkStart w:id="273" w:name="_Toc1555503"/>
-      <w:bookmarkStart w:id="274" w:name="_Toc1555610"/>
-      <w:bookmarkStart w:id="275" w:name="_Toc1555713"/>
-      <w:bookmarkStart w:id="276" w:name="_Toc1555944"/>
-      <w:bookmarkStart w:id="277" w:name="_Toc2778334"/>
-      <w:bookmarkStart w:id="278" w:name="_Toc2855187"/>
-      <w:bookmarkStart w:id="279" w:name="_Toc4596264"/>
-      <w:bookmarkStart w:id="280" w:name="_Toc528207"/>
-      <w:bookmarkStart w:id="281" w:name="_Toc1555271"/>
-      <w:bookmarkStart w:id="282" w:name="_Toc1555399"/>
-      <w:bookmarkStart w:id="283" w:name="_Toc1555504"/>
-      <w:bookmarkStart w:id="284" w:name="_Toc1555611"/>
-      <w:bookmarkStart w:id="285" w:name="_Toc1555714"/>
-      <w:bookmarkStart w:id="286" w:name="_Toc1555945"/>
-      <w:bookmarkStart w:id="287" w:name="_Toc2778335"/>
-      <w:bookmarkStart w:id="288" w:name="_Toc2855188"/>
-      <w:bookmarkStart w:id="289" w:name="_Toc4596265"/>
-      <w:bookmarkStart w:id="290" w:name="_Toc528208"/>
-      <w:bookmarkStart w:id="291" w:name="_Toc1555272"/>
-      <w:bookmarkStart w:id="292" w:name="_Toc1555400"/>
-      <w:bookmarkStart w:id="293" w:name="_Toc1555505"/>
-      <w:bookmarkStart w:id="294" w:name="_Toc1555612"/>
-      <w:bookmarkStart w:id="295" w:name="_Toc1555715"/>
-      <w:bookmarkStart w:id="296" w:name="_Toc1555946"/>
-      <w:bookmarkStart w:id="297" w:name="_Toc2778336"/>
-      <w:bookmarkStart w:id="298" w:name="_Toc2855189"/>
-      <w:bookmarkStart w:id="299" w:name="_Toc4596266"/>
-      <w:bookmarkStart w:id="300" w:name="_Toc528209"/>
-      <w:bookmarkStart w:id="301" w:name="_Toc1555273"/>
-      <w:bookmarkStart w:id="302" w:name="_Toc1555401"/>
-      <w:bookmarkStart w:id="303" w:name="_Toc1555506"/>
-      <w:bookmarkStart w:id="304" w:name="_Toc1555613"/>
-      <w:bookmarkStart w:id="305" w:name="_Toc1555716"/>
-      <w:bookmarkStart w:id="306" w:name="_Toc1555947"/>
-      <w:bookmarkStart w:id="307" w:name="_Toc2778337"/>
-      <w:bookmarkStart w:id="308" w:name="_Toc2855190"/>
-      <w:bookmarkStart w:id="309" w:name="_Toc4596267"/>
-      <w:bookmarkStart w:id="310" w:name="_Toc528210"/>
-      <w:bookmarkStart w:id="311" w:name="_Toc1555274"/>
-      <w:bookmarkStart w:id="312" w:name="_Toc1555402"/>
-      <w:bookmarkStart w:id="313" w:name="_Toc1555507"/>
-      <w:bookmarkStart w:id="314" w:name="_Toc1555614"/>
-      <w:bookmarkStart w:id="315" w:name="_Toc1555717"/>
-      <w:bookmarkStart w:id="316" w:name="_Toc1555948"/>
-      <w:bookmarkStart w:id="317" w:name="_Toc2778338"/>
-      <w:bookmarkStart w:id="318" w:name="_Toc2855191"/>
-      <w:bookmarkStart w:id="319" w:name="_Toc4596268"/>
-      <w:bookmarkStart w:id="320" w:name="_Toc528211"/>
-      <w:bookmarkStart w:id="321" w:name="_Toc1555275"/>
-      <w:bookmarkStart w:id="322" w:name="_Toc1555403"/>
-      <w:bookmarkStart w:id="323" w:name="_Toc1555508"/>
-      <w:bookmarkStart w:id="324" w:name="_Toc1555615"/>
-      <w:bookmarkStart w:id="325" w:name="_Toc1555718"/>
-      <w:bookmarkStart w:id="326" w:name="_Toc1555949"/>
-      <w:bookmarkStart w:id="327" w:name="_Toc2778339"/>
-      <w:bookmarkStart w:id="328" w:name="_Toc2855192"/>
-      <w:bookmarkStart w:id="329" w:name="_Toc4596269"/>
-      <w:bookmarkStart w:id="330" w:name="_Toc528212"/>
-      <w:bookmarkStart w:id="331" w:name="_Toc1555276"/>
-      <w:bookmarkStart w:id="332" w:name="_Toc1555404"/>
-      <w:bookmarkStart w:id="333" w:name="_Toc1555509"/>
-      <w:bookmarkStart w:id="334" w:name="_Toc1555616"/>
-      <w:bookmarkStart w:id="335" w:name="_Toc1555719"/>
-      <w:bookmarkStart w:id="336" w:name="_Toc1555950"/>
-      <w:bookmarkStart w:id="337" w:name="_Toc2778340"/>
-      <w:bookmarkStart w:id="338" w:name="_Toc2855193"/>
-      <w:bookmarkStart w:id="339" w:name="_Toc4596270"/>
-      <w:bookmarkStart w:id="340" w:name="_Toc528213"/>
-      <w:bookmarkStart w:id="341" w:name="_Toc1555277"/>
-      <w:bookmarkStart w:id="342" w:name="_Toc1555405"/>
-      <w:bookmarkStart w:id="343" w:name="_Toc1555510"/>
-      <w:bookmarkStart w:id="344" w:name="_Toc1555617"/>
-      <w:bookmarkStart w:id="345" w:name="_Toc1555720"/>
-      <w:bookmarkStart w:id="346" w:name="_Toc1555951"/>
-      <w:bookmarkStart w:id="347" w:name="_Toc2778341"/>
-      <w:bookmarkStart w:id="348" w:name="_Toc2855194"/>
-      <w:bookmarkStart w:id="349" w:name="_Toc4596271"/>
-      <w:bookmarkStart w:id="350" w:name="_Toc528215"/>
-      <w:bookmarkStart w:id="351" w:name="_Toc1555279"/>
-      <w:bookmarkStart w:id="352" w:name="_Toc1555407"/>
-      <w:bookmarkStart w:id="353" w:name="_Toc1555512"/>
-      <w:bookmarkStart w:id="354" w:name="_Toc1555619"/>
-      <w:bookmarkStart w:id="355" w:name="_Toc1555722"/>
-      <w:bookmarkStart w:id="356" w:name="_Toc1555953"/>
-      <w:bookmarkStart w:id="357" w:name="_Toc2778342"/>
-      <w:bookmarkStart w:id="358" w:name="_Toc2855195"/>
-      <w:bookmarkStart w:id="359" w:name="_Toc4596272"/>
-      <w:bookmarkStart w:id="360" w:name="_Toc528216"/>
-      <w:bookmarkStart w:id="361" w:name="_Toc1555280"/>
-      <w:bookmarkStart w:id="362" w:name="_Toc1555408"/>
-      <w:bookmarkStart w:id="363" w:name="_Toc1555513"/>
-      <w:bookmarkStart w:id="364" w:name="_Toc1555620"/>
-      <w:bookmarkStart w:id="365" w:name="_Toc1555723"/>
-      <w:bookmarkStart w:id="366" w:name="_Toc1555954"/>
-      <w:bookmarkStart w:id="367" w:name="_Toc2778343"/>
-      <w:bookmarkStart w:id="368" w:name="_Toc2855196"/>
-      <w:bookmarkStart w:id="369" w:name="_Toc4596273"/>
-      <w:bookmarkStart w:id="370" w:name="_Toc528217"/>
-      <w:bookmarkStart w:id="371" w:name="_Toc1555281"/>
-      <w:bookmarkStart w:id="372" w:name="_Toc1555409"/>
-      <w:bookmarkStart w:id="373" w:name="_Toc1555514"/>
-      <w:bookmarkStart w:id="374" w:name="_Toc1555621"/>
-      <w:bookmarkStart w:id="375" w:name="_Toc1555724"/>
-      <w:bookmarkStart w:id="376" w:name="_Toc1555955"/>
-      <w:bookmarkStart w:id="377" w:name="_Toc2778344"/>
-      <w:bookmarkStart w:id="378" w:name="_Toc2855197"/>
-      <w:bookmarkStart w:id="379" w:name="_Toc4596274"/>
-      <w:bookmarkStart w:id="380" w:name="_Toc528218"/>
-      <w:bookmarkStart w:id="381" w:name="_Toc1555282"/>
-      <w:bookmarkStart w:id="382" w:name="_Toc1555410"/>
-      <w:bookmarkStart w:id="383" w:name="_Toc1555515"/>
-      <w:bookmarkStart w:id="384" w:name="_Toc1555622"/>
-      <w:bookmarkStart w:id="385" w:name="_Toc1555725"/>
-      <w:bookmarkStart w:id="386" w:name="_Toc1555956"/>
-      <w:bookmarkStart w:id="387" w:name="_Toc2778345"/>
-      <w:bookmarkStart w:id="388" w:name="_Toc2855198"/>
-      <w:bookmarkStart w:id="389" w:name="_Toc4596275"/>
-      <w:bookmarkStart w:id="390" w:name="_Toc528219"/>
-      <w:bookmarkStart w:id="391" w:name="_Toc1555283"/>
-      <w:bookmarkStart w:id="392" w:name="_Toc1555411"/>
-      <w:bookmarkStart w:id="393" w:name="_Toc1555516"/>
-      <w:bookmarkStart w:id="394" w:name="_Toc1555623"/>
-      <w:bookmarkStart w:id="395" w:name="_Toc1555726"/>
-      <w:bookmarkStart w:id="396" w:name="_Toc1555957"/>
-      <w:bookmarkStart w:id="397" w:name="_Toc2778346"/>
-      <w:bookmarkStart w:id="398" w:name="_Toc2855199"/>
-      <w:bookmarkStart w:id="399" w:name="_Toc4596276"/>
-      <w:bookmarkStart w:id="400" w:name="_Toc528220"/>
-      <w:bookmarkStart w:id="401" w:name="_Toc1555284"/>
-      <w:bookmarkStart w:id="402" w:name="_Toc1555412"/>
-      <w:bookmarkStart w:id="403" w:name="_Toc1555517"/>
-      <w:bookmarkStart w:id="404" w:name="_Toc1555624"/>
-      <w:bookmarkStart w:id="405" w:name="_Toc1555727"/>
-      <w:bookmarkStart w:id="406" w:name="_Toc1555958"/>
-      <w:bookmarkStart w:id="407" w:name="_Toc2778347"/>
-      <w:bookmarkStart w:id="408" w:name="_Toc2855200"/>
-      <w:bookmarkStart w:id="409" w:name="_Toc4596277"/>
-      <w:bookmarkStart w:id="410" w:name="_Toc528221"/>
-      <w:bookmarkStart w:id="411" w:name="_Toc1555285"/>
-      <w:bookmarkStart w:id="412" w:name="_Toc1555413"/>
-      <w:bookmarkStart w:id="413" w:name="_Toc1555518"/>
-      <w:bookmarkStart w:id="414" w:name="_Toc1555625"/>
-      <w:bookmarkStart w:id="415" w:name="_Toc1555728"/>
-      <w:bookmarkStart w:id="416" w:name="_Toc1555959"/>
-      <w:bookmarkStart w:id="417" w:name="_Toc2778348"/>
-      <w:bookmarkStart w:id="418" w:name="_Toc2855201"/>
-      <w:bookmarkStart w:id="419" w:name="_Toc4596278"/>
-      <w:bookmarkStart w:id="420" w:name="_Toc528222"/>
-      <w:bookmarkStart w:id="421" w:name="_Toc1555286"/>
-      <w:bookmarkStart w:id="422" w:name="_Toc1555414"/>
-      <w:bookmarkStart w:id="423" w:name="_Toc1555519"/>
-      <w:bookmarkStart w:id="424" w:name="_Toc1555626"/>
-      <w:bookmarkStart w:id="425" w:name="_Toc1555729"/>
-      <w:bookmarkStart w:id="426" w:name="_Toc1555960"/>
-      <w:bookmarkStart w:id="427" w:name="_Toc2778349"/>
-      <w:bookmarkStart w:id="428" w:name="_Toc2855202"/>
-      <w:bookmarkStart w:id="429" w:name="_Toc4596279"/>
-      <w:bookmarkStart w:id="430" w:name="_Toc528223"/>
-      <w:bookmarkStart w:id="431" w:name="_Toc1555287"/>
-      <w:bookmarkStart w:id="432" w:name="_Toc1555415"/>
-      <w:bookmarkStart w:id="433" w:name="_Toc1555520"/>
-      <w:bookmarkStart w:id="434" w:name="_Toc1555627"/>
-      <w:bookmarkStart w:id="435" w:name="_Toc1555730"/>
-      <w:bookmarkStart w:id="436" w:name="_Toc1555961"/>
-      <w:bookmarkStart w:id="437" w:name="_Toc2778350"/>
-      <w:bookmarkStart w:id="438" w:name="_Toc2855203"/>
-      <w:bookmarkStart w:id="439" w:name="_Toc4596280"/>
-      <w:bookmarkStart w:id="440" w:name="_Toc528224"/>
-      <w:bookmarkStart w:id="441" w:name="_Toc1555288"/>
-      <w:bookmarkStart w:id="442" w:name="_Toc1555416"/>
-      <w:bookmarkStart w:id="443" w:name="_Toc1555521"/>
-      <w:bookmarkStart w:id="444" w:name="_Toc1555628"/>
-      <w:bookmarkStart w:id="445" w:name="_Toc1555731"/>
-      <w:bookmarkStart w:id="446" w:name="_Toc1555962"/>
-      <w:bookmarkStart w:id="447" w:name="_Toc2778351"/>
-      <w:bookmarkStart w:id="448" w:name="_Toc2855204"/>
-      <w:bookmarkStart w:id="449" w:name="_Toc4596281"/>
-      <w:bookmarkStart w:id="450" w:name="_Toc528225"/>
-      <w:bookmarkStart w:id="451" w:name="_Toc1555289"/>
-      <w:bookmarkStart w:id="452" w:name="_Toc1555417"/>
-      <w:bookmarkStart w:id="453" w:name="_Toc1555522"/>
-      <w:bookmarkStart w:id="454" w:name="_Toc1555629"/>
-      <w:bookmarkStart w:id="455" w:name="_Toc1555732"/>
-      <w:bookmarkStart w:id="456" w:name="_Toc1555963"/>
-      <w:bookmarkStart w:id="457" w:name="_Toc2778352"/>
-      <w:bookmarkStart w:id="458" w:name="_Toc2855205"/>
-      <w:bookmarkStart w:id="459" w:name="_Toc4596282"/>
-      <w:bookmarkStart w:id="460" w:name="_Toc528226"/>
-      <w:bookmarkStart w:id="461" w:name="_Toc1555290"/>
-      <w:bookmarkStart w:id="462" w:name="_Toc1555418"/>
-      <w:bookmarkStart w:id="463" w:name="_Toc1555523"/>
-      <w:bookmarkStart w:id="464" w:name="_Toc1555630"/>
-      <w:bookmarkStart w:id="465" w:name="_Toc1555733"/>
-      <w:bookmarkStart w:id="466" w:name="_Toc1555964"/>
-      <w:bookmarkStart w:id="467" w:name="_Toc2778353"/>
-      <w:bookmarkStart w:id="468" w:name="_Toc2855206"/>
-      <w:bookmarkStart w:id="469" w:name="_Toc4596283"/>
-      <w:bookmarkStart w:id="470" w:name="_Toc528227"/>
-      <w:bookmarkStart w:id="471" w:name="_Toc1555291"/>
-      <w:bookmarkStart w:id="472" w:name="_Toc1555419"/>
-      <w:bookmarkStart w:id="473" w:name="_Toc1555524"/>
-      <w:bookmarkStart w:id="474" w:name="_Toc1555631"/>
-      <w:bookmarkStart w:id="475" w:name="_Toc1555734"/>
-      <w:bookmarkStart w:id="476" w:name="_Toc1555965"/>
-      <w:bookmarkStart w:id="477" w:name="_Toc2778354"/>
-      <w:bookmarkStart w:id="478" w:name="_Toc2855207"/>
-      <w:bookmarkStart w:id="479" w:name="_Toc4596284"/>
-      <w:bookmarkStart w:id="480" w:name="_Toc528228"/>
-      <w:bookmarkStart w:id="481" w:name="_Toc1555292"/>
-      <w:bookmarkStart w:id="482" w:name="_Toc1555420"/>
-      <w:bookmarkStart w:id="483" w:name="_Toc1555525"/>
-      <w:bookmarkStart w:id="484" w:name="_Toc1555632"/>
-      <w:bookmarkStart w:id="485" w:name="_Toc1555735"/>
-      <w:bookmarkStart w:id="486" w:name="_Toc1555966"/>
-      <w:bookmarkStart w:id="487" w:name="_Toc2778355"/>
-      <w:bookmarkStart w:id="488" w:name="_Toc2855208"/>
-      <w:bookmarkStart w:id="489" w:name="_Toc4596285"/>
-      <w:bookmarkStart w:id="490" w:name="_Toc528229"/>
-      <w:bookmarkStart w:id="491" w:name="_Toc1555293"/>
-      <w:bookmarkStart w:id="492" w:name="_Toc1555421"/>
-      <w:bookmarkStart w:id="493" w:name="_Toc1555526"/>
-      <w:bookmarkStart w:id="494" w:name="_Toc1555633"/>
-      <w:bookmarkStart w:id="495" w:name="_Toc1555736"/>
-      <w:bookmarkStart w:id="496" w:name="_Toc1555967"/>
-      <w:bookmarkStart w:id="497" w:name="_Toc2778356"/>
-      <w:bookmarkStart w:id="498" w:name="_Toc2855209"/>
-      <w:bookmarkStart w:id="499" w:name="_Toc4596286"/>
-      <w:bookmarkStart w:id="500" w:name="_Toc528230"/>
-      <w:bookmarkStart w:id="501" w:name="_Toc1555294"/>
-      <w:bookmarkStart w:id="502" w:name="_Toc1555422"/>
-      <w:bookmarkStart w:id="503" w:name="_Toc1555527"/>
-      <w:bookmarkStart w:id="504" w:name="_Toc1555634"/>
-      <w:bookmarkStart w:id="505" w:name="_Toc1555737"/>
-      <w:bookmarkStart w:id="506" w:name="_Toc1555968"/>
-      <w:bookmarkStart w:id="507" w:name="_Toc2778357"/>
-      <w:bookmarkStart w:id="508" w:name="_Toc2855210"/>
-      <w:bookmarkStart w:id="509" w:name="_Toc4596287"/>
-      <w:bookmarkStart w:id="510" w:name="_Toc528231"/>
-      <w:bookmarkStart w:id="511" w:name="_Toc1555295"/>
-      <w:bookmarkStart w:id="512" w:name="_Toc1555423"/>
-      <w:bookmarkStart w:id="513" w:name="_Toc1555528"/>
-      <w:bookmarkStart w:id="514" w:name="_Toc1555635"/>
-      <w:bookmarkStart w:id="515" w:name="_Toc1555738"/>
-      <w:bookmarkStart w:id="516" w:name="_Toc1555969"/>
-      <w:bookmarkStart w:id="517" w:name="_Toc2778358"/>
-      <w:bookmarkStart w:id="518" w:name="_Toc2855211"/>
-      <w:bookmarkStart w:id="519" w:name="_Toc4596288"/>
-      <w:bookmarkStart w:id="520" w:name="_Toc528232"/>
-      <w:bookmarkStart w:id="521" w:name="_Toc1555296"/>
-      <w:bookmarkStart w:id="522" w:name="_Toc1555424"/>
-      <w:bookmarkStart w:id="523" w:name="_Toc1555529"/>
-      <w:bookmarkStart w:id="524" w:name="_Toc1555636"/>
-      <w:bookmarkStart w:id="525" w:name="_Toc1555739"/>
-      <w:bookmarkStart w:id="526" w:name="_Toc1555970"/>
-      <w:bookmarkStart w:id="527" w:name="_Toc2778359"/>
-      <w:bookmarkStart w:id="528" w:name="_Toc2855212"/>
-      <w:bookmarkStart w:id="529" w:name="_Toc4596289"/>
-      <w:bookmarkStart w:id="530" w:name="_Toc528233"/>
-      <w:bookmarkStart w:id="531" w:name="_Toc1555297"/>
-      <w:bookmarkStart w:id="532" w:name="_Toc1555425"/>
-      <w:bookmarkStart w:id="533" w:name="_Toc1555530"/>
-      <w:bookmarkStart w:id="534" w:name="_Toc1555637"/>
-      <w:bookmarkStart w:id="535" w:name="_Toc1555740"/>
-      <w:bookmarkStart w:id="536" w:name="_Toc1555971"/>
-      <w:bookmarkStart w:id="537" w:name="_Toc2778360"/>
-      <w:bookmarkStart w:id="538" w:name="_Toc2855213"/>
-      <w:bookmarkStart w:id="539" w:name="_Toc4596290"/>
-      <w:bookmarkStart w:id="540" w:name="_Toc528234"/>
-      <w:bookmarkStart w:id="541" w:name="_Toc1555298"/>
-      <w:bookmarkStart w:id="542" w:name="_Toc1555426"/>
-      <w:bookmarkStart w:id="543" w:name="_Toc1555531"/>
-      <w:bookmarkStart w:id="544" w:name="_Toc1555638"/>
-      <w:bookmarkStart w:id="545" w:name="_Toc1555741"/>
-      <w:bookmarkStart w:id="546" w:name="_Toc1555972"/>
-      <w:bookmarkStart w:id="547" w:name="_Toc2778361"/>
-      <w:bookmarkStart w:id="548" w:name="_Toc2855214"/>
-      <w:bookmarkStart w:id="549" w:name="_Toc4596291"/>
-      <w:bookmarkStart w:id="550" w:name="_Toc528235"/>
-      <w:bookmarkStart w:id="551" w:name="_Toc1555299"/>
-      <w:bookmarkStart w:id="552" w:name="_Toc1555427"/>
-      <w:bookmarkStart w:id="553" w:name="_Toc1555532"/>
-      <w:bookmarkStart w:id="554" w:name="_Toc1555639"/>
-      <w:bookmarkStart w:id="555" w:name="_Toc1555742"/>
-      <w:bookmarkStart w:id="556" w:name="_Toc1555973"/>
-      <w:bookmarkStart w:id="557" w:name="_Toc2778362"/>
-      <w:bookmarkStart w:id="558" w:name="_Toc2855215"/>
-      <w:bookmarkStart w:id="559" w:name="_Toc4596292"/>
-      <w:bookmarkStart w:id="560" w:name="_Toc528236"/>
-      <w:bookmarkStart w:id="561" w:name="_Toc1555300"/>
-      <w:bookmarkStart w:id="562" w:name="_Toc1555428"/>
-      <w:bookmarkStart w:id="563" w:name="_Toc1555533"/>
-      <w:bookmarkStart w:id="564" w:name="_Toc1555640"/>
-      <w:bookmarkStart w:id="565" w:name="_Toc1555743"/>
-      <w:bookmarkStart w:id="566" w:name="_Toc1555974"/>
-      <w:bookmarkStart w:id="567" w:name="_Toc2778363"/>
-      <w:bookmarkStart w:id="568" w:name="_Toc2855216"/>
-      <w:bookmarkStart w:id="569" w:name="_Toc4596293"/>
-      <w:bookmarkStart w:id="570" w:name="_Toc528237"/>
-      <w:bookmarkStart w:id="571" w:name="_Toc1555301"/>
-      <w:bookmarkStart w:id="572" w:name="_Toc1555429"/>
-      <w:bookmarkStart w:id="573" w:name="_Toc1555534"/>
-      <w:bookmarkStart w:id="574" w:name="_Toc1555641"/>
-      <w:bookmarkStart w:id="575" w:name="_Toc1555744"/>
-      <w:bookmarkStart w:id="576" w:name="_Toc1555975"/>
-      <w:bookmarkStart w:id="577" w:name="_Toc2778364"/>
-      <w:bookmarkStart w:id="578" w:name="_Toc2855217"/>
-      <w:bookmarkStart w:id="579" w:name="_Toc4596294"/>
-      <w:bookmarkStart w:id="580" w:name="_Toc528238"/>
-      <w:bookmarkStart w:id="581" w:name="_Toc1555302"/>
-      <w:bookmarkStart w:id="582" w:name="_Toc1555430"/>
-      <w:bookmarkStart w:id="583" w:name="_Toc1555535"/>
-      <w:bookmarkStart w:id="584" w:name="_Toc1555642"/>
-      <w:bookmarkStart w:id="585" w:name="_Toc1555745"/>
-      <w:bookmarkStart w:id="586" w:name="_Toc1555976"/>
-      <w:bookmarkStart w:id="587" w:name="_Toc2778365"/>
-      <w:bookmarkStart w:id="588" w:name="_Toc2855218"/>
-      <w:bookmarkStart w:id="589" w:name="_Toc4596295"/>
-      <w:bookmarkStart w:id="590" w:name="_Toc527534443"/>
-      <w:bookmarkStart w:id="591" w:name="_Toc535846202"/>
-      <w:bookmarkStart w:id="592" w:name="_Toc535846694"/>
-      <w:bookmarkStart w:id="593" w:name="_Toc535846878"/>
-      <w:bookmarkStart w:id="594" w:name="_Toc535846920"/>
-      <w:bookmarkStart w:id="595" w:name="_Toc535846995"/>
-      <w:bookmarkStart w:id="596" w:name="_Toc528239"/>
-      <w:bookmarkStart w:id="597" w:name="_Toc1555303"/>
-      <w:bookmarkStart w:id="598" w:name="_Toc1555431"/>
-      <w:bookmarkStart w:id="599" w:name="_Toc1555536"/>
-      <w:bookmarkStart w:id="600" w:name="_Toc1555643"/>
-      <w:bookmarkStart w:id="601" w:name="_Toc1555746"/>
-      <w:bookmarkStart w:id="602" w:name="_Toc1555977"/>
-      <w:bookmarkStart w:id="603" w:name="_Toc2778366"/>
-      <w:bookmarkStart w:id="604" w:name="_Toc2855219"/>
-      <w:bookmarkStart w:id="605" w:name="_Toc4596296"/>
-      <w:bookmarkStart w:id="606" w:name="_Toc350498892"/>
-      <w:bookmarkStart w:id="607" w:name="_Toc76374232"/>
-      <w:bookmarkEnd w:id="260"/>
-      <w:bookmarkEnd w:id="261"/>
+      <w:bookmarkStart w:id="264" w:name="_Toc528205"/>
+      <w:bookmarkStart w:id="265" w:name="_Toc1555269"/>
+      <w:bookmarkStart w:id="266" w:name="_Toc1555397"/>
+      <w:bookmarkStart w:id="267" w:name="_Toc1555502"/>
+      <w:bookmarkStart w:id="268" w:name="_Toc1555609"/>
+      <w:bookmarkStart w:id="269" w:name="_Toc1555712"/>
+      <w:bookmarkStart w:id="270" w:name="_Toc1555943"/>
+      <w:bookmarkStart w:id="271" w:name="_Toc2778333"/>
+      <w:bookmarkStart w:id="272" w:name="_Toc2855186"/>
+      <w:bookmarkStart w:id="273" w:name="_Toc4596263"/>
+      <w:bookmarkStart w:id="274" w:name="_Toc528206"/>
+      <w:bookmarkStart w:id="275" w:name="_Toc1555270"/>
+      <w:bookmarkStart w:id="276" w:name="_Toc1555398"/>
+      <w:bookmarkStart w:id="277" w:name="_Toc1555503"/>
+      <w:bookmarkStart w:id="278" w:name="_Toc1555610"/>
+      <w:bookmarkStart w:id="279" w:name="_Toc1555713"/>
+      <w:bookmarkStart w:id="280" w:name="_Toc1555944"/>
+      <w:bookmarkStart w:id="281" w:name="_Toc2778334"/>
+      <w:bookmarkStart w:id="282" w:name="_Toc2855187"/>
+      <w:bookmarkStart w:id="283" w:name="_Toc4596264"/>
+      <w:bookmarkStart w:id="284" w:name="_Toc528207"/>
+      <w:bookmarkStart w:id="285" w:name="_Toc1555271"/>
+      <w:bookmarkStart w:id="286" w:name="_Toc1555399"/>
+      <w:bookmarkStart w:id="287" w:name="_Toc1555504"/>
+      <w:bookmarkStart w:id="288" w:name="_Toc1555611"/>
+      <w:bookmarkStart w:id="289" w:name="_Toc1555714"/>
+      <w:bookmarkStart w:id="290" w:name="_Toc1555945"/>
+      <w:bookmarkStart w:id="291" w:name="_Toc2778335"/>
+      <w:bookmarkStart w:id="292" w:name="_Toc2855188"/>
+      <w:bookmarkStart w:id="293" w:name="_Toc4596265"/>
+      <w:bookmarkStart w:id="294" w:name="_Toc528208"/>
+      <w:bookmarkStart w:id="295" w:name="_Toc1555272"/>
+      <w:bookmarkStart w:id="296" w:name="_Toc1555400"/>
+      <w:bookmarkStart w:id="297" w:name="_Toc1555505"/>
+      <w:bookmarkStart w:id="298" w:name="_Toc1555612"/>
+      <w:bookmarkStart w:id="299" w:name="_Toc1555715"/>
+      <w:bookmarkStart w:id="300" w:name="_Toc1555946"/>
+      <w:bookmarkStart w:id="301" w:name="_Toc2778336"/>
+      <w:bookmarkStart w:id="302" w:name="_Toc2855189"/>
+      <w:bookmarkStart w:id="303" w:name="_Toc4596266"/>
+      <w:bookmarkStart w:id="304" w:name="_Toc528209"/>
+      <w:bookmarkStart w:id="305" w:name="_Toc1555273"/>
+      <w:bookmarkStart w:id="306" w:name="_Toc1555401"/>
+      <w:bookmarkStart w:id="307" w:name="_Toc1555506"/>
+      <w:bookmarkStart w:id="308" w:name="_Toc1555613"/>
+      <w:bookmarkStart w:id="309" w:name="_Toc1555716"/>
+      <w:bookmarkStart w:id="310" w:name="_Toc1555947"/>
+      <w:bookmarkStart w:id="311" w:name="_Toc2778337"/>
+      <w:bookmarkStart w:id="312" w:name="_Toc2855190"/>
+      <w:bookmarkStart w:id="313" w:name="_Toc4596267"/>
+      <w:bookmarkStart w:id="314" w:name="_Toc528210"/>
+      <w:bookmarkStart w:id="315" w:name="_Toc1555274"/>
+      <w:bookmarkStart w:id="316" w:name="_Toc1555402"/>
+      <w:bookmarkStart w:id="317" w:name="_Toc1555507"/>
+      <w:bookmarkStart w:id="318" w:name="_Toc1555614"/>
+      <w:bookmarkStart w:id="319" w:name="_Toc1555717"/>
+      <w:bookmarkStart w:id="320" w:name="_Toc1555948"/>
+      <w:bookmarkStart w:id="321" w:name="_Toc2778338"/>
+      <w:bookmarkStart w:id="322" w:name="_Toc2855191"/>
+      <w:bookmarkStart w:id="323" w:name="_Toc4596268"/>
+      <w:bookmarkStart w:id="324" w:name="_Toc528211"/>
+      <w:bookmarkStart w:id="325" w:name="_Toc1555275"/>
+      <w:bookmarkStart w:id="326" w:name="_Toc1555403"/>
+      <w:bookmarkStart w:id="327" w:name="_Toc1555508"/>
+      <w:bookmarkStart w:id="328" w:name="_Toc1555615"/>
+      <w:bookmarkStart w:id="329" w:name="_Toc1555718"/>
+      <w:bookmarkStart w:id="330" w:name="_Toc1555949"/>
+      <w:bookmarkStart w:id="331" w:name="_Toc2778339"/>
+      <w:bookmarkStart w:id="332" w:name="_Toc2855192"/>
+      <w:bookmarkStart w:id="333" w:name="_Toc4596269"/>
+      <w:bookmarkStart w:id="334" w:name="_Toc528212"/>
+      <w:bookmarkStart w:id="335" w:name="_Toc1555276"/>
+      <w:bookmarkStart w:id="336" w:name="_Toc1555404"/>
+      <w:bookmarkStart w:id="337" w:name="_Toc1555509"/>
+      <w:bookmarkStart w:id="338" w:name="_Toc1555616"/>
+      <w:bookmarkStart w:id="339" w:name="_Toc1555719"/>
+      <w:bookmarkStart w:id="340" w:name="_Toc1555950"/>
+      <w:bookmarkStart w:id="341" w:name="_Toc2778340"/>
+      <w:bookmarkStart w:id="342" w:name="_Toc2855193"/>
+      <w:bookmarkStart w:id="343" w:name="_Toc4596270"/>
+      <w:bookmarkStart w:id="344" w:name="_Toc528213"/>
+      <w:bookmarkStart w:id="345" w:name="_Toc1555277"/>
+      <w:bookmarkStart w:id="346" w:name="_Toc1555405"/>
+      <w:bookmarkStart w:id="347" w:name="_Toc1555510"/>
+      <w:bookmarkStart w:id="348" w:name="_Toc1555617"/>
+      <w:bookmarkStart w:id="349" w:name="_Toc1555720"/>
+      <w:bookmarkStart w:id="350" w:name="_Toc1555951"/>
+      <w:bookmarkStart w:id="351" w:name="_Toc2778341"/>
+      <w:bookmarkStart w:id="352" w:name="_Toc2855194"/>
+      <w:bookmarkStart w:id="353" w:name="_Toc4596271"/>
+      <w:bookmarkStart w:id="354" w:name="_Toc528215"/>
+      <w:bookmarkStart w:id="355" w:name="_Toc1555279"/>
+      <w:bookmarkStart w:id="356" w:name="_Toc1555407"/>
+      <w:bookmarkStart w:id="357" w:name="_Toc1555512"/>
+      <w:bookmarkStart w:id="358" w:name="_Toc1555619"/>
+      <w:bookmarkStart w:id="359" w:name="_Toc1555722"/>
+      <w:bookmarkStart w:id="360" w:name="_Toc1555953"/>
+      <w:bookmarkStart w:id="361" w:name="_Toc2778342"/>
+      <w:bookmarkStart w:id="362" w:name="_Toc2855195"/>
+      <w:bookmarkStart w:id="363" w:name="_Toc4596272"/>
+      <w:bookmarkStart w:id="364" w:name="_Toc528216"/>
+      <w:bookmarkStart w:id="365" w:name="_Toc1555280"/>
+      <w:bookmarkStart w:id="366" w:name="_Toc1555408"/>
+      <w:bookmarkStart w:id="367" w:name="_Toc1555513"/>
+      <w:bookmarkStart w:id="368" w:name="_Toc1555620"/>
+      <w:bookmarkStart w:id="369" w:name="_Toc1555723"/>
+      <w:bookmarkStart w:id="370" w:name="_Toc1555954"/>
+      <w:bookmarkStart w:id="371" w:name="_Toc2778343"/>
+      <w:bookmarkStart w:id="372" w:name="_Toc2855196"/>
+      <w:bookmarkStart w:id="373" w:name="_Toc4596273"/>
+      <w:bookmarkStart w:id="374" w:name="_Toc528217"/>
+      <w:bookmarkStart w:id="375" w:name="_Toc1555281"/>
+      <w:bookmarkStart w:id="376" w:name="_Toc1555409"/>
+      <w:bookmarkStart w:id="377" w:name="_Toc1555514"/>
+      <w:bookmarkStart w:id="378" w:name="_Toc1555621"/>
+      <w:bookmarkStart w:id="379" w:name="_Toc1555724"/>
+      <w:bookmarkStart w:id="380" w:name="_Toc1555955"/>
+      <w:bookmarkStart w:id="381" w:name="_Toc2778344"/>
+      <w:bookmarkStart w:id="382" w:name="_Toc2855197"/>
+      <w:bookmarkStart w:id="383" w:name="_Toc4596274"/>
+      <w:bookmarkStart w:id="384" w:name="_Toc528218"/>
+      <w:bookmarkStart w:id="385" w:name="_Toc1555282"/>
+      <w:bookmarkStart w:id="386" w:name="_Toc1555410"/>
+      <w:bookmarkStart w:id="387" w:name="_Toc1555515"/>
+      <w:bookmarkStart w:id="388" w:name="_Toc1555622"/>
+      <w:bookmarkStart w:id="389" w:name="_Toc1555725"/>
+      <w:bookmarkStart w:id="390" w:name="_Toc1555956"/>
+      <w:bookmarkStart w:id="391" w:name="_Toc2778345"/>
+      <w:bookmarkStart w:id="392" w:name="_Toc2855198"/>
+      <w:bookmarkStart w:id="393" w:name="_Toc4596275"/>
+      <w:bookmarkStart w:id="394" w:name="_Toc528219"/>
+      <w:bookmarkStart w:id="395" w:name="_Toc1555283"/>
+      <w:bookmarkStart w:id="396" w:name="_Toc1555411"/>
+      <w:bookmarkStart w:id="397" w:name="_Toc1555516"/>
+      <w:bookmarkStart w:id="398" w:name="_Toc1555623"/>
+      <w:bookmarkStart w:id="399" w:name="_Toc1555726"/>
+      <w:bookmarkStart w:id="400" w:name="_Toc1555957"/>
+      <w:bookmarkStart w:id="401" w:name="_Toc2778346"/>
+      <w:bookmarkStart w:id="402" w:name="_Toc2855199"/>
+      <w:bookmarkStart w:id="403" w:name="_Toc4596276"/>
+      <w:bookmarkStart w:id="404" w:name="_Toc528220"/>
+      <w:bookmarkStart w:id="405" w:name="_Toc1555284"/>
+      <w:bookmarkStart w:id="406" w:name="_Toc1555412"/>
+      <w:bookmarkStart w:id="407" w:name="_Toc1555517"/>
+      <w:bookmarkStart w:id="408" w:name="_Toc1555624"/>
+      <w:bookmarkStart w:id="409" w:name="_Toc1555727"/>
+      <w:bookmarkStart w:id="410" w:name="_Toc1555958"/>
+      <w:bookmarkStart w:id="411" w:name="_Toc2778347"/>
+      <w:bookmarkStart w:id="412" w:name="_Toc2855200"/>
+      <w:bookmarkStart w:id="413" w:name="_Toc4596277"/>
+      <w:bookmarkStart w:id="414" w:name="_Toc528221"/>
+      <w:bookmarkStart w:id="415" w:name="_Toc1555285"/>
+      <w:bookmarkStart w:id="416" w:name="_Toc1555413"/>
+      <w:bookmarkStart w:id="417" w:name="_Toc1555518"/>
+      <w:bookmarkStart w:id="418" w:name="_Toc1555625"/>
+      <w:bookmarkStart w:id="419" w:name="_Toc1555728"/>
+      <w:bookmarkStart w:id="420" w:name="_Toc1555959"/>
+      <w:bookmarkStart w:id="421" w:name="_Toc2778348"/>
+      <w:bookmarkStart w:id="422" w:name="_Toc2855201"/>
+      <w:bookmarkStart w:id="423" w:name="_Toc4596278"/>
+      <w:bookmarkStart w:id="424" w:name="_Toc528222"/>
+      <w:bookmarkStart w:id="425" w:name="_Toc1555286"/>
+      <w:bookmarkStart w:id="426" w:name="_Toc1555414"/>
+      <w:bookmarkStart w:id="427" w:name="_Toc1555519"/>
+      <w:bookmarkStart w:id="428" w:name="_Toc1555626"/>
+      <w:bookmarkStart w:id="429" w:name="_Toc1555729"/>
+      <w:bookmarkStart w:id="430" w:name="_Toc1555960"/>
+      <w:bookmarkStart w:id="431" w:name="_Toc2778349"/>
+      <w:bookmarkStart w:id="432" w:name="_Toc2855202"/>
+      <w:bookmarkStart w:id="433" w:name="_Toc4596279"/>
+      <w:bookmarkStart w:id="434" w:name="_Toc528223"/>
+      <w:bookmarkStart w:id="435" w:name="_Toc1555287"/>
+      <w:bookmarkStart w:id="436" w:name="_Toc1555415"/>
+      <w:bookmarkStart w:id="437" w:name="_Toc1555520"/>
+      <w:bookmarkStart w:id="438" w:name="_Toc1555627"/>
+      <w:bookmarkStart w:id="439" w:name="_Toc1555730"/>
+      <w:bookmarkStart w:id="440" w:name="_Toc1555961"/>
+      <w:bookmarkStart w:id="441" w:name="_Toc2778350"/>
+      <w:bookmarkStart w:id="442" w:name="_Toc2855203"/>
+      <w:bookmarkStart w:id="443" w:name="_Toc4596280"/>
+      <w:bookmarkStart w:id="444" w:name="_Toc528224"/>
+      <w:bookmarkStart w:id="445" w:name="_Toc1555288"/>
+      <w:bookmarkStart w:id="446" w:name="_Toc1555416"/>
+      <w:bookmarkStart w:id="447" w:name="_Toc1555521"/>
+      <w:bookmarkStart w:id="448" w:name="_Toc1555628"/>
+      <w:bookmarkStart w:id="449" w:name="_Toc1555731"/>
+      <w:bookmarkStart w:id="450" w:name="_Toc1555962"/>
+      <w:bookmarkStart w:id="451" w:name="_Toc2778351"/>
+      <w:bookmarkStart w:id="452" w:name="_Toc2855204"/>
+      <w:bookmarkStart w:id="453" w:name="_Toc4596281"/>
+      <w:bookmarkStart w:id="454" w:name="_Toc528225"/>
+      <w:bookmarkStart w:id="455" w:name="_Toc1555289"/>
+      <w:bookmarkStart w:id="456" w:name="_Toc1555417"/>
+      <w:bookmarkStart w:id="457" w:name="_Toc1555522"/>
+      <w:bookmarkStart w:id="458" w:name="_Toc1555629"/>
+      <w:bookmarkStart w:id="459" w:name="_Toc1555732"/>
+      <w:bookmarkStart w:id="460" w:name="_Toc1555963"/>
+      <w:bookmarkStart w:id="461" w:name="_Toc2778352"/>
+      <w:bookmarkStart w:id="462" w:name="_Toc2855205"/>
+      <w:bookmarkStart w:id="463" w:name="_Toc4596282"/>
+      <w:bookmarkStart w:id="464" w:name="_Toc528226"/>
+      <w:bookmarkStart w:id="465" w:name="_Toc1555290"/>
+      <w:bookmarkStart w:id="466" w:name="_Toc1555418"/>
+      <w:bookmarkStart w:id="467" w:name="_Toc1555523"/>
+      <w:bookmarkStart w:id="468" w:name="_Toc1555630"/>
+      <w:bookmarkStart w:id="469" w:name="_Toc1555733"/>
+      <w:bookmarkStart w:id="470" w:name="_Toc1555964"/>
+      <w:bookmarkStart w:id="471" w:name="_Toc2778353"/>
+      <w:bookmarkStart w:id="472" w:name="_Toc2855206"/>
+      <w:bookmarkStart w:id="473" w:name="_Toc4596283"/>
+      <w:bookmarkStart w:id="474" w:name="_Toc528227"/>
+      <w:bookmarkStart w:id="475" w:name="_Toc1555291"/>
+      <w:bookmarkStart w:id="476" w:name="_Toc1555419"/>
+      <w:bookmarkStart w:id="477" w:name="_Toc1555524"/>
+      <w:bookmarkStart w:id="478" w:name="_Toc1555631"/>
+      <w:bookmarkStart w:id="479" w:name="_Toc1555734"/>
+      <w:bookmarkStart w:id="480" w:name="_Toc1555965"/>
+      <w:bookmarkStart w:id="481" w:name="_Toc2778354"/>
+      <w:bookmarkStart w:id="482" w:name="_Toc2855207"/>
+      <w:bookmarkStart w:id="483" w:name="_Toc4596284"/>
+      <w:bookmarkStart w:id="484" w:name="_Toc528228"/>
+      <w:bookmarkStart w:id="485" w:name="_Toc1555292"/>
+      <w:bookmarkStart w:id="486" w:name="_Toc1555420"/>
+      <w:bookmarkStart w:id="487" w:name="_Toc1555525"/>
+      <w:bookmarkStart w:id="488" w:name="_Toc1555632"/>
+      <w:bookmarkStart w:id="489" w:name="_Toc1555735"/>
+      <w:bookmarkStart w:id="490" w:name="_Toc1555966"/>
+      <w:bookmarkStart w:id="491" w:name="_Toc2778355"/>
+      <w:bookmarkStart w:id="492" w:name="_Toc2855208"/>
+      <w:bookmarkStart w:id="493" w:name="_Toc4596285"/>
+      <w:bookmarkStart w:id="494" w:name="_Toc528229"/>
+      <w:bookmarkStart w:id="495" w:name="_Toc1555293"/>
+      <w:bookmarkStart w:id="496" w:name="_Toc1555421"/>
+      <w:bookmarkStart w:id="497" w:name="_Toc1555526"/>
+      <w:bookmarkStart w:id="498" w:name="_Toc1555633"/>
+      <w:bookmarkStart w:id="499" w:name="_Toc1555736"/>
+      <w:bookmarkStart w:id="500" w:name="_Toc1555967"/>
+      <w:bookmarkStart w:id="501" w:name="_Toc2778356"/>
+      <w:bookmarkStart w:id="502" w:name="_Toc2855209"/>
+      <w:bookmarkStart w:id="503" w:name="_Toc4596286"/>
+      <w:bookmarkStart w:id="504" w:name="_Toc528230"/>
+      <w:bookmarkStart w:id="505" w:name="_Toc1555294"/>
+      <w:bookmarkStart w:id="506" w:name="_Toc1555422"/>
+      <w:bookmarkStart w:id="507" w:name="_Toc1555527"/>
+      <w:bookmarkStart w:id="508" w:name="_Toc1555634"/>
+      <w:bookmarkStart w:id="509" w:name="_Toc1555737"/>
+      <w:bookmarkStart w:id="510" w:name="_Toc1555968"/>
+      <w:bookmarkStart w:id="511" w:name="_Toc2778357"/>
+      <w:bookmarkStart w:id="512" w:name="_Toc2855210"/>
+      <w:bookmarkStart w:id="513" w:name="_Toc4596287"/>
+      <w:bookmarkStart w:id="514" w:name="_Toc528231"/>
+      <w:bookmarkStart w:id="515" w:name="_Toc1555295"/>
+      <w:bookmarkStart w:id="516" w:name="_Toc1555423"/>
+      <w:bookmarkStart w:id="517" w:name="_Toc1555528"/>
+      <w:bookmarkStart w:id="518" w:name="_Toc1555635"/>
+      <w:bookmarkStart w:id="519" w:name="_Toc1555738"/>
+      <w:bookmarkStart w:id="520" w:name="_Toc1555969"/>
+      <w:bookmarkStart w:id="521" w:name="_Toc2778358"/>
+      <w:bookmarkStart w:id="522" w:name="_Toc2855211"/>
+      <w:bookmarkStart w:id="523" w:name="_Toc4596288"/>
+      <w:bookmarkStart w:id="524" w:name="_Toc528232"/>
+      <w:bookmarkStart w:id="525" w:name="_Toc1555296"/>
+      <w:bookmarkStart w:id="526" w:name="_Toc1555424"/>
+      <w:bookmarkStart w:id="527" w:name="_Toc1555529"/>
+      <w:bookmarkStart w:id="528" w:name="_Toc1555636"/>
+      <w:bookmarkStart w:id="529" w:name="_Toc1555739"/>
+      <w:bookmarkStart w:id="530" w:name="_Toc1555970"/>
+      <w:bookmarkStart w:id="531" w:name="_Toc2778359"/>
+      <w:bookmarkStart w:id="532" w:name="_Toc2855212"/>
+      <w:bookmarkStart w:id="533" w:name="_Toc4596289"/>
+      <w:bookmarkStart w:id="534" w:name="_Toc528233"/>
+      <w:bookmarkStart w:id="535" w:name="_Toc1555297"/>
+      <w:bookmarkStart w:id="536" w:name="_Toc1555425"/>
+      <w:bookmarkStart w:id="537" w:name="_Toc1555530"/>
+      <w:bookmarkStart w:id="538" w:name="_Toc1555637"/>
+      <w:bookmarkStart w:id="539" w:name="_Toc1555740"/>
+      <w:bookmarkStart w:id="540" w:name="_Toc1555971"/>
+      <w:bookmarkStart w:id="541" w:name="_Toc2778360"/>
+      <w:bookmarkStart w:id="542" w:name="_Toc2855213"/>
+      <w:bookmarkStart w:id="543" w:name="_Toc4596290"/>
+      <w:bookmarkStart w:id="544" w:name="_Toc528234"/>
+      <w:bookmarkStart w:id="545" w:name="_Toc1555298"/>
+      <w:bookmarkStart w:id="546" w:name="_Toc1555426"/>
+      <w:bookmarkStart w:id="547" w:name="_Toc1555531"/>
+      <w:bookmarkStart w:id="548" w:name="_Toc1555638"/>
+      <w:bookmarkStart w:id="549" w:name="_Toc1555741"/>
+      <w:bookmarkStart w:id="550" w:name="_Toc1555972"/>
+      <w:bookmarkStart w:id="551" w:name="_Toc2778361"/>
+      <w:bookmarkStart w:id="552" w:name="_Toc2855214"/>
+      <w:bookmarkStart w:id="553" w:name="_Toc4596291"/>
+      <w:bookmarkStart w:id="554" w:name="_Toc528235"/>
+      <w:bookmarkStart w:id="555" w:name="_Toc1555299"/>
+      <w:bookmarkStart w:id="556" w:name="_Toc1555427"/>
+      <w:bookmarkStart w:id="557" w:name="_Toc1555532"/>
+      <w:bookmarkStart w:id="558" w:name="_Toc1555639"/>
+      <w:bookmarkStart w:id="559" w:name="_Toc1555742"/>
+      <w:bookmarkStart w:id="560" w:name="_Toc1555973"/>
+      <w:bookmarkStart w:id="561" w:name="_Toc2778362"/>
+      <w:bookmarkStart w:id="562" w:name="_Toc2855215"/>
+      <w:bookmarkStart w:id="563" w:name="_Toc4596292"/>
+      <w:bookmarkStart w:id="564" w:name="_Toc528236"/>
+      <w:bookmarkStart w:id="565" w:name="_Toc1555300"/>
+      <w:bookmarkStart w:id="566" w:name="_Toc1555428"/>
+      <w:bookmarkStart w:id="567" w:name="_Toc1555533"/>
+      <w:bookmarkStart w:id="568" w:name="_Toc1555640"/>
+      <w:bookmarkStart w:id="569" w:name="_Toc1555743"/>
+      <w:bookmarkStart w:id="570" w:name="_Toc1555974"/>
+      <w:bookmarkStart w:id="571" w:name="_Toc2778363"/>
+      <w:bookmarkStart w:id="572" w:name="_Toc2855216"/>
+      <w:bookmarkStart w:id="573" w:name="_Toc4596293"/>
+      <w:bookmarkStart w:id="574" w:name="_Toc528237"/>
+      <w:bookmarkStart w:id="575" w:name="_Toc1555301"/>
+      <w:bookmarkStart w:id="576" w:name="_Toc1555429"/>
+      <w:bookmarkStart w:id="577" w:name="_Toc1555534"/>
+      <w:bookmarkStart w:id="578" w:name="_Toc1555641"/>
+      <w:bookmarkStart w:id="579" w:name="_Toc1555744"/>
+      <w:bookmarkStart w:id="580" w:name="_Toc1555975"/>
+      <w:bookmarkStart w:id="581" w:name="_Toc2778364"/>
+      <w:bookmarkStart w:id="582" w:name="_Toc2855217"/>
+      <w:bookmarkStart w:id="583" w:name="_Toc4596294"/>
+      <w:bookmarkStart w:id="584" w:name="_Toc528238"/>
+      <w:bookmarkStart w:id="585" w:name="_Toc1555302"/>
+      <w:bookmarkStart w:id="586" w:name="_Toc1555430"/>
+      <w:bookmarkStart w:id="587" w:name="_Toc1555535"/>
+      <w:bookmarkStart w:id="588" w:name="_Toc1555642"/>
+      <w:bookmarkStart w:id="589" w:name="_Toc1555745"/>
+      <w:bookmarkStart w:id="590" w:name="_Toc1555976"/>
+      <w:bookmarkStart w:id="591" w:name="_Toc2778365"/>
+      <w:bookmarkStart w:id="592" w:name="_Toc2855218"/>
+      <w:bookmarkStart w:id="593" w:name="_Toc4596295"/>
+      <w:bookmarkStart w:id="594" w:name="_Toc527534443"/>
+      <w:bookmarkStart w:id="595" w:name="_Toc535846202"/>
+      <w:bookmarkStart w:id="596" w:name="_Toc535846694"/>
+      <w:bookmarkStart w:id="597" w:name="_Toc535846878"/>
+      <w:bookmarkStart w:id="598" w:name="_Toc535846920"/>
+      <w:bookmarkStart w:id="599" w:name="_Toc535846995"/>
+      <w:bookmarkStart w:id="600" w:name="_Toc528239"/>
+      <w:bookmarkStart w:id="601" w:name="_Toc1555303"/>
+      <w:bookmarkStart w:id="602" w:name="_Toc1555431"/>
+      <w:bookmarkStart w:id="603" w:name="_Toc1555536"/>
+      <w:bookmarkStart w:id="604" w:name="_Toc1555643"/>
+      <w:bookmarkStart w:id="605" w:name="_Toc1555746"/>
+      <w:bookmarkStart w:id="606" w:name="_Toc1555977"/>
+      <w:bookmarkStart w:id="607" w:name="_Toc2778366"/>
+      <w:bookmarkStart w:id="608" w:name="_Toc2855219"/>
+      <w:bookmarkStart w:id="609" w:name="_Toc4596296"/>
+      <w:bookmarkStart w:id="610" w:name="_Toc350498892"/>
+      <w:bookmarkStart w:id="611" w:name="_Toc76374232"/>
       <w:bookmarkEnd w:id="262"/>
-      <w:bookmarkEnd w:id="263"/>
       <w:bookmarkEnd w:id="264"/>
       <w:bookmarkEnd w:id="265"/>
       <w:bookmarkEnd w:id="266"/>
@@ -7177,6 +7190,10 @@
       <w:bookmarkEnd w:id="603"/>
       <w:bookmarkEnd w:id="604"/>
       <w:bookmarkEnd w:id="605"/>
+      <w:bookmarkEnd w:id="606"/>
+      <w:bookmarkEnd w:id="607"/>
+      <w:bookmarkEnd w:id="608"/>
+      <w:bookmarkEnd w:id="609"/>
       <w:r>
         <w:lastRenderedPageBreak/>
         <w:t>V</w:t>
@@ -7184,8 +7201,8 @@
       <w:r>
         <w:t>istes</w:t>
       </w:r>
-      <w:bookmarkEnd w:id="606"/>
-      <w:bookmarkEnd w:id="607"/>
+      <w:bookmarkEnd w:id="610"/>
+      <w:bookmarkEnd w:id="611"/>
     </w:p>
     <w:p>
       <w:pPr>
@@ -7194,14 +7211,14 @@
           <w:lang w:val="ca-ES"/>
         </w:rPr>
       </w:pPr>
-      <w:bookmarkStart w:id="608" w:name="_Toc76374233"/>
+      <w:bookmarkStart w:id="612" w:name="_Toc76374233"/>
       <w:r>
         <w:rPr>
           <w:lang w:val="ca-ES"/>
         </w:rPr>
         <w:t>Vista de Context</w:t>
       </w:r>
-      <w:bookmarkEnd w:id="608"/>
+      <w:bookmarkEnd w:id="612"/>
     </w:p>
     <w:p>
       <w:pPr>
@@ -7327,7 +7344,7 @@
         </w:rPr>
         <w:t xml:space="preserve"> </w:t>
       </w:r>
-      <w:hyperlink r:id="rId15" w:anchor="DiagramesContext" w:history="1">
+      <w:hyperlink r:id="rId12" w:anchor="DiagramesContext" w:history="1">
         <w:r>
           <w:rPr>
             <w:rStyle w:val="Enlla"/>
@@ -8627,6 +8644,7 @@
           <w:color w:val="0070C0"/>
         </w:rPr>
       </w:pPr>
+      <w:bookmarkStart w:id="613" w:name="OLE_LINK39"/>
       <w:r>
         <w:rPr>
           <w:i/>
@@ -8652,6 +8670,7 @@
         <w:t>.</w:t>
       </w:r>
     </w:p>
+    <w:bookmarkEnd w:id="613"/>
     <w:p>
       <w:pPr>
         <w:rPr>
@@ -9135,8 +9154,11 @@
           <w:lang w:val="ca-ES"/>
         </w:rPr>
       </w:pPr>
-      <w:bookmarkStart w:id="609" w:name="_Toc350498895"/>
-      <w:bookmarkStart w:id="610" w:name="_Toc76374234"/>
+      <w:bookmarkStart w:id="614" w:name="_Toc350498895"/>
+      <w:bookmarkStart w:id="615" w:name="_Toc76374234"/>
+      <w:bookmarkStart w:id="616" w:name="OLE_LINK11"/>
+      <w:bookmarkStart w:id="617" w:name="OLE_LINK17"/>
+      <w:bookmarkStart w:id="618" w:name="OLE_LINK18"/>
       <w:r>
         <w:rPr>
           <w:bCs/>
@@ -10520,6 +10542,9 @@
           <w:color w:val="0070C0"/>
         </w:rPr>
       </w:pPr>
+      <w:bookmarkStart w:id="619" w:name="OLE_LINK31"/>
+      <w:bookmarkStart w:id="620" w:name="OLE_LINK32"/>
+      <w:bookmarkStart w:id="621" w:name="OLE_LINK50"/>
       <w:r>
         <w:rPr>
           <w:i/>
@@ -10709,10 +10734,10 @@
             <v:path o:extrusionok="f" gradientshapeok="t" o:connecttype="rect"/>
             <o:lock v:ext="edit" aspectratio="t"/>
           </v:shapetype>
-          <v:shape id="_x0000_i1025" type="#_x0000_t75" style="width:50.5pt;height:32.25pt" o:ole="">
-            <v:imagedata r:id="rId16" o:title=""/>
+          <v:shape id="_x0000_i1025" type="#_x0000_t75" style="width:50.7pt;height:32.55pt" o:ole="">
+            <v:imagedata r:id="rId13" o:title=""/>
           </v:shape>
-          <o:OLEObject Type="Embed" ProgID="Package" ShapeID="_x0000_i1025" DrawAspect="Icon" ObjectID="_1789916728" r:id="rId17"/>
+          <o:OLEObject Type="Embed" ProgID="Package" ShapeID="_x0000_i1025" DrawAspect="Icon" ObjectID="_1791304633" r:id="rId14"/>
         </w:object>
       </w:r>
     </w:p>
@@ -10775,6 +10800,8 @@
         </w:rPr>
       </w:pPr>
     </w:p>
+    <w:bookmarkEnd w:id="617"/>
+    <w:bookmarkEnd w:id="621"/>
     <w:p>
       <w:pPr>
         <w:jc w:val="center"/>
@@ -10792,9 +10819,9 @@
           <w:color w:val="0070C0"/>
         </w:rPr>
         <w:drawing>
-          <wp:inline distT="0" distB="0" distL="0" distR="0" wp14:anchorId="2F42E0B9" wp14:editId="0E62EC48">
-            <wp:extent cx="2520000" cy="1764000"/>
-            <wp:effectExtent l="38100" t="38100" r="33020" b="46355"/>
+          <wp:inline distT="0" distB="0" distL="0" distR="0" wp14:anchorId="2F42E0B9" wp14:editId="339512FC">
+            <wp:extent cx="2005385" cy="1403770"/>
+            <wp:effectExtent l="38100" t="38100" r="33020" b="44450"/>
             <wp:docPr id="1834821089" name="Imatge 1" descr="Imatge que conté text, diagrama, captura de pantalla, disseny&#10;&#10;Descripció generada automàticament"/>
             <wp:cNvGraphicFramePr>
               <a:graphicFrameLocks xmlns:a="http://schemas.openxmlformats.org/drawingml/2006/main" noChangeAspect="1"/>
@@ -10807,12 +10834,12 @@
                     <pic:cNvPicPr/>
                   </pic:nvPicPr>
                   <pic:blipFill>
-                    <a:blip r:embed="rId18" cstate="print">
+                    <a:blip r:embed="rId15" cstate="print">
                       <a:alphaModFix amt="50000"/>
                       <a:extLst>
                         <a:ext uri="{BEBA8EAE-BF5A-486C-A8C5-ECC9F3942E4B}">
                           <a14:imgProps xmlns:a14="http://schemas.microsoft.com/office/drawing/2010/main">
-                            <a14:imgLayer r:embed="rId19">
+                            <a14:imgLayer r:embed="rId16">
                               <a14:imgEffect>
                                 <a14:colorTemperature colorTemp="6501"/>
                               </a14:imgEffect>
@@ -10834,7 +10861,7 @@
                   <pic:spPr>
                     <a:xfrm>
                       <a:off x="0" y="0"/>
-                      <a:ext cx="2520000" cy="1764000"/>
+                      <a:ext cx="2016145" cy="1411302"/>
                     </a:xfrm>
                     <a:prstGeom prst="rect">
                       <a:avLst/>
@@ -10854,23 +10881,96 @@
           </wp:inline>
         </w:drawing>
       </w:r>
+      <w:bookmarkStart w:id="622" w:name="OLE_LINK40"/>
+    </w:p>
+    <w:bookmarkEnd w:id="618"/>
+    <w:bookmarkEnd w:id="619"/>
+    <w:p>
+      <w:pPr>
+        <w:jc w:val="left"/>
+        <w:rPr>
+          <w:i/>
+          <w:iCs/>
+          <w:color w:val="0070C0"/>
+        </w:rPr>
+      </w:pPr>
+      <w:r>
+        <w:rPr>
+          <w:i/>
+          <w:iCs/>
+          <w:color w:val="0070C0"/>
+        </w:rPr>
+        <w:br w:type="page"/>
+      </w:r>
+    </w:p>
+    <w:bookmarkEnd w:id="616"/>
+    <w:bookmarkEnd w:id="620"/>
+    <w:bookmarkEnd w:id="622"/>
+    <w:p>
+      <w:pPr>
+        <w:pStyle w:val="Ttol2"/>
+        <w:rPr>
+          <w:lang w:val="ca-ES"/>
+        </w:rPr>
+      </w:pPr>
+      <w:r>
+        <w:rPr>
+          <w:lang w:val="ca-ES"/>
+        </w:rPr>
+        <w:lastRenderedPageBreak/>
+        <w:t>Vista Funcional</w:t>
+      </w:r>
+      <w:bookmarkEnd w:id="614"/>
+      <w:bookmarkEnd w:id="615"/>
     </w:p>
     <w:p>
       <w:pPr>
-        <w:pStyle w:val="Ttol2"/>
-        <w:rPr>
-          <w:lang w:val="ca-ES"/>
-        </w:rPr>
-      </w:pPr>
-      <w:r>
-        <w:rPr>
-          <w:lang w:val="ca-ES"/>
-        </w:rPr>
-        <w:lastRenderedPageBreak/>
-        <w:t>Vista Funcional</w:t>
-      </w:r>
-      <w:bookmarkEnd w:id="609"/>
-      <w:bookmarkEnd w:id="610"/>
+        <w:rPr>
+          <w:i/>
+          <w:iCs/>
+          <w:color w:val="0070C0"/>
+        </w:rPr>
+      </w:pPr>
+      <w:r>
+        <w:rPr>
+          <w:i/>
+          <w:iCs/>
+          <w:color w:val="0070C0"/>
+        </w:rPr>
+        <w:t>&lt;Requerit&gt; Descriure els elements funcionals del sistema</w:t>
+      </w:r>
+      <w:r>
+        <w:rPr>
+          <w:i/>
+          <w:iCs/>
+          <w:color w:val="0070C0"/>
+        </w:rPr>
+        <w:t>.</w:t>
+      </w:r>
+      <w:r>
+        <w:rPr>
+          <w:i/>
+          <w:iCs/>
+          <w:color w:val="0070C0"/>
+        </w:rPr>
+        <w:t xml:space="preserve"> NO es tracta d’aportar el disseny funcional del sistema, </w:t>
+      </w:r>
+      <w:r>
+        <w:rPr>
+          <w:i/>
+          <w:iCs/>
+          <w:color w:val="0070C0"/>
+        </w:rPr>
+        <w:t>é</w:t>
+      </w:r>
+      <w:r>
+        <w:rPr>
+          <w:i/>
+          <w:iCs/>
+          <w:color w:val="0070C0"/>
+        </w:rPr>
+        <w:t>s una vista funcional d’alt nivell.</w:t>
+      </w:r>
     </w:p>
     <w:p>
       <w:pPr>
@@ -10880,74 +10980,25 @@
           <w:color w:val="0070C0"/>
         </w:rPr>
       </w:pPr>
-      <w:r>
-        <w:rPr>
-          <w:i/>
-          <w:iCs/>
-          <w:color w:val="0070C0"/>
-        </w:rPr>
-        <w:t>&lt;Requerit&gt; Descriure els elements funcionals del sistema</w:t>
-      </w:r>
-      <w:r>
-        <w:rPr>
-          <w:i/>
-          <w:iCs/>
-          <w:color w:val="0070C0"/>
-        </w:rPr>
-        <w:t>.</w:t>
-      </w:r>
-      <w:r>
-        <w:rPr>
-          <w:i/>
-          <w:iCs/>
-          <w:color w:val="0070C0"/>
-        </w:rPr>
-        <w:t xml:space="preserve"> NO es tracta d’aportar el disseny funcional del sistema, </w:t>
-      </w:r>
-      <w:r>
-        <w:rPr>
-          <w:i/>
-          <w:iCs/>
-          <w:color w:val="0070C0"/>
-        </w:rPr>
-        <w:t>é</w:t>
-      </w:r>
-      <w:r>
-        <w:rPr>
-          <w:i/>
-          <w:iCs/>
-          <w:color w:val="0070C0"/>
-        </w:rPr>
-        <w:t>s una vista funcional d’alt nivell.</w:t>
-      </w:r>
     </w:p>
     <w:p>
       <w:pPr>
         <w:rPr>
-          <w:i/>
-          <w:iCs/>
-          <w:color w:val="0070C0"/>
-        </w:rPr>
-      </w:pPr>
+          <w:b/>
+          <w:color w:val="000000" w:themeColor="text1"/>
+        </w:rPr>
+      </w:pPr>
+      <w:r>
+        <w:rPr>
+          <w:b/>
+          <w:color w:val="000000" w:themeColor="text1"/>
+        </w:rPr>
+        <w:t xml:space="preserve">Diagrama Funcional: </w:t>
+      </w:r>
     </w:p>
     <w:p>
       <w:pPr>
         <w:rPr>
-          <w:b/>
-          <w:color w:val="000000" w:themeColor="text1"/>
-        </w:rPr>
-      </w:pPr>
-      <w:r>
-        <w:rPr>
-          <w:b/>
-          <w:color w:val="000000" w:themeColor="text1"/>
-        </w:rPr>
-        <w:t xml:space="preserve">Diagrama Funcional: </w:t>
-      </w:r>
-    </w:p>
-    <w:p>
-      <w:pPr>
-        <w:rPr>
           <w:i/>
           <w:color w:val="0070C0"/>
         </w:rPr>
@@ -10966,7 +11017,7 @@
         </w:rPr>
         <w:t xml:space="preserve"> </w:t>
       </w:r>
-      <w:hyperlink r:id="rId20" w:anchor="DiagramaFuncional" w:history="1">
+      <w:hyperlink r:id="rId17" w:anchor="DiagramaFuncional" w:history="1">
         <w:r>
           <w:rPr>
             <w:rStyle w:val="Enlla"/>
@@ -12178,59 +12229,47 @@
           <w:lang w:val="ca-ES"/>
         </w:rPr>
       </w:pPr>
-      <w:bookmarkStart w:id="611" w:name="_Toc535846882"/>
-      <w:bookmarkStart w:id="612" w:name="_Toc535846924"/>
-      <w:bookmarkStart w:id="613" w:name="_Toc535846999"/>
-      <w:bookmarkStart w:id="614" w:name="_Toc528243"/>
-      <w:bookmarkStart w:id="615" w:name="_Toc1555307"/>
-      <w:bookmarkStart w:id="616" w:name="_Toc1555435"/>
-      <w:bookmarkStart w:id="617" w:name="_Toc1555540"/>
-      <w:bookmarkStart w:id="618" w:name="_Toc1555647"/>
-      <w:bookmarkStart w:id="619" w:name="_Toc1555750"/>
-      <w:bookmarkStart w:id="620" w:name="_Toc1555981"/>
-      <w:bookmarkStart w:id="621" w:name="_Toc2778370"/>
-      <w:bookmarkStart w:id="622" w:name="_Toc2855223"/>
-      <w:bookmarkStart w:id="623" w:name="_Toc4596300"/>
-      <w:bookmarkStart w:id="624" w:name="_Toc535846883"/>
-      <w:bookmarkStart w:id="625" w:name="_Toc535846925"/>
-      <w:bookmarkStart w:id="626" w:name="_Toc535847000"/>
-      <w:bookmarkStart w:id="627" w:name="_Toc528244"/>
-      <w:bookmarkStart w:id="628" w:name="_Toc1555308"/>
-      <w:bookmarkStart w:id="629" w:name="_Toc1555436"/>
-      <w:bookmarkStart w:id="630" w:name="_Toc1555541"/>
-      <w:bookmarkStart w:id="631" w:name="_Toc1555648"/>
-      <w:bookmarkStart w:id="632" w:name="_Toc1555751"/>
-      <w:bookmarkStart w:id="633" w:name="_Toc1555982"/>
-      <w:bookmarkStart w:id="634" w:name="_Toc2778371"/>
-      <w:bookmarkStart w:id="635" w:name="_Toc2855224"/>
-      <w:bookmarkStart w:id="636" w:name="_Toc4596301"/>
-      <w:bookmarkStart w:id="637" w:name="_Toc535846884"/>
-      <w:bookmarkStart w:id="638" w:name="_Toc535846926"/>
-      <w:bookmarkStart w:id="639" w:name="_Toc535847001"/>
-      <w:bookmarkStart w:id="640" w:name="_Toc528245"/>
-      <w:bookmarkStart w:id="641" w:name="_Toc1555309"/>
-      <w:bookmarkStart w:id="642" w:name="_Toc1555437"/>
-      <w:bookmarkStart w:id="643" w:name="_Toc1555542"/>
-      <w:bookmarkStart w:id="644" w:name="_Toc1555649"/>
-      <w:bookmarkStart w:id="645" w:name="_Toc1555752"/>
-      <w:bookmarkStart w:id="646" w:name="_Toc1555983"/>
-      <w:bookmarkStart w:id="647" w:name="_Toc2778372"/>
-      <w:bookmarkStart w:id="648" w:name="_Toc2855225"/>
-      <w:bookmarkStart w:id="649" w:name="_Toc4596302"/>
-      <w:bookmarkStart w:id="650" w:name="_Toc350498897"/>
-      <w:bookmarkStart w:id="651" w:name="_Toc76374235"/>
-      <w:bookmarkEnd w:id="611"/>
-      <w:bookmarkEnd w:id="612"/>
-      <w:bookmarkEnd w:id="613"/>
-      <w:bookmarkEnd w:id="614"/>
-      <w:bookmarkEnd w:id="615"/>
-      <w:bookmarkEnd w:id="616"/>
-      <w:bookmarkEnd w:id="617"/>
-      <w:bookmarkEnd w:id="618"/>
-      <w:bookmarkEnd w:id="619"/>
-      <w:bookmarkEnd w:id="620"/>
-      <w:bookmarkEnd w:id="621"/>
-      <w:bookmarkEnd w:id="622"/>
+      <w:bookmarkStart w:id="623" w:name="_Toc535846882"/>
+      <w:bookmarkStart w:id="624" w:name="_Toc535846924"/>
+      <w:bookmarkStart w:id="625" w:name="_Toc535846999"/>
+      <w:bookmarkStart w:id="626" w:name="_Toc528243"/>
+      <w:bookmarkStart w:id="627" w:name="_Toc1555307"/>
+      <w:bookmarkStart w:id="628" w:name="_Toc1555435"/>
+      <w:bookmarkStart w:id="629" w:name="_Toc1555540"/>
+      <w:bookmarkStart w:id="630" w:name="_Toc1555647"/>
+      <w:bookmarkStart w:id="631" w:name="_Toc1555750"/>
+      <w:bookmarkStart w:id="632" w:name="_Toc1555981"/>
+      <w:bookmarkStart w:id="633" w:name="_Toc2778370"/>
+      <w:bookmarkStart w:id="634" w:name="_Toc2855223"/>
+      <w:bookmarkStart w:id="635" w:name="_Toc4596300"/>
+      <w:bookmarkStart w:id="636" w:name="_Toc535846883"/>
+      <w:bookmarkStart w:id="637" w:name="_Toc535846925"/>
+      <w:bookmarkStart w:id="638" w:name="_Toc535847000"/>
+      <w:bookmarkStart w:id="639" w:name="_Toc528244"/>
+      <w:bookmarkStart w:id="640" w:name="_Toc1555308"/>
+      <w:bookmarkStart w:id="641" w:name="_Toc1555436"/>
+      <w:bookmarkStart w:id="642" w:name="_Toc1555541"/>
+      <w:bookmarkStart w:id="643" w:name="_Toc1555648"/>
+      <w:bookmarkStart w:id="644" w:name="_Toc1555751"/>
+      <w:bookmarkStart w:id="645" w:name="_Toc1555982"/>
+      <w:bookmarkStart w:id="646" w:name="_Toc2778371"/>
+      <w:bookmarkStart w:id="647" w:name="_Toc2855224"/>
+      <w:bookmarkStart w:id="648" w:name="_Toc4596301"/>
+      <w:bookmarkStart w:id="649" w:name="_Toc535846884"/>
+      <w:bookmarkStart w:id="650" w:name="_Toc535846926"/>
+      <w:bookmarkStart w:id="651" w:name="_Toc535847001"/>
+      <w:bookmarkStart w:id="652" w:name="_Toc528245"/>
+      <w:bookmarkStart w:id="653" w:name="_Toc1555309"/>
+      <w:bookmarkStart w:id="654" w:name="_Toc1555437"/>
+      <w:bookmarkStart w:id="655" w:name="_Toc1555542"/>
+      <w:bookmarkStart w:id="656" w:name="_Toc1555649"/>
+      <w:bookmarkStart w:id="657" w:name="_Toc1555752"/>
+      <w:bookmarkStart w:id="658" w:name="_Toc1555983"/>
+      <w:bookmarkStart w:id="659" w:name="_Toc2778372"/>
+      <w:bookmarkStart w:id="660" w:name="_Toc2855225"/>
+      <w:bookmarkStart w:id="661" w:name="_Toc4596302"/>
+      <w:bookmarkStart w:id="662" w:name="_Toc350498897"/>
+      <w:bookmarkStart w:id="663" w:name="_Toc76374235"/>
       <w:bookmarkEnd w:id="623"/>
       <w:bookmarkEnd w:id="624"/>
       <w:bookmarkEnd w:id="625"/>
@@ -12258,6 +12297,18 @@
       <w:bookmarkEnd w:id="647"/>
       <w:bookmarkEnd w:id="648"/>
       <w:bookmarkEnd w:id="649"/>
+      <w:bookmarkEnd w:id="650"/>
+      <w:bookmarkEnd w:id="651"/>
+      <w:bookmarkEnd w:id="652"/>
+      <w:bookmarkEnd w:id="653"/>
+      <w:bookmarkEnd w:id="654"/>
+      <w:bookmarkEnd w:id="655"/>
+      <w:bookmarkEnd w:id="656"/>
+      <w:bookmarkEnd w:id="657"/>
+      <w:bookmarkEnd w:id="658"/>
+      <w:bookmarkEnd w:id="659"/>
+      <w:bookmarkEnd w:id="660"/>
+      <w:bookmarkEnd w:id="661"/>
       <w:r>
         <w:rPr>
           <w:lang w:val="ca-ES"/>
@@ -12265,8 +12316,8 @@
         <w:lastRenderedPageBreak/>
         <w:t>Vista d’Informació</w:t>
       </w:r>
-      <w:bookmarkEnd w:id="650"/>
-      <w:bookmarkEnd w:id="651"/>
+      <w:bookmarkEnd w:id="662"/>
+      <w:bookmarkEnd w:id="663"/>
     </w:p>
     <w:p>
       <w:pPr>
@@ -12752,7 +12803,7 @@
               </w:rPr>
               <w:t xml:space="preserve">s informació consultar el </w:t>
             </w:r>
-            <w:hyperlink r:id="rId21" w:anchor="NivellRGPD" w:history="1">
+            <w:hyperlink r:id="rId18" w:anchor="NivellRGPD" w:history="1">
               <w:proofErr w:type="spellStart"/>
               <w:r>
                 <w:rPr>
@@ -12831,7 +12882,7 @@
                 <w:color w:val="000000" w:themeColor="text1"/>
               </w:rPr>
             </w:pPr>
-            <w:hyperlink r:id="rId22" w:history="1">
+            <w:hyperlink r:id="rId19" w:history="1">
               <w:r>
                 <w:rPr>
                   <w:rStyle w:val="Enlla"/>
@@ -13156,7 +13207,7 @@
               </w:rPr>
               <w:t xml:space="preserve">s informació consultar el </w:t>
             </w:r>
-            <w:hyperlink r:id="rId23" w:anchor="NivellDades" w:history="1">
+            <w:hyperlink r:id="rId20" w:anchor="NivellDades" w:history="1">
               <w:proofErr w:type="spellStart"/>
               <w:r>
                 <w:rPr>
@@ -14061,7 +14112,7 @@
           <w:color w:val="0070C0"/>
         </w:rPr>
       </w:pPr>
-      <w:bookmarkStart w:id="652" w:name="_Toc350498898"/>
+      <w:bookmarkStart w:id="664" w:name="_Toc350498898"/>
       <w:r>
         <w:rPr>
           <w:i/>
@@ -14282,7 +14333,7 @@
               </w:rPr>
               <w:t xml:space="preserve"> al </w:t>
             </w:r>
-            <w:hyperlink r:id="rId24" w:history="1">
+            <w:hyperlink r:id="rId21" w:history="1">
               <w:r>
                 <w:rPr>
                   <w:rStyle w:val="Enlla"/>
@@ -14758,20 +14809,37 @@
     </w:p>
     <w:p>
       <w:pPr>
+        <w:jc w:val="left"/>
+        <w:rPr>
+          <w:i/>
+          <w:color w:val="0070C0"/>
+        </w:rPr>
+      </w:pPr>
+      <w:r>
+        <w:rPr>
+          <w:i/>
+          <w:color w:val="0070C0"/>
+        </w:rPr>
+        <w:br w:type="page"/>
+      </w:r>
+    </w:p>
+    <w:p>
+      <w:pPr>
         <w:pStyle w:val="Ttol2"/>
         <w:rPr>
           <w:lang w:val="ca-ES"/>
         </w:rPr>
       </w:pPr>
-      <w:bookmarkStart w:id="653" w:name="_Toc76374236"/>
+      <w:bookmarkStart w:id="665" w:name="_Toc76374236"/>
       <w:r>
         <w:rPr>
           <w:lang w:val="ca-ES"/>
         </w:rPr>
+        <w:lastRenderedPageBreak/>
         <w:t>Vista de Concurrència</w:t>
       </w:r>
-      <w:bookmarkEnd w:id="652"/>
-      <w:bookmarkEnd w:id="653"/>
+      <w:bookmarkEnd w:id="664"/>
+      <w:bookmarkEnd w:id="665"/>
     </w:p>
     <w:p>
       <w:pPr>
@@ -15133,57 +15201,40 @@
     </w:tbl>
     <w:p>
       <w:pPr>
-        <w:rPr>
-          <w:i/>
-          <w:iCs/>
-          <w:color w:val="0070C0"/>
-        </w:rPr>
-      </w:pPr>
+        <w:jc w:val="left"/>
+        <w:rPr>
+          <w:i/>
+          <w:iCs/>
+          <w:color w:val="0070C0"/>
+        </w:rPr>
+      </w:pPr>
+      <w:r>
+        <w:rPr>
+          <w:i/>
+          <w:iCs/>
+          <w:color w:val="0070C0"/>
+        </w:rPr>
+        <w:br w:type="page"/>
+      </w:r>
     </w:p>
     <w:p>
       <w:pPr>
-        <w:jc w:val="left"/>
-        <w:rPr>
-          <w:i/>
-          <w:iCs/>
-          <w:color w:val="0070C0"/>
-        </w:rPr>
-      </w:pPr>
-      <w:r>
-        <w:rPr>
-          <w:i/>
-          <w:iCs/>
-          <w:color w:val="0070C0"/>
-        </w:rPr>
-        <w:br w:type="page"/>
-      </w:r>
-    </w:p>
-    <w:p>
-      <w:pPr>
-        <w:rPr>
-          <w:i/>
-          <w:iCs/>
-          <w:color w:val="0070C0"/>
-        </w:rPr>
-      </w:pPr>
-    </w:p>
-    <w:p>
-      <w:pPr>
         <w:pStyle w:val="Ttol2"/>
         <w:rPr>
           <w:lang w:val="ca-ES"/>
         </w:rPr>
       </w:pPr>
-      <w:bookmarkStart w:id="654" w:name="_Toc350498899"/>
-      <w:bookmarkStart w:id="655" w:name="_Toc76374237"/>
+      <w:bookmarkStart w:id="666" w:name="_Toc350498899"/>
+      <w:bookmarkStart w:id="667" w:name="_Toc76374237"/>
       <w:r>
         <w:rPr>
           <w:lang w:val="ca-ES"/>
         </w:rPr>
+        <w:lastRenderedPageBreak/>
         <w:t>Vista de Desenvolupament</w:t>
       </w:r>
-      <w:bookmarkEnd w:id="654"/>
-      <w:bookmarkEnd w:id="655"/>
+      <w:bookmarkEnd w:id="666"/>
+      <w:bookmarkEnd w:id="667"/>
     </w:p>
     <w:p>
       <w:pPr>
@@ -15622,7 +15673,7 @@
               </w:rPr>
               <w:t xml:space="preserve">Indicar els </w:t>
             </w:r>
-            <w:hyperlink r:id="rId25" w:history="1">
+            <w:hyperlink r:id="rId22" w:history="1">
               <w:r>
                 <w:rPr>
                   <w:rStyle w:val="Enlla"/>
@@ -16008,7 +16059,7 @@
               <w:t xml:space="preserve"> generals:</w:t>
             </w:r>
           </w:p>
-          <w:bookmarkStart w:id="656" w:name="OLE_LINK4"/>
+          <w:bookmarkStart w:id="668" w:name="OLE_LINK4"/>
           <w:p>
             <w:pPr>
               <w:jc w:val="left"/>
@@ -16108,7 +16159,7 @@
               <w:t xml:space="preserve">) </w:t>
             </w:r>
           </w:p>
-          <w:bookmarkEnd w:id="656"/>
+          <w:bookmarkEnd w:id="668"/>
           <w:p>
             <w:pPr>
               <w:jc w:val="left"/>
@@ -16977,7 +17028,6 @@
                 <w:iCs/>
                 <w:color w:val="000000" w:themeColor="text1"/>
               </w:rPr>
-              <w:lastRenderedPageBreak/>
               <w:t xml:space="preserve">Nota: En un servei nou s’ha de fer </w:t>
             </w:r>
             <w:r>
@@ -17012,6 +17062,15 @@
         </w:tc>
       </w:tr>
     </w:tbl>
+    <w:p>
+      <w:pPr>
+        <w:rPr>
+          <w:b/>
+          <w:iCs/>
+          <w:color w:val="000000" w:themeColor="text1"/>
+        </w:rPr>
+      </w:pPr>
+    </w:p>
     <w:p>
       <w:pPr>
         <w:rPr>
@@ -17480,105 +17539,191 @@
     </w:p>
     <w:p>
       <w:pPr>
+        <w:jc w:val="left"/>
         <w:rPr>
           <w:i/>
           <w:color w:val="0000FF"/>
         </w:rPr>
       </w:pPr>
+      <w:r>
+        <w:rPr>
+          <w:i/>
+          <w:color w:val="0000FF"/>
+        </w:rPr>
+        <w:br w:type="page"/>
+      </w:r>
     </w:p>
     <w:p>
       <w:pPr>
-        <w:rPr>
-          <w:i/>
-          <w:color w:val="0000FF"/>
-        </w:rPr>
-      </w:pPr>
+        <w:pStyle w:val="Ttol2"/>
+        <w:rPr>
+          <w:lang w:val="ca-ES"/>
+        </w:rPr>
+      </w:pPr>
+      <w:bookmarkStart w:id="669" w:name="_Toc350498905"/>
+      <w:bookmarkStart w:id="670" w:name="_Toc76374238"/>
+      <w:r>
+        <w:rPr>
+          <w:lang w:val="ca-ES"/>
+        </w:rPr>
+        <w:lastRenderedPageBreak/>
+        <w:t>Vista de Desplegament</w:t>
+      </w:r>
+      <w:bookmarkEnd w:id="669"/>
+      <w:bookmarkEnd w:id="670"/>
     </w:p>
     <w:p>
       <w:pPr>
-        <w:jc w:val="left"/>
-        <w:rPr>
-          <w:i/>
-          <w:color w:val="0000FF"/>
-        </w:rPr>
-      </w:pPr>
-      <w:r>
-        <w:rPr>
-          <w:i/>
-          <w:color w:val="0000FF"/>
-        </w:rPr>
-        <w:br w:type="page"/>
+        <w:rPr>
+          <w:i/>
+          <w:color w:val="0070C0"/>
+        </w:rPr>
+      </w:pPr>
+      <w:r>
+        <w:rPr>
+          <w:i/>
+          <w:iCs/>
+          <w:color w:val="0070C0"/>
+        </w:rPr>
+        <w:t xml:space="preserve">&lt;Requerit&gt; </w:t>
+      </w:r>
+      <w:r>
+        <w:rPr>
+          <w:i/>
+          <w:iCs/>
+          <w:color w:val="0070C0"/>
+        </w:rPr>
+        <w:t>Descriure els entorns en qu</w:t>
+      </w:r>
+      <w:r>
+        <w:rPr>
+          <w:i/>
+          <w:iCs/>
+          <w:color w:val="0070C0"/>
+        </w:rPr>
+        <w:t xml:space="preserve">è </w:t>
+      </w:r>
+      <w:r>
+        <w:rPr>
+          <w:i/>
+          <w:iCs/>
+          <w:color w:val="0070C0"/>
+        </w:rPr>
+        <w:t>el sistema es desplegarà.</w:t>
+      </w:r>
+      <w:r>
+        <w:rPr>
+          <w:i/>
+          <w:color w:val="0070C0"/>
+        </w:rPr>
+        <w:t xml:space="preserve"> Aquest punt de vista captura l’entorn de maquinari que la solució necessita (sobretot els nodes de procés, les interconnexions de xarxa i l’emmagatzematge en disc necessari), els requisits tècnics d'entorn per a cada element, així com l'assignació dels elements de programari en l'entorn que les executarà.</w:t>
       </w:r>
     </w:p>
     <w:p>
       <w:pPr>
-        <w:pStyle w:val="Ttol2"/>
-        <w:rPr>
-          <w:lang w:val="ca-ES"/>
-        </w:rPr>
-      </w:pPr>
-      <w:bookmarkStart w:id="657" w:name="_Toc350498905"/>
-      <w:bookmarkStart w:id="658" w:name="_Toc76374238"/>
-      <w:r>
-        <w:rPr>
-          <w:lang w:val="ca-ES"/>
-        </w:rPr>
-        <w:lastRenderedPageBreak/>
-        <w:t>Vista de Desplegament</w:t>
-      </w:r>
-      <w:bookmarkEnd w:id="657"/>
-      <w:bookmarkEnd w:id="658"/>
+        <w:rPr>
+          <w:color w:val="0070C0"/>
+        </w:rPr>
+      </w:pPr>
     </w:p>
     <w:p>
       <w:pPr>
         <w:rPr>
-          <w:i/>
-          <w:color w:val="0070C0"/>
-        </w:rPr>
-      </w:pPr>
-      <w:r>
-        <w:rPr>
-          <w:i/>
-          <w:iCs/>
-          <w:color w:val="0070C0"/>
-        </w:rPr>
-        <w:t xml:space="preserve">&lt;Requerit&gt; </w:t>
-      </w:r>
-      <w:r>
-        <w:rPr>
-          <w:i/>
-          <w:iCs/>
-          <w:color w:val="0070C0"/>
-        </w:rPr>
-        <w:t>Descriure els entorns en qu</w:t>
-      </w:r>
-      <w:r>
-        <w:rPr>
-          <w:i/>
-          <w:iCs/>
-          <w:color w:val="0070C0"/>
-        </w:rPr>
-        <w:t xml:space="preserve">è </w:t>
-      </w:r>
-      <w:r>
-        <w:rPr>
-          <w:i/>
-          <w:iCs/>
-          <w:color w:val="0070C0"/>
-        </w:rPr>
-        <w:t>el sistema es desplegarà.</w:t>
-      </w:r>
-      <w:r>
-        <w:rPr>
-          <w:i/>
-          <w:color w:val="0070C0"/>
-        </w:rPr>
-        <w:t xml:space="preserve"> Aquest punt de vista captura l’entorn de maquinari que la solució necessita (sobretot els nodes de procés, les interconnexions de xarxa i l’emmagatzematge en disc necessari), els requisits tècnics d'entorn per a cada element, així com l'assignació dels elements de programari en l'entorn que les executarà.</w:t>
+          <w:color w:val="0070C0"/>
+        </w:rPr>
+      </w:pPr>
+      <w:r>
+        <w:rPr>
+          <w:b/>
+          <w:i/>
+          <w:color w:val="0070C0"/>
+        </w:rPr>
+        <w:t>Diagram</w:t>
+      </w:r>
+      <w:r>
+        <w:rPr>
+          <w:b/>
+          <w:i/>
+          <w:color w:val="0070C0"/>
+        </w:rPr>
+        <w:t>es</w:t>
+      </w:r>
+      <w:r>
+        <w:rPr>
+          <w:i/>
+          <w:color w:val="0070C0"/>
+        </w:rPr>
+        <w:t xml:space="preserve">: </w:t>
+      </w:r>
+      <w:r>
+        <w:rPr>
+          <w:i/>
+          <w:iCs/>
+          <w:color w:val="0070C0"/>
+        </w:rPr>
+        <w:t xml:space="preserve">Afegir diagrames que ajudi a entendre quina </w:t>
+      </w:r>
+      <w:r>
+        <w:rPr>
+          <w:i/>
+          <w:iCs/>
+          <w:color w:val="0070C0"/>
+        </w:rPr>
+        <w:t>é</w:t>
+      </w:r>
+      <w:r>
+        <w:rPr>
+          <w:i/>
+          <w:iCs/>
+          <w:color w:val="0070C0"/>
+        </w:rPr>
+        <w:t>s l'arquitectura de la infraestructura.</w:t>
+      </w:r>
+      <w:r>
+        <w:rPr>
+          <w:i/>
+          <w:iCs/>
+          <w:color w:val="0070C0"/>
+        </w:rPr>
+        <w:t xml:space="preserve"> </w:t>
+      </w:r>
+      <w:r>
+        <w:rPr>
+          <w:i/>
+          <w:iCs/>
+          <w:color w:val="0070C0"/>
+        </w:rPr>
+        <w:t xml:space="preserve">Com poden ser de </w:t>
+      </w:r>
+      <w:r>
+        <w:rPr>
+          <w:bCs/>
+          <w:i/>
+          <w:iCs/>
+          <w:color w:val="0070C0"/>
+        </w:rPr>
+        <w:t>plataforma d'execució, Xarxa i localitzacions</w:t>
+      </w:r>
+      <w:r>
+        <w:rPr>
+          <w:bCs/>
+          <w:i/>
+          <w:iCs/>
+          <w:color w:val="0070C0"/>
+        </w:rPr>
+        <w:t>.</w:t>
+      </w:r>
+      <w:r>
+        <w:rPr>
+          <w:color w:val="0070C0"/>
+        </w:rPr>
+        <w:t xml:space="preserve"> </w:t>
       </w:r>
     </w:p>
     <w:p>
       <w:pPr>
         <w:rPr>
+          <w:i/>
           <w:color w:val="0070C0"/>
         </w:rPr>
       </w:pPr>
@@ -17586,128 +17731,27 @@
     <w:p>
       <w:pPr>
         <w:rPr>
-          <w:color w:val="0070C0"/>
-        </w:rPr>
-      </w:pPr>
-      <w:r>
-        <w:rPr>
           <w:b/>
-          <w:i/>
-          <w:color w:val="0070C0"/>
-        </w:rPr>
-        <w:t>Diagram</w:t>
-      </w:r>
+          <w:color w:val="000000" w:themeColor="text1"/>
+        </w:rPr>
+      </w:pPr>
       <w:r>
         <w:rPr>
           <w:b/>
-          <w:i/>
-          <w:color w:val="0070C0"/>
-        </w:rPr>
-        <w:t>es</w:t>
-      </w:r>
-      <w:r>
-        <w:rPr>
-          <w:i/>
-          <w:color w:val="0070C0"/>
-        </w:rPr>
-        <w:t xml:space="preserve">: </w:t>
-      </w:r>
-      <w:r>
-        <w:rPr>
-          <w:i/>
-          <w:iCs/>
-          <w:color w:val="0070C0"/>
-        </w:rPr>
-        <w:t xml:space="preserve">Afegir diagrames que ajudi a entendre quina </w:t>
-      </w:r>
-      <w:r>
-        <w:rPr>
-          <w:i/>
-          <w:iCs/>
-          <w:color w:val="0070C0"/>
-        </w:rPr>
-        <w:t>é</w:t>
-      </w:r>
-      <w:r>
-        <w:rPr>
-          <w:i/>
-          <w:iCs/>
-          <w:color w:val="0070C0"/>
-        </w:rPr>
-        <w:t>s l'arquitectura de la infraestructura.</w:t>
-      </w:r>
-      <w:r>
-        <w:rPr>
-          <w:i/>
-          <w:iCs/>
-          <w:color w:val="0070C0"/>
-        </w:rPr>
-        <w:t xml:space="preserve"> </w:t>
-      </w:r>
-      <w:r>
-        <w:rPr>
-          <w:i/>
-          <w:iCs/>
-          <w:color w:val="0070C0"/>
-        </w:rPr>
-        <w:t xml:space="preserve">Com poden ser de </w:t>
-      </w:r>
-      <w:r>
-        <w:rPr>
-          <w:bCs/>
-          <w:i/>
-          <w:iCs/>
-          <w:color w:val="0070C0"/>
-        </w:rPr>
-        <w:t>plataforma d'execució, Xarxa i localitzacions</w:t>
-      </w:r>
-      <w:r>
-        <w:rPr>
-          <w:bCs/>
-          <w:i/>
-          <w:iCs/>
-          <w:color w:val="0070C0"/>
-        </w:rPr>
-        <w:t>.</w:t>
-      </w:r>
-      <w:r>
-        <w:rPr>
-          <w:color w:val="0070C0"/>
-        </w:rPr>
-        <w:t xml:space="preserve"> </w:t>
+          <w:color w:val="000000" w:themeColor="text1"/>
+        </w:rPr>
+        <w:t>Calculadora:</w:t>
       </w:r>
     </w:p>
     <w:p>
       <w:pPr>
         <w:rPr>
           <w:i/>
-          <w:color w:val="0070C0"/>
-        </w:rPr>
-      </w:pPr>
-    </w:p>
-    <w:p>
-      <w:pPr>
-        <w:rPr>
-          <w:b/>
-          <w:color w:val="000000" w:themeColor="text1"/>
-        </w:rPr>
-      </w:pPr>
-      <w:r>
-        <w:rPr>
-          <w:b/>
-          <w:color w:val="000000" w:themeColor="text1"/>
-        </w:rPr>
-        <w:t>Calculadora:</w:t>
-      </w:r>
-    </w:p>
-    <w:p>
-      <w:pPr>
-        <w:rPr>
-          <w:i/>
-          <w:iCs/>
-          <w:color w:val="0070C0"/>
-        </w:rPr>
-      </w:pPr>
+          <w:iCs/>
+          <w:color w:val="0070C0"/>
+        </w:rPr>
+      </w:pPr>
+      <w:bookmarkStart w:id="671" w:name="OLE_LINK19"/>
       <w:r>
         <w:rPr>
           <w:i/>
@@ -17834,7 +17878,42 @@
           <w:iCs/>
           <w:color w:val="0070C0"/>
         </w:rPr>
+        <w:t xml:space="preserve"> o el seu equivalent a la resta </w:t>
+      </w:r>
+      <w:proofErr w:type="spellStart"/>
+      <w:r>
+        <w:rPr>
+          <w:i/>
+          <w:iCs/>
+          <w:color w:val="0070C0"/>
+        </w:rPr>
+        <w:t>d’hiperescalars</w:t>
+      </w:r>
+      <w:proofErr w:type="spellEnd"/>
+      <w:r>
+        <w:rPr>
+          <w:i/>
+          <w:iCs/>
+          <w:color w:val="0070C0"/>
+        </w:rPr>
         <w:t>-).</w:t>
+      </w:r>
+      <w:r>
+        <w:rPr>
+          <w:i/>
+          <w:iCs/>
+          <w:color w:val="0070C0"/>
+        </w:rPr>
+        <w:t xml:space="preserve"> Caldrà afegir una calculador per cadascun dels entorns</w:t>
+      </w:r>
+      <w:bookmarkEnd w:id="671"/>
+      <w:r>
+        <w:rPr>
+          <w:i/>
+          <w:iCs/>
+          <w:color w:val="0070C0"/>
+        </w:rPr>
+        <w:t>.</w:t>
       </w:r>
     </w:p>
     <w:p>
@@ -17885,7 +17964,7 @@
         </w:trPr>
         <w:tc>
           <w:tcPr>
-            <w:tcW w:w="1837" w:type="dxa"/>
+            <w:tcW w:w="1838" w:type="dxa"/>
             <w:tcBorders>
               <w:top w:val="single" w:sz="4" w:space="0" w:color="auto"/>
               <w:left w:val="single" w:sz="4" w:space="0" w:color="auto"/>
@@ -17897,19 +17976,25 @@
           </w:tcPr>
           <w:p>
             <w:pPr>
-              <w:jc w:val="left"/>
+              <w:pStyle w:val="AjudaCar"/>
               <w:rPr>
                 <w:b/>
-                <w:i/>
-                <w:iCs/>
-                <w:color w:val="FFFFFF" w:themeColor="background1"/>
-              </w:rPr>
-            </w:pPr>
+                <w:i w:val="0"/>
+                <w:iCs w:val="0"/>
+                <w:color w:val="FFFFFF"/>
+                <w:sz w:val="20"/>
+                <w:szCs w:val="20"/>
+              </w:rPr>
+            </w:pPr>
+            <w:bookmarkStart w:id="672" w:name="OLE_LINK20"/>
             <w:r>
               <w:rPr>
                 <w:b/>
-                <w:iCs/>
-                <w:color w:val="FFFFFF" w:themeColor="background1"/>
+                <w:i w:val="0"/>
+                <w:iCs w:val="0"/>
+                <w:color w:val="FFFFFF"/>
+                <w:sz w:val="20"/>
+                <w:szCs w:val="20"/>
               </w:rPr>
               <w:t>Dada a proporcionar</w:t>
             </w:r>
@@ -17917,7 +18002,7 @@
         </w:tc>
         <w:tc>
           <w:tcPr>
-            <w:tcW w:w="7508" w:type="dxa"/>
+            <w:tcW w:w="7513" w:type="dxa"/>
             <w:tcBorders>
               <w:top w:val="single" w:sz="4" w:space="0" w:color="auto"/>
               <w:left w:val="single" w:sz="4" w:space="0" w:color="auto"/>
@@ -17929,18 +18014,24 @@
           </w:tcPr>
           <w:p>
             <w:pPr>
+              <w:pStyle w:val="AjudaCar"/>
               <w:rPr>
                 <w:b/>
-                <w:i/>
-                <w:iCs/>
-                <w:color w:val="FFFFFF" w:themeColor="background1"/>
+                <w:i w:val="0"/>
+                <w:iCs w:val="0"/>
+                <w:color w:val="FFFFFF"/>
+                <w:sz w:val="20"/>
+                <w:szCs w:val="20"/>
               </w:rPr>
             </w:pPr>
             <w:r>
               <w:rPr>
                 <w:b/>
-                <w:iCs/>
-                <w:color w:val="FFFFFF" w:themeColor="background1"/>
+                <w:i w:val="0"/>
+                <w:iCs w:val="0"/>
+                <w:color w:val="FFFFFF"/>
+                <w:sz w:val="20"/>
+                <w:szCs w:val="20"/>
               </w:rPr>
               <w:t>Opcions / Detall</w:t>
             </w:r>
@@ -17953,7 +18044,7 @@
         </w:trPr>
         <w:tc>
           <w:tcPr>
-            <w:tcW w:w="1837" w:type="dxa"/>
+            <w:tcW w:w="1838" w:type="dxa"/>
             <w:tcBorders>
               <w:top w:val="single" w:sz="4" w:space="0" w:color="auto"/>
               <w:left w:val="single" w:sz="4" w:space="0" w:color="auto"/>
@@ -17967,14 +18058,14 @@
               <w:rPr>
                 <w:b/>
                 <w:iCs/>
-                <w:color w:val="000000" w:themeColor="text1"/>
+                <w:color w:val="0070C0"/>
               </w:rPr>
             </w:pPr>
             <w:r>
               <w:rPr>
                 <w:b/>
                 <w:iCs/>
-                <w:color w:val="000000" w:themeColor="text1"/>
+                <w:color w:val="0070C0"/>
               </w:rPr>
               <w:t>Xarxes d’accés</w:t>
             </w:r>
@@ -17982,7 +18073,7 @@
         </w:tc>
         <w:tc>
           <w:tcPr>
-            <w:tcW w:w="7508" w:type="dxa"/>
+            <w:tcW w:w="7513" w:type="dxa"/>
             <w:tcBorders>
               <w:top w:val="single" w:sz="4" w:space="0" w:color="auto"/>
               <w:left w:val="single" w:sz="4" w:space="0" w:color="auto"/>
@@ -18029,16 +18120,16 @@
             <w:pPr>
               <w:rPr>
                 <w:iCs/>
-                <w:color w:val="000000" w:themeColor="text1"/>
+                <w:color w:val="0070C0"/>
               </w:rPr>
             </w:pPr>
             <w:sdt>
               <w:sdtPr>
                 <w:rPr>
                   <w:iCs/>
-                  <w:color w:val="000000" w:themeColor="text1"/>
+                  <w:color w:val="0070C0"/>
                 </w:rPr>
-                <w:id w:val="721259628"/>
+                <w:id w:val="659431737"/>
                 <w14:checkbox>
                   <w14:checked w14:val="0"/>
                   <w14:checkedState w14:val="0052" w14:font="Wingdings 2"/>
@@ -18049,7 +18140,7 @@
                 <w:r>
                   <w:rPr>
                     <w:iCs/>
-                    <w:color w:val="000000" w:themeColor="text1"/>
+                    <w:color w:val="0070C0"/>
                   </w:rPr>
                   <w:sym w:font="Wingdings 2" w:char="F0A3"/>
                 </w:r>
@@ -18058,7 +18149,7 @@
             <w:r>
               <w:rPr>
                 <w:iCs/>
-                <w:color w:val="000000" w:themeColor="text1"/>
+                <w:color w:val="0070C0"/>
               </w:rPr>
               <w:t xml:space="preserve">  Internet</w:t>
             </w:r>
@@ -18067,16 +18158,16 @@
             <w:pPr>
               <w:rPr>
                 <w:iCs/>
-                <w:color w:val="000000" w:themeColor="text1"/>
+                <w:color w:val="0070C0"/>
               </w:rPr>
             </w:pPr>
             <w:sdt>
               <w:sdtPr>
                 <w:rPr>
                   <w:iCs/>
-                  <w:color w:val="000000" w:themeColor="text1"/>
+                  <w:color w:val="0070C0"/>
                 </w:rPr>
-                <w:id w:val="1899246102"/>
+                <w:id w:val="-1831436892"/>
                 <w14:checkbox>
                   <w14:checked w14:val="0"/>
                   <w14:checkedState w14:val="0052" w14:font="Wingdings 2"/>
@@ -18087,7 +18178,7 @@
                 <w:r>
                   <w:rPr>
                     <w:iCs/>
-                    <w:color w:val="000000" w:themeColor="text1"/>
+                    <w:color w:val="0070C0"/>
                   </w:rPr>
                   <w:sym w:font="Wingdings 2" w:char="F0A3"/>
                 </w:r>
@@ -18096,232 +18187,25 @@
             <w:r>
               <w:rPr>
                 <w:iCs/>
-                <w:color w:val="000000" w:themeColor="text1"/>
+                <w:color w:val="0070C0"/>
               </w:rPr>
               <w:t xml:space="preserve">  Intranet</w:t>
             </w:r>
           </w:p>
-        </w:tc>
-      </w:tr>
-      <w:tr>
-        <w:trPr>
-          <w:trHeight w:val="1160"/>
-        </w:trPr>
-        <w:tc>
-          <w:tcPr>
-            <w:tcW w:w="1837" w:type="dxa"/>
-            <w:tcBorders>
-              <w:top w:val="single" w:sz="4" w:space="0" w:color="auto"/>
-              <w:left w:val="single" w:sz="4" w:space="0" w:color="auto"/>
-              <w:bottom w:val="single" w:sz="4" w:space="0" w:color="auto"/>
-              <w:right w:val="single" w:sz="4" w:space="0" w:color="auto"/>
-            </w:tcBorders>
-            <w:hideMark/>
-          </w:tcPr>
-          <w:p>
-            <w:pPr>
-              <w:rPr>
-                <w:b/>
-                <w:iCs/>
-                <w:color w:val="000000" w:themeColor="text1"/>
-              </w:rPr>
-            </w:pPr>
-            <w:r>
-              <w:rPr>
-                <w:b/>
-                <w:iCs/>
-                <w:color w:val="000000" w:themeColor="text1"/>
-              </w:rPr>
-              <w:t>Xarxa d’accés (protocols no autoritzats)</w:t>
-            </w:r>
-          </w:p>
-        </w:tc>
-        <w:tc>
-          <w:tcPr>
-            <w:tcW w:w="7508" w:type="dxa"/>
-            <w:tcBorders>
-              <w:top w:val="single" w:sz="4" w:space="0" w:color="auto"/>
-              <w:left w:val="single" w:sz="4" w:space="0" w:color="auto"/>
-              <w:bottom w:val="single" w:sz="4" w:space="0" w:color="auto"/>
-              <w:right w:val="single" w:sz="4" w:space="0" w:color="auto"/>
-            </w:tcBorders>
-          </w:tcPr>
-          <w:p>
-            <w:pPr>
-              <w:rPr>
-                <w:i/>
-                <w:iCs/>
-                <w:color w:val="0070C0"/>
-              </w:rPr>
-            </w:pPr>
-            <w:r>
-              <w:rPr>
-                <w:i/>
-                <w:iCs/>
-                <w:color w:val="0070C0"/>
-              </w:rPr>
-              <w:t xml:space="preserve">Indicar origen, destí, protocol, afegint l’acceptació de seguretat per part de l’Agència. </w:t>
-            </w:r>
-          </w:p>
-          <w:p>
-            <w:pPr>
-              <w:rPr>
-                <w:i/>
-                <w:iCs/>
-                <w:color w:val="0070C0"/>
-              </w:rPr>
-            </w:pPr>
-          </w:p>
-          <w:p>
-            <w:pPr>
-              <w:rPr>
-                <w:i/>
-                <w:iCs/>
-                <w:color w:val="0070C0"/>
-              </w:rPr>
-            </w:pPr>
-          </w:p>
-        </w:tc>
-      </w:tr>
-      <w:tr>
-        <w:trPr>
-          <w:trHeight w:val="1160"/>
-        </w:trPr>
-        <w:tc>
-          <w:tcPr>
-            <w:tcW w:w="1837" w:type="dxa"/>
-            <w:tcBorders>
-              <w:top w:val="single" w:sz="4" w:space="0" w:color="auto"/>
-              <w:left w:val="single" w:sz="4" w:space="0" w:color="auto"/>
-              <w:bottom w:val="single" w:sz="4" w:space="0" w:color="auto"/>
-              <w:right w:val="single" w:sz="4" w:space="0" w:color="auto"/>
-            </w:tcBorders>
-          </w:tcPr>
-          <w:p>
-            <w:pPr>
-              <w:jc w:val="left"/>
-              <w:rPr>
-                <w:b/>
-                <w:iCs/>
-                <w:color w:val="000000" w:themeColor="text1"/>
-              </w:rPr>
-            </w:pPr>
-            <w:r>
-              <w:rPr>
-                <w:b/>
-                <w:iCs/>
-                <w:color w:val="000000" w:themeColor="text1"/>
-              </w:rPr>
-              <w:t>Proxy Net0</w:t>
-            </w:r>
-          </w:p>
-          <w:p>
-            <w:pPr>
-              <w:jc w:val="left"/>
-              <w:rPr>
-                <w:b/>
-                <w:iCs/>
-                <w:color w:val="000000" w:themeColor="text1"/>
-              </w:rPr>
-            </w:pPr>
-            <w:r>
-              <w:rPr>
-                <w:b/>
-                <w:iCs/>
-                <w:color w:val="000000" w:themeColor="text1"/>
-              </w:rPr>
-              <w:t>(Sortida a Internet)</w:t>
-            </w:r>
-          </w:p>
-          <w:p>
-            <w:pPr>
-              <w:jc w:val="left"/>
-              <w:rPr>
-                <w:b/>
-                <w:bCs/>
-                <w:iCs/>
-                <w:color w:val="000000" w:themeColor="text1"/>
-              </w:rPr>
-            </w:pPr>
-          </w:p>
-        </w:tc>
-        <w:tc>
-          <w:tcPr>
-            <w:tcW w:w="7508" w:type="dxa"/>
-            <w:tcBorders>
-              <w:top w:val="single" w:sz="4" w:space="0" w:color="auto"/>
-              <w:left w:val="single" w:sz="4" w:space="0" w:color="auto"/>
-              <w:bottom w:val="single" w:sz="4" w:space="0" w:color="auto"/>
-              <w:right w:val="single" w:sz="4" w:space="0" w:color="auto"/>
-            </w:tcBorders>
-            <w:hideMark/>
-          </w:tcPr>
-          <w:p>
-            <w:pPr>
-              <w:jc w:val="left"/>
-              <w:rPr>
-                <w:i/>
-                <w:iCs/>
-                <w:color w:val="0070C0"/>
-              </w:rPr>
-            </w:pPr>
-            <w:r>
-              <w:rPr>
-                <w:i/>
-                <w:iCs/>
-                <w:color w:val="0070C0"/>
-              </w:rPr>
-              <w:t>Principi d’arquitectura</w:t>
-            </w:r>
-            <w:r>
-              <w:rPr>
-                <w:b/>
-                <w:i/>
-                <w:iCs/>
-                <w:color w:val="0070C0"/>
-              </w:rPr>
-              <w:t xml:space="preserve"> </w:t>
-            </w:r>
-            <w:r>
-              <w:rPr>
-                <w:rStyle w:val="Textennegreta"/>
-                <w:i/>
-                <w:color w:val="0070C0"/>
-              </w:rPr>
-              <w:t>1.6.3</w:t>
-            </w:r>
-          </w:p>
-          <w:p>
-            <w:pPr>
-              <w:rPr>
-                <w:i/>
-                <w:iCs/>
-                <w:color w:val="0070C0"/>
-              </w:rPr>
-            </w:pPr>
-            <w:r>
-              <w:rPr>
-                <w:i/>
-                <w:iCs/>
-                <w:color w:val="0070C0"/>
-              </w:rPr>
-              <w:t>És necessària la sortida a internet des del servei / solució?.</w:t>
-            </w:r>
-          </w:p>
-          <w:p>
-            <w:pPr>
-              <w:rPr>
-                <w:iCs/>
-                <w:color w:val="000000" w:themeColor="text1"/>
+          <w:p>
+            <w:pPr>
+              <w:rPr>
+                <w:iCs/>
+                <w:color w:val="0070C0"/>
               </w:rPr>
             </w:pPr>
             <w:sdt>
               <w:sdtPr>
                 <w:rPr>
                   <w:iCs/>
-                  <w:color w:val="000000" w:themeColor="text1"/>
+                  <w:color w:val="0070C0"/>
                 </w:rPr>
-                <w:id w:val="-1730064807"/>
+                <w:id w:val="-1306473654"/>
                 <w14:checkbox>
                   <w14:checked w14:val="0"/>
                   <w14:checkedState w14:val="0052" w14:font="Wingdings 2"/>
@@ -18332,7 +18216,7 @@
                 <w:r>
                   <w:rPr>
                     <w:iCs/>
-                    <w:color w:val="000000" w:themeColor="text1"/>
+                    <w:color w:val="0070C0"/>
                   </w:rPr>
                   <w:sym w:font="Wingdings 2" w:char="F0A3"/>
                 </w:r>
@@ -18341,61 +18225,20 @@
             <w:r>
               <w:rPr>
                 <w:iCs/>
-                <w:color w:val="000000" w:themeColor="text1"/>
-              </w:rPr>
-              <w:t xml:space="preserve">  Si</w:t>
-            </w:r>
-          </w:p>
-          <w:p>
-            <w:pPr>
-              <w:jc w:val="left"/>
-              <w:rPr>
-                <w:iCs/>
-                <w:color w:val="000000" w:themeColor="text1"/>
-              </w:rPr>
-            </w:pPr>
-            <w:sdt>
-              <w:sdtPr>
-                <w:rPr>
-                  <w:iCs/>
-                  <w:color w:val="000000" w:themeColor="text1"/>
-                </w:rPr>
-                <w:id w:val="261960909"/>
-                <w14:checkbox>
-                  <w14:checked w14:val="0"/>
-                  <w14:checkedState w14:val="0052" w14:font="Wingdings 2"/>
-                  <w14:uncheckedState w14:val="2610" w14:font="MS Gothic"/>
-                </w14:checkbox>
-              </w:sdtPr>
-              <w:sdtContent>
-                <w:r>
-                  <w:rPr>
-                    <w:rFonts w:ascii="MS Gothic" w:eastAsia="MS Gothic" w:hAnsi="MS Gothic" w:hint="eastAsia"/>
-                    <w:iCs/>
-                    <w:color w:val="000000" w:themeColor="text1"/>
-                    <w:lang w:val="es-ES"/>
-                  </w:rPr>
-                  <w:t>☐</w:t>
-                </w:r>
-              </w:sdtContent>
-            </w:sdt>
-            <w:r>
-              <w:rPr>
-                <w:iCs/>
-                <w:color w:val="000000" w:themeColor="text1"/>
-              </w:rPr>
-              <w:t xml:space="preserve">  No</w:t>
+                <w:color w:val="0070C0"/>
+              </w:rPr>
+              <w:t xml:space="preserve">  Extranet</w:t>
             </w:r>
           </w:p>
         </w:tc>
       </w:tr>
       <w:tr>
         <w:trPr>
-          <w:trHeight w:val="731"/>
+          <w:trHeight w:val="1160"/>
         </w:trPr>
         <w:tc>
           <w:tcPr>
-            <w:tcW w:w="1837" w:type="dxa"/>
+            <w:tcW w:w="1838" w:type="dxa"/>
             <w:tcBorders>
               <w:top w:val="single" w:sz="4" w:space="0" w:color="auto"/>
               <w:left w:val="single" w:sz="4" w:space="0" w:color="auto"/>
@@ -18406,26 +18249,26 @@
           </w:tcPr>
           <w:p>
             <w:pPr>
-              <w:jc w:val="left"/>
               <w:rPr>
                 <w:b/>
-                <w:iCs/>
-                <w:color w:val="000000" w:themeColor="text1"/>
+                <w:bCs/>
+                <w:iCs/>
+                <w:color w:val="0070C0"/>
               </w:rPr>
             </w:pPr>
             <w:r>
               <w:rPr>
                 <w:b/>
                 <w:iCs/>
-                <w:color w:val="000000" w:themeColor="text1"/>
-              </w:rPr>
-              <w:t>Altres serveis tècnics corporatius utilitzats</w:t>
+                <w:color w:val="0070C0"/>
+              </w:rPr>
+              <w:t>Servei transversal SMTP</w:t>
             </w:r>
           </w:p>
         </w:tc>
         <w:tc>
           <w:tcPr>
-            <w:tcW w:w="7508" w:type="dxa"/>
+            <w:tcW w:w="7513" w:type="dxa"/>
             <w:tcBorders>
               <w:top w:val="single" w:sz="4" w:space="0" w:color="auto"/>
               <w:left w:val="single" w:sz="4" w:space="0" w:color="auto"/>
@@ -18436,98 +18279,33 @@
           </w:tcPr>
           <w:p>
             <w:pPr>
-              <w:jc w:val="left"/>
-              <w:rPr>
-                <w:i/>
-                <w:iCs/>
-                <w:color w:val="0070C0"/>
-              </w:rPr>
-            </w:pPr>
-            <w:r>
-              <w:rPr>
-                <w:i/>
-                <w:iCs/>
-                <w:color w:val="0070C0"/>
-              </w:rPr>
-              <w:t>Indicar si existeixen altres serveis tècnics que s’utilitzen</w:t>
-            </w:r>
-          </w:p>
-        </w:tc>
-      </w:tr>
-      <w:tr>
-        <w:trPr>
-          <w:trHeight w:val="731"/>
-        </w:trPr>
-        <w:tc>
-          <w:tcPr>
-            <w:tcW w:w="1837" w:type="dxa"/>
-            <w:tcBorders>
-              <w:top w:val="single" w:sz="4" w:space="0" w:color="auto"/>
-              <w:left w:val="single" w:sz="4" w:space="0" w:color="auto"/>
-              <w:bottom w:val="single" w:sz="4" w:space="0" w:color="auto"/>
-              <w:right w:val="single" w:sz="4" w:space="0" w:color="auto"/>
-            </w:tcBorders>
-            <w:hideMark/>
-          </w:tcPr>
-          <w:p>
-            <w:pPr>
-              <w:jc w:val="left"/>
+              <w:rPr>
+                <w:i/>
+                <w:iCs/>
+                <w:color w:val="0070C0"/>
+              </w:rPr>
+            </w:pPr>
+            <w:r>
+              <w:rPr>
+                <w:i/>
+                <w:iCs/>
+                <w:color w:val="0070C0"/>
+              </w:rPr>
+              <w:t>Principi d’arquitectura</w:t>
+            </w:r>
+            <w:r>
               <w:rPr>
                 <w:b/>
-                <w:iCs/>
-                <w:color w:val="000000" w:themeColor="text1"/>
-              </w:rPr>
-            </w:pPr>
+                <w:i/>
+                <w:iCs/>
+                <w:color w:val="0070C0"/>
+              </w:rPr>
+              <w:t xml:space="preserve"> </w:t>
+            </w:r>
             <w:r>
               <w:rPr>
                 <w:b/>
-                <w:iCs/>
-                <w:color w:val="000000" w:themeColor="text1"/>
-              </w:rPr>
-              <w:t>Servei transversal SMTP</w:t>
-            </w:r>
-          </w:p>
-        </w:tc>
-        <w:tc>
-          <w:tcPr>
-            <w:tcW w:w="7508" w:type="dxa"/>
-            <w:tcBorders>
-              <w:top w:val="single" w:sz="4" w:space="0" w:color="auto"/>
-              <w:left w:val="single" w:sz="4" w:space="0" w:color="auto"/>
-              <w:bottom w:val="single" w:sz="4" w:space="0" w:color="auto"/>
-              <w:right w:val="single" w:sz="4" w:space="0" w:color="auto"/>
-            </w:tcBorders>
-            <w:hideMark/>
-          </w:tcPr>
-          <w:p>
-            <w:pPr>
-              <w:jc w:val="left"/>
-              <w:rPr>
-                <w:i/>
-                <w:iCs/>
-                <w:color w:val="0070C0"/>
-              </w:rPr>
-            </w:pPr>
-            <w:r>
-              <w:rPr>
-                <w:i/>
-                <w:iCs/>
-                <w:color w:val="0070C0"/>
-              </w:rPr>
-              <w:t>Principi d’arquitectura</w:t>
-            </w:r>
-            <w:r>
-              <w:rPr>
-                <w:b/>
-                <w:i/>
-                <w:iCs/>
-                <w:color w:val="0070C0"/>
-              </w:rPr>
-              <w:t xml:space="preserve"> </w:t>
-            </w:r>
-            <w:r>
-              <w:rPr>
-                <w:rStyle w:val="Textennegreta"/>
+                <w:bCs/>
                 <w:i/>
                 <w:color w:val="0070C0"/>
               </w:rPr>
@@ -18555,16 +18333,16 @@
             <w:pPr>
               <w:rPr>
                 <w:iCs/>
-                <w:color w:val="000000" w:themeColor="text1"/>
+                <w:color w:val="0070C0"/>
               </w:rPr>
             </w:pPr>
             <w:sdt>
               <w:sdtPr>
                 <w:rPr>
                   <w:iCs/>
-                  <w:color w:val="000000" w:themeColor="text1"/>
+                  <w:color w:val="0070C0"/>
                 </w:rPr>
-                <w:id w:val="-658383208"/>
+                <w:id w:val="870585430"/>
                 <w14:checkbox>
                   <w14:checked w14:val="0"/>
                   <w14:checkedState w14:val="0052" w14:font="Wingdings 2"/>
@@ -18575,7 +18353,7 @@
                 <w:r>
                   <w:rPr>
                     <w:iCs/>
-                    <w:color w:val="000000" w:themeColor="text1"/>
+                    <w:color w:val="0070C0"/>
                   </w:rPr>
                   <w:sym w:font="Wingdings 2" w:char="F0A3"/>
                 </w:r>
@@ -18584,16 +18362,14 @@
             <w:r>
               <w:rPr>
                 <w:iCs/>
-                <w:color w:val="000000" w:themeColor="text1"/>
+                <w:color w:val="0070C0"/>
               </w:rPr>
               <w:t xml:space="preserve">  Si</w:t>
             </w:r>
           </w:p>
           <w:p>
             <w:pPr>
-              <w:jc w:val="left"/>
-              <w:rPr>
-                <w:i/>
+              <w:rPr>
                 <w:iCs/>
                 <w:color w:val="0070C0"/>
               </w:rPr>
@@ -18602,9 +18378,9 @@
               <w:sdtPr>
                 <w:rPr>
                   <w:iCs/>
-                  <w:color w:val="000000" w:themeColor="text1"/>
+                  <w:color w:val="0070C0"/>
                 </w:rPr>
-                <w:id w:val="-759914079"/>
+                <w:id w:val="1953056810"/>
                 <w14:checkbox>
                   <w14:checked w14:val="0"/>
                   <w14:checkedState w14:val="0052" w14:font="Wingdings 2"/>
@@ -18615,7 +18391,7 @@
                 <w:r>
                   <w:rPr>
                     <w:iCs/>
-                    <w:color w:val="000000" w:themeColor="text1"/>
+                    <w:color w:val="0070C0"/>
                   </w:rPr>
                   <w:sym w:font="Wingdings 2" w:char="F0A3"/>
                 </w:r>
@@ -18624,35 +18400,294 @@
             <w:r>
               <w:rPr>
                 <w:iCs/>
-                <w:color w:val="000000" w:themeColor="text1"/>
+                <w:color w:val="0070C0"/>
               </w:rPr>
               <w:t xml:space="preserve">  No</w:t>
             </w:r>
           </w:p>
         </w:tc>
       </w:tr>
+      <w:tr>
+        <w:trPr>
+          <w:trHeight w:val="1160"/>
+        </w:trPr>
+        <w:tc>
+          <w:tcPr>
+            <w:tcW w:w="1838" w:type="dxa"/>
+            <w:tcBorders>
+              <w:top w:val="single" w:sz="4" w:space="0" w:color="auto"/>
+              <w:left w:val="single" w:sz="4" w:space="0" w:color="auto"/>
+              <w:bottom w:val="single" w:sz="4" w:space="0" w:color="auto"/>
+              <w:right w:val="single" w:sz="4" w:space="0" w:color="auto"/>
+            </w:tcBorders>
+          </w:tcPr>
+          <w:p>
+            <w:pPr>
+              <w:rPr>
+                <w:b/>
+                <w:iCs/>
+                <w:color w:val="0070C0"/>
+              </w:rPr>
+            </w:pPr>
+            <w:proofErr w:type="spellStart"/>
+            <w:r>
+              <w:rPr>
+                <w:b/>
+                <w:iCs/>
+                <w:color w:val="0070C0"/>
+              </w:rPr>
+              <w:t>ProxyPass</w:t>
+            </w:r>
+            <w:proofErr w:type="spellEnd"/>
+            <w:r>
+              <w:rPr>
+                <w:b/>
+                <w:iCs/>
+                <w:color w:val="0070C0"/>
+              </w:rPr>
+              <w:t xml:space="preserve"> </w:t>
+            </w:r>
+          </w:p>
+          <w:p>
+            <w:pPr>
+              <w:rPr>
+                <w:b/>
+                <w:iCs/>
+                <w:color w:val="0070C0"/>
+              </w:rPr>
+            </w:pPr>
+            <w:r>
+              <w:rPr>
+                <w:b/>
+                <w:iCs/>
+                <w:color w:val="0070C0"/>
+              </w:rPr>
+              <w:t>(Sortida a Internet)</w:t>
+            </w:r>
+          </w:p>
+          <w:p>
+            <w:pPr>
+              <w:rPr>
+                <w:b/>
+                <w:bCs/>
+                <w:iCs/>
+                <w:color w:val="0070C0"/>
+              </w:rPr>
+            </w:pPr>
+          </w:p>
+        </w:tc>
+        <w:tc>
+          <w:tcPr>
+            <w:tcW w:w="7513" w:type="dxa"/>
+            <w:tcBorders>
+              <w:top w:val="single" w:sz="4" w:space="0" w:color="auto"/>
+              <w:left w:val="single" w:sz="4" w:space="0" w:color="auto"/>
+              <w:bottom w:val="single" w:sz="4" w:space="0" w:color="auto"/>
+              <w:right w:val="single" w:sz="4" w:space="0" w:color="auto"/>
+            </w:tcBorders>
+            <w:hideMark/>
+          </w:tcPr>
+          <w:p>
+            <w:pPr>
+              <w:rPr>
+                <w:i/>
+                <w:iCs/>
+                <w:color w:val="0070C0"/>
+              </w:rPr>
+            </w:pPr>
+            <w:r>
+              <w:rPr>
+                <w:i/>
+                <w:iCs/>
+                <w:color w:val="0070C0"/>
+              </w:rPr>
+              <w:t>Principi d’arquitectura</w:t>
+            </w:r>
+            <w:r>
+              <w:rPr>
+                <w:b/>
+                <w:i/>
+                <w:iCs/>
+                <w:color w:val="0070C0"/>
+              </w:rPr>
+              <w:t xml:space="preserve"> </w:t>
+            </w:r>
+            <w:r>
+              <w:rPr>
+                <w:b/>
+                <w:bCs/>
+                <w:i/>
+                <w:color w:val="0070C0"/>
+              </w:rPr>
+              <w:t>1.6.3</w:t>
+            </w:r>
+          </w:p>
+          <w:p>
+            <w:pPr>
+              <w:rPr>
+                <w:i/>
+                <w:iCs/>
+                <w:color w:val="0070C0"/>
+              </w:rPr>
+            </w:pPr>
+            <w:r>
+              <w:rPr>
+                <w:i/>
+                <w:iCs/>
+                <w:color w:val="0070C0"/>
+              </w:rPr>
+              <w:t>És necessària la sortida a internet des del servei / solució?.</w:t>
+            </w:r>
+          </w:p>
+          <w:p>
+            <w:pPr>
+              <w:rPr>
+                <w:iCs/>
+                <w:color w:val="0070C0"/>
+              </w:rPr>
+            </w:pPr>
+            <w:sdt>
+              <w:sdtPr>
+                <w:rPr>
+                  <w:iCs/>
+                  <w:color w:val="0070C0"/>
+                </w:rPr>
+                <w:id w:val="-469828437"/>
+                <w14:checkbox>
+                  <w14:checked w14:val="0"/>
+                  <w14:checkedState w14:val="0052" w14:font="Wingdings 2"/>
+                  <w14:uncheckedState w14:val="00A3" w14:font="Wingdings 2"/>
+                </w14:checkbox>
+              </w:sdtPr>
+              <w:sdtContent>
+                <w:r>
+                  <w:rPr>
+                    <w:iCs/>
+                    <w:color w:val="0070C0"/>
+                  </w:rPr>
+                  <w:sym w:font="Wingdings 2" w:char="F0A3"/>
+                </w:r>
+              </w:sdtContent>
+            </w:sdt>
+            <w:r>
+              <w:rPr>
+                <w:iCs/>
+                <w:color w:val="0070C0"/>
+              </w:rPr>
+              <w:t xml:space="preserve">  Si</w:t>
+            </w:r>
+          </w:p>
+          <w:p>
+            <w:pPr>
+              <w:rPr>
+                <w:iCs/>
+                <w:color w:val="0070C0"/>
+              </w:rPr>
+            </w:pPr>
+            <w:sdt>
+              <w:sdtPr>
+                <w:rPr>
+                  <w:iCs/>
+                  <w:color w:val="0070C0"/>
+                </w:rPr>
+                <w:id w:val="-1108500627"/>
+                <w14:checkbox>
+                  <w14:checked w14:val="0"/>
+                  <w14:checkedState w14:val="0052" w14:font="Wingdings 2"/>
+                  <w14:uncheckedState w14:val="2610" w14:font="MS Gothic"/>
+                </w14:checkbox>
+              </w:sdtPr>
+              <w:sdtContent>
+                <w:r>
+                  <w:rPr>
+                    <w:rFonts w:ascii="Segoe UI Symbol" w:hAnsi="Segoe UI Symbol" w:cs="Segoe UI Symbol"/>
+                    <w:iCs/>
+                    <w:color w:val="0070C0"/>
+                  </w:rPr>
+                  <w:t>☐</w:t>
+                </w:r>
+              </w:sdtContent>
+            </w:sdt>
+            <w:r>
+              <w:rPr>
+                <w:iCs/>
+                <w:color w:val="0070C0"/>
+              </w:rPr>
+              <w:t xml:space="preserve">  No</w:t>
+            </w:r>
+          </w:p>
+        </w:tc>
+      </w:tr>
+      <w:tr>
+        <w:trPr>
+          <w:trHeight w:val="731"/>
+        </w:trPr>
+        <w:tc>
+          <w:tcPr>
+            <w:tcW w:w="1838" w:type="dxa"/>
+            <w:tcBorders>
+              <w:top w:val="single" w:sz="4" w:space="0" w:color="auto"/>
+              <w:left w:val="single" w:sz="4" w:space="0" w:color="auto"/>
+              <w:bottom w:val="single" w:sz="4" w:space="0" w:color="auto"/>
+              <w:right w:val="single" w:sz="4" w:space="0" w:color="auto"/>
+            </w:tcBorders>
+            <w:hideMark/>
+          </w:tcPr>
+          <w:p>
+            <w:pPr>
+              <w:rPr>
+                <w:b/>
+                <w:iCs/>
+                <w:color w:val="0070C0"/>
+              </w:rPr>
+            </w:pPr>
+            <w:r>
+              <w:rPr>
+                <w:b/>
+                <w:iCs/>
+                <w:color w:val="0070C0"/>
+              </w:rPr>
+              <w:t>Altres serveis tècnics utilitzats</w:t>
+            </w:r>
+          </w:p>
+        </w:tc>
+        <w:tc>
+          <w:tcPr>
+            <w:tcW w:w="7513" w:type="dxa"/>
+            <w:tcBorders>
+              <w:top w:val="single" w:sz="4" w:space="0" w:color="auto"/>
+              <w:left w:val="single" w:sz="4" w:space="0" w:color="auto"/>
+              <w:bottom w:val="single" w:sz="4" w:space="0" w:color="auto"/>
+              <w:right w:val="single" w:sz="4" w:space="0" w:color="auto"/>
+            </w:tcBorders>
+            <w:hideMark/>
+          </w:tcPr>
+          <w:p>
+            <w:pPr>
+              <w:rPr>
+                <w:i/>
+                <w:iCs/>
+                <w:color w:val="0070C0"/>
+              </w:rPr>
+            </w:pPr>
+            <w:r>
+              <w:rPr>
+                <w:i/>
+                <w:iCs/>
+                <w:color w:val="0070C0"/>
+              </w:rPr>
+              <w:t>Indicar si existeixen altres serveis tècnics que s’utilitzen, com per exemple servidor de correu IMAP o POP3</w:t>
+            </w:r>
+          </w:p>
+        </w:tc>
+      </w:tr>
+      <w:bookmarkEnd w:id="672"/>
     </w:tbl>
     <w:p>
       <w:pPr>
         <w:rPr>
-          <w:b/>
-          <w:color w:val="000000" w:themeColor="text1"/>
-        </w:rPr>
-      </w:pPr>
-    </w:p>
-    <w:p>
-      <w:pPr>
-        <w:rPr>
-          <w:color w:val="0070C0"/>
-        </w:rPr>
-      </w:pPr>
-    </w:p>
-    <w:p>
-      <w:pPr>
-        <w:rPr>
-          <w:b/>
-          <w:iCs/>
-          <w:color w:val="000000" w:themeColor="text1"/>
+          <w:color w:val="0070C0"/>
+          <w:lang w:val="es-ES_tradnl"/>
         </w:rPr>
       </w:pPr>
     </w:p>
@@ -18785,6 +18820,7 @@
                 <w:szCs w:val="20"/>
               </w:rPr>
             </w:pPr>
+            <w:bookmarkStart w:id="673" w:name="OLE_LINK45"/>
             <w:r>
               <w:rPr>
                 <w:b/>
@@ -19164,84 +19200,34 @@
       </w:tr>
     </w:tbl>
     <w:p>
-      <w:bookmarkStart w:id="659" w:name="_Toc350498909"/>
-      <w:bookmarkStart w:id="660" w:name="_Toc76374239"/>
-    </w:p>
-    <w:p/>
-    <w:p/>
-    <w:p>
-      <w:pPr>
-        <w:pStyle w:val="Ttol2"/>
-        <w:rPr>
-          <w:lang w:val="ca-ES"/>
-        </w:rPr>
-      </w:pPr>
-      <w:r>
-        <w:rPr>
-          <w:lang w:val="ca-ES"/>
-        </w:rPr>
-        <w:t>Vista Operacional</w:t>
-      </w:r>
-      <w:bookmarkEnd w:id="659"/>
-      <w:bookmarkEnd w:id="660"/>
+      <w:bookmarkStart w:id="674" w:name="_Toc350498909"/>
+      <w:bookmarkStart w:id="675" w:name="_Toc76374239"/>
+      <w:bookmarkEnd w:id="673"/>
     </w:p>
     <w:p>
       <w:pPr>
-        <w:rPr>
-          <w:i/>
-          <w:iCs/>
-          <w:color w:val="0070C0"/>
-        </w:rPr>
-      </w:pPr>
-      <w:r>
-        <w:rPr>
-          <w:i/>
-          <w:iCs/>
-          <w:color w:val="0070C0"/>
-        </w:rPr>
-        <w:t>&lt;Requerit&gt;</w:t>
-      </w:r>
-      <w:r>
-        <w:rPr>
-          <w:i/>
-          <w:iCs/>
-          <w:color w:val="0070C0"/>
-        </w:rPr>
-        <w:t xml:space="preserve"> Descriure com s’operarà, administrarà i suportarà el sistema en execució.</w:t>
-      </w:r>
-      <w:r>
-        <w:rPr>
-          <w:i/>
-          <w:iCs/>
-          <w:color w:val="0070C0"/>
-        </w:rPr>
-        <w:t xml:space="preserve"> Per a tots els sistemes, la instal·lació, gestió i operació de la solució</w:t>
-      </w:r>
-      <w:r>
-        <w:rPr>
-          <w:i/>
-          <w:iCs/>
-          <w:color w:val="0070C0"/>
-        </w:rPr>
-        <w:t>,</w:t>
-      </w:r>
-      <w:r>
-        <w:rPr>
-          <w:i/>
-          <w:iCs/>
-          <w:color w:val="0070C0"/>
-        </w:rPr>
-        <w:t xml:space="preserve"> és una tasca important que ha de ser considerada ja des del disseny. L'objectiu del punt de vista operacional és identificar estratègies globals a tota la solució per fer front a les preocupacions operatives dels actors de la solució i per identificar solucions per abordar-les. </w:t>
+        <w:jc w:val="left"/>
+      </w:pPr>
+      <w:r>
+        <w:br w:type="page"/>
       </w:r>
     </w:p>
     <w:p>
       <w:pPr>
-        <w:rPr>
-          <w:i/>
-          <w:iCs/>
-          <w:color w:val="0070C0"/>
-        </w:rPr>
-      </w:pPr>
+        <w:pStyle w:val="Ttol2"/>
+        <w:rPr>
+          <w:lang w:val="ca-ES"/>
+        </w:rPr>
+      </w:pPr>
+      <w:r>
+        <w:rPr>
+          <w:lang w:val="ca-ES"/>
+        </w:rPr>
+        <w:lastRenderedPageBreak/>
+        <w:t>Vista Operacional</w:t>
+      </w:r>
+      <w:bookmarkEnd w:id="674"/>
+      <w:bookmarkEnd w:id="675"/>
     </w:p>
     <w:p>
       <w:pPr>
@@ -19257,104 +19243,46 @@
           <w:iCs/>
           <w:color w:val="0070C0"/>
         </w:rPr>
-        <w:t>E</w:t>
-      </w:r>
-      <w:r>
-        <w:rPr>
-          <w:i/>
-          <w:iCs/>
-          <w:color w:val="0070C0"/>
-        </w:rPr>
-        <w:t>n el cas de les Arquit</w:t>
-      </w:r>
-      <w:r>
-        <w:rPr>
-          <w:i/>
-          <w:iCs/>
-          <w:color w:val="0070C0"/>
-        </w:rPr>
-        <w:t>e</w:t>
-      </w:r>
-      <w:r>
-        <w:rPr>
-          <w:i/>
-          <w:iCs/>
-          <w:color w:val="0070C0"/>
-        </w:rPr>
-        <w:t>ctures de Cloud Públic no gestionat</w:t>
-      </w:r>
-      <w:r>
-        <w:rPr>
-          <w:i/>
-          <w:iCs/>
-          <w:color w:val="0070C0"/>
-        </w:rPr>
-        <w:t xml:space="preserve"> de tipus Auto-Administrat</w:t>
-      </w:r>
-      <w:r>
-        <w:rPr>
-          <w:i/>
-          <w:iCs/>
-          <w:color w:val="0070C0"/>
-        </w:rPr>
-        <w:t xml:space="preserve"> caldrà detallar</w:t>
-      </w:r>
-      <w:r>
-        <w:rPr>
-          <w:i/>
-          <w:iCs/>
-          <w:color w:val="0070C0"/>
-        </w:rPr>
-        <w:t xml:space="preserve"> quina implementació del </w:t>
-      </w:r>
-      <w:proofErr w:type="spellStart"/>
-      <w:r>
-        <w:rPr>
-          <w:i/>
-          <w:iCs/>
-          <w:color w:val="0070C0"/>
-        </w:rPr>
-        <w:t>Security</w:t>
-      </w:r>
-      <w:proofErr w:type="spellEnd"/>
-      <w:r>
-        <w:rPr>
-          <w:i/>
-          <w:iCs/>
-          <w:color w:val="0070C0"/>
-        </w:rPr>
-        <w:t xml:space="preserve"> </w:t>
-      </w:r>
-      <w:proofErr w:type="spellStart"/>
-      <w:r>
-        <w:rPr>
-          <w:i/>
-          <w:iCs/>
-          <w:color w:val="0070C0"/>
-        </w:rPr>
-        <w:t>Center</w:t>
-      </w:r>
-      <w:proofErr w:type="spellEnd"/>
-      <w:r>
-        <w:rPr>
-          <w:i/>
-          <w:iCs/>
-          <w:color w:val="0070C0"/>
-        </w:rPr>
-        <w:t xml:space="preserve"> s’ha dut a terme</w:t>
-      </w:r>
-      <w:r>
-        <w:rPr>
-          <w:i/>
-          <w:iCs/>
-          <w:color w:val="0070C0"/>
-        </w:rPr>
-        <w:t>.</w:t>
+        <w:t>&lt;Requerit&gt;</w:t>
+      </w:r>
+      <w:r>
+        <w:rPr>
+          <w:i/>
+          <w:iCs/>
+          <w:color w:val="0070C0"/>
+        </w:rPr>
+        <w:t xml:space="preserve"> Descriure com s’operarà, administrarà i suportarà el sistema en execució.</w:t>
+      </w:r>
+      <w:r>
+        <w:rPr>
+          <w:i/>
+          <w:iCs/>
+          <w:color w:val="0070C0"/>
+        </w:rPr>
+        <w:t xml:space="preserve"> Per a tots els sistemes, la instal·lació, gestió i operació de la solució</w:t>
+      </w:r>
+      <w:r>
+        <w:rPr>
+          <w:i/>
+          <w:iCs/>
+          <w:color w:val="0070C0"/>
+        </w:rPr>
+        <w:t>,</w:t>
+      </w:r>
+      <w:r>
+        <w:rPr>
+          <w:i/>
+          <w:iCs/>
+          <w:color w:val="0070C0"/>
+        </w:rPr>
+        <w:t xml:space="preserve"> és una tasca important que ha de ser considerada ja des del disseny. L'objectiu del punt de vista operacional és identificar estratègies globals a tota la solució per fer front a les preocupacions operatives dels actors de la solució i per identificar solucions per abordar-les. </w:t>
       </w:r>
     </w:p>
     <w:p>
       <w:pPr>
         <w:rPr>
+          <w:i/>
+          <w:iCs/>
           <w:color w:val="0070C0"/>
         </w:rPr>
       </w:pPr>
@@ -19362,46 +19290,140 @@
     <w:p>
       <w:pPr>
         <w:rPr>
-          <w:color w:val="0070C0"/>
-        </w:rPr>
-      </w:pPr>
+          <w:i/>
+          <w:iCs/>
+          <w:color w:val="0070C0"/>
+        </w:rPr>
+      </w:pPr>
+      <w:bookmarkStart w:id="676" w:name="OLE_LINK23"/>
+      <w:r>
+        <w:rPr>
+          <w:i/>
+          <w:iCs/>
+          <w:color w:val="0070C0"/>
+        </w:rPr>
+        <w:t>E</w:t>
+      </w:r>
+      <w:r>
+        <w:rPr>
+          <w:i/>
+          <w:iCs/>
+          <w:color w:val="0070C0"/>
+        </w:rPr>
+        <w:t>n el cas de les Arquit</w:t>
+      </w:r>
+      <w:r>
+        <w:rPr>
+          <w:i/>
+          <w:iCs/>
+          <w:color w:val="0070C0"/>
+        </w:rPr>
+        <w:t>e</w:t>
+      </w:r>
+      <w:r>
+        <w:rPr>
+          <w:i/>
+          <w:iCs/>
+          <w:color w:val="0070C0"/>
+        </w:rPr>
+        <w:t>ctures de Cloud Públic no gestionat</w:t>
+      </w:r>
+      <w:r>
+        <w:rPr>
+          <w:i/>
+          <w:iCs/>
+          <w:color w:val="0070C0"/>
+        </w:rPr>
+        <w:t xml:space="preserve"> de tipus Auto-Administrat</w:t>
+      </w:r>
+      <w:r>
+        <w:rPr>
+          <w:i/>
+          <w:iCs/>
+          <w:color w:val="0070C0"/>
+        </w:rPr>
+        <w:t xml:space="preserve"> caldrà detallar</w:t>
+      </w:r>
+      <w:r>
+        <w:rPr>
+          <w:i/>
+          <w:iCs/>
+          <w:color w:val="0070C0"/>
+        </w:rPr>
+        <w:t xml:space="preserve"> quina implementació del </w:t>
+      </w:r>
+      <w:proofErr w:type="spellStart"/>
+      <w:r>
+        <w:rPr>
+          <w:i/>
+          <w:iCs/>
+          <w:color w:val="0070C0"/>
+        </w:rPr>
+        <w:t>Security</w:t>
+      </w:r>
+      <w:proofErr w:type="spellEnd"/>
+      <w:r>
+        <w:rPr>
+          <w:i/>
+          <w:iCs/>
+          <w:color w:val="0070C0"/>
+        </w:rPr>
+        <w:t xml:space="preserve"> </w:t>
+      </w:r>
+      <w:proofErr w:type="spellStart"/>
+      <w:r>
+        <w:rPr>
+          <w:i/>
+          <w:iCs/>
+          <w:color w:val="0070C0"/>
+        </w:rPr>
+        <w:t>Center</w:t>
+      </w:r>
+      <w:proofErr w:type="spellEnd"/>
+      <w:r>
+        <w:rPr>
+          <w:i/>
+          <w:iCs/>
+          <w:color w:val="0070C0"/>
+        </w:rPr>
+        <w:t xml:space="preserve"> s’ha dut a terme</w:t>
+      </w:r>
+      <w:r>
+        <w:rPr>
+          <w:i/>
+          <w:iCs/>
+          <w:color w:val="0070C0"/>
+        </w:rPr>
+        <w:t>.</w:t>
+      </w:r>
     </w:p>
     <w:p>
       <w:pPr>
-        <w:rPr>
-          <w:color w:val="0070C0"/>
-        </w:rPr>
-      </w:pPr>
+        <w:jc w:val="left"/>
+        <w:rPr>
+          <w:i/>
+          <w:iCs/>
+          <w:color w:val="0070C0"/>
+        </w:rPr>
+      </w:pPr>
+      <w:r>
+        <w:rPr>
+          <w:i/>
+          <w:iCs/>
+          <w:color w:val="0070C0"/>
+        </w:rPr>
+        <w:br w:type="page"/>
+      </w:r>
     </w:p>
     <w:p>
       <w:pPr>
-        <w:rPr>
-          <w:color w:val="0070C0"/>
-        </w:rPr>
-      </w:pPr>
-    </w:p>
-    <w:p>
-      <w:pPr>
-        <w:rPr>
-          <w:color w:val="0070C0"/>
-        </w:rPr>
-      </w:pPr>
-    </w:p>
-    <w:p>
-      <w:pPr>
-        <w:rPr>
-          <w:color w:val="0070C0"/>
-        </w:rPr>
-      </w:pPr>
-    </w:p>
-    <w:p>
-      <w:pPr>
         <w:pStyle w:val="Ttol1"/>
       </w:pPr>
-      <w:bookmarkStart w:id="661" w:name="_Toc527534455"/>
-      <w:bookmarkStart w:id="662" w:name="_Toc76374240"/>
-      <w:bookmarkStart w:id="663" w:name="_Toc350498910"/>
-      <w:bookmarkEnd w:id="661"/>
+      <w:bookmarkStart w:id="677" w:name="_Toc527534455"/>
+      <w:bookmarkStart w:id="678" w:name="_Toc76374240"/>
+      <w:bookmarkStart w:id="679" w:name="_Toc350498910"/>
+      <w:bookmarkEnd w:id="676"/>
+      <w:bookmarkEnd w:id="677"/>
       <w:r>
         <w:lastRenderedPageBreak/>
         <w:t>Pe</w:t>
@@ -19412,7 +19434,7 @@
       <w:r>
         <w:t>spectives Transversals</w:t>
       </w:r>
-      <w:bookmarkEnd w:id="662"/>
+      <w:bookmarkEnd w:id="678"/>
     </w:p>
     <w:p>
       <w:pPr>
@@ -19424,14 +19446,14 @@
           <w:lang w:val="ca-ES"/>
         </w:rPr>
       </w:pPr>
-      <w:bookmarkStart w:id="664" w:name="_Toc76374241"/>
+      <w:bookmarkStart w:id="680" w:name="_Toc76374241"/>
       <w:r>
         <w:rPr>
           <w:lang w:val="ca-ES"/>
         </w:rPr>
         <w:t>Seguretat</w:t>
       </w:r>
-      <w:bookmarkEnd w:id="664"/>
+      <w:bookmarkEnd w:id="680"/>
     </w:p>
     <w:p>
       <w:pPr>
@@ -19645,7 +19667,7 @@
                 <w:color w:val="0070C0"/>
               </w:rPr>
             </w:pPr>
-            <w:hyperlink r:id="rId26" w:anchor="MesuresSeguretat" w:history="1">
+            <w:hyperlink r:id="rId23" w:anchor="MesuresSeguretat" w:history="1">
               <w:r>
                 <w:rPr>
                   <w:rStyle w:val="Enlla"/>
@@ -20057,6 +20079,8 @@
             </w:r>
           </w:p>
         </w:tc>
+        <w:bookmarkStart w:id="681" w:name="OLE_LINK13"/>
+        <w:bookmarkStart w:id="682" w:name="OLE_LINK33"/>
         <w:tc>
           <w:tcPr>
             <w:tcW w:w="6945" w:type="dxa"/>
@@ -20114,7 +20138,7 @@
             </w:r>
             <w:proofErr w:type="spellEnd"/>
           </w:p>
-          <w:bookmarkStart w:id="665" w:name="OLE_LINK3"/>
+          <w:bookmarkStart w:id="683" w:name="OLE_LINK3"/>
           <w:p>
             <w:pPr>
               <w:rPr>
@@ -20145,7 +20169,7 @@
                 </w:r>
               </w:sdtContent>
             </w:sdt>
-            <w:bookmarkEnd w:id="665"/>
+            <w:bookmarkEnd w:id="683"/>
             <w:r>
               <w:rPr>
                 <w:iCs/>
@@ -20536,6 +20560,7 @@
               <w:t xml:space="preserve"> AD, LDAP, o BBDD aprovisionada per GICAR</w:t>
             </w:r>
           </w:p>
+          <w:bookmarkEnd w:id="682"/>
           <w:p>
             <w:pPr>
               <w:rPr>
@@ -20561,7 +20586,7 @@
               </w:rPr>
               <w:t xml:space="preserve">Per més detall de cada una de les modalitats consultar el </w:t>
             </w:r>
-            <w:hyperlink r:id="rId27" w:history="1">
+            <w:hyperlink r:id="rId24" w:history="1">
               <w:r>
                 <w:rPr>
                   <w:rStyle w:val="Enlla"/>
@@ -20572,6 +20597,7 @@
               </w:r>
             </w:hyperlink>
           </w:p>
+          <w:bookmarkEnd w:id="681"/>
           <w:p>
             <w:pPr>
               <w:rPr>
@@ -20613,183 +20639,21 @@
     </w:p>
     <w:p>
       <w:pPr>
-        <w:rPr>
-          <w:i/>
-          <w:iCs/>
-          <w:color w:val="0070C0"/>
-        </w:rPr>
-      </w:pPr>
-    </w:p>
-    <w:p>
-      <w:pPr>
-        <w:rPr>
-          <w:i/>
-          <w:iCs/>
-          <w:color w:val="0070C0"/>
-        </w:rPr>
-      </w:pPr>
-    </w:p>
-    <w:p>
-      <w:pPr>
-        <w:rPr>
-          <w:i/>
-          <w:iCs/>
-          <w:color w:val="0070C0"/>
-        </w:rPr>
-      </w:pPr>
-    </w:p>
-    <w:p>
-      <w:pPr>
-        <w:rPr>
-          <w:i/>
-          <w:iCs/>
-          <w:color w:val="0070C0"/>
-        </w:rPr>
-      </w:pPr>
-    </w:p>
-    <w:p>
-      <w:pPr>
-        <w:rPr>
-          <w:i/>
-          <w:iCs/>
-          <w:color w:val="0070C0"/>
-        </w:rPr>
-      </w:pPr>
-    </w:p>
-    <w:p>
-      <w:pPr>
-        <w:rPr>
-          <w:i/>
-          <w:iCs/>
-          <w:color w:val="0070C0"/>
-        </w:rPr>
-      </w:pPr>
-    </w:p>
-    <w:p>
-      <w:pPr>
-        <w:rPr>
-          <w:i/>
-          <w:iCs/>
-          <w:color w:val="0070C0"/>
-        </w:rPr>
-      </w:pPr>
-    </w:p>
-    <w:p>
-      <w:pPr>
-        <w:rPr>
-          <w:i/>
-          <w:iCs/>
-          <w:color w:val="0070C0"/>
-        </w:rPr>
-      </w:pPr>
-    </w:p>
-    <w:p>
-      <w:pPr>
-        <w:rPr>
-          <w:i/>
-          <w:iCs/>
-          <w:color w:val="0070C0"/>
-        </w:rPr>
-      </w:pPr>
-    </w:p>
-    <w:p>
-      <w:pPr>
-        <w:rPr>
-          <w:i/>
-          <w:iCs/>
-          <w:color w:val="0070C0"/>
-        </w:rPr>
-      </w:pPr>
-    </w:p>
-    <w:p>
-      <w:pPr>
-        <w:rPr>
-          <w:i/>
-          <w:iCs/>
-          <w:color w:val="0070C0"/>
-        </w:rPr>
-      </w:pPr>
-    </w:p>
-    <w:p>
-      <w:pPr>
-        <w:rPr>
-          <w:i/>
-          <w:iCs/>
-          <w:color w:val="0070C0"/>
-        </w:rPr>
-      </w:pPr>
-    </w:p>
-    <w:p>
-      <w:pPr>
-        <w:rPr>
-          <w:i/>
-          <w:iCs/>
-          <w:color w:val="0070C0"/>
-        </w:rPr>
-      </w:pPr>
-    </w:p>
-    <w:p>
-      <w:pPr>
-        <w:rPr>
-          <w:i/>
-          <w:iCs/>
-          <w:color w:val="0070C0"/>
-        </w:rPr>
-      </w:pPr>
-    </w:p>
-    <w:p>
-      <w:pPr>
-        <w:rPr>
-          <w:i/>
-          <w:iCs/>
-          <w:color w:val="0070C0"/>
-        </w:rPr>
-      </w:pPr>
-    </w:p>
-    <w:p>
-      <w:pPr>
-        <w:rPr>
-          <w:i/>
-          <w:iCs/>
-          <w:color w:val="0070C0"/>
-        </w:rPr>
-      </w:pPr>
-    </w:p>
-    <w:p>
-      <w:pPr>
-        <w:rPr>
-          <w:i/>
-          <w:iCs/>
-          <w:color w:val="0070C0"/>
-        </w:rPr>
-      </w:pPr>
-    </w:p>
-    <w:p>
-      <w:pPr>
-        <w:rPr>
-          <w:i/>
-          <w:iCs/>
-          <w:color w:val="0070C0"/>
-        </w:rPr>
-      </w:pPr>
-    </w:p>
-    <w:p>
-      <w:pPr>
-        <w:rPr>
-          <w:i/>
-          <w:iCs/>
-          <w:color w:val="0070C0"/>
-        </w:rPr>
-      </w:pPr>
-    </w:p>
-    <w:p>
-      <w:pPr>
-        <w:rPr>
-          <w:i/>
-          <w:iCs/>
-          <w:color w:val="0070C0"/>
-        </w:rPr>
-      </w:pPr>
+        <w:jc w:val="left"/>
+        <w:rPr>
+          <w:i/>
+          <w:iCs/>
+          <w:color w:val="0070C0"/>
+        </w:rPr>
+      </w:pPr>
+      <w:r>
+        <w:rPr>
+          <w:i/>
+          <w:iCs/>
+          <w:color w:val="0070C0"/>
+        </w:rPr>
+        <w:br w:type="page"/>
+      </w:r>
     </w:p>
     <w:p>
       <w:pPr>
@@ -20801,14 +20665,15 @@
           <w:lang w:val="ca-ES"/>
         </w:rPr>
       </w:pPr>
-      <w:bookmarkStart w:id="666" w:name="_Toc76374242"/>
+      <w:bookmarkStart w:id="684" w:name="_Toc76374242"/>
       <w:r>
         <w:rPr>
           <w:lang w:val="ca-ES"/>
         </w:rPr>
+        <w:lastRenderedPageBreak/>
         <w:t>Rendiment i escalabilitat</w:t>
       </w:r>
-      <w:bookmarkEnd w:id="666"/>
+      <w:bookmarkEnd w:id="684"/>
     </w:p>
     <w:p>
       <w:pPr>
@@ -21239,7 +21104,7 @@
           <w:lang w:val="ca-ES"/>
         </w:rPr>
       </w:pPr>
-      <w:bookmarkStart w:id="667" w:name="_Toc76374243"/>
+      <w:bookmarkStart w:id="685" w:name="_Toc76374243"/>
       <w:r>
         <w:rPr>
           <w:lang w:val="ca-ES"/>
@@ -21247,7 +21112,7 @@
         <w:lastRenderedPageBreak/>
         <w:t>Disponibilitat</w:t>
       </w:r>
-      <w:bookmarkEnd w:id="667"/>
+      <w:bookmarkEnd w:id="685"/>
     </w:p>
     <w:p>
       <w:pPr>
@@ -22320,174 +22185,21 @@
     </w:p>
     <w:p>
       <w:pPr>
-        <w:rPr>
-          <w:i/>
-          <w:iCs/>
-          <w:color w:val="0070C0"/>
-        </w:rPr>
-      </w:pPr>
-    </w:p>
-    <w:p>
-      <w:pPr>
-        <w:rPr>
-          <w:i/>
-          <w:iCs/>
-          <w:color w:val="0070C0"/>
-        </w:rPr>
-      </w:pPr>
-    </w:p>
-    <w:p>
-      <w:pPr>
-        <w:rPr>
-          <w:i/>
-          <w:iCs/>
-          <w:color w:val="0070C0"/>
-        </w:rPr>
-      </w:pPr>
-    </w:p>
-    <w:p>
-      <w:pPr>
-        <w:rPr>
-          <w:i/>
-          <w:iCs/>
-          <w:color w:val="0070C0"/>
-        </w:rPr>
-      </w:pPr>
-    </w:p>
-    <w:p>
-      <w:pPr>
-        <w:rPr>
-          <w:i/>
-          <w:iCs/>
-          <w:color w:val="0070C0"/>
-        </w:rPr>
-      </w:pPr>
-    </w:p>
-    <w:p>
-      <w:pPr>
-        <w:rPr>
-          <w:i/>
-          <w:iCs/>
-          <w:color w:val="0070C0"/>
-        </w:rPr>
-      </w:pPr>
-    </w:p>
-    <w:p>
-      <w:pPr>
-        <w:rPr>
-          <w:i/>
-          <w:iCs/>
-          <w:color w:val="0070C0"/>
-        </w:rPr>
-      </w:pPr>
-    </w:p>
-    <w:p>
-      <w:pPr>
-        <w:rPr>
-          <w:i/>
-          <w:iCs/>
-          <w:color w:val="0070C0"/>
-        </w:rPr>
-      </w:pPr>
-    </w:p>
-    <w:p>
-      <w:pPr>
-        <w:rPr>
-          <w:i/>
-          <w:iCs/>
-          <w:color w:val="0070C0"/>
-        </w:rPr>
-      </w:pPr>
-    </w:p>
-    <w:p>
-      <w:pPr>
-        <w:rPr>
-          <w:i/>
-          <w:iCs/>
-          <w:color w:val="0070C0"/>
-        </w:rPr>
-      </w:pPr>
-    </w:p>
-    <w:p>
-      <w:pPr>
-        <w:rPr>
-          <w:i/>
-          <w:iCs/>
-          <w:color w:val="0070C0"/>
-        </w:rPr>
-      </w:pPr>
-    </w:p>
-    <w:p>
-      <w:pPr>
-        <w:rPr>
-          <w:i/>
-          <w:iCs/>
-          <w:color w:val="0070C0"/>
-        </w:rPr>
-      </w:pPr>
-    </w:p>
-    <w:p>
-      <w:pPr>
-        <w:rPr>
-          <w:i/>
-          <w:iCs/>
-          <w:color w:val="0070C0"/>
-        </w:rPr>
-      </w:pPr>
-    </w:p>
-    <w:p>
-      <w:pPr>
-        <w:rPr>
-          <w:i/>
-          <w:iCs/>
-          <w:color w:val="0070C0"/>
-        </w:rPr>
-      </w:pPr>
-    </w:p>
-    <w:p>
-      <w:pPr>
-        <w:rPr>
-          <w:i/>
-          <w:iCs/>
-          <w:color w:val="0070C0"/>
-        </w:rPr>
-      </w:pPr>
-    </w:p>
-    <w:p>
-      <w:pPr>
-        <w:rPr>
-          <w:i/>
-          <w:iCs/>
-          <w:color w:val="0070C0"/>
-        </w:rPr>
-      </w:pPr>
-    </w:p>
-    <w:p>
-      <w:pPr>
-        <w:rPr>
-          <w:i/>
-          <w:iCs/>
-          <w:color w:val="0070C0"/>
-        </w:rPr>
-      </w:pPr>
-    </w:p>
-    <w:p>
-      <w:pPr>
-        <w:rPr>
-          <w:i/>
-          <w:iCs/>
-          <w:color w:val="0070C0"/>
-        </w:rPr>
-      </w:pPr>
-    </w:p>
-    <w:p>
-      <w:pPr>
-        <w:rPr>
-          <w:i/>
-          <w:iCs/>
-          <w:color w:val="0070C0"/>
-        </w:rPr>
-      </w:pPr>
+        <w:jc w:val="left"/>
+        <w:rPr>
+          <w:i/>
+          <w:iCs/>
+          <w:color w:val="0070C0"/>
+        </w:rPr>
+      </w:pPr>
+      <w:r>
+        <w:rPr>
+          <w:i/>
+          <w:iCs/>
+          <w:color w:val="0070C0"/>
+        </w:rPr>
+        <w:br w:type="page"/>
+      </w:r>
     </w:p>
     <w:p>
       <w:pPr>
@@ -22499,7 +22211,7 @@
           <w:lang w:val="ca-ES"/>
         </w:rPr>
       </w:pPr>
-      <w:bookmarkStart w:id="668" w:name="_Toc76374244"/>
+      <w:bookmarkStart w:id="686" w:name="_Toc76374244"/>
       <w:r>
         <w:rPr>
           <w:lang w:val="ca-ES"/>
@@ -22507,7 +22219,7 @@
         <w:lastRenderedPageBreak/>
         <w:t>Internacionalització</w:t>
       </w:r>
-      <w:bookmarkEnd w:id="668"/>
+      <w:bookmarkEnd w:id="686"/>
     </w:p>
     <w:p>
       <w:pPr>
@@ -22541,15 +22253,6 @@
         </w:rPr>
         <w:t>idioma o país.</w:t>
       </w:r>
-    </w:p>
-    <w:p>
-      <w:pPr>
-        <w:rPr>
-          <w:i/>
-          <w:iCs/>
-          <w:color w:val="0070C0"/>
-        </w:rPr>
-      </w:pPr>
     </w:p>
     <w:p>
       <w:pPr>
@@ -23185,8 +22888,8 @@
       <w:pPr>
         <w:pStyle w:val="Ttol1"/>
       </w:pPr>
-      <w:bookmarkStart w:id="669" w:name="_Toc76374245"/>
-      <w:bookmarkEnd w:id="663"/>
+      <w:bookmarkStart w:id="687" w:name="_Toc76374245"/>
+      <w:bookmarkEnd w:id="679"/>
       <w:r>
         <w:lastRenderedPageBreak/>
         <w:t xml:space="preserve">Informació </w:t>
@@ -23203,7 +22906,7 @@
       <w:r>
         <w:t>pel projecte d’aprovisionament</w:t>
       </w:r>
-      <w:bookmarkEnd w:id="669"/>
+      <w:bookmarkEnd w:id="687"/>
     </w:p>
     <w:p>
       <w:pPr>
@@ -23213,6 +22916,7 @@
           <w:color w:val="0070C0"/>
         </w:rPr>
       </w:pPr>
+      <w:bookmarkStart w:id="688" w:name="OLE_LINK48"/>
       <w:r>
         <w:rPr>
           <w:i/>
@@ -23246,16 +22950,17 @@
           <w:lang w:val="ca-ES"/>
         </w:rPr>
       </w:pPr>
-      <w:bookmarkStart w:id="670" w:name="_Toc8657199"/>
-      <w:bookmarkStart w:id="671" w:name="_Toc76374246"/>
+      <w:bookmarkStart w:id="689" w:name="_Toc8657199"/>
+      <w:bookmarkStart w:id="690" w:name="_Toc76374246"/>
+      <w:bookmarkEnd w:id="688"/>
       <w:r>
         <w:rPr>
           <w:lang w:val="ca-ES"/>
         </w:rPr>
         <w:t>Informació relativa al context</w:t>
       </w:r>
-      <w:bookmarkEnd w:id="670"/>
-      <w:bookmarkEnd w:id="671"/>
+      <w:bookmarkEnd w:id="689"/>
+      <w:bookmarkEnd w:id="690"/>
     </w:p>
     <w:p>
       <w:pPr>
@@ -23281,16 +22986,16 @@
           <w:lang w:val="ca-ES"/>
         </w:rPr>
       </w:pPr>
-      <w:bookmarkStart w:id="672" w:name="_Toc8657200"/>
-      <w:bookmarkStart w:id="673" w:name="_Toc76374247"/>
+      <w:bookmarkStart w:id="691" w:name="_Toc8657200"/>
+      <w:bookmarkStart w:id="692" w:name="_Toc76374247"/>
       <w:r>
         <w:rPr>
           <w:lang w:val="ca-ES"/>
         </w:rPr>
         <w:t>Informació relativa al SIC</w:t>
       </w:r>
-      <w:bookmarkEnd w:id="672"/>
-      <w:bookmarkEnd w:id="673"/>
+      <w:bookmarkEnd w:id="691"/>
+      <w:bookmarkEnd w:id="692"/>
     </w:p>
     <w:p>
       <w:pPr>
@@ -23595,9 +23300,15 @@
       </w:tr>
     </w:tbl>
     <w:p/>
-    <w:p/>
-    <w:p/>
-    <w:p/>
+    <w:p>
+      <w:pPr>
+        <w:jc w:val="left"/>
+      </w:pPr>
+      <w:bookmarkStart w:id="693" w:name="OLE_LINK24"/>
+      <w:r>
+        <w:br w:type="page"/>
+      </w:r>
+    </w:p>
     <w:p>
       <w:pPr>
         <w:pStyle w:val="Ttol2"/>
@@ -23606,13 +23317,15 @@
           <w:lang w:val="ca-ES"/>
         </w:rPr>
       </w:pPr>
-      <w:bookmarkStart w:id="674" w:name="_Toc8657202"/>
-      <w:bookmarkStart w:id="675" w:name="_Toc76374249"/>
+      <w:bookmarkStart w:id="694" w:name="_Toc8657202"/>
+      <w:bookmarkStart w:id="695" w:name="_Toc76374249"/>
+      <w:bookmarkStart w:id="696" w:name="OLE_LINK34"/>
       <w:r>
         <w:rPr>
           <w:bCs/>
           <w:lang w:val="ca-ES"/>
         </w:rPr>
+        <w:lastRenderedPageBreak/>
         <w:t>Connectivitat</w:t>
       </w:r>
     </w:p>
@@ -23623,8 +23336,8 @@
           <w:bCs/>
         </w:rPr>
       </w:pPr>
-      <w:bookmarkStart w:id="676" w:name="_Toc8657201"/>
-      <w:bookmarkStart w:id="677" w:name="_Toc76374223"/>
+      <w:bookmarkStart w:id="697" w:name="_Toc8657201"/>
+      <w:bookmarkStart w:id="698" w:name="_Toc76374223"/>
       <w:r>
         <w:rPr>
           <w:bCs/>
@@ -23638,7 +23351,7 @@
         </w:rPr>
         <w:t>xarxes</w:t>
       </w:r>
-      <w:bookmarkEnd w:id="676"/>
+      <w:bookmarkEnd w:id="697"/>
       <w:proofErr w:type="spellEnd"/>
       <w:r>
         <w:rPr>
@@ -23660,7 +23373,7 @@
         </w:rPr>
         <w:t xml:space="preserve"> DNS</w:t>
       </w:r>
-      <w:bookmarkEnd w:id="677"/>
+      <w:bookmarkEnd w:id="698"/>
       <w:r>
         <w:rPr>
           <w:bCs/>
@@ -23690,6 +23403,8 @@
           <w:color w:val="0070C0"/>
         </w:rPr>
       </w:pPr>
+      <w:bookmarkStart w:id="699" w:name="OLE_LINK25"/>
+      <w:bookmarkStart w:id="700" w:name="OLE_LINK51"/>
       <w:r>
         <w:rPr>
           <w:i/>
@@ -23698,7 +23413,7 @@
         </w:rPr>
         <w:t xml:space="preserve">&lt;Requerit&gt; Afegir </w:t>
       </w:r>
-      <w:bookmarkStart w:id="678" w:name="OLE_LINK5"/>
+      <w:bookmarkStart w:id="701" w:name="OLE_LINK5"/>
       <w:r>
         <w:rPr>
           <w:i/>
@@ -23755,7 +23470,7 @@
         </w:rPr>
         <w:t>Intranet</w:t>
       </w:r>
-      <w:bookmarkEnd w:id="678"/>
+      <w:bookmarkEnd w:id="701"/>
       <w:r>
         <w:rPr>
           <w:i/>
@@ -23838,7 +23553,6 @@
                 <w:iCs/>
                 <w:color w:val="FFFFFF"/>
               </w:rPr>
-              <w:lastRenderedPageBreak/>
               <w:t>Entorn</w:t>
             </w:r>
           </w:p>
@@ -25390,9 +25104,6 @@
       </w:tr>
     </w:tbl>
     <w:p/>
-    <w:p/>
-    <w:p/>
-    <w:p/>
     <w:tbl>
       <w:tblPr>
         <w:tblStyle w:val="Taulaambquadrcula"/>
@@ -25531,7 +25242,7 @@
               </w:rPr>
               <w:t xml:space="preserve">En cas d'aplicació web identificar els dominis dels diferents entorns. </w:t>
             </w:r>
-            <w:hyperlink r:id="rId28" w:history="1">
+            <w:hyperlink r:id="rId25" w:history="1">
               <w:r>
                 <w:rPr>
                   <w:rStyle w:val="Enlla"/>
@@ -25645,6 +25356,7 @@
           </w:p>
         </w:tc>
       </w:tr>
+      <w:bookmarkEnd w:id="699"/>
     </w:tbl>
     <w:p>
       <w:pPr>
@@ -25653,6 +25365,7 @@
         </w:rPr>
       </w:pPr>
     </w:p>
+    <w:bookmarkEnd w:id="700"/>
     <w:p>
       <w:pPr>
         <w:pStyle w:val="Ttol3"/>
@@ -25682,6 +25395,8 @@
       </w:r>
     </w:p>
     <w:p>
+      <w:bookmarkStart w:id="702" w:name="OLE_LINK35"/>
+      <w:bookmarkStart w:id="703" w:name="OLE_LINK46"/>
       <w:r>
         <w:rPr>
           <w:i/>
@@ -25690,7 +25405,7 @@
         </w:rPr>
         <w:t>&lt;Requerit</w:t>
       </w:r>
-      <w:bookmarkStart w:id="679" w:name="OLE_LINK6"/>
+      <w:bookmarkStart w:id="704" w:name="OLE_LINK6"/>
       <w:r>
         <w:rPr>
           <w:i/>
@@ -25699,7 +25414,7 @@
         </w:rPr>
         <w:t>&gt; Indicar les diferents entrades DNS que s’han de resoldre dins del Cloud i per tant NUS ha de crear les zones en el DNS de la Net0</w:t>
       </w:r>
-      <w:bookmarkEnd w:id="679"/>
+      <w:bookmarkEnd w:id="704"/>
       <w:r>
         <w:rPr>
           <w:i/>
@@ -25725,6 +25440,7 @@
         <w:t xml:space="preserve"> s’hagi indicat que l’accés és des de Intranet.</w:t>
       </w:r>
     </w:p>
+    <w:bookmarkEnd w:id="703"/>
     <w:p/>
     <w:tbl>
       <w:tblPr>
@@ -26072,7 +25788,6 @@
       </w:tr>
     </w:tbl>
     <w:p/>
-    <w:p/>
     <w:p>
       <w:pPr>
         <w:rPr>
@@ -26083,6 +25798,7 @@
           <w:color w:val="0070C0"/>
         </w:rPr>
       </w:pPr>
+      <w:bookmarkStart w:id="705" w:name="OLE_LINK47"/>
       <w:r>
         <w:rPr>
           <w:b/>
@@ -26172,7 +25888,16 @@
           <w:iCs/>
           <w:color w:val="0070C0"/>
         </w:rPr>
-        <w:t xml:space="preserve"> privada definida en el DNS intranet on-prem, donat que aleshores tothom que està treballant a les seus de la Generalitat aniria a aquesta URL per la línia privada (</w:t>
+        <w:t xml:space="preserve"> privada definida en el DNS </w:t>
+      </w:r>
+      <w:r>
+        <w:rPr>
+          <w:i/>
+          <w:iCs/>
+          <w:color w:val="0070C0"/>
+        </w:rPr>
+        <w:lastRenderedPageBreak/>
+        <w:t>intranet on-prem, donat que aleshores tothom que està treballant a les seus de la Generalitat aniria a aquesta URL per la línia privada (</w:t>
       </w:r>
       <w:proofErr w:type="spellStart"/>
       <w:r>
@@ -26230,76 +25955,99 @@
           <w:iCs/>
           <w:color w:val="0070C0"/>
         </w:rPr>
+        <w:t xml:space="preserve">Si es dona el cas que una mateixa URL ha de tenir una IP pública al DNS </w:t>
+      </w:r>
+      <w:proofErr w:type="spellStart"/>
+      <w:r>
+        <w:rPr>
+          <w:i/>
+          <w:iCs/>
+          <w:color w:val="0070C0"/>
+        </w:rPr>
+        <w:t>inet</w:t>
+      </w:r>
+      <w:proofErr w:type="spellEnd"/>
+      <w:r>
+        <w:rPr>
+          <w:i/>
+          <w:iCs/>
+          <w:color w:val="0070C0"/>
+        </w:rPr>
+        <w:t xml:space="preserve"> i una IP privada al DNS intranet, s'ha de canviar la URL de la IP privada, és a dir que per accedir a la IP pública es vagi per un nom i per la IP privada per un altre.</w:t>
+      </w:r>
+    </w:p>
+    <w:bookmarkEnd w:id="696"/>
+    <w:bookmarkEnd w:id="702"/>
+    <w:bookmarkEnd w:id="705"/>
+    <w:p>
+      <w:pPr>
+        <w:jc w:val="left"/>
+        <w:rPr>
+          <w:i/>
+          <w:iCs/>
+          <w:color w:val="0070C0"/>
+        </w:rPr>
+      </w:pPr>
+      <w:r>
+        <w:rPr>
+          <w:i/>
+          <w:iCs/>
+          <w:color w:val="0070C0"/>
+        </w:rPr>
+        <w:br w:type="page"/>
+      </w:r>
+    </w:p>
+    <w:bookmarkEnd w:id="693"/>
+    <w:p>
+      <w:pPr>
+        <w:pStyle w:val="Ttol2"/>
+        <w:rPr>
+          <w:lang w:val="ca-ES"/>
+        </w:rPr>
+      </w:pPr>
+      <w:r>
+        <w:rPr>
+          <w:lang w:val="ca-ES"/>
+        </w:rPr>
         <w:lastRenderedPageBreak/>
-        <w:t xml:space="preserve">Si es dona el cas que una mateixa URL ha de tenir una IP pública al DNS </w:t>
-      </w:r>
-      <w:proofErr w:type="spellStart"/>
-      <w:r>
-        <w:rPr>
-          <w:i/>
-          <w:iCs/>
-          <w:color w:val="0070C0"/>
-        </w:rPr>
-        <w:t>inet</w:t>
-      </w:r>
-      <w:proofErr w:type="spellEnd"/>
-      <w:r>
-        <w:rPr>
-          <w:i/>
-          <w:iCs/>
-          <w:color w:val="0070C0"/>
-        </w:rPr>
-        <w:t xml:space="preserve"> i una IP privada al DNS intranet, s'ha de canviar la URL de la IP privada, és a dir que per accedir a la IP pública es vagi per un nom i per la IP privada per un altre.</w:t>
-      </w:r>
+        <w:t>Informació relativa a</w:t>
+      </w:r>
+      <w:r>
+        <w:rPr>
+          <w:lang w:val="ca-ES"/>
+        </w:rPr>
+        <w:t xml:space="preserve"> </w:t>
+      </w:r>
+      <w:r>
+        <w:rPr>
+          <w:lang w:val="ca-ES"/>
+        </w:rPr>
+        <w:t>l</w:t>
+      </w:r>
+      <w:r>
+        <w:rPr>
+          <w:lang w:val="ca-ES"/>
+        </w:rPr>
+        <w:t>’</w:t>
+      </w:r>
+      <w:r>
+        <w:rPr>
+          <w:lang w:val="ca-ES"/>
+        </w:rPr>
+        <w:t>aprovisionament d’Infraestructura</w:t>
+      </w:r>
+      <w:bookmarkEnd w:id="694"/>
+      <w:bookmarkEnd w:id="695"/>
     </w:p>
     <w:p>
       <w:pPr>
-        <w:pStyle w:val="Ttol2"/>
-        <w:rPr>
-          <w:lang w:val="ca-ES"/>
-        </w:rPr>
-      </w:pPr>
-      <w:r>
-        <w:rPr>
-          <w:lang w:val="ca-ES"/>
-        </w:rPr>
-        <w:t>Informació relativa a</w:t>
-      </w:r>
-      <w:r>
-        <w:rPr>
-          <w:lang w:val="ca-ES"/>
-        </w:rPr>
-        <w:t xml:space="preserve"> </w:t>
-      </w:r>
-      <w:r>
-        <w:rPr>
-          <w:lang w:val="ca-ES"/>
-        </w:rPr>
-        <w:t>l</w:t>
-      </w:r>
-      <w:r>
-        <w:rPr>
-          <w:lang w:val="ca-ES"/>
-        </w:rPr>
-        <w:t>’</w:t>
-      </w:r>
-      <w:r>
-        <w:rPr>
-          <w:lang w:val="ca-ES"/>
-        </w:rPr>
-        <w:t>aprovisionament d’Infraestructura</w:t>
-      </w:r>
-      <w:bookmarkEnd w:id="674"/>
-      <w:bookmarkEnd w:id="675"/>
-    </w:p>
-    <w:p>
-      <w:pPr>
-        <w:rPr>
-          <w:i/>
-          <w:iCs/>
-          <w:color w:val="0070C0"/>
-        </w:rPr>
-      </w:pPr>
+        <w:rPr>
+          <w:i/>
+          <w:iCs/>
+          <w:color w:val="0070C0"/>
+        </w:rPr>
+      </w:pPr>
+      <w:bookmarkStart w:id="706" w:name="OLE_LINK41"/>
       <w:r>
         <w:rPr>
           <w:i/>
@@ -26387,6 +26135,7 @@
     </w:p>
     <w:p>
       <w:pPr>
+        <w:ind w:left="360"/>
         <w:rPr>
           <w:i/>
           <w:iCs/>
@@ -26396,12 +26145,80 @@
     </w:p>
     <w:p>
       <w:pPr>
-        <w:rPr>
-          <w:i/>
-          <w:iCs/>
-          <w:color w:val="0070C0"/>
-        </w:rPr>
-      </w:pPr>
+        <w:ind w:left="360"/>
+        <w:rPr>
+          <w:i/>
+          <w:iCs/>
+          <w:color w:val="0070C0"/>
+        </w:rPr>
+      </w:pPr>
+      <w:bookmarkStart w:id="707" w:name="OLE_LINK26"/>
+      <w:r>
+        <w:rPr>
+          <w:i/>
+          <w:iCs/>
+          <w:color w:val="0070C0"/>
+        </w:rPr>
+        <w:t xml:space="preserve">En el cas d’arquitectures </w:t>
+      </w:r>
+      <w:proofErr w:type="spellStart"/>
+      <w:r>
+        <w:rPr>
+          <w:i/>
+          <w:iCs/>
+          <w:color w:val="0070C0"/>
+        </w:rPr>
+        <w:t>cloud</w:t>
+      </w:r>
+      <w:proofErr w:type="spellEnd"/>
+      <w:r>
+        <w:rPr>
+          <w:i/>
+          <w:iCs/>
+          <w:color w:val="0070C0"/>
+        </w:rPr>
+        <w:t xml:space="preserve"> públic, en comptes de</w:t>
+      </w:r>
+      <w:r>
+        <w:rPr>
+          <w:i/>
+          <w:iCs/>
+          <w:color w:val="0070C0"/>
+        </w:rPr>
+        <w:t xml:space="preserve"> la taula d’instàncies, afegir l</w:t>
+      </w:r>
+      <w:r>
+        <w:rPr>
+          <w:i/>
+          <w:iCs/>
+          <w:color w:val="0070C0"/>
+        </w:rPr>
+        <w:t>es</w:t>
+      </w:r>
+      <w:r>
+        <w:rPr>
+          <w:i/>
+          <w:iCs/>
+          <w:color w:val="0070C0"/>
+        </w:rPr>
+        <w:t xml:space="preserve"> calculador</w:t>
+      </w:r>
+      <w:r>
+        <w:rPr>
+          <w:i/>
+          <w:iCs/>
+          <w:color w:val="0070C0"/>
+        </w:rPr>
+        <w:t xml:space="preserve">es </w:t>
+      </w:r>
+      <w:r>
+        <w:rPr>
+          <w:i/>
+          <w:iCs/>
+          <w:color w:val="0070C0"/>
+        </w:rPr>
+        <w:t>(una per cada entorn).</w:t>
+      </w:r>
     </w:p>
     <w:p>
       <w:pPr>
@@ -26412,6 +26229,98 @@
           <w:color w:val="0070C0"/>
         </w:rPr>
       </w:pPr>
+    </w:p>
+    <w:p>
+      <w:pPr>
+        <w:ind w:left="360"/>
+        <w:rPr>
+          <w:i/>
+          <w:iCs/>
+          <w:color w:val="0070C0"/>
+        </w:rPr>
+      </w:pPr>
+      <w:r>
+        <w:rPr>
+          <w:i/>
+          <w:iCs/>
+          <w:color w:val="0070C0"/>
+        </w:rPr>
+        <w:t xml:space="preserve">En el cas d’arquitectures </w:t>
+      </w:r>
+      <w:proofErr w:type="spellStart"/>
+      <w:r>
+        <w:rPr>
+          <w:i/>
+          <w:iCs/>
+          <w:color w:val="0070C0"/>
+        </w:rPr>
+        <w:t>híbirdes</w:t>
+      </w:r>
+      <w:proofErr w:type="spellEnd"/>
+      <w:r>
+        <w:rPr>
+          <w:i/>
+          <w:iCs/>
+          <w:color w:val="0070C0"/>
+        </w:rPr>
+        <w:t xml:space="preserve"> amb alguna part en </w:t>
+      </w:r>
+      <w:proofErr w:type="spellStart"/>
+      <w:r>
+        <w:rPr>
+          <w:i/>
+          <w:iCs/>
+          <w:color w:val="0070C0"/>
+        </w:rPr>
+        <w:t>cloud</w:t>
+      </w:r>
+      <w:proofErr w:type="spellEnd"/>
+      <w:r>
+        <w:rPr>
+          <w:i/>
+          <w:iCs/>
+          <w:color w:val="0070C0"/>
+        </w:rPr>
+        <w:t xml:space="preserve"> públic, s’haurà de presentar la taula d’instàncies i les corresponents calculador</w:t>
+      </w:r>
+      <w:r>
+        <w:rPr>
+          <w:i/>
+          <w:iCs/>
+          <w:color w:val="0070C0"/>
+        </w:rPr>
+        <w:t xml:space="preserve">es </w:t>
+      </w:r>
+      <w:bookmarkStart w:id="708" w:name="OLE_LINK14"/>
+      <w:r>
+        <w:rPr>
+          <w:i/>
+          <w:iCs/>
+          <w:color w:val="0070C0"/>
+        </w:rPr>
+        <w:t>(una per cada entorn).</w:t>
+      </w:r>
+      <w:bookmarkEnd w:id="708"/>
+    </w:p>
+    <w:bookmarkEnd w:id="707"/>
+    <w:p>
+      <w:pPr>
+        <w:rPr>
+          <w:i/>
+          <w:iCs/>
+          <w:color w:val="0070C0"/>
+        </w:rPr>
+      </w:pPr>
+    </w:p>
+    <w:p>
+      <w:pPr>
+        <w:ind w:left="360"/>
+        <w:rPr>
+          <w:i/>
+          <w:iCs/>
+          <w:color w:val="0070C0"/>
+        </w:rPr>
+      </w:pPr>
       <w:r>
         <w:rPr>
           <w:i/>
@@ -26429,6 +26338,7 @@
         <w:t xml:space="preserve"> Crear una taula per cada entorn a aprovisionar per la solució / servei</w:t>
       </w:r>
     </w:p>
+    <w:bookmarkEnd w:id="706"/>
     <w:p>
       <w:pPr>
         <w:ind w:left="360"/>
@@ -26495,7 +26405,7 @@
                 <w:color w:val="FFFFFF" w:themeColor="background1"/>
               </w:rPr>
             </w:pPr>
-            <w:bookmarkStart w:id="680" w:name="_Hlk9589565"/>
+            <w:bookmarkStart w:id="709" w:name="_Hlk9589565"/>
             <w:r>
               <w:rPr>
                 <w:b/>
@@ -26971,7 +26881,7 @@
         </w:tc>
       </w:tr>
       <w:bookmarkEnd w:id="0"/>
-      <w:bookmarkEnd w:id="680"/>
+      <w:bookmarkEnd w:id="709"/>
     </w:tbl>
     <w:p>
       <w:pPr>
@@ -26989,17 +26899,17 @@
           <w:lang w:val="ca-ES"/>
         </w:rPr>
       </w:pPr>
-      <w:bookmarkStart w:id="681" w:name="_Toc76374250"/>
+      <w:bookmarkStart w:id="710" w:name="_Toc76374250"/>
       <w:r>
         <w:rPr>
           <w:lang w:val="ca-ES"/>
         </w:rPr>
         <w:t>Estratègia de migració</w:t>
       </w:r>
-      <w:bookmarkEnd w:id="681"/>
+      <w:bookmarkEnd w:id="710"/>
     </w:p>
     <w:sectPr>
-      <w:headerReference w:type="default" r:id="rId29"/>
+      <w:headerReference w:type="default" r:id="rId26"/>
       <w:pgSz w:w="11907" w:h="16839" w:code="9"/>
       <w:pgMar w:top="1418" w:right="1134" w:bottom="1418" w:left="1701" w:header="720" w:footer="499" w:gutter="0"/>
       <w:cols w:space="720"/>
@@ -27031,297 +26941,6 @@
 </w:endnotes>
 </file>
 
-<file path=word/footer1.xml><?xml version="1.0" encoding="utf-8"?>
-<w:ftr xmlns:wpc="http://schemas.microsoft.com/office/word/2010/wordprocessingCanvas" xmlns:cx="http://schemas.microsoft.com/office/drawing/2014/chartex" xmlns:cx1="http://schemas.microsoft.com/office/drawing/2015/9/8/chartex" xmlns:cx2="http://schemas.microsoft.com/office/drawing/2015/10/21/chartex" xmlns:cx3="http://schemas.microsoft.com/office/drawing/2016/5/9/chartex" xmlns:cx4="http://schemas.microsoft.com/office/drawing/2016/5/10/chartex" xmlns:cx5="http://schemas.microsoft.com/office/drawing/2016/5/11/chartex" xmlns:cx6="http://schemas.microsoft.com/office/drawing/2016/5/12/chartex" xmlns:cx7="http://schemas.microsoft.com/office/drawing/2016/5/13/chartex" xmlns:cx8="http://schemas.microsoft.com/office/drawing/2016/5/14/chartex" xmlns:mc="http://schemas.openxmlformats.org/markup-compatibility/2006" xmlns:aink="http://schemas.microsoft.com/office/drawing/2016/ink" xmlns:am3d="http://schemas.microsoft.com/office/drawing/2017/model3d" xmlns:o="urn:schemas-microsoft-com:office:office" xmlns:oel="http://schemas.microsoft.com/office/2019/extlst" xmlns:r="http://schemas.openxmlformats.org/officeDocument/2006/relationships" xmlns:m="http://schemas.openxmlformats.org/officeDocument/2006/math" xmlns:v="urn:schemas-microsoft-com:vml" xmlns:wp14="http://schemas.microsoft.com/office/word/2010/wordprocessingDrawing" xmlns:wp="http://schemas.openxmlformats.org/drawingml/2006/wordprocessingDrawing" xmlns:w10="urn:schemas-microsoft-com:office:word" xmlns:w="http://schemas.openxmlformats.org/wordprocessingml/2006/main" xmlns:w14="http://schemas.microsoft.com/office/word/2010/wordml" xmlns:w15="http://schemas.microsoft.com/office/word/2012/wordml" xmlns:w16cex="http://schemas.microsoft.com/office/word/2018/wordml/cex" xmlns:w16cid="http://schemas.microsoft.com/office/word/2016/wordml/cid" xmlns:w16="http://schemas.microsoft.com/office/word/2018/wordml" xmlns:w16du="http://schemas.microsoft.com/office/word/2023/wordml/word16du" xmlns:w16sdtdh="http://schemas.microsoft.com/office/word/2020/wordml/sdtdatahash" xmlns:w16se="http://schemas.microsoft.com/office/word/2015/wordml/symex" xmlns:wpg="http://schemas.microsoft.com/office/word/2010/wordprocessingGroup" xmlns:wpi="http://schemas.microsoft.com/office/word/2010/wordprocessingInk" xmlns:wne="http://schemas.microsoft.com/office/word/2006/wordml" xmlns:wps="http://schemas.microsoft.com/office/word/2010/wordprocessingShape" mc:Ignorable="w14 w15 w16se w16cid w16 w16cex w16sdtdh w16du wp14">
-  <w:p>
-    <w:pPr>
-      <w:pStyle w:val="Peu"/>
-      <w:tabs>
-        <w:tab w:val="clear" w:pos="4252"/>
-        <w:tab w:val="clear" w:pos="8504"/>
-        <w:tab w:val="right" w:pos="9072"/>
-      </w:tabs>
-      <w:rPr>
-        <w:sz w:val="12"/>
-        <w:szCs w:val="12"/>
-      </w:rPr>
-    </w:pPr>
-    <w:r>
-      <w:rPr>
-        <w:sz w:val="12"/>
-        <w:szCs w:val="12"/>
-      </w:rPr>
-      <w:fldChar w:fldCharType="begin"/>
-    </w:r>
-    <w:r>
-      <w:rPr>
-        <w:sz w:val="12"/>
-        <w:szCs w:val="12"/>
-      </w:rPr>
-      <w:instrText xml:space="preserve"> FILENAME  \* Caps </w:instrText>
-    </w:r>
-    <w:r>
-      <w:rPr>
-        <w:sz w:val="12"/>
-        <w:szCs w:val="12"/>
-      </w:rPr>
-      <w:fldChar w:fldCharType="separate"/>
-    </w:r>
-    <w:r>
-      <w:rPr>
-        <w:noProof/>
-        <w:sz w:val="12"/>
-        <w:szCs w:val="12"/>
-      </w:rPr>
-      <w:t>Plantilla_DA_Cloudpublic_DT_DAQ_V2.3</w:t>
-    </w:r>
-    <w:r>
-      <w:rPr>
-        <w:sz w:val="12"/>
-        <w:szCs w:val="12"/>
-      </w:rPr>
-      <w:fldChar w:fldCharType="end"/>
-    </w:r>
-  </w:p>
-</w:ftr>
-</file>
-
-<file path=word/footer2.xml><?xml version="1.0" encoding="utf-8"?>
-<w:ftr xmlns:wpc="http://schemas.microsoft.com/office/word/2010/wordprocessingCanvas" xmlns:cx="http://schemas.microsoft.com/office/drawing/2014/chartex" xmlns:cx1="http://schemas.microsoft.com/office/drawing/2015/9/8/chartex" xmlns:cx2="http://schemas.microsoft.com/office/drawing/2015/10/21/chartex" xmlns:cx3="http://schemas.microsoft.com/office/drawing/2016/5/9/chartex" xmlns:cx4="http://schemas.microsoft.com/office/drawing/2016/5/10/chartex" xmlns:cx5="http://schemas.microsoft.com/office/drawing/2016/5/11/chartex" xmlns:cx6="http://schemas.microsoft.com/office/drawing/2016/5/12/chartex" xmlns:cx7="http://schemas.microsoft.com/office/drawing/2016/5/13/chartex" xmlns:cx8="http://schemas.microsoft.com/office/drawing/2016/5/14/chartex" xmlns:mc="http://schemas.openxmlformats.org/markup-compatibility/2006" xmlns:aink="http://schemas.microsoft.com/office/drawing/2016/ink" xmlns:am3d="http://schemas.microsoft.com/office/drawing/2017/model3d" xmlns:o="urn:schemas-microsoft-com:office:office" xmlns:oel="http://schemas.microsoft.com/office/2019/extlst" xmlns:r="http://schemas.openxmlformats.org/officeDocument/2006/relationships" xmlns:m="http://schemas.openxmlformats.org/officeDocument/2006/math" xmlns:v="urn:schemas-microsoft-com:vml" xmlns:wp14="http://schemas.microsoft.com/office/word/2010/wordprocessingDrawing" xmlns:wp="http://schemas.openxmlformats.org/drawingml/2006/wordprocessingDrawing" xmlns:w10="urn:schemas-microsoft-com:office:word" xmlns:w="http://schemas.openxmlformats.org/wordprocessingml/2006/main" xmlns:w14="http://schemas.microsoft.com/office/word/2010/wordml" xmlns:w15="http://schemas.microsoft.com/office/word/2012/wordml" xmlns:w16cex="http://schemas.microsoft.com/office/word/2018/wordml/cex" xmlns:w16cid="http://schemas.microsoft.com/office/word/2016/wordml/cid" xmlns:w16="http://schemas.microsoft.com/office/word/2018/wordml" xmlns:w16du="http://schemas.microsoft.com/office/word/2023/wordml/word16du" xmlns:w16sdtdh="http://schemas.microsoft.com/office/word/2020/wordml/sdtdatahash" xmlns:w16se="http://schemas.microsoft.com/office/word/2015/wordml/symex" xmlns:wpg="http://schemas.microsoft.com/office/word/2010/wordprocessingGroup" xmlns:wpi="http://schemas.microsoft.com/office/word/2010/wordprocessingInk" xmlns:wne="http://schemas.microsoft.com/office/word/2006/wordml" xmlns:wps="http://schemas.microsoft.com/office/word/2010/wordprocessingShape" mc:Ignorable="w14 w15 w16se w16cid w16 w16cex w16sdtdh w16du wp14">
-  <w:p>
-    <w:pPr>
-      <w:pStyle w:val="Peu"/>
-      <w:tabs>
-        <w:tab w:val="clear" w:pos="4252"/>
-        <w:tab w:val="clear" w:pos="8504"/>
-        <w:tab w:val="right" w:pos="9072"/>
-      </w:tabs>
-      <w:rPr>
-        <w:sz w:val="12"/>
-        <w:szCs w:val="12"/>
-      </w:rPr>
-    </w:pPr>
-    <w:r>
-      <w:rPr>
-        <w:sz w:val="12"/>
-        <w:szCs w:val="12"/>
-      </w:rPr>
-      <w:fldChar w:fldCharType="begin"/>
-    </w:r>
-    <w:r>
-      <w:rPr>
-        <w:sz w:val="12"/>
-        <w:szCs w:val="12"/>
-      </w:rPr>
-      <w:instrText xml:space="preserve"> FILENAME </w:instrText>
-    </w:r>
-    <w:r>
-      <w:rPr>
-        <w:sz w:val="12"/>
-        <w:szCs w:val="12"/>
-      </w:rPr>
-      <w:fldChar w:fldCharType="separate"/>
-    </w:r>
-    <w:r>
-      <w:rPr>
-        <w:noProof/>
-        <w:sz w:val="12"/>
-        <w:szCs w:val="12"/>
-      </w:rPr>
-      <w:t>Assumpte_DT_DAQ_V1.0.docx</w:t>
-    </w:r>
-    <w:r>
-      <w:rPr>
-        <w:sz w:val="12"/>
-        <w:szCs w:val="12"/>
-      </w:rPr>
-      <w:fldChar w:fldCharType="end"/>
-    </w:r>
-    <w:r>
-      <w:rPr>
-        <w:sz w:val="12"/>
-        <w:szCs w:val="12"/>
-      </w:rPr>
-      <w:tab/>
-    </w:r>
-    <w:r>
-      <w:rPr>
-        <w:rStyle w:val="Nmerodepgina"/>
-        <w:sz w:val="12"/>
-        <w:szCs w:val="12"/>
-      </w:rPr>
-      <w:fldChar w:fldCharType="begin"/>
-    </w:r>
-    <w:r>
-      <w:rPr>
-        <w:rStyle w:val="Nmerodepgina"/>
-        <w:sz w:val="12"/>
-        <w:szCs w:val="12"/>
-      </w:rPr>
-      <w:instrText xml:space="preserve"> PAGE </w:instrText>
-    </w:r>
-    <w:r>
-      <w:rPr>
-        <w:rStyle w:val="Nmerodepgina"/>
-        <w:sz w:val="12"/>
-        <w:szCs w:val="12"/>
-      </w:rPr>
-      <w:fldChar w:fldCharType="separate"/>
-    </w:r>
-    <w:r>
-      <w:rPr>
-        <w:rStyle w:val="Nmerodepgina"/>
-        <w:noProof/>
-        <w:sz w:val="12"/>
-        <w:szCs w:val="12"/>
-      </w:rPr>
-      <w:t>1</w:t>
-    </w:r>
-    <w:r>
-      <w:rPr>
-        <w:rStyle w:val="Nmerodepgina"/>
-        <w:sz w:val="12"/>
-        <w:szCs w:val="12"/>
-      </w:rPr>
-      <w:fldChar w:fldCharType="end"/>
-    </w:r>
-    <w:r>
-      <w:rPr>
-        <w:rStyle w:val="Nmerodepgina"/>
-        <w:sz w:val="12"/>
-        <w:szCs w:val="12"/>
-      </w:rPr>
-      <w:t xml:space="preserve"> de </w:t>
-    </w:r>
-    <w:r>
-      <w:rPr>
-        <w:rStyle w:val="Nmerodepgina"/>
-        <w:sz w:val="12"/>
-        <w:szCs w:val="12"/>
-      </w:rPr>
-      <w:fldChar w:fldCharType="begin"/>
-    </w:r>
-    <w:r>
-      <w:rPr>
-        <w:rStyle w:val="Nmerodepgina"/>
-        <w:sz w:val="12"/>
-        <w:szCs w:val="12"/>
-      </w:rPr>
-      <w:instrText xml:space="preserve"> NUMPAGES </w:instrText>
-    </w:r>
-    <w:r>
-      <w:rPr>
-        <w:rStyle w:val="Nmerodepgina"/>
-        <w:sz w:val="12"/>
-        <w:szCs w:val="12"/>
-      </w:rPr>
-      <w:fldChar w:fldCharType="separate"/>
-    </w:r>
-    <w:r>
-      <w:rPr>
-        <w:rStyle w:val="Nmerodepgina"/>
-        <w:noProof/>
-        <w:sz w:val="12"/>
-        <w:szCs w:val="12"/>
-      </w:rPr>
-      <w:t>19</w:t>
-    </w:r>
-    <w:r>
-      <w:rPr>
-        <w:rStyle w:val="Nmerodepgina"/>
-        <w:sz w:val="12"/>
-        <w:szCs w:val="12"/>
-      </w:rPr>
-      <w:fldChar w:fldCharType="end"/>
-    </w:r>
-  </w:p>
-  <w:p>
-    <w:pPr>
-      <w:pStyle w:val="Peu"/>
-      <w:tabs>
-        <w:tab w:val="clear" w:pos="4252"/>
-        <w:tab w:val="clear" w:pos="8504"/>
-        <w:tab w:val="right" w:pos="9072"/>
-      </w:tabs>
-      <w:rPr>
-        <w:sz w:val="12"/>
-        <w:szCs w:val="12"/>
-      </w:rPr>
-    </w:pPr>
-    <w:r>
-      <w:rPr>
-        <w:sz w:val="12"/>
-        <w:szCs w:val="12"/>
-      </w:rPr>
-      <w:t>N. Versió : 1.0</w:t>
-    </w:r>
-    <w:r>
-      <w:rPr>
-        <w:sz w:val="12"/>
-        <w:szCs w:val="12"/>
-      </w:rPr>
-      <w:tab/>
-    </w:r>
-    <w:r>
-      <w:fldChar w:fldCharType="begin"/>
-    </w:r>
-    <w:r>
-      <w:rPr>
-        <w:sz w:val="12"/>
-        <w:szCs w:val="12"/>
-      </w:rPr>
-      <w:instrText xml:space="preserve"> DATE \@ "dd/MM/yyyy" </w:instrText>
-    </w:r>
-    <w:r>
-      <w:rPr>
-        <w:sz w:val="12"/>
-        <w:szCs w:val="12"/>
-      </w:rPr>
-      <w:fldChar w:fldCharType="separate"/>
-    </w:r>
-    <w:r>
-      <w:rPr>
-        <w:noProof/>
-        <w:sz w:val="12"/>
-        <w:szCs w:val="12"/>
-      </w:rPr>
-      <w:t>08/10/2024</w:t>
-    </w:r>
-    <w:r>
-      <w:fldChar w:fldCharType="end"/>
-    </w:r>
-    <w:r>
-      <w:fldChar w:fldCharType="begin"/>
-    </w:r>
-    <w:r>
-      <w:rPr>
-        <w:sz w:val="12"/>
-        <w:szCs w:val="12"/>
-      </w:rPr>
-      <w:instrText xml:space="preserve"> TIME \@ "HH:mm:ss" </w:instrText>
-    </w:r>
-    <w:r>
-      <w:rPr>
-        <w:sz w:val="12"/>
-        <w:szCs w:val="12"/>
-      </w:rPr>
-      <w:fldChar w:fldCharType="separate"/>
-    </w:r>
-    <w:r>
-      <w:rPr>
-        <w:noProof/>
-        <w:sz w:val="12"/>
-        <w:szCs w:val="12"/>
-      </w:rPr>
-      <w:t>17:30:54</w:t>
-    </w:r>
-    <w:r>
-      <w:fldChar w:fldCharType="end"/>
-    </w:r>
-  </w:p>
-</w:ftr>
-</file>
-
 <file path=word/footnotes.xml><?xml version="1.0" encoding="utf-8"?>
 <w:footnotes xmlns:wpc="http://schemas.microsoft.com/office/word/2010/wordprocessingCanvas" xmlns:cx="http://schemas.microsoft.com/office/drawing/2014/chartex" xmlns:cx1="http://schemas.microsoft.com/office/drawing/2015/9/8/chartex" xmlns:cx2="http://schemas.microsoft.com/office/drawing/2015/10/21/chartex" xmlns:cx3="http://schemas.microsoft.com/office/drawing/2016/5/9/chartex" xmlns:cx4="http://schemas.microsoft.com/office/drawing/2016/5/10/chartex" xmlns:cx5="http://schemas.microsoft.com/office/drawing/2016/5/11/chartex" xmlns:cx6="http://schemas.microsoft.com/office/drawing/2016/5/12/chartex" xmlns:cx7="http://schemas.microsoft.com/office/drawing/2016/5/13/chartex" xmlns:cx8="http://schemas.microsoft.com/office/drawing/2016/5/14/chartex" xmlns:mc="http://schemas.openxmlformats.org/markup-compatibility/2006" xmlns:aink="http://schemas.microsoft.com/office/drawing/2016/ink" xmlns:am3d="http://schemas.microsoft.com/office/drawing/2017/model3d" xmlns:o="urn:schemas-microsoft-com:office:office" xmlns:oel="http://schemas.microsoft.com/office/2019/extlst" xmlns:r="http://schemas.openxmlformats.org/officeDocument/2006/relationships" xmlns:m="http://schemas.openxmlformats.org/officeDocument/2006/math" xmlns:v="urn:schemas-microsoft-com:vml" xmlns:wp14="http://schemas.microsoft.com/office/word/2010/wordprocessingDrawing" xmlns:wp="http://schemas.openxmlformats.org/drawingml/2006/wordprocessingDrawing" xmlns:w10="urn:schemas-microsoft-com:office:word" xmlns:w="http://schemas.openxmlformats.org/wordprocessingml/2006/main" xmlns:w14="http://schemas.microsoft.com/office/word/2010/wordml" xmlns:w15="http://schemas.microsoft.com/office/word/2012/wordml" xmlns:w16cex="http://schemas.microsoft.com/office/word/2018/wordml/cex" xmlns:w16cid="http://schemas.microsoft.com/office/word/2016/wordml/cid" xmlns:w16="http://schemas.microsoft.com/office/word/2018/wordml" xmlns:w16du="http://schemas.microsoft.com/office/word/2023/wordml/word16du" xmlns:w16sdtdh="http://schemas.microsoft.com/office/word/2020/wordml/sdtdatahash" xmlns:w16se="http://schemas.microsoft.com/office/word/2015/wordml/symex" xmlns:wpg="http://schemas.microsoft.com/office/word/2010/wordprocessingGroup" xmlns:wpi="http://schemas.microsoft.com/office/word/2010/wordprocessingInk" xmlns:wne="http://schemas.microsoft.com/office/word/2006/wordml" xmlns:wps="http://schemas.microsoft.com/office/word/2010/wordprocessingShape" mc:Ignorable="w14 w15 w16se w16cid w16 w16cex w16sdtdh w16du wp14">
   <w:footnote w:type="separator" w:id="-1">
@@ -27345,706 +26964,6 @@
 </file>
 
 <file path=word/header1.xml><?xml version="1.0" encoding="utf-8"?>
-<w:hdr xmlns:wpc="http://schemas.microsoft.com/office/word/2010/wordprocessingCanvas" xmlns:cx="http://schemas.microsoft.com/office/drawing/2014/chartex" xmlns:cx1="http://schemas.microsoft.com/office/drawing/2015/9/8/chartex" xmlns:cx2="http://schemas.microsoft.com/office/drawing/2015/10/21/chartex" xmlns:cx3="http://schemas.microsoft.com/office/drawing/2016/5/9/chartex" xmlns:cx4="http://schemas.microsoft.com/office/drawing/2016/5/10/chartex" xmlns:cx5="http://schemas.microsoft.com/office/drawing/2016/5/11/chartex" xmlns:cx6="http://schemas.microsoft.com/office/drawing/2016/5/12/chartex" xmlns:cx7="http://schemas.microsoft.com/office/drawing/2016/5/13/chartex" xmlns:cx8="http://schemas.microsoft.com/office/drawing/2016/5/14/chartex" xmlns:mc="http://schemas.openxmlformats.org/markup-compatibility/2006" xmlns:aink="http://schemas.microsoft.com/office/drawing/2016/ink" xmlns:am3d="http://schemas.microsoft.com/office/drawing/2017/model3d" xmlns:o="urn:schemas-microsoft-com:office:office" xmlns:oel="http://schemas.microsoft.com/office/2019/extlst" xmlns:r="http://schemas.openxmlformats.org/officeDocument/2006/relationships" xmlns:m="http://schemas.openxmlformats.org/officeDocument/2006/math" xmlns:v="urn:schemas-microsoft-com:vml" xmlns:wp14="http://schemas.microsoft.com/office/word/2010/wordprocessingDrawing" xmlns:wp="http://schemas.openxmlformats.org/drawingml/2006/wordprocessingDrawing" xmlns:w10="urn:schemas-microsoft-com:office:word" xmlns:w="http://schemas.openxmlformats.org/wordprocessingml/2006/main" xmlns:w14="http://schemas.microsoft.com/office/word/2010/wordml" xmlns:w15="http://schemas.microsoft.com/office/word/2012/wordml" xmlns:w16cex="http://schemas.microsoft.com/office/word/2018/wordml/cex" xmlns:w16cid="http://schemas.microsoft.com/office/word/2016/wordml/cid" xmlns:w16="http://schemas.microsoft.com/office/word/2018/wordml" xmlns:w16du="http://schemas.microsoft.com/office/word/2023/wordml/word16du" xmlns:w16sdtdh="http://schemas.microsoft.com/office/word/2020/wordml/sdtdatahash" xmlns:w16se="http://schemas.microsoft.com/office/word/2015/wordml/symex" xmlns:wpg="http://schemas.microsoft.com/office/word/2010/wordprocessingGroup" xmlns:wpi="http://schemas.microsoft.com/office/word/2010/wordprocessingInk" xmlns:wne="http://schemas.microsoft.com/office/word/2006/wordml" xmlns:wps="http://schemas.microsoft.com/office/word/2010/wordprocessingShape" mc:Ignorable="w14 w15 w16se w16cid w16 w16cex w16sdtdh w16du wp14">
-  <w:p>
-    <w:pPr>
-      <w:pStyle w:val="Capalera"/>
-    </w:pPr>
-  </w:p>
-  <w:tbl>
-    <w:tblPr>
-      <w:tblW w:w="9214" w:type="dxa"/>
-      <w:tblInd w:w="-72" w:type="dxa"/>
-      <w:tblBorders>
-        <w:top w:val="single" w:sz="4" w:space="0" w:color="auto"/>
-        <w:left w:val="single" w:sz="4" w:space="0" w:color="auto"/>
-        <w:bottom w:val="single" w:sz="4" w:space="0" w:color="auto"/>
-        <w:right w:val="single" w:sz="4" w:space="0" w:color="auto"/>
-        <w:insideH w:val="single" w:sz="4" w:space="0" w:color="auto"/>
-        <w:insideV w:val="single" w:sz="4" w:space="0" w:color="auto"/>
-      </w:tblBorders>
-      <w:tblLayout w:type="fixed"/>
-      <w:tblCellMar>
-        <w:left w:w="70" w:type="dxa"/>
-        <w:right w:w="70" w:type="dxa"/>
-      </w:tblCellMar>
-      <w:tblLook w:val="0000" w:firstRow="0" w:lastRow="0" w:firstColumn="0" w:lastColumn="0" w:noHBand="0" w:noVBand="0"/>
-    </w:tblPr>
-    <w:tblGrid>
-      <w:gridCol w:w="2836"/>
-      <w:gridCol w:w="4252"/>
-      <w:gridCol w:w="2126"/>
-    </w:tblGrid>
-    <w:tr>
-      <w:trPr>
-        <w:trHeight w:val="416"/>
-      </w:trPr>
-      <w:tc>
-        <w:tcPr>
-          <w:tcW w:w="2836" w:type="dxa"/>
-          <w:vMerge w:val="restart"/>
-        </w:tcPr>
-        <w:p>
-          <w:pPr>
-            <w:pStyle w:val="Capalera"/>
-            <w:spacing w:before="360"/>
-            <w:jc w:val="center"/>
-            <w:rPr>
-              <w:rFonts w:cs="Arial"/>
-              <w:b/>
-            </w:rPr>
-          </w:pPr>
-          <w:bookmarkStart w:id="1" w:name="OLE_LINK1"/>
-          <w:bookmarkStart w:id="2" w:name="OLE_LINK2"/>
-          <w:bookmarkStart w:id="3" w:name="_Hlk118024011"/>
-          <w:r>
-            <w:rPr>
-              <w:rFonts w:cs="Arial"/>
-              <w:b/>
-              <w:noProof/>
-              <w:lang w:eastAsia="ca-ES"/>
-            </w:rPr>
-            <w:drawing>
-              <wp:inline distT="0" distB="0" distL="0" distR="0" wp14:anchorId="27E713C9" wp14:editId="07777777">
-                <wp:extent cx="1638604" cy="284047"/>
-                <wp:effectExtent l="0" t="0" r="0" b="1905"/>
-                <wp:docPr id="2" name="Picture 8" descr="http://www.gencat.cat/piv/descarregues/arxius/dpt/COLOR/Empresa/ctti_h3.jpg"/>
-                <wp:cNvGraphicFramePr>
-                  <a:graphicFrameLocks xmlns:a="http://schemas.openxmlformats.org/drawingml/2006/main" noChangeAspect="1"/>
-                </wp:cNvGraphicFramePr>
-                <a:graphic xmlns:a="http://schemas.openxmlformats.org/drawingml/2006/main">
-                  <a:graphicData uri="http://schemas.openxmlformats.org/drawingml/2006/picture">
-                    <pic:pic xmlns:pic="http://schemas.openxmlformats.org/drawingml/2006/picture">
-                      <pic:nvPicPr>
-                        <pic:cNvPr id="3076" name="Picture 8" descr="http://www.gencat.cat/piv/descarregues/arxius/dpt/COLOR/Empresa/ctti_h3.jpg"/>
-                        <pic:cNvPicPr>
-                          <a:picLocks noChangeAspect="1" noChangeArrowheads="1"/>
-                        </pic:cNvPicPr>
-                      </pic:nvPicPr>
-                      <pic:blipFill>
-                        <a:blip r:embed="rId1">
-                          <a:extLst>
-                            <a:ext uri="{28A0092B-C50C-407E-A947-70E740481C1C}">
-                              <a14:useLocalDpi xmlns:a14="http://schemas.microsoft.com/office/drawing/2010/main" val="0"/>
-                            </a:ext>
-                          </a:extLst>
-                        </a:blip>
-                        <a:srcRect/>
-                        <a:stretch>
-                          <a:fillRect/>
-                        </a:stretch>
-                      </pic:blipFill>
-                      <pic:spPr bwMode="auto">
-                        <a:xfrm>
-                          <a:off x="0" y="0"/>
-                          <a:ext cx="1652054" cy="286379"/>
-                        </a:xfrm>
-                        <a:prstGeom prst="rect">
-                          <a:avLst/>
-                        </a:prstGeom>
-                        <a:noFill/>
-                        <a:ln>
-                          <a:noFill/>
-                        </a:ln>
-                      </pic:spPr>
-                    </pic:pic>
-                  </a:graphicData>
-                </a:graphic>
-              </wp:inline>
-            </w:drawing>
-          </w:r>
-        </w:p>
-      </w:tc>
-      <w:tc>
-        <w:tcPr>
-          <w:tcW w:w="4252" w:type="dxa"/>
-          <w:tcBorders>
-            <w:bottom w:val="single" w:sz="4" w:space="0" w:color="auto"/>
-          </w:tcBorders>
-          <w:shd w:val="clear" w:color="auto" w:fill="D9D9D9" w:themeFill="background1" w:themeFillShade="D9"/>
-        </w:tcPr>
-        <w:p>
-          <w:pPr>
-            <w:pStyle w:val="Capalera"/>
-            <w:tabs>
-              <w:tab w:val="left" w:pos="825"/>
-              <w:tab w:val="center" w:pos="2410"/>
-            </w:tabs>
-            <w:spacing w:before="120"/>
-            <w:jc w:val="center"/>
-            <w:rPr>
-              <w:rFonts w:cs="Arial"/>
-              <w:i/>
-              <w:color w:val="0000FF"/>
-            </w:rPr>
-          </w:pPr>
-          <w:r>
-            <w:rPr>
-              <w:rFonts w:cs="Arial"/>
-              <w:i/>
-              <w:color w:val="0000FF"/>
-            </w:rPr>
-            <w:t>&lt;</w:t>
-          </w:r>
-          <w:r>
-            <w:rPr>
-              <w:rFonts w:cs="Arial"/>
-              <w:i/>
-              <w:color w:val="0000FF"/>
-            </w:rPr>
-            <w:t>Codi de l’aplicació</w:t>
-          </w:r>
-          <w:r>
-            <w:rPr>
-              <w:rFonts w:cs="Arial"/>
-              <w:i/>
-              <w:color w:val="0000FF"/>
-            </w:rPr>
-            <w:t>&gt;</w:t>
-          </w:r>
-          <w:r>
-            <w:rPr>
-              <w:rFonts w:cs="Arial"/>
-            </w:rPr>
-            <w:t xml:space="preserve"> (</w:t>
-          </w:r>
-          <w:r>
-            <w:rPr>
-              <w:rFonts w:cs="Arial"/>
-              <w:i/>
-              <w:color w:val="0000FF"/>
-            </w:rPr>
-            <w:t>&lt;</w:t>
-          </w:r>
-          <w:r>
-            <w:rPr>
-              <w:rFonts w:cs="Arial"/>
-              <w:i/>
-              <w:color w:val="0000FF"/>
-            </w:rPr>
-            <w:t>Nom de l’aplicació</w:t>
-          </w:r>
-          <w:r>
-            <w:rPr>
-              <w:rFonts w:cs="Arial"/>
-              <w:i/>
-              <w:color w:val="0000FF"/>
-            </w:rPr>
-            <w:t>&gt;</w:t>
-          </w:r>
-          <w:r>
-            <w:rPr>
-              <w:rFonts w:cs="Arial"/>
-            </w:rPr>
-            <w:t>)</w:t>
-          </w:r>
-        </w:p>
-      </w:tc>
-      <w:tc>
-        <w:tcPr>
-          <w:tcW w:w="2126" w:type="dxa"/>
-          <w:tcBorders>
-            <w:bottom w:val="single" w:sz="4" w:space="0" w:color="auto"/>
-          </w:tcBorders>
-        </w:tcPr>
-        <w:p>
-          <w:pPr>
-            <w:pStyle w:val="Capalera"/>
-            <w:tabs>
-              <w:tab w:val="left" w:pos="825"/>
-              <w:tab w:val="center" w:pos="2410"/>
-            </w:tabs>
-            <w:spacing w:before="120"/>
-            <w:jc w:val="center"/>
-            <w:rPr>
-              <w:rFonts w:cs="Arial"/>
-              <w:i/>
-              <w:color w:val="0000FF"/>
-            </w:rPr>
-          </w:pPr>
-          <w:r>
-            <w:rPr>
-              <w:rFonts w:cs="Arial"/>
-            </w:rPr>
-            <w:t>N. revisió</w:t>
-          </w:r>
-          <w:r>
-            <w:rPr>
-              <w:rFonts w:cs="Arial"/>
-            </w:rPr>
-            <w:t xml:space="preserve"> doc.</w:t>
-          </w:r>
-          <w:r>
-            <w:rPr>
-              <w:rFonts w:cs="Arial"/>
-            </w:rPr>
-            <w:t xml:space="preserve">: </w:t>
-          </w:r>
-          <w:r>
-            <w:rPr>
-              <w:rFonts w:cs="Arial"/>
-              <w:i/>
-              <w:color w:val="0000FF"/>
-            </w:rPr>
-            <w:t>&lt;Revisió&gt;</w:t>
-          </w:r>
-        </w:p>
-      </w:tc>
-    </w:tr>
-    <w:tr>
-      <w:trPr>
-        <w:trHeight w:val="502"/>
-      </w:trPr>
-      <w:tc>
-        <w:tcPr>
-          <w:tcW w:w="2836" w:type="dxa"/>
-          <w:vMerge/>
-        </w:tcPr>
-        <w:p>
-          <w:pPr>
-            <w:pStyle w:val="Capalera"/>
-            <w:tabs>
-              <w:tab w:val="left" w:pos="1005"/>
-            </w:tabs>
-            <w:spacing w:before="60" w:after="60"/>
-            <w:rPr>
-              <w:sz w:val="8"/>
-              <w:szCs w:val="8"/>
-            </w:rPr>
-          </w:pPr>
-        </w:p>
-      </w:tc>
-      <w:tc>
-        <w:tcPr>
-          <w:tcW w:w="6378" w:type="dxa"/>
-          <w:gridSpan w:val="2"/>
-          <w:tcBorders>
-            <w:top w:val="single" w:sz="4" w:space="0" w:color="auto"/>
-            <w:left w:val="nil"/>
-            <w:bottom w:val="single" w:sz="4" w:space="0" w:color="auto"/>
-            <w:right w:val="single" w:sz="4" w:space="0" w:color="auto"/>
-          </w:tcBorders>
-          <w:vAlign w:val="center"/>
-        </w:tcPr>
-        <w:p>
-          <w:pPr>
-            <w:pStyle w:val="Capalera"/>
-            <w:tabs>
-              <w:tab w:val="clear" w:pos="4252"/>
-              <w:tab w:val="clear" w:pos="8504"/>
-              <w:tab w:val="left" w:pos="1005"/>
-            </w:tabs>
-            <w:jc w:val="center"/>
-            <w:rPr>
-              <w:b/>
-              <w:bCs/>
-              <w:sz w:val="4"/>
-              <w:szCs w:val="4"/>
-            </w:rPr>
-          </w:pPr>
-        </w:p>
-        <w:p>
-          <w:pPr>
-            <w:pStyle w:val="Capalera"/>
-            <w:tabs>
-              <w:tab w:val="left" w:pos="1005"/>
-            </w:tabs>
-            <w:jc w:val="center"/>
-            <w:rPr>
-              <w:b/>
-              <w:bCs/>
-            </w:rPr>
-          </w:pPr>
-          <w:r>
-            <w:rPr>
-              <w:b/>
-              <w:bCs/>
-            </w:rPr>
-            <w:t>Descripció de l’Arquitectura de la Solució</w:t>
-          </w:r>
-        </w:p>
-      </w:tc>
-    </w:tr>
-    <w:bookmarkEnd w:id="1"/>
-    <w:bookmarkEnd w:id="2"/>
-    <w:bookmarkEnd w:id="3"/>
-    <w:tr>
-      <w:trPr>
-        <w:trHeight w:val="136"/>
-      </w:trPr>
-      <w:tc>
-        <w:tcPr>
-          <w:tcW w:w="2836" w:type="dxa"/>
-          <w:vMerge/>
-          <w:tcBorders>
-            <w:bottom w:val="single" w:sz="4" w:space="0" w:color="auto"/>
-          </w:tcBorders>
-        </w:tcPr>
-        <w:p>
-          <w:pPr>
-            <w:pStyle w:val="Capalera"/>
-            <w:tabs>
-              <w:tab w:val="clear" w:pos="4252"/>
-              <w:tab w:val="clear" w:pos="8504"/>
-              <w:tab w:val="left" w:pos="1005"/>
-            </w:tabs>
-            <w:spacing w:before="60" w:after="60"/>
-          </w:pPr>
-        </w:p>
-      </w:tc>
-      <w:tc>
-        <w:tcPr>
-          <w:tcW w:w="6378" w:type="dxa"/>
-          <w:gridSpan w:val="2"/>
-          <w:tcBorders>
-            <w:top w:val="single" w:sz="4" w:space="0" w:color="auto"/>
-            <w:left w:val="single" w:sz="4" w:space="0" w:color="auto"/>
-            <w:bottom w:val="single" w:sz="4" w:space="0" w:color="auto"/>
-            <w:right w:val="single" w:sz="4" w:space="0" w:color="auto"/>
-          </w:tcBorders>
-        </w:tcPr>
-        <w:p>
-          <w:pPr>
-            <w:pStyle w:val="Capalera"/>
-            <w:tabs>
-              <w:tab w:val="clear" w:pos="4252"/>
-              <w:tab w:val="clear" w:pos="8504"/>
-              <w:tab w:val="left" w:pos="1005"/>
-            </w:tabs>
-            <w:spacing w:before="60" w:after="60"/>
-            <w:jc w:val="right"/>
-          </w:pPr>
-          <w:r>
-            <w:rPr>
-              <w:rFonts w:cs="Arial"/>
-            </w:rPr>
-            <w:t xml:space="preserve">Pàg. </w:t>
-          </w:r>
-          <w:r>
-            <w:rPr>
-              <w:rStyle w:val="Nmerodepgina"/>
-              <w:rFonts w:cs="Arial"/>
-              <w:noProof/>
-            </w:rPr>
-            <w:fldChar w:fldCharType="begin"/>
-          </w:r>
-          <w:r>
-            <w:rPr>
-              <w:rStyle w:val="Nmerodepgina"/>
-              <w:rFonts w:cs="Arial"/>
-              <w:noProof/>
-            </w:rPr>
-            <w:instrText>PAGE</w:instrText>
-          </w:r>
-          <w:r>
-            <w:rPr>
-              <w:rStyle w:val="Nmerodepgina"/>
-              <w:rFonts w:cs="Arial"/>
-              <w:noProof/>
-            </w:rPr>
-            <w:fldChar w:fldCharType="separate"/>
-          </w:r>
-          <w:r>
-            <w:rPr>
-              <w:rStyle w:val="Nmerodepgina"/>
-              <w:rFonts w:cs="Arial"/>
-              <w:noProof/>
-            </w:rPr>
-            <w:t>1</w:t>
-          </w:r>
-          <w:r>
-            <w:rPr>
-              <w:rStyle w:val="Nmerodepgina"/>
-              <w:rFonts w:cs="Arial"/>
-              <w:noProof/>
-            </w:rPr>
-            <w:fldChar w:fldCharType="end"/>
-          </w:r>
-          <w:r>
-            <w:rPr>
-              <w:rStyle w:val="Nmerodepgina"/>
-              <w:rFonts w:cs="Arial"/>
-            </w:rPr>
-            <w:t xml:space="preserve"> / </w:t>
-          </w:r>
-          <w:r>
-            <w:rPr>
-              <w:rStyle w:val="Nmerodepgina"/>
-              <w:rFonts w:cs="Arial"/>
-              <w:noProof/>
-            </w:rPr>
-            <w:fldChar w:fldCharType="begin"/>
-          </w:r>
-          <w:r>
-            <w:rPr>
-              <w:rStyle w:val="Nmerodepgina"/>
-              <w:rFonts w:cs="Arial"/>
-              <w:noProof/>
-            </w:rPr>
-            <w:instrText>NUMPAGES</w:instrText>
-          </w:r>
-          <w:r>
-            <w:rPr>
-              <w:rStyle w:val="Nmerodepgina"/>
-              <w:rFonts w:cs="Arial"/>
-              <w:noProof/>
-            </w:rPr>
-            <w:fldChar w:fldCharType="separate"/>
-          </w:r>
-          <w:r>
-            <w:rPr>
-              <w:rStyle w:val="Nmerodepgina"/>
-              <w:rFonts w:cs="Arial"/>
-              <w:noProof/>
-            </w:rPr>
-            <w:t>16</w:t>
-          </w:r>
-          <w:r>
-            <w:rPr>
-              <w:rStyle w:val="Nmerodepgina"/>
-              <w:rFonts w:cs="Arial"/>
-              <w:noProof/>
-            </w:rPr>
-            <w:fldChar w:fldCharType="end"/>
-          </w:r>
-        </w:p>
-      </w:tc>
-    </w:tr>
-  </w:tbl>
-  <w:p>
-    <w:pPr>
-      <w:pStyle w:val="Capalera"/>
-    </w:pPr>
-    <w:r>
-      <w:rPr>
-        <w:noProof/>
-        <w:lang w:eastAsia="ca-ES"/>
-      </w:rPr>
-      <mc:AlternateContent>
-        <mc:Choice Requires="wps">
-          <w:drawing>
-            <wp:anchor distT="0" distB="0" distL="114300" distR="114300" simplePos="0" relativeHeight="251658240" behindDoc="0" locked="0" layoutInCell="1" allowOverlap="1" wp14:anchorId="440C0F80" wp14:editId="0982C010">
-              <wp:simplePos x="0" y="0"/>
-              <wp:positionH relativeFrom="column">
-                <wp:posOffset>-803910</wp:posOffset>
-              </wp:positionH>
-              <wp:positionV relativeFrom="paragraph">
-                <wp:posOffset>81280</wp:posOffset>
-              </wp:positionV>
-              <wp:extent cx="400050" cy="8081645"/>
-              <wp:effectExtent l="0" t="0" r="0" b="0"/>
-              <wp:wrapNone/>
-              <wp:docPr id="3" name="Text Box 1"/>
-              <wp:cNvGraphicFramePr>
-                <a:graphicFrameLocks xmlns:a="http://schemas.openxmlformats.org/drawingml/2006/main"/>
-              </wp:cNvGraphicFramePr>
-              <a:graphic xmlns:a="http://schemas.openxmlformats.org/drawingml/2006/main">
-                <a:graphicData uri="http://schemas.microsoft.com/office/word/2010/wordprocessingShape">
-                  <wps:wsp>
-                    <wps:cNvSpPr txBox="1">
-                      <a:spLocks noChangeArrowheads="1"/>
-                    </wps:cNvSpPr>
-                    <wps:spPr bwMode="auto">
-                      <a:xfrm>
-                        <a:off x="0" y="0"/>
-                        <a:ext cx="400050" cy="8081645"/>
-                      </a:xfrm>
-                      <a:prstGeom prst="rect">
-                        <a:avLst/>
-                      </a:prstGeom>
-                      <a:solidFill>
-                        <a:srgbClr val="FFFFFF"/>
-                      </a:solidFill>
-                      <a:ln>
-                        <a:noFill/>
-                      </a:ln>
-                      <a:extLst>
-                        <a:ext uri="{91240B29-F687-4F45-9708-019B960494DF}">
-                          <a14:hiddenLine xmlns:a14="http://schemas.microsoft.com/office/drawing/2010/main" w="9525">
-                            <a:solidFill>
-                              <a:srgbClr val="000000"/>
-                            </a:solidFill>
-                            <a:miter lim="800000"/>
-                            <a:headEnd/>
-                            <a:tailEnd/>
-                          </a14:hiddenLine>
-                        </a:ext>
-                      </a:extLst>
-                    </wps:spPr>
-                    <wps:txbx>
-                      <w:txbxContent>
-                        <w:p>
-                          <w:pPr>
-                            <w:jc w:val="center"/>
-                            <w:rPr>
-                              <w:rFonts w:cs="Arial"/>
-                              <w:color w:val="595959" w:themeColor="text1" w:themeTint="A6"/>
-                              <w:sz w:val="12"/>
-                              <w:szCs w:val="12"/>
-                            </w:rPr>
-                          </w:pPr>
-                          <w:r>
-                            <w:rPr>
-                              <w:rFonts w:cs="Arial"/>
-                              <w:color w:val="595959" w:themeColor="text1" w:themeTint="A6"/>
-                              <w:sz w:val="12"/>
-                              <w:szCs w:val="12"/>
-                            </w:rPr>
-                            <w:t xml:space="preserve">Aquest document s’ha basat en la plantilla publicada al MQS </w:t>
-                          </w:r>
-                        </w:p>
-                        <w:p>
-                          <w:pPr>
-                            <w:jc w:val="center"/>
-                            <w:rPr>
-                              <w:rFonts w:cs="Arial"/>
-                              <w:color w:val="595959" w:themeColor="text1" w:themeTint="A6"/>
-                              <w:sz w:val="12"/>
-                              <w:szCs w:val="12"/>
-                            </w:rPr>
-                          </w:pPr>
-                          <w:r>
-                            <w:rPr>
-                              <w:rFonts w:cs="Arial"/>
-                              <w:color w:val="595959" w:themeColor="text1" w:themeTint="A6"/>
-                              <w:sz w:val="12"/>
-                              <w:szCs w:val="12"/>
-                            </w:rPr>
-                            <w:t>Descripció de l’Arquitectura de la Solució v</w:t>
-                          </w:r>
-                          <w:r>
-                            <w:rPr>
-                              <w:rFonts w:cs="Arial"/>
-                              <w:color w:val="595959" w:themeColor="text1" w:themeTint="A6"/>
-                              <w:sz w:val="12"/>
-                              <w:szCs w:val="12"/>
-                            </w:rPr>
-                            <w:t>2.</w:t>
-                          </w:r>
-                          <w:r>
-                            <w:rPr>
-                              <w:rFonts w:cs="Arial"/>
-                              <w:color w:val="595959" w:themeColor="text1" w:themeTint="A6"/>
-                              <w:sz w:val="12"/>
-                              <w:szCs w:val="12"/>
-                            </w:rPr>
-                            <w:t>3</w:t>
-                          </w:r>
-                          <w:r>
-                            <w:rPr>
-                              <w:rFonts w:cs="Arial"/>
-                              <w:color w:val="595959" w:themeColor="text1" w:themeTint="A6"/>
-                              <w:sz w:val="12"/>
-                              <w:szCs w:val="12"/>
-                            </w:rPr>
-                            <w:t xml:space="preserve"> – Cloud Públic</w:t>
-                          </w:r>
-                        </w:p>
-                      </w:txbxContent>
-                    </wps:txbx>
-                    <wps:bodyPr rot="0" vert="vert270" wrap="square" lIns="91440" tIns="45720" rIns="91440" bIns="45720" anchor="t" anchorCtr="0" upright="1">
-                      <a:noAutofit/>
-                    </wps:bodyPr>
-                  </wps:wsp>
-                </a:graphicData>
-              </a:graphic>
-              <wp14:sizeRelH relativeFrom="page">
-                <wp14:pctWidth>0</wp14:pctWidth>
-              </wp14:sizeRelH>
-              <wp14:sizeRelV relativeFrom="page">
-                <wp14:pctHeight>0</wp14:pctHeight>
-              </wp14:sizeRelV>
-            </wp:anchor>
-          </w:drawing>
-        </mc:Choice>
-        <mc:Fallback>
-          <w:pict>
-            <v:shapetype w14:anchorId="440C0F80" id="_x0000_t202" coordsize="21600,21600" o:spt="202" path="m,l,21600r21600,l21600,xe">
-              <v:stroke joinstyle="miter"/>
-              <v:path gradientshapeok="t" o:connecttype="rect"/>
-            </v:shapetype>
-            <v:shape id="Text Box 1" o:spid="_x0000_s1026" type="#_x0000_t202" style="position:absolute;left:0;text-align:left;margin-left:-63.3pt;margin-top:6.4pt;width:31.5pt;height:636.35pt;z-index:251658240;visibility:visible;mso-wrap-style:square;mso-width-percent:0;mso-height-percent:0;mso-wrap-distance-left:9pt;mso-wrap-distance-top:0;mso-wrap-distance-right:9pt;mso-wrap-distance-bottom:0;mso-position-horizontal:absolute;mso-position-horizontal-relative:text;mso-position-vertical:absolute;mso-position-vertical-relative:text;mso-width-percent:0;mso-height-percent:0;mso-width-relative:page;mso-height-relative:page;v-text-anchor:top" o:gfxdata="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" stroked="f">
-              <v:textbox style="layout-flow:vertical;mso-layout-flow-alt:bottom-to-top">
-                <w:txbxContent>
-                  <w:p>
-                    <w:pPr>
-                      <w:jc w:val="center"/>
-                      <w:rPr>
-                        <w:rFonts w:cs="Arial"/>
-                        <w:color w:val="595959" w:themeColor="text1" w:themeTint="A6"/>
-                        <w:sz w:val="12"/>
-                        <w:szCs w:val="12"/>
-                      </w:rPr>
-                    </w:pPr>
-                    <w:r>
-                      <w:rPr>
-                        <w:rFonts w:cs="Arial"/>
-                        <w:color w:val="595959" w:themeColor="text1" w:themeTint="A6"/>
-                        <w:sz w:val="12"/>
-                        <w:szCs w:val="12"/>
-                      </w:rPr>
-                      <w:t xml:space="preserve">Aquest document s’ha basat en la plantilla publicada al MQS </w:t>
-                    </w:r>
-                  </w:p>
-                  <w:p>
-                    <w:pPr>
-                      <w:jc w:val="center"/>
-                      <w:rPr>
-                        <w:rFonts w:cs="Arial"/>
-                        <w:color w:val="595959" w:themeColor="text1" w:themeTint="A6"/>
-                        <w:sz w:val="12"/>
-                        <w:szCs w:val="12"/>
-                      </w:rPr>
-                    </w:pPr>
-                    <w:r>
-                      <w:rPr>
-                        <w:rFonts w:cs="Arial"/>
-                        <w:color w:val="595959" w:themeColor="text1" w:themeTint="A6"/>
-                        <w:sz w:val="12"/>
-                        <w:szCs w:val="12"/>
-                      </w:rPr>
-                      <w:t>Descripció de l’Arquitectura de la Solució v</w:t>
-                    </w:r>
-                    <w:r>
-                      <w:rPr>
-                        <w:rFonts w:cs="Arial"/>
-                        <w:color w:val="595959" w:themeColor="text1" w:themeTint="A6"/>
-                        <w:sz w:val="12"/>
-                        <w:szCs w:val="12"/>
-                      </w:rPr>
-                      <w:t>2.</w:t>
-                    </w:r>
-                    <w:r>
-                      <w:rPr>
-                        <w:rFonts w:cs="Arial"/>
-                        <w:color w:val="595959" w:themeColor="text1" w:themeTint="A6"/>
-                        <w:sz w:val="12"/>
-                        <w:szCs w:val="12"/>
-                      </w:rPr>
-                      <w:t>3</w:t>
-                    </w:r>
-                    <w:r>
-                      <w:rPr>
-                        <w:rFonts w:cs="Arial"/>
-                        <w:color w:val="595959" w:themeColor="text1" w:themeTint="A6"/>
-                        <w:sz w:val="12"/>
-                        <w:szCs w:val="12"/>
-                      </w:rPr>
-                      <w:t xml:space="preserve"> – Cloud Públic</w:t>
-                    </w:r>
-                  </w:p>
-                </w:txbxContent>
-              </v:textbox>
-            </v:shape>
-          </w:pict>
-        </mc:Fallback>
-      </mc:AlternateContent>
-    </w:r>
-  </w:p>
-</w:hdr>
-</file>
-
-<file path=word/header2.xml><?xml version="1.0" encoding="utf-8"?>
 <w:hdr xmlns:wpc="http://schemas.microsoft.com/office/word/2010/wordprocessingCanvas" xmlns:cx="http://schemas.microsoft.com/office/drawing/2014/chartex" xmlns:cx1="http://schemas.microsoft.com/office/drawing/2015/9/8/chartex" xmlns:cx2="http://schemas.microsoft.com/office/drawing/2015/10/21/chartex" xmlns:cx3="http://schemas.microsoft.com/office/drawing/2016/5/9/chartex" xmlns:cx4="http://schemas.microsoft.com/office/drawing/2016/5/10/chartex" xmlns:cx5="http://schemas.microsoft.com/office/drawing/2016/5/11/chartex" xmlns:cx6="http://schemas.microsoft.com/office/drawing/2016/5/12/chartex" xmlns:cx7="http://schemas.microsoft.com/office/drawing/2016/5/13/chartex" xmlns:cx8="http://schemas.microsoft.com/office/drawing/2016/5/14/chartex" xmlns:mc="http://schemas.openxmlformats.org/markup-compatibility/2006" xmlns:aink="http://schemas.microsoft.com/office/drawing/2016/ink" xmlns:am3d="http://schemas.microsoft.com/office/drawing/2017/model3d" xmlns:o="urn:schemas-microsoft-com:office:office" xmlns:oel="http://schemas.microsoft.com/office/2019/extlst" xmlns:r="http://schemas.openxmlformats.org/officeDocument/2006/relationships" xmlns:m="http://schemas.openxmlformats.org/officeDocument/2006/math" xmlns:v="urn:schemas-microsoft-com:vml" xmlns:wp14="http://schemas.microsoft.com/office/word/2010/wordprocessingDrawing" xmlns:wp="http://schemas.openxmlformats.org/drawingml/2006/wordprocessingDrawing" xmlns:w10="urn:schemas-microsoft-com:office:word" xmlns:w="http://schemas.openxmlformats.org/wordprocessingml/2006/main" xmlns:w14="http://schemas.microsoft.com/office/word/2010/wordml" xmlns:w15="http://schemas.microsoft.com/office/word/2012/wordml" xmlns:w16cex="http://schemas.microsoft.com/office/word/2018/wordml/cex" xmlns:w16cid="http://schemas.microsoft.com/office/word/2016/wordml/cid" xmlns:w16="http://schemas.microsoft.com/office/word/2018/wordml" xmlns:w16du="http://schemas.microsoft.com/office/word/2023/wordml/word16du" xmlns:w16sdtdh="http://schemas.microsoft.com/office/word/2020/wordml/sdtdatahash" xmlns:w16se="http://schemas.microsoft.com/office/word/2015/wordml/symex" xmlns:wpg="http://schemas.microsoft.com/office/word/2010/wordprocessingGroup" xmlns:wpi="http://schemas.microsoft.com/office/word/2010/wordprocessingInk" xmlns:wne="http://schemas.microsoft.com/office/word/2006/wordml" xmlns:wps="http://schemas.microsoft.com/office/word/2010/wordprocessingShape" mc:Ignorable="w14 w15 w16se w16cid w16 w16cex w16sdtdh w16du wp14">
   <w:tbl>
     <w:tblPr>
@@ -28639,17 +27558,6 @@
                         </w:p>
                         <w:p>
                           <w:pPr>
-                            <w:jc w:val="center"/>
-                            <w:rPr>
-                              <w:rFonts w:cs="Arial"/>
-                              <w:color w:val="595959" w:themeColor="text1" w:themeTint="A6"/>
-                              <w:sz w:val="12"/>
-                              <w:szCs w:val="12"/>
-                            </w:rPr>
-                          </w:pPr>
-                        </w:p>
-                        <w:p>
-                          <w:pPr>
                             <w:rPr>
                               <w:rFonts w:cs="Arial"/>
                               <w:color w:val="595959" w:themeColor="text1" w:themeTint="A6"/>
@@ -28686,7 +27594,7 @@
               <v:stroke joinstyle="miter"/>
               <v:path gradientshapeok="t" o:connecttype="rect"/>
             </v:shapetype>
-            <v:shape id="Text Box 2" o:spid="_x0000_s1027" type="#_x0000_t202" style="position:absolute;left:0;text-align:left;margin-left:-55.05pt;margin-top:.65pt;width:31.5pt;height:659.25pt;z-index:251659264;visibility:visible;mso-wrap-style:square;mso-width-percent:0;mso-height-percent:0;mso-wrap-distance-left:9pt;mso-wrap-distance-top:0;mso-wrap-distance-right:9pt;mso-wrap-distance-bottom:0;mso-position-horizontal:absolute;mso-position-horizontal-relative:text;mso-position-vertical:absolute;mso-position-vertical-relative:text;mso-width-percent:0;mso-height-percent:0;mso-width-relative:page;mso-height-relative:page;v-text-anchor:top" o:gfxdata="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" stroked="f">
+            <v:shape id="Text Box 2" o:spid="_x0000_s1026" type="#_x0000_t202" style="position:absolute;left:0;text-align:left;margin-left:-55.05pt;margin-top:.65pt;width:31.5pt;height:659.25pt;z-index:251659264;visibility:visible;mso-wrap-style:square;mso-width-percent:0;mso-height-percent:0;mso-wrap-distance-left:9pt;mso-wrap-distance-top:0;mso-wrap-distance-right:9pt;mso-wrap-distance-bottom:0;mso-position-horizontal:absolute;mso-position-horizontal-relative:text;mso-position-vertical:absolute;mso-position-vertical-relative:text;mso-width-percent:0;mso-height-percent:0;mso-width-relative:page;mso-height-relative:page;v-text-anchor:top" o:gfxdata="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" stroked="f">
               <v:textbox style="layout-flow:vertical;mso-layout-flow-alt:bottom-to-top">
                 <w:txbxContent>
                   <w:p>
@@ -28755,17 +27663,6 @@
                       </w:rPr>
                       <w:t xml:space="preserve"> – Cloud Públic</w:t>
                     </w:r>
-                  </w:p>
-                  <w:p>
-                    <w:pPr>
-                      <w:jc w:val="center"/>
-                      <w:rPr>
-                        <w:rFonts w:cs="Arial"/>
-                        <w:color w:val="595959" w:themeColor="text1" w:themeTint="A6"/>
-                        <w:sz w:val="12"/>
-                        <w:szCs w:val="12"/>
-                      </w:rPr>
-                    </w:pPr>
                   </w:p>
                   <w:p>
                     <w:pPr>
@@ -37933,159 +36830,6 @@
 </file>
 
 <file path=customXml/item1.xml><?xml version="1.0" encoding="utf-8"?>
-<?mso-contentType ?>
-<FormTemplates xmlns="http://schemas.microsoft.com/sharepoint/v3/contenttype/forms">
-  <Display>DocumentLibraryForm</Display>
-  <Edit>DocumentLibraryForm</Edit>
-  <New>DocumentLibraryForm</New>
-</FormTemplates>
-</file>
-
-<file path=customXml/item2.xml><?xml version="1.0" encoding="utf-8"?>
-<ct:contentTypeSchema xmlns:ct="http://schemas.microsoft.com/office/2006/metadata/contentType" xmlns:ma="http://schemas.microsoft.com/office/2006/metadata/properties/metaAttributes" ct:_="" ma:_="" ma:contentTypeName="Document" ma:contentTypeID="0x010100D916CD9380FC3B419875D689947920C6" ma:contentTypeVersion="4" ma:contentTypeDescription="Crea un document nou" ma:contentTypeScope="" ma:versionID="f4b16fd4788ee7a14460f19e7348fdb7">
-  <xsd:schema xmlns:xsd="http://www.w3.org/2001/XMLSchema" xmlns:xs="http://www.w3.org/2001/XMLSchema" xmlns:p="http://schemas.microsoft.com/office/2006/metadata/properties" xmlns:ns2="6b255e72-a4bd-4c64-8cbd-c8b63c93cba6" targetNamespace="http://schemas.microsoft.com/office/2006/metadata/properties" ma:root="true" ma:fieldsID="e33658b302d798ca81f1b64fa030d9a6" ns2:_="">
-    <xsd:import namespace="6b255e72-a4bd-4c64-8cbd-c8b63c93cba6"/>
-    <xsd:element name="properties">
-      <xsd:complexType>
-        <xsd:sequence>
-          <xsd:element name="documentManagement">
-            <xsd:complexType>
-              <xsd:all>
-                <xsd:element ref="ns2:MediaServiceMetadata" minOccurs="0"/>
-                <xsd:element ref="ns2:MediaServiceFastMetadata" minOccurs="0"/>
-                <xsd:element ref="ns2:MediaServiceObjectDetectorVersions" minOccurs="0"/>
-                <xsd:element ref="ns2:MediaServiceSearchProperties" minOccurs="0"/>
-              </xsd:all>
-            </xsd:complexType>
-          </xsd:element>
-        </xsd:sequence>
-      </xsd:complexType>
-    </xsd:element>
-  </xsd:schema>
-  <xsd:schema xmlns:xsd="http://www.w3.org/2001/XMLSchema" xmlns:xs="http://www.w3.org/2001/XMLSchema" xmlns:dms="http://schemas.microsoft.com/office/2006/documentManagement/types" xmlns:pc="http://schemas.microsoft.com/office/infopath/2007/PartnerControls" targetNamespace="6b255e72-a4bd-4c64-8cbd-c8b63c93cba6" elementFormDefault="qualified">
-    <xsd:import namespace="http://schemas.microsoft.com/office/2006/documentManagement/types"/>
-    <xsd:import namespace="http://schemas.microsoft.com/office/infopath/2007/PartnerControls"/>
-    <xsd:element name="MediaServiceMetadata" ma:index="8" nillable="true" ma:displayName="MediaServiceMetadata" ma:hidden="true" ma:internalName="MediaServiceMetadata" ma:readOnly="true">
-      <xsd:simpleType>
-        <xsd:restriction base="dms:Note"/>
-      </xsd:simpleType>
-    </xsd:element>
-    <xsd:element name="MediaServiceFastMetadata" ma:index="9" nillable="true" ma:displayName="MediaServiceFastMetadata" ma:hidden="true" ma:internalName="MediaServiceFastMetadata" ma:readOnly="true">
-      <xsd:simpleType>
-        <xsd:restriction base="dms:Note"/>
-      </xsd:simpleType>
-    </xsd:element>
-    <xsd:element name="MediaServiceObjectDetectorVersions" ma:index="10" nillable="true" ma:displayName="MediaServiceObjectDetectorVersions" ma:hidden="true" ma:indexed="true" ma:internalName="MediaServiceObjectDetectorVersions" ma:readOnly="true">
-      <xsd:simpleType>
-        <xsd:restriction base="dms:Text"/>
-      </xsd:simpleType>
-    </xsd:element>
-    <xsd:element name="MediaServiceSearchProperties" ma:index="11" nillable="true" ma:displayName="MediaServiceSearchProperties" ma:hidden="true" ma:internalName="MediaServiceSearchProperties" ma:readOnly="true">
-      <xsd:simpleType>
-        <xsd:restriction base="dms:Note"/>
-      </xsd:simpleType>
-    </xsd:element>
-  </xsd:schema>
-  <xsd:schema xmlns="http://schemas.openxmlformats.org/package/2006/metadata/core-properties" xmlns:xsd="http://www.w3.org/2001/XMLSchema" xmlns:xsi="http://www.w3.org/2001/XMLSchema-instance" xmlns:dc="http://purl.org/dc/elements/1.1/" xmlns:dcterms="http://purl.org/dc/terms/" xmlns:odoc="http://schemas.microsoft.com/internal/obd" targetNamespace="http://schemas.openxmlformats.org/package/2006/metadata/core-properties" elementFormDefault="qualified" attributeFormDefault="unqualified" blockDefault="#all">
-    <xsd:import namespace="http://purl.org/dc/elements/1.1/" schemaLocation="http://dublincore.org/schemas/xmls/qdc/2003/04/02/dc.xsd"/>
-    <xsd:import namespace="http://purl.org/dc/terms/" schemaLocation="http://dublincore.org/schemas/xmls/qdc/2003/04/02/dcterms.xsd"/>
-    <xsd:element name="coreProperties" type="CT_coreProperties"/>
-    <xsd:complexType name="CT_coreProperties">
-      <xsd:all>
-        <xsd:element ref="dc:creator" minOccurs="0" maxOccurs="1"/>
-        <xsd:element ref="dcterms:created" minOccurs="0" maxOccurs="1"/>
-        <xsd:element ref="dc:identifier" minOccurs="0" maxOccurs="1"/>
-        <xsd:element name="contentType" minOccurs="0" maxOccurs="1" type="xsd:string" ma:index="0" ma:displayName="Tipus de contingut"/>
-        <xsd:element ref="dc:title" minOccurs="0" maxOccurs="1" ma:index="4" ma:displayName="Títol"/>
-        <xsd:element ref="dc:subject" minOccurs="0" maxOccurs="1"/>
-        <xsd:element ref="dc:description" minOccurs="0" maxOccurs="1"/>
-        <xsd:element name="keywords" minOccurs="0" maxOccurs="1" type="xsd:string"/>
-        <xsd:element ref="dc:language" minOccurs="0" maxOccurs="1"/>
-        <xsd:element name="category" minOccurs="0" maxOccurs="1" type="xsd:string"/>
-        <xsd:element name="version" minOccurs="0" maxOccurs="1" type="xsd:string"/>
-        <xsd:element name="revision" minOccurs="0" maxOccurs="1" type="xsd:string">
-          <xsd:annotation>
-            <xsd:documentation>
-                        This value indicates the number of saves or revisions. The application is responsible for updating this value after each revision.
-                    </xsd:documentation>
-          </xsd:annotation>
-        </xsd:element>
-        <xsd:element name="lastModifiedBy" minOccurs="0" maxOccurs="1" type="xsd:string"/>
-        <xsd:element ref="dcterms:modified" minOccurs="0" maxOccurs="1"/>
-        <xsd:element name="contentStatus" minOccurs="0" maxOccurs="1" type="xsd:string"/>
-      </xsd:all>
-    </xsd:complexType>
-  </xsd:schema>
-  <xs:schema xmlns:pc="http://schemas.microsoft.com/office/infopath/2007/PartnerControls" xmlns:xs="http://www.w3.org/2001/XMLSchema" targetNamespace="http://schemas.microsoft.com/office/infopath/2007/PartnerControls" elementFormDefault="qualified" attributeFormDefault="unqualified">
-    <xs:element name="Person">
-      <xs:complexType>
-        <xs:sequence>
-          <xs:element ref="pc:DisplayName" minOccurs="0"/>
-          <xs:element ref="pc:AccountId" minOccurs="0"/>
-          <xs:element ref="pc:AccountType" minOccurs="0"/>
-        </xs:sequence>
-      </xs:complexType>
-    </xs:element>
-    <xs:element name="DisplayName" type="xs:string"/>
-    <xs:element name="AccountId" type="xs:string"/>
-    <xs:element name="AccountType" type="xs:string"/>
-    <xs:element name="BDCAssociatedEntity">
-      <xs:complexType>
-        <xs:sequence>
-          <xs:element ref="pc:BDCEntity" minOccurs="0" maxOccurs="unbounded"/>
-        </xs:sequence>
-        <xs:attribute ref="pc:EntityNamespace"/>
-        <xs:attribute ref="pc:EntityName"/>
-        <xs:attribute ref="pc:SystemInstanceName"/>
-        <xs:attribute ref="pc:AssociationName"/>
-      </xs:complexType>
-    </xs:element>
-    <xs:attribute name="EntityNamespace" type="xs:string"/>
-    <xs:attribute name="EntityName" type="xs:string"/>
-    <xs:attribute name="SystemInstanceName" type="xs:string"/>
-    <xs:attribute name="AssociationName" type="xs:string"/>
-    <xs:element name="BDCEntity">
-      <xs:complexType>
-        <xs:sequence>
-          <xs:element ref="pc:EntityDisplayName" minOccurs="0"/>
-          <xs:element ref="pc:EntityInstanceReference" minOccurs="0"/>
-          <xs:element ref="pc:EntityId1" minOccurs="0"/>
-          <xs:element ref="pc:EntityId2" minOccurs="0"/>
-          <xs:element ref="pc:EntityId3" minOccurs="0"/>
-          <xs:element ref="pc:EntityId4" minOccurs="0"/>
-          <xs:element ref="pc:EntityId5" minOccurs="0"/>
-        </xs:sequence>
-      </xs:complexType>
-    </xs:element>
-    <xs:element name="EntityDisplayName" type="xs:string"/>
-    <xs:element name="EntityInstanceReference" type="xs:string"/>
-    <xs:element name="EntityId1" type="xs:string"/>
-    <xs:element name="EntityId2" type="xs:string"/>
-    <xs:element name="EntityId3" type="xs:string"/>
-    <xs:element name="EntityId4" type="xs:string"/>
-    <xs:element name="EntityId5" type="xs:string"/>
-    <xs:element name="Terms">
-      <xs:complexType>
-        <xs:sequence>
-          <xs:element ref="pc:TermInfo" minOccurs="0" maxOccurs="unbounded"/>
-        </xs:sequence>
-      </xs:complexType>
-    </xs:element>
-    <xs:element name="TermInfo">
-      <xs:complexType>
-        <xs:sequence>
-          <xs:element ref="pc:TermName" minOccurs="0"/>
-          <xs:element ref="pc:TermId" minOccurs="0"/>
-        </xs:sequence>
-      </xs:complexType>
-    </xs:element>
-    <xs:element name="TermName" type="xs:string"/>
-    <xs:element name="TermId" type="xs:string"/>
-  </xs:schema>
-</ct:contentTypeSchema>
-</file>
-
-<file path=customXml/item3.xml><?xml version="1.0" encoding="utf-8"?>
 <b:Sources xmlns:b="http://schemas.openxmlformats.org/officeDocument/2006/bibliography" xmlns="http://schemas.openxmlformats.org/officeDocument/2006/bibliography" SelectedStyle="\IEEE2006OfficeOnline.xsl" StyleName="IEEE 2006">
   <b:Source>
     <b:Tag>Cle10</b:Tag>
@@ -38375,7 +37119,166 @@
 </b:Sources>
 </file>
 
+<file path=customXml/item2.xml><?xml version="1.0" encoding="utf-8"?>
+<ct:contentTypeSchema xmlns:ct="http://schemas.microsoft.com/office/2006/metadata/contentType" xmlns:ma="http://schemas.microsoft.com/office/2006/metadata/properties/metaAttributes" ct:_="" ma:_="" ma:contentTypeName="Document" ma:contentTypeID="0x010100D916CD9380FC3B419875D689947920C6" ma:contentTypeVersion="4" ma:contentTypeDescription="Crea un document nou" ma:contentTypeScope="" ma:versionID="f4b16fd4788ee7a14460f19e7348fdb7">
+  <xsd:schema xmlns:xsd="http://www.w3.org/2001/XMLSchema" xmlns:xs="http://www.w3.org/2001/XMLSchema" xmlns:p="http://schemas.microsoft.com/office/2006/metadata/properties" xmlns:ns2="6b255e72-a4bd-4c64-8cbd-c8b63c93cba6" targetNamespace="http://schemas.microsoft.com/office/2006/metadata/properties" ma:root="true" ma:fieldsID="e33658b302d798ca81f1b64fa030d9a6" ns2:_="">
+    <xsd:import namespace="6b255e72-a4bd-4c64-8cbd-c8b63c93cba6"/>
+    <xsd:element name="properties">
+      <xsd:complexType>
+        <xsd:sequence>
+          <xsd:element name="documentManagement">
+            <xsd:complexType>
+              <xsd:all>
+                <xsd:element ref="ns2:MediaServiceMetadata" minOccurs="0"/>
+                <xsd:element ref="ns2:MediaServiceFastMetadata" minOccurs="0"/>
+                <xsd:element ref="ns2:MediaServiceObjectDetectorVersions" minOccurs="0"/>
+                <xsd:element ref="ns2:MediaServiceSearchProperties" minOccurs="0"/>
+              </xsd:all>
+            </xsd:complexType>
+          </xsd:element>
+        </xsd:sequence>
+      </xsd:complexType>
+    </xsd:element>
+  </xsd:schema>
+  <xsd:schema xmlns:xsd="http://www.w3.org/2001/XMLSchema" xmlns:xs="http://www.w3.org/2001/XMLSchema" xmlns:dms="http://schemas.microsoft.com/office/2006/documentManagement/types" xmlns:pc="http://schemas.microsoft.com/office/infopath/2007/PartnerControls" targetNamespace="6b255e72-a4bd-4c64-8cbd-c8b63c93cba6" elementFormDefault="qualified">
+    <xsd:import namespace="http://schemas.microsoft.com/office/2006/documentManagement/types"/>
+    <xsd:import namespace="http://schemas.microsoft.com/office/infopath/2007/PartnerControls"/>
+    <xsd:element name="MediaServiceMetadata" ma:index="8" nillable="true" ma:displayName="MediaServiceMetadata" ma:hidden="true" ma:internalName="MediaServiceMetadata" ma:readOnly="true">
+      <xsd:simpleType>
+        <xsd:restriction base="dms:Note"/>
+      </xsd:simpleType>
+    </xsd:element>
+    <xsd:element name="MediaServiceFastMetadata" ma:index="9" nillable="true" ma:displayName="MediaServiceFastMetadata" ma:hidden="true" ma:internalName="MediaServiceFastMetadata" ma:readOnly="true">
+      <xsd:simpleType>
+        <xsd:restriction base="dms:Note"/>
+      </xsd:simpleType>
+    </xsd:element>
+    <xsd:element name="MediaServiceObjectDetectorVersions" ma:index="10" nillable="true" ma:displayName="MediaServiceObjectDetectorVersions" ma:hidden="true" ma:indexed="true" ma:internalName="MediaServiceObjectDetectorVersions" ma:readOnly="true">
+      <xsd:simpleType>
+        <xsd:restriction base="dms:Text"/>
+      </xsd:simpleType>
+    </xsd:element>
+    <xsd:element name="MediaServiceSearchProperties" ma:index="11" nillable="true" ma:displayName="MediaServiceSearchProperties" ma:hidden="true" ma:internalName="MediaServiceSearchProperties" ma:readOnly="true">
+      <xsd:simpleType>
+        <xsd:restriction base="dms:Note"/>
+      </xsd:simpleType>
+    </xsd:element>
+  </xsd:schema>
+  <xsd:schema xmlns="http://schemas.openxmlformats.org/package/2006/metadata/core-properties" xmlns:xsd="http://www.w3.org/2001/XMLSchema" xmlns:xsi="http://www.w3.org/2001/XMLSchema-instance" xmlns:dc="http://purl.org/dc/elements/1.1/" xmlns:dcterms="http://purl.org/dc/terms/" xmlns:odoc="http://schemas.microsoft.com/internal/obd" targetNamespace="http://schemas.openxmlformats.org/package/2006/metadata/core-properties" elementFormDefault="qualified" attributeFormDefault="unqualified" blockDefault="#all">
+    <xsd:import namespace="http://purl.org/dc/elements/1.1/" schemaLocation="http://dublincore.org/schemas/xmls/qdc/2003/04/02/dc.xsd"/>
+    <xsd:import namespace="http://purl.org/dc/terms/" schemaLocation="http://dublincore.org/schemas/xmls/qdc/2003/04/02/dcterms.xsd"/>
+    <xsd:element name="coreProperties" type="CT_coreProperties"/>
+    <xsd:complexType name="CT_coreProperties">
+      <xsd:all>
+        <xsd:element ref="dc:creator" minOccurs="0" maxOccurs="1"/>
+        <xsd:element ref="dcterms:created" minOccurs="0" maxOccurs="1"/>
+        <xsd:element ref="dc:identifier" minOccurs="0" maxOccurs="1"/>
+        <xsd:element name="contentType" minOccurs="0" maxOccurs="1" type="xsd:string" ma:index="0" ma:displayName="Tipus de contingut"/>
+        <xsd:element ref="dc:title" minOccurs="0" maxOccurs="1" ma:index="4" ma:displayName="Títol"/>
+        <xsd:element ref="dc:subject" minOccurs="0" maxOccurs="1"/>
+        <xsd:element ref="dc:description" minOccurs="0" maxOccurs="1"/>
+        <xsd:element name="keywords" minOccurs="0" maxOccurs="1" type="xsd:string"/>
+        <xsd:element ref="dc:language" minOccurs="0" maxOccurs="1"/>
+        <xsd:element name="category" minOccurs="0" maxOccurs="1" type="xsd:string"/>
+        <xsd:element name="version" minOccurs="0" maxOccurs="1" type="xsd:string"/>
+        <xsd:element name="revision" minOccurs="0" maxOccurs="1" type="xsd:string">
+          <xsd:annotation>
+            <xsd:documentation>
+                        This value indicates the number of saves or revisions. The application is responsible for updating this value after each revision.
+                    </xsd:documentation>
+          </xsd:annotation>
+        </xsd:element>
+        <xsd:element name="lastModifiedBy" minOccurs="0" maxOccurs="1" type="xsd:string"/>
+        <xsd:element ref="dcterms:modified" minOccurs="0" maxOccurs="1"/>
+        <xsd:element name="contentStatus" minOccurs="0" maxOccurs="1" type="xsd:string"/>
+      </xsd:all>
+    </xsd:complexType>
+  </xsd:schema>
+  <xs:schema xmlns:pc="http://schemas.microsoft.com/office/infopath/2007/PartnerControls" xmlns:xs="http://www.w3.org/2001/XMLSchema" targetNamespace="http://schemas.microsoft.com/office/infopath/2007/PartnerControls" elementFormDefault="qualified" attributeFormDefault="unqualified">
+    <xs:element name="Person">
+      <xs:complexType>
+        <xs:sequence>
+          <xs:element ref="pc:DisplayName" minOccurs="0"/>
+          <xs:element ref="pc:AccountId" minOccurs="0"/>
+          <xs:element ref="pc:AccountType" minOccurs="0"/>
+        </xs:sequence>
+      </xs:complexType>
+    </xs:element>
+    <xs:element name="DisplayName" type="xs:string"/>
+    <xs:element name="AccountId" type="xs:string"/>
+    <xs:element name="AccountType" type="xs:string"/>
+    <xs:element name="BDCAssociatedEntity">
+      <xs:complexType>
+        <xs:sequence>
+          <xs:element ref="pc:BDCEntity" minOccurs="0" maxOccurs="unbounded"/>
+        </xs:sequence>
+        <xs:attribute ref="pc:EntityNamespace"/>
+        <xs:attribute ref="pc:EntityName"/>
+        <xs:attribute ref="pc:SystemInstanceName"/>
+        <xs:attribute ref="pc:AssociationName"/>
+      </xs:complexType>
+    </xs:element>
+    <xs:attribute name="EntityNamespace" type="xs:string"/>
+    <xs:attribute name="EntityName" type="xs:string"/>
+    <xs:attribute name="SystemInstanceName" type="xs:string"/>
+    <xs:attribute name="AssociationName" type="xs:string"/>
+    <xs:element name="BDCEntity">
+      <xs:complexType>
+        <xs:sequence>
+          <xs:element ref="pc:EntityDisplayName" minOccurs="0"/>
+          <xs:element ref="pc:EntityInstanceReference" minOccurs="0"/>
+          <xs:element ref="pc:EntityId1" minOccurs="0"/>
+          <xs:element ref="pc:EntityId2" minOccurs="0"/>
+          <xs:element ref="pc:EntityId3" minOccurs="0"/>
+          <xs:element ref="pc:EntityId4" minOccurs="0"/>
+          <xs:element ref="pc:EntityId5" minOccurs="0"/>
+        </xs:sequence>
+      </xs:complexType>
+    </xs:element>
+    <xs:element name="EntityDisplayName" type="xs:string"/>
+    <xs:element name="EntityInstanceReference" type="xs:string"/>
+    <xs:element name="EntityId1" type="xs:string"/>
+    <xs:element name="EntityId2" type="xs:string"/>
+    <xs:element name="EntityId3" type="xs:string"/>
+    <xs:element name="EntityId4" type="xs:string"/>
+    <xs:element name="EntityId5" type="xs:string"/>
+    <xs:element name="Terms">
+      <xs:complexType>
+        <xs:sequence>
+          <xs:element ref="pc:TermInfo" minOccurs="0" maxOccurs="unbounded"/>
+        </xs:sequence>
+      </xs:complexType>
+    </xs:element>
+    <xs:element name="TermInfo">
+      <xs:complexType>
+        <xs:sequence>
+          <xs:element ref="pc:TermName" minOccurs="0"/>
+          <xs:element ref="pc:TermId" minOccurs="0"/>
+        </xs:sequence>
+      </xs:complexType>
+    </xs:element>
+    <xs:element name="TermName" type="xs:string"/>
+    <xs:element name="TermId" type="xs:string"/>
+  </xs:schema>
+</ct:contentTypeSchema>
+</file>
+
+<file path=customXml/item3.xml><?xml version="1.0" encoding="utf-8"?>
+<?mso-contentType ?>
+<FormTemplates xmlns="http://schemas.microsoft.com/sharepoint/v3/contenttype/forms">
+  <Display>DocumentLibraryForm</Display>
+  <Edit>DocumentLibraryForm</Edit>
+  <New>DocumentLibraryForm</New>
+</FormTemplates>
+</file>
+
 <file path=customXml/item4.xml><?xml version="1.0" encoding="utf-8"?>
+<p:properties xmlns:p="http://schemas.microsoft.com/office/2006/metadata/properties" xmlns:xsi="http://www.w3.org/2001/XMLSchema-instance" xmlns:pc="http://schemas.microsoft.com/office/infopath/2007/PartnerControls">
+  <documentManagement/>
+</p:properties>
+</file>
+
+<file path=customXml/item5.xml><?xml version="1.0" encoding="utf-8"?>
 <b:Sources xmlns:b="http://schemas.openxmlformats.org/officeDocument/2006/bibliography" xmlns="http://schemas.openxmlformats.org/officeDocument/2006/bibliography" SelectedStyle="\IEEE2006OfficeOnline.xsl" StyleName="IEEE 2006">
   <b:Source>
     <b:Tag>Cle10</b:Tag>
@@ -38665,16 +37568,10 @@
 </b:Sources>
 </file>
 
-<file path=customXml/item5.xml><?xml version="1.0" encoding="utf-8"?>
-<p:properties xmlns:p="http://schemas.microsoft.com/office/2006/metadata/properties" xmlns:xsi="http://www.w3.org/2001/XMLSchema-instance" xmlns:pc="http://schemas.microsoft.com/office/infopath/2007/PartnerControls">
-  <documentManagement/>
-</p:properties>
-</file>
-
 <file path=customXml/itemProps1.xml><?xml version="1.0" encoding="utf-8"?>
-<ds:datastoreItem xmlns:ds="http://schemas.openxmlformats.org/officeDocument/2006/customXml" ds:itemID="{9B6A36F6-4AFF-4B92-97C6-C45AAAD49072}">
+<ds:datastoreItem xmlns:ds="http://schemas.openxmlformats.org/officeDocument/2006/customXml" ds:itemID="{1BC38064-16E8-448A-AED8-53A78CAC2941}">
   <ds:schemaRefs>
-    <ds:schemaRef ds:uri="http://schemas.microsoft.com/sharepoint/v3/contenttype/forms"/>
+    <ds:schemaRef ds:uri="http://schemas.openxmlformats.org/officeDocument/2006/bibliography"/>
   </ds:schemaRefs>
 </ds:datastoreItem>
 </file>
@@ -38698,26 +37595,26 @@
 </file>
 
 <file path=customXml/itemProps3.xml><?xml version="1.0" encoding="utf-8"?>
-<ds:datastoreItem xmlns:ds="http://schemas.openxmlformats.org/officeDocument/2006/customXml" ds:itemID="{1BC38064-16E8-448A-AED8-53A78CAC2941}">
+<ds:datastoreItem xmlns:ds="http://schemas.openxmlformats.org/officeDocument/2006/customXml" ds:itemID="{9B6A36F6-4AFF-4B92-97C6-C45AAAD49072}">
   <ds:schemaRefs>
-    <ds:schemaRef ds:uri="http://schemas.openxmlformats.org/officeDocument/2006/bibliography"/>
+    <ds:schemaRef ds:uri="http://schemas.microsoft.com/sharepoint/v3/contenttype/forms"/>
   </ds:schemaRefs>
 </ds:datastoreItem>
 </file>
 
 <file path=customXml/itemProps4.xml><?xml version="1.0" encoding="utf-8"?>
-<ds:datastoreItem xmlns:ds="http://schemas.openxmlformats.org/officeDocument/2006/customXml" ds:itemID="{667A380F-44C5-48F9-BED6-44E59A93A9B5}">
-  <ds:schemaRefs>
-    <ds:schemaRef ds:uri="http://schemas.openxmlformats.org/officeDocument/2006/bibliography"/>
-  </ds:schemaRefs>
-</ds:datastoreItem>
-</file>
-
-<file path=customXml/itemProps5.xml><?xml version="1.0" encoding="utf-8"?>
 <ds:datastoreItem xmlns:ds="http://schemas.openxmlformats.org/officeDocument/2006/customXml" ds:itemID="{CE9A683E-84AD-4D24-8E14-A7E48100DB0B}">
   <ds:schemaRefs>
     <ds:schemaRef ds:uri="http://schemas.microsoft.com/office/2006/metadata/properties"/>
     <ds:schemaRef ds:uri="http://schemas.microsoft.com/office/infopath/2007/PartnerControls"/>
   </ds:schemaRefs>
 </ds:datastoreItem>
+</file>
+
+<file path=customXml/itemProps5.xml><?xml version="1.0" encoding="utf-8"?>
+<ds:datastoreItem xmlns:ds="http://schemas.openxmlformats.org/officeDocument/2006/customXml" ds:itemID="{667A380F-44C5-48F9-BED6-44E59A93A9B5}">
+  <ds:schemaRefs>
+    <ds:schemaRef ds:uri="http://schemas.openxmlformats.org/officeDocument/2006/bibliography"/>
+  </ds:schemaRefs>
+</ds:datastoreItem>
 </file>
--- a/static/related/da/Plantilla_DA_CloudPublic_DT_DAQ_V2.3.docx
+++ b/static/related/da/Plantilla_DA_CloudPublic_DT_DAQ_V2.3.docx
@@ -6130,8 +6130,8 @@
           <w:szCs w:val="20"/>
         </w:rPr>
       </w:pPr>
-      <w:bookmarkStart w:id="262" w:name="OLE_LINK38"/>
-      <w:bookmarkStart w:id="263" w:name="OLE_LINK44"/>
+      <w:bookmarkStart w:id="262" w:name="OLE_LINK44"/>
+      <w:bookmarkStart w:id="263" w:name="OLE_LINK38"/>
       <w:r>
         <w:rPr>
           <w:i w:val="0"/>
@@ -6478,7 +6478,7 @@
         <w:t>.</w:t>
       </w:r>
     </w:p>
-    <w:bookmarkEnd w:id="263"/>
+    <w:bookmarkEnd w:id="262"/>
     <w:p>
       <w:pPr>
         <w:jc w:val="left"/>
@@ -6847,7 +6847,7 @@
       <w:bookmarkStart w:id="609" w:name="_Toc4596296"/>
       <w:bookmarkStart w:id="610" w:name="_Toc350498892"/>
       <w:bookmarkStart w:id="611" w:name="_Toc76374232"/>
-      <w:bookmarkEnd w:id="262"/>
+      <w:bookmarkEnd w:id="263"/>
       <w:bookmarkEnd w:id="264"/>
       <w:bookmarkEnd w:id="265"/>
       <w:bookmarkEnd w:id="266"/>
@@ -9154,11 +9154,11 @@
           <w:lang w:val="ca-ES"/>
         </w:rPr>
       </w:pPr>
-      <w:bookmarkStart w:id="614" w:name="_Toc350498895"/>
-      <w:bookmarkStart w:id="615" w:name="_Toc76374234"/>
+      <w:bookmarkStart w:id="614" w:name="OLE_LINK17"/>
+      <w:bookmarkStart w:id="615" w:name="OLE_LINK18"/>
       <w:bookmarkStart w:id="616" w:name="OLE_LINK11"/>
-      <w:bookmarkStart w:id="617" w:name="OLE_LINK17"/>
-      <w:bookmarkStart w:id="618" w:name="OLE_LINK18"/>
+      <w:bookmarkStart w:id="617" w:name="_Toc350498895"/>
+      <w:bookmarkStart w:id="618" w:name="_Toc76374234"/>
       <w:r>
         <w:rPr>
           <w:bCs/>
@@ -10542,9 +10542,9 @@
           <w:color w:val="0070C0"/>
         </w:rPr>
       </w:pPr>
-      <w:bookmarkStart w:id="619" w:name="OLE_LINK31"/>
-      <w:bookmarkStart w:id="620" w:name="OLE_LINK32"/>
-      <w:bookmarkStart w:id="621" w:name="OLE_LINK50"/>
+      <w:bookmarkStart w:id="619" w:name="OLE_LINK50"/>
+      <w:bookmarkStart w:id="620" w:name="OLE_LINK31"/>
+      <w:bookmarkStart w:id="621" w:name="OLE_LINK32"/>
       <w:r>
         <w:rPr>
           <w:i/>
@@ -10737,7 +10737,7 @@
           <v:shape id="_x0000_i1025" type="#_x0000_t75" style="width:50.7pt;height:32.55pt" o:ole="">
             <v:imagedata r:id="rId13" o:title=""/>
           </v:shape>
-          <o:OLEObject Type="Embed" ProgID="Package" ShapeID="_x0000_i1025" DrawAspect="Icon" ObjectID="_1791304633" r:id="rId14"/>
+          <o:OLEObject Type="Embed" ProgID="Package" ShapeID="_x0000_i1025" DrawAspect="Icon" ObjectID="_1792424156" r:id="rId14"/>
         </w:object>
       </w:r>
     </w:p>
@@ -10800,8 +10800,8 @@
         </w:rPr>
       </w:pPr>
     </w:p>
-    <w:bookmarkEnd w:id="617"/>
-    <w:bookmarkEnd w:id="621"/>
+    <w:bookmarkEnd w:id="614"/>
+    <w:bookmarkEnd w:id="619"/>
     <w:p>
       <w:pPr>
         <w:jc w:val="center"/>
@@ -10819,7 +10819,7 @@
           <w:color w:val="0070C0"/>
         </w:rPr>
         <w:drawing>
-          <wp:inline distT="0" distB="0" distL="0" distR="0" wp14:anchorId="2F42E0B9" wp14:editId="339512FC">
+          <wp:inline distT="0" distB="0" distL="0" distR="0" wp14:anchorId="2F42E0B9" wp14:editId="55301F3C">
             <wp:extent cx="2005385" cy="1403770"/>
             <wp:effectExtent l="38100" t="38100" r="33020" b="44450"/>
             <wp:docPr id="1834821089" name="Imatge 1" descr="Imatge que conté text, diagrama, captura de pantalla, disseny&#10;&#10;Descripció generada automàticament"/>
@@ -10883,8 +10883,8 @@
       </w:r>
       <w:bookmarkStart w:id="622" w:name="OLE_LINK40"/>
     </w:p>
-    <w:bookmarkEnd w:id="618"/>
-    <w:bookmarkEnd w:id="619"/>
+    <w:bookmarkEnd w:id="615"/>
+    <w:bookmarkEnd w:id="620"/>
     <w:p>
       <w:pPr>
         <w:jc w:val="left"/>
@@ -10904,7 +10904,7 @@
       </w:r>
     </w:p>
     <w:bookmarkEnd w:id="616"/>
-    <w:bookmarkEnd w:id="620"/>
+    <w:bookmarkEnd w:id="621"/>
     <w:bookmarkEnd w:id="622"/>
     <w:p>
       <w:pPr>
@@ -10920,8 +10920,8 @@
         <w:lastRenderedPageBreak/>
         <w:t>Vista Funcional</w:t>
       </w:r>
-      <w:bookmarkEnd w:id="614"/>
-      <w:bookmarkEnd w:id="615"/>
+      <w:bookmarkEnd w:id="617"/>
+      <w:bookmarkEnd w:id="618"/>
     </w:p>
     <w:p>
       <w:pPr>
@@ -19610,41 +19610,25 @@
                 <w:iCs/>
                 <w:color w:val="000000" w:themeColor="text1"/>
               </w:rPr>
-              <w:t xml:space="preserve">Mesures de seguretat bàsiques de </w:t>
-            </w:r>
+              <w:t xml:space="preserve">Mesures de seguretat bàsiques de l’Agència de </w:t>
+            </w:r>
+            <w:proofErr w:type="spellStart"/>
             <w:r>
               <w:rPr>
                 <w:b/>
                 <w:iCs/>
                 <w:color w:val="000000" w:themeColor="text1"/>
               </w:rPr>
-              <w:t xml:space="preserve">Agència Catalana de </w:t>
-            </w:r>
-            <w:proofErr w:type="spellStart"/>
+              <w:t>Ciberseguretat</w:t>
+            </w:r>
+            <w:proofErr w:type="spellEnd"/>
             <w:r>
               <w:rPr>
                 <w:b/>
                 <w:iCs/>
                 <w:color w:val="000000" w:themeColor="text1"/>
               </w:rPr>
-              <w:t>Cibersegur</w:t>
-            </w:r>
-            <w:r>
-              <w:rPr>
-                <w:b/>
-                <w:iCs/>
-                <w:color w:val="000000" w:themeColor="text1"/>
-              </w:rPr>
-              <w:t>etat</w:t>
-            </w:r>
-            <w:proofErr w:type="spellEnd"/>
-            <w:r>
-              <w:rPr>
-                <w:b/>
-                <w:iCs/>
-                <w:color w:val="000000" w:themeColor="text1"/>
-              </w:rPr>
-              <w:t xml:space="preserve"> (ACC),</w:t>
+              <w:t xml:space="preserve"> de Catalunya</w:t>
             </w:r>
           </w:p>
         </w:tc>
@@ -20079,8 +20063,8 @@
             </w:r>
           </w:p>
         </w:tc>
-        <w:bookmarkStart w:id="681" w:name="OLE_LINK13"/>
-        <w:bookmarkStart w:id="682" w:name="OLE_LINK33"/>
+        <w:bookmarkStart w:id="681" w:name="OLE_LINK33"/>
+        <w:bookmarkStart w:id="682" w:name="OLE_LINK13"/>
         <w:tc>
           <w:tcPr>
             <w:tcW w:w="6945" w:type="dxa"/>
@@ -20560,7 +20544,7 @@
               <w:t xml:space="preserve"> AD, LDAP, o BBDD aprovisionada per GICAR</w:t>
             </w:r>
           </w:p>
-          <w:bookmarkEnd w:id="682"/>
+          <w:bookmarkEnd w:id="681"/>
           <w:p>
             <w:pPr>
               <w:rPr>
@@ -20597,7 +20581,7 @@
               </w:r>
             </w:hyperlink>
           </w:p>
-          <w:bookmarkEnd w:id="681"/>
+          <w:bookmarkEnd w:id="682"/>
           <w:p>
             <w:pPr>
               <w:rPr>
@@ -22945,6 +22929,33 @@
     </w:p>
     <w:p>
       <w:pPr>
+        <w:jc w:val="left"/>
+        <w:rPr>
+          <w:i/>
+          <w:iCs/>
+          <w:color w:val="0070C0"/>
+        </w:rPr>
+      </w:pPr>
+      <w:r>
+        <w:rPr>
+          <w:i/>
+          <w:iCs/>
+          <w:color w:val="0070C0"/>
+        </w:rPr>
+        <w:br w:type="page"/>
+      </w:r>
+    </w:p>
+    <w:p>
+      <w:pPr>
+        <w:rPr>
+          <w:i/>
+          <w:iCs/>
+          <w:color w:val="0070C0"/>
+        </w:rPr>
+      </w:pPr>
+    </w:p>
+    <w:p>
+      <w:pPr>
         <w:pStyle w:val="Ttol2"/>
         <w:rPr>
           <w:lang w:val="ca-ES"/>
@@ -22992,10 +23003,16 @@
         <w:rPr>
           <w:lang w:val="ca-ES"/>
         </w:rPr>
-        <w:t>Informació relativa al SIC</w:t>
+        <w:t xml:space="preserve">Informació relativa al </w:t>
       </w:r>
       <w:bookmarkEnd w:id="691"/>
       <w:bookmarkEnd w:id="692"/>
+      <w:r>
+        <w:rPr>
+          <w:lang w:val="ca-ES"/>
+        </w:rPr>
+        <w:t>SIC+</w:t>
+      </w:r>
     </w:p>
     <w:p>
       <w:pPr>
@@ -23011,7 +23028,23 @@
           <w:iCs/>
           <w:color w:val="0070C0"/>
         </w:rPr>
-        <w:t>&lt;Requerit&gt; En aquest apartat s’inclouran només les dades específiques per la integració amb el SIC que no estiguessin fetes prèviament.</w:t>
+        <w:t>&lt;Requerit&gt; En aquest apartat s’inclouran només les dades específiques per la integració amb el SIC</w:t>
+      </w:r>
+      <w:r>
+        <w:rPr>
+          <w:i/>
+          <w:iCs/>
+          <w:color w:val="0070C0"/>
+        </w:rPr>
+        <w:t>+</w:t>
+      </w:r>
+      <w:r>
+        <w:rPr>
+          <w:i/>
+          <w:iCs/>
+          <w:color w:val="0070C0"/>
+        </w:rPr>
+        <w:t xml:space="preserve"> que no estiguessin fetes prèviament.</w:t>
       </w:r>
     </w:p>
     <w:p/>
@@ -23022,8 +23055,8 @@
         <w:tblLook w:val="04A0" w:firstRow="1" w:lastRow="0" w:firstColumn="1" w:lastColumn="0" w:noHBand="0" w:noVBand="1"/>
       </w:tblPr>
       <w:tblGrid>
-        <w:gridCol w:w="2830"/>
-        <w:gridCol w:w="6237"/>
+        <w:gridCol w:w="2689"/>
+        <w:gridCol w:w="6378"/>
       </w:tblGrid>
       <w:tr>
         <w:trPr>
@@ -23031,7 +23064,7 @@
         </w:trPr>
         <w:tc>
           <w:tcPr>
-            <w:tcW w:w="2830" w:type="dxa"/>
+            <w:tcW w:w="2689" w:type="dxa"/>
             <w:shd w:val="clear" w:color="auto" w:fill="C00000"/>
           </w:tcPr>
           <w:p>
@@ -23044,6 +23077,7 @@
                 <w:color w:val="FFFFFF" w:themeColor="background1"/>
               </w:rPr>
             </w:pPr>
+            <w:bookmarkStart w:id="693" w:name="OLE_LINK21"/>
             <w:r>
               <w:rPr>
                 <w:b/>
@@ -23056,7 +23090,7 @@
         </w:tc>
         <w:tc>
           <w:tcPr>
-            <w:tcW w:w="6237" w:type="dxa"/>
+            <w:tcW w:w="6378" w:type="dxa"/>
             <w:shd w:val="clear" w:color="auto" w:fill="C00000"/>
           </w:tcPr>
           <w:p>
@@ -23085,7 +23119,7 @@
         </w:trPr>
         <w:tc>
           <w:tcPr>
-            <w:tcW w:w="2830" w:type="dxa"/>
+            <w:tcW w:w="2689" w:type="dxa"/>
           </w:tcPr>
           <w:p>
             <w:pPr>
@@ -23103,12 +23137,20 @@
                 <w:color w:val="000000" w:themeColor="text1"/>
               </w:rPr>
               <w:t>Entorns a gestionar pel SIC</w:t>
+            </w:r>
+            <w:r>
+              <w:rPr>
+                <w:b/>
+                <w:iCs/>
+                <w:color w:val="000000" w:themeColor="text1"/>
+              </w:rPr>
+              <w:t>+</w:t>
             </w:r>
           </w:p>
         </w:tc>
         <w:tc>
           <w:tcPr>
-            <w:tcW w:w="6237" w:type="dxa"/>
+            <w:tcW w:w="6378" w:type="dxa"/>
           </w:tcPr>
           <w:p>
             <w:pPr>
@@ -23140,25 +23182,31 @@
                 <w:iCs/>
                 <w:color w:val="0070C0"/>
               </w:rPr>
-              <w:t xml:space="preserve">n INT, PRE i PRO, si hi ha entorns addicionals indicar quins i en quina posició s’hauran d’afegir a la </w:t>
-            </w:r>
-            <w:proofErr w:type="spellStart"/>
-            <w:r>
-              <w:rPr>
-                <w:i/>
-                <w:iCs/>
-                <w:color w:val="0070C0"/>
-              </w:rPr>
-              <w:t>Pipeline</w:t>
-            </w:r>
-            <w:proofErr w:type="spellEnd"/>
-            <w:r>
-              <w:rPr>
-                <w:i/>
-                <w:iCs/>
-                <w:color w:val="0070C0"/>
-              </w:rPr>
-              <w:t>.</w:t>
+              <w:t xml:space="preserve">n </w:t>
+            </w:r>
+            <w:r>
+              <w:rPr>
+                <w:i/>
+                <w:iCs/>
+                <w:color w:val="0070C0"/>
+              </w:rPr>
+              <w:t>P</w:t>
+            </w:r>
+            <w:r>
+              <w:rPr>
+                <w:i/>
+                <w:iCs/>
+                <w:color w:val="0070C0"/>
+              </w:rPr>
+              <w:t xml:space="preserve">RE i PRO, </w:t>
+            </w:r>
+            <w:r>
+              <w:rPr>
+                <w:i/>
+                <w:iCs/>
+                <w:color w:val="0070C0"/>
+              </w:rPr>
+              <w:t>tot i que també hi ha l’opció de desplegar en entorn de desenvolupament (DEV).</w:t>
             </w:r>
           </w:p>
         </w:tc>
@@ -23169,7 +23217,7 @@
         </w:trPr>
         <w:tc>
           <w:tcPr>
-            <w:tcW w:w="2830" w:type="dxa"/>
+            <w:tcW w:w="2689" w:type="dxa"/>
           </w:tcPr>
           <w:p>
             <w:pPr>
@@ -23192,7 +23240,7 @@
         </w:tc>
         <w:tc>
           <w:tcPr>
-            <w:tcW w:w="6237" w:type="dxa"/>
+            <w:tcW w:w="6378" w:type="dxa"/>
           </w:tcPr>
           <w:p>
             <w:pPr>
@@ -23209,23 +23257,49 @@
                 <w:iCs/>
                 <w:color w:val="0070C0"/>
               </w:rPr>
-              <w:t>Per defecte SIC treballa nom</w:t>
-            </w:r>
-            <w:r>
-              <w:rPr>
-                <w:i/>
-                <w:iCs/>
-                <w:color w:val="0070C0"/>
-              </w:rPr>
-              <w:t>é</w:t>
-            </w:r>
-            <w:r>
-              <w:rPr>
-                <w:i/>
-                <w:iCs/>
-                <w:color w:val="0070C0"/>
-              </w:rPr>
-              <w:t>s amb la branca Màster, detallar l'organització de branques en cas que sigui necessari afegir d'altres.</w:t>
+              <w:t>Per defecte SIC</w:t>
+            </w:r>
+            <w:r>
+              <w:rPr>
+                <w:i/>
+                <w:iCs/>
+                <w:color w:val="0070C0"/>
+              </w:rPr>
+              <w:t>+</w:t>
+            </w:r>
+            <w:r>
+              <w:rPr>
+                <w:i/>
+                <w:iCs/>
+                <w:color w:val="0070C0"/>
+              </w:rPr>
+              <w:t xml:space="preserve"> treballa </w:t>
+            </w:r>
+            <w:r>
+              <w:rPr>
+                <w:i/>
+                <w:iCs/>
+                <w:color w:val="0070C0"/>
+              </w:rPr>
+              <w:t xml:space="preserve">amb les branques </w:t>
+            </w:r>
+            <w:proofErr w:type="spellStart"/>
+            <w:r>
+              <w:rPr>
+                <w:i/>
+                <w:iCs/>
+                <w:color w:val="0070C0"/>
+              </w:rPr>
+              <w:t>Develop</w:t>
+            </w:r>
+            <w:proofErr w:type="spellEnd"/>
+            <w:r>
+              <w:rPr>
+                <w:i/>
+                <w:iCs/>
+                <w:color w:val="0070C0"/>
+              </w:rPr>
+              <w:t>, Release i Màster</w:t>
             </w:r>
           </w:p>
         </w:tc>
@@ -23236,7 +23310,7 @@
         </w:trPr>
         <w:tc>
           <w:tcPr>
-            <w:tcW w:w="2830" w:type="dxa"/>
+            <w:tcW w:w="2689" w:type="dxa"/>
           </w:tcPr>
           <w:p>
             <w:pPr>
@@ -23260,7 +23334,7 @@
         </w:tc>
         <w:tc>
           <w:tcPr>
-            <w:tcW w:w="6237" w:type="dxa"/>
+            <w:tcW w:w="6378" w:type="dxa"/>
           </w:tcPr>
           <w:p>
             <w:pPr>
@@ -23277,34 +23351,2217 @@
                 <w:iCs/>
                 <w:color w:val="0070C0"/>
               </w:rPr>
-              <w:t>Detall dels artefactes a desplegar a trav</w:t>
-            </w:r>
-            <w:r>
-              <w:rPr>
-                <w:i/>
-                <w:iCs/>
-                <w:color w:val="0070C0"/>
-              </w:rPr>
-              <w:t>é</w:t>
-            </w:r>
-            <w:r>
-              <w:rPr>
-                <w:i/>
-                <w:iCs/>
-                <w:color w:val="0070C0"/>
-              </w:rPr>
-              <w:t>s del SIC.</w:t>
+              <w:t>Enumerar la llista de components tècnics</w:t>
+            </w:r>
+            <w:r>
+              <w:rPr>
+                <w:i/>
+                <w:iCs/>
+                <w:color w:val="0070C0"/>
+              </w:rPr>
+              <w:t>:</w:t>
+            </w:r>
+          </w:p>
+          <w:p>
+            <w:pPr>
+              <w:jc w:val="left"/>
+              <w:rPr>
+                <w:i/>
+                <w:iCs/>
+                <w:color w:val="0070C0"/>
+              </w:rPr>
+            </w:pPr>
+          </w:p>
+          <w:p>
+            <w:pPr>
+              <w:jc w:val="left"/>
+              <w:rPr>
+                <w:i/>
+                <w:iCs/>
+                <w:color w:val="0070C0"/>
+              </w:rPr>
+            </w:pPr>
+            <w:r>
+              <w:rPr>
+                <w:i/>
+                <w:iCs/>
+                <w:color w:val="0070C0"/>
+              </w:rPr>
+              <w:t>Exemple:</w:t>
+            </w:r>
+          </w:p>
+          <w:p>
+            <w:pPr>
+              <w:jc w:val="left"/>
+              <w:rPr>
+                <w:i/>
+                <w:iCs/>
+                <w:color w:val="0070C0"/>
+              </w:rPr>
+            </w:pPr>
+          </w:p>
+          <w:p>
+            <w:pPr>
+              <w:jc w:val="left"/>
+              <w:rPr>
+                <w:i/>
+                <w:iCs/>
+              </w:rPr>
+            </w:pPr>
+            <w:r>
+              <w:rPr>
+                <w:i/>
+                <w:iCs/>
+              </w:rPr>
+              <w:t xml:space="preserve">Llista de </w:t>
+            </w:r>
+            <w:proofErr w:type="spellStart"/>
+            <w:r>
+              <w:rPr>
+                <w:i/>
+                <w:iCs/>
+              </w:rPr>
+              <w:t>repositoris</w:t>
+            </w:r>
+            <w:proofErr w:type="spellEnd"/>
+            <w:r>
+              <w:rPr>
+                <w:i/>
+                <w:iCs/>
+              </w:rPr>
+              <w:t>:</w:t>
+            </w:r>
+            <w:r>
+              <w:rPr>
+                <w:i/>
+                <w:iCs/>
+              </w:rPr>
+              <w:br/>
+            </w:r>
+          </w:p>
+          <w:tbl>
+            <w:tblPr>
+              <w:tblStyle w:val="Taulaambllista3-mfasi1"/>
+              <w:tblW w:w="0" w:type="auto"/>
+              <w:tblBorders>
+                <w:insideH w:val="single" w:sz="4" w:space="0" w:color="800000" w:themeColor="accent1"/>
+                <w:insideV w:val="single" w:sz="4" w:space="0" w:color="800000" w:themeColor="accent1"/>
+              </w:tblBorders>
+              <w:tblLook w:val="04A0" w:firstRow="1" w:lastRow="0" w:firstColumn="1" w:lastColumn="0" w:noHBand="0" w:noVBand="1"/>
+            </w:tblPr>
+            <w:tblGrid>
+              <w:gridCol w:w="1076"/>
+              <w:gridCol w:w="1034"/>
+              <w:gridCol w:w="972"/>
+              <w:gridCol w:w="823"/>
+              <w:gridCol w:w="1041"/>
+              <w:gridCol w:w="1065"/>
+            </w:tblGrid>
+            <w:tr>
+              <w:trPr>
+                <w:cnfStyle w:val="100000000000" w:firstRow="1" w:lastRow="0" w:firstColumn="0" w:lastColumn="0" w:oddVBand="0" w:evenVBand="0" w:oddHBand="0" w:evenHBand="0" w:firstRowFirstColumn="0" w:firstRowLastColumn="0" w:lastRowFirstColumn="0" w:lastRowLastColumn="0"/>
+              </w:trPr>
+              <w:tc>
+                <w:tcPr>
+                  <w:cnfStyle w:val="001000000100" w:firstRow="0" w:lastRow="0" w:firstColumn="1" w:lastColumn="0" w:oddVBand="0" w:evenVBand="0" w:oddHBand="0" w:evenHBand="0" w:firstRowFirstColumn="1" w:firstRowLastColumn="0" w:lastRowFirstColumn="0" w:lastRowLastColumn="0"/>
+                  <w:tcW w:w="1084" w:type="dxa"/>
+                </w:tcPr>
+                <w:p>
+                  <w:pPr>
+                    <w:jc w:val="left"/>
+                    <w:rPr>
+                      <w:i/>
+                      <w:iCs/>
+                      <w:color w:val="auto"/>
+                      <w:sz w:val="14"/>
+                      <w:szCs w:val="14"/>
+                    </w:rPr>
+                  </w:pPr>
+                  <w:r>
+                    <w:rPr>
+                      <w:i/>
+                      <w:iCs/>
+                      <w:color w:val="auto"/>
+                      <w:sz w:val="14"/>
+                      <w:szCs w:val="14"/>
+                    </w:rPr>
+                    <w:t>Nom del component tècni</w:t>
+                  </w:r>
+                  <w:r>
+                    <w:rPr>
+                      <w:i/>
+                      <w:iCs/>
+                      <w:color w:val="auto"/>
+                      <w:sz w:val="14"/>
+                      <w:szCs w:val="14"/>
+                    </w:rPr>
+                    <w:t>c</w:t>
+                  </w:r>
+                </w:p>
+              </w:tc>
+              <w:tc>
+                <w:tcPr>
+                  <w:tcW w:w="1047" w:type="dxa"/>
+                </w:tcPr>
+                <w:p>
+                  <w:pPr>
+                    <w:jc w:val="left"/>
+                    <w:cnfStyle w:val="100000000000" w:firstRow="1" w:lastRow="0" w:firstColumn="0" w:lastColumn="0" w:oddVBand="0" w:evenVBand="0" w:oddHBand="0" w:evenHBand="0" w:firstRowFirstColumn="0" w:firstRowLastColumn="0" w:lastRowFirstColumn="0" w:lastRowLastColumn="0"/>
+                    <w:rPr>
+                      <w:i/>
+                      <w:iCs/>
+                      <w:color w:val="auto"/>
+                      <w:sz w:val="14"/>
+                      <w:szCs w:val="14"/>
+                    </w:rPr>
+                  </w:pPr>
+                  <w:r>
+                    <w:rPr>
+                      <w:i/>
+                      <w:iCs/>
+                      <w:color w:val="auto"/>
+                      <w:sz w:val="14"/>
+                      <w:szCs w:val="14"/>
+                    </w:rPr>
+                    <w:t xml:space="preserve">Tipus de </w:t>
+                  </w:r>
+                  <w:proofErr w:type="spellStart"/>
+                  <w:r>
+                    <w:rPr>
+                      <w:i/>
+                      <w:iCs/>
+                      <w:color w:val="auto"/>
+                      <w:sz w:val="14"/>
+                      <w:szCs w:val="14"/>
+                    </w:rPr>
+                    <w:t>repositori</w:t>
+                  </w:r>
+                  <w:proofErr w:type="spellEnd"/>
+                  <w:r>
+                    <w:rPr>
+                      <w:i/>
+                      <w:iCs/>
+                      <w:color w:val="auto"/>
+                      <w:sz w:val="14"/>
+                      <w:szCs w:val="14"/>
+                      <w:vertAlign w:val="superscript"/>
+                    </w:rPr>
+                    <w:t>(</w:t>
+                  </w:r>
+                  <w:r>
+                    <w:rPr>
+                      <w:i/>
+                      <w:iCs/>
+                      <w:color w:val="auto"/>
+                      <w:sz w:val="14"/>
+                      <w:szCs w:val="14"/>
+                      <w:vertAlign w:val="superscript"/>
+                    </w:rPr>
+                    <w:t>1</w:t>
+                  </w:r>
+                  <w:r>
+                    <w:rPr>
+                      <w:i/>
+                      <w:iCs/>
+                      <w:color w:val="auto"/>
+                      <w:sz w:val="14"/>
+                      <w:szCs w:val="14"/>
+                      <w:vertAlign w:val="superscript"/>
+                    </w:rPr>
+                    <w:t>)</w:t>
+                  </w:r>
+                </w:p>
+              </w:tc>
+              <w:tc>
+                <w:tcPr>
+                  <w:tcW w:w="972" w:type="dxa"/>
+                </w:tcPr>
+                <w:p>
+                  <w:pPr>
+                    <w:jc w:val="left"/>
+                    <w:cnfStyle w:val="100000000000" w:firstRow="1" w:lastRow="0" w:firstColumn="0" w:lastColumn="0" w:oddVBand="0" w:evenVBand="0" w:oddHBand="0" w:evenHBand="0" w:firstRowFirstColumn="0" w:firstRowLastColumn="0" w:lastRowFirstColumn="0" w:lastRowLastColumn="0"/>
+                    <w:rPr>
+                      <w:i/>
+                      <w:iCs/>
+                      <w:color w:val="auto"/>
+                      <w:sz w:val="14"/>
+                      <w:szCs w:val="14"/>
+                    </w:rPr>
+                  </w:pPr>
+                  <w:r>
+                    <w:rPr>
+                      <w:i/>
+                      <w:iCs/>
+                      <w:color w:val="auto"/>
+                      <w:sz w:val="14"/>
+                      <w:szCs w:val="14"/>
+                    </w:rPr>
+                    <w:t>Categoria</w:t>
+                  </w:r>
+                  <w:r>
+                    <w:rPr>
+                      <w:i/>
+                      <w:iCs/>
+                      <w:color w:val="auto"/>
+                      <w:sz w:val="14"/>
+                      <w:szCs w:val="14"/>
+                      <w:vertAlign w:val="superscript"/>
+                    </w:rPr>
+                    <w:t>(</w:t>
+                  </w:r>
+                  <w:r>
+                    <w:rPr>
+                      <w:i/>
+                      <w:iCs/>
+                      <w:color w:val="auto"/>
+                      <w:sz w:val="14"/>
+                      <w:szCs w:val="14"/>
+                      <w:vertAlign w:val="superscript"/>
+                    </w:rPr>
+                    <w:t>2</w:t>
+                  </w:r>
+                  <w:r>
+                    <w:rPr>
+                      <w:i/>
+                      <w:iCs/>
+                      <w:color w:val="auto"/>
+                      <w:sz w:val="14"/>
+                      <w:szCs w:val="14"/>
+                      <w:vertAlign w:val="superscript"/>
+                    </w:rPr>
+                    <w:t>)</w:t>
+                  </w:r>
+                </w:p>
+              </w:tc>
+              <w:tc>
+                <w:tcPr>
+                  <w:tcW w:w="829" w:type="dxa"/>
+                </w:tcPr>
+                <w:p>
+                  <w:pPr>
+                    <w:jc w:val="left"/>
+                    <w:cnfStyle w:val="100000000000" w:firstRow="1" w:lastRow="0" w:firstColumn="0" w:lastColumn="0" w:oddVBand="0" w:evenVBand="0" w:oddHBand="0" w:evenHBand="0" w:firstRowFirstColumn="0" w:firstRowLastColumn="0" w:lastRowFirstColumn="0" w:lastRowLastColumn="0"/>
+                    <w:rPr>
+                      <w:i/>
+                      <w:iCs/>
+                      <w:color w:val="auto"/>
+                      <w:sz w:val="14"/>
+                      <w:szCs w:val="14"/>
+                    </w:rPr>
+                  </w:pPr>
+                  <w:proofErr w:type="spellStart"/>
+                  <w:r>
+                    <w:rPr>
+                      <w:i/>
+                      <w:iCs/>
+                      <w:color w:val="auto"/>
+                      <w:sz w:val="14"/>
+                      <w:szCs w:val="14"/>
+                    </w:rPr>
+                    <w:t>Engine</w:t>
+                  </w:r>
+                  <w:proofErr w:type="spellEnd"/>
+                  <w:r>
+                    <w:rPr>
+                      <w:i/>
+                      <w:iCs/>
+                      <w:color w:val="auto"/>
+                      <w:sz w:val="14"/>
+                      <w:szCs w:val="14"/>
+                      <w:vertAlign w:val="superscript"/>
+                    </w:rPr>
+                    <w:t>(3</w:t>
+                  </w:r>
+                  <w:r>
+                    <w:rPr>
+                      <w:i/>
+                      <w:iCs/>
+                      <w:color w:val="auto"/>
+                      <w:sz w:val="14"/>
+                      <w:szCs w:val="14"/>
+                      <w:vertAlign w:val="superscript"/>
+                    </w:rPr>
+                    <w:t>)</w:t>
+                  </w:r>
+                </w:p>
+              </w:tc>
+              <w:tc>
+                <w:tcPr>
+                  <w:tcW w:w="1058" w:type="dxa"/>
+                </w:tcPr>
+                <w:p>
+                  <w:pPr>
+                    <w:jc w:val="left"/>
+                    <w:cnfStyle w:val="100000000000" w:firstRow="1" w:lastRow="0" w:firstColumn="0" w:lastColumn="0" w:oddVBand="0" w:evenVBand="0" w:oddHBand="0" w:evenHBand="0" w:firstRowFirstColumn="0" w:firstRowLastColumn="0" w:lastRowFirstColumn="0" w:lastRowLastColumn="0"/>
+                    <w:rPr>
+                      <w:i/>
+                      <w:iCs/>
+                      <w:color w:val="auto"/>
+                      <w:sz w:val="14"/>
+                      <w:szCs w:val="14"/>
+                    </w:rPr>
+                  </w:pPr>
+                  <w:r>
+                    <w:rPr>
+                      <w:i/>
+                      <w:iCs/>
+                      <w:color w:val="auto"/>
+                      <w:sz w:val="14"/>
+                      <w:szCs w:val="14"/>
+                    </w:rPr>
+                    <w:t>Tecnologia i versió</w:t>
+                  </w:r>
+                  <w:r>
+                    <w:rPr>
+                      <w:i/>
+                      <w:iCs/>
+                      <w:color w:val="auto"/>
+                      <w:sz w:val="14"/>
+                      <w:szCs w:val="14"/>
+                      <w:vertAlign w:val="superscript"/>
+                    </w:rPr>
+                    <w:t>(4)</w:t>
+                  </w:r>
+                </w:p>
+              </w:tc>
+              <w:tc>
+                <w:tcPr>
+                  <w:tcW w:w="1131" w:type="dxa"/>
+                </w:tcPr>
+                <w:p>
+                  <w:pPr>
+                    <w:jc w:val="left"/>
+                    <w:cnfStyle w:val="100000000000" w:firstRow="1" w:lastRow="0" w:firstColumn="0" w:lastColumn="0" w:oddVBand="0" w:evenVBand="0" w:oddHBand="0" w:evenHBand="0" w:firstRowFirstColumn="0" w:firstRowLastColumn="0" w:lastRowFirstColumn="0" w:lastRowLastColumn="0"/>
+                    <w:rPr>
+                      <w:i/>
+                      <w:iCs/>
+                      <w:color w:val="auto"/>
+                      <w:sz w:val="14"/>
+                      <w:szCs w:val="14"/>
+                    </w:rPr>
+                  </w:pPr>
+                  <w:r>
+                    <w:rPr>
+                      <w:i/>
+                      <w:iCs/>
+                      <w:color w:val="auto"/>
+                      <w:sz w:val="14"/>
+                      <w:szCs w:val="14"/>
+                    </w:rPr>
+                    <w:t>Builder i versió</w:t>
+                  </w:r>
+                  <w:r>
+                    <w:rPr>
+                      <w:i/>
+                      <w:iCs/>
+                      <w:color w:val="auto"/>
+                      <w:sz w:val="14"/>
+                      <w:szCs w:val="14"/>
+                      <w:vertAlign w:val="superscript"/>
+                    </w:rPr>
+                    <w:t>(5)</w:t>
+                  </w:r>
+                </w:p>
+              </w:tc>
+            </w:tr>
+            <w:tr>
+              <w:trPr>
+                <w:cnfStyle w:val="000000100000" w:firstRow="0" w:lastRow="0" w:firstColumn="0" w:lastColumn="0" w:oddVBand="0" w:evenVBand="0" w:oddHBand="1" w:evenHBand="0" w:firstRowFirstColumn="0" w:firstRowLastColumn="0" w:lastRowFirstColumn="0" w:lastRowLastColumn="0"/>
+              </w:trPr>
+              <w:tc>
+                <w:tcPr>
+                  <w:cnfStyle w:val="001000000000" w:firstRow="0" w:lastRow="0" w:firstColumn="1" w:lastColumn="0" w:oddVBand="0" w:evenVBand="0" w:oddHBand="0" w:evenHBand="0" w:firstRowFirstColumn="0" w:firstRowLastColumn="0" w:lastRowFirstColumn="0" w:lastRowLastColumn="0"/>
+                  <w:tcW w:w="1084" w:type="dxa"/>
+                </w:tcPr>
+                <w:p>
+                  <w:pPr>
+                    <w:jc w:val="left"/>
+                    <w:rPr>
+                      <w:i/>
+                      <w:iCs/>
+                      <w:sz w:val="14"/>
+                      <w:szCs w:val="14"/>
+                    </w:rPr>
+                  </w:pPr>
+                  <w:proofErr w:type="spellStart"/>
+                  <w:r>
+                    <w:rPr>
+                      <w:i/>
+                      <w:iCs/>
+                      <w:sz w:val="14"/>
+                      <w:szCs w:val="14"/>
+                    </w:rPr>
+                    <w:t>K</w:t>
+                  </w:r>
+                  <w:r>
+                    <w:rPr>
+                      <w:i/>
+                      <w:iCs/>
+                      <w:sz w:val="14"/>
+                      <w:szCs w:val="14"/>
+                    </w:rPr>
+                    <w:t>eycloa</w:t>
+                  </w:r>
+                  <w:r>
+                    <w:rPr>
+                      <w:i/>
+                      <w:iCs/>
+                      <w:sz w:val="14"/>
+                      <w:szCs w:val="14"/>
+                    </w:rPr>
+                    <w:t>k</w:t>
+                  </w:r>
+                  <w:proofErr w:type="spellEnd"/>
+                </w:p>
+              </w:tc>
+              <w:tc>
+                <w:tcPr>
+                  <w:tcW w:w="1047" w:type="dxa"/>
+                </w:tcPr>
+                <w:p>
+                  <w:pPr>
+                    <w:jc w:val="left"/>
+                    <w:cnfStyle w:val="000000100000" w:firstRow="0" w:lastRow="0" w:firstColumn="0" w:lastColumn="0" w:oddVBand="0" w:evenVBand="0" w:oddHBand="1" w:evenHBand="0" w:firstRowFirstColumn="0" w:firstRowLastColumn="0" w:lastRowFirstColumn="0" w:lastRowLastColumn="0"/>
+                    <w:rPr>
+                      <w:i/>
+                      <w:iCs/>
+                      <w:sz w:val="14"/>
+                      <w:szCs w:val="14"/>
+                    </w:rPr>
+                  </w:pPr>
+                  <w:bookmarkStart w:id="694" w:name="OLE_LINK8"/>
+                  <w:proofErr w:type="spellStart"/>
+                  <w:r>
+                    <w:rPr>
+                      <w:i/>
+                      <w:iCs/>
+                      <w:sz w:val="14"/>
+                      <w:szCs w:val="14"/>
+                    </w:rPr>
+                    <w:t>Backend</w:t>
+                  </w:r>
+                  <w:bookmarkEnd w:id="694"/>
+                  <w:proofErr w:type="spellEnd"/>
+                </w:p>
+              </w:tc>
+              <w:tc>
+                <w:tcPr>
+                  <w:tcW w:w="972" w:type="dxa"/>
+                </w:tcPr>
+                <w:p>
+                  <w:pPr>
+                    <w:jc w:val="left"/>
+                    <w:cnfStyle w:val="000000100000" w:firstRow="0" w:lastRow="0" w:firstColumn="0" w:lastColumn="0" w:oddVBand="0" w:evenVBand="0" w:oddHBand="1" w:evenHBand="0" w:firstRowFirstColumn="0" w:firstRowLastColumn="0" w:lastRowFirstColumn="0" w:lastRowLastColumn="0"/>
+                    <w:rPr>
+                      <w:i/>
+                      <w:iCs/>
+                      <w:sz w:val="14"/>
+                      <w:szCs w:val="14"/>
+                    </w:rPr>
+                  </w:pPr>
+                  <w:bookmarkStart w:id="695" w:name="OLE_LINK15"/>
+                  <w:r>
+                    <w:rPr>
+                      <w:i/>
+                      <w:iCs/>
+                      <w:sz w:val="14"/>
+                      <w:szCs w:val="14"/>
+                    </w:rPr>
+                    <w:t>Cont</w:t>
+                  </w:r>
+                  <w:bookmarkEnd w:id="695"/>
+                  <w:r>
+                    <w:rPr>
+                      <w:i/>
+                      <w:iCs/>
+                      <w:sz w:val="14"/>
+                      <w:szCs w:val="14"/>
+                    </w:rPr>
+                    <w:t>ainer</w:t>
+                  </w:r>
+                </w:p>
+              </w:tc>
+              <w:tc>
+                <w:tcPr>
+                  <w:tcW w:w="829" w:type="dxa"/>
+                </w:tcPr>
+                <w:p>
+                  <w:pPr>
+                    <w:jc w:val="left"/>
+                    <w:cnfStyle w:val="000000100000" w:firstRow="0" w:lastRow="0" w:firstColumn="0" w:lastColumn="0" w:oddVBand="0" w:evenVBand="0" w:oddHBand="1" w:evenHBand="0" w:firstRowFirstColumn="0" w:firstRowLastColumn="0" w:lastRowFirstColumn="0" w:lastRowLastColumn="0"/>
+                    <w:rPr>
+                      <w:i/>
+                      <w:iCs/>
+                      <w:sz w:val="14"/>
+                      <w:szCs w:val="14"/>
+                    </w:rPr>
+                  </w:pPr>
+                  <w:r>
+                    <w:rPr>
+                      <w:i/>
+                      <w:iCs/>
+                      <w:sz w:val="14"/>
+                      <w:szCs w:val="14"/>
+                    </w:rPr>
+                    <w:t>E</w:t>
+                  </w:r>
+                  <w:r>
+                    <w:rPr>
+                      <w:i/>
+                      <w:iCs/>
+                      <w:sz w:val="14"/>
+                      <w:szCs w:val="14"/>
+                    </w:rPr>
+                    <w:t>CS</w:t>
+                  </w:r>
+                </w:p>
+              </w:tc>
+              <w:tc>
+                <w:tcPr>
+                  <w:tcW w:w="1058" w:type="dxa"/>
+                </w:tcPr>
+                <w:p>
+                  <w:pPr>
+                    <w:jc w:val="left"/>
+                    <w:cnfStyle w:val="000000100000" w:firstRow="0" w:lastRow="0" w:firstColumn="0" w:lastColumn="0" w:oddVBand="0" w:evenVBand="0" w:oddHBand="1" w:evenHBand="0" w:firstRowFirstColumn="0" w:firstRowLastColumn="0" w:lastRowFirstColumn="0" w:lastRowLastColumn="0"/>
+                    <w:rPr>
+                      <w:i/>
+                      <w:iCs/>
+                      <w:sz w:val="14"/>
+                      <w:szCs w:val="14"/>
+                    </w:rPr>
+                  </w:pPr>
+                  <w:bookmarkStart w:id="696" w:name="OLE_LINK12"/>
+                  <w:r>
+                    <w:rPr>
+                      <w:i/>
+                      <w:iCs/>
+                      <w:sz w:val="14"/>
+                      <w:szCs w:val="14"/>
+                    </w:rPr>
+                    <w:t>Java 17</w:t>
+                  </w:r>
+                  <w:bookmarkEnd w:id="696"/>
+                </w:p>
+              </w:tc>
+              <w:tc>
+                <w:tcPr>
+                  <w:tcW w:w="1131" w:type="dxa"/>
+                </w:tcPr>
+                <w:p>
+                  <w:pPr>
+                    <w:jc w:val="left"/>
+                    <w:cnfStyle w:val="000000100000" w:firstRow="0" w:lastRow="0" w:firstColumn="0" w:lastColumn="0" w:oddVBand="0" w:evenVBand="0" w:oddHBand="1" w:evenHBand="0" w:firstRowFirstColumn="0" w:firstRowLastColumn="0" w:lastRowFirstColumn="0" w:lastRowLastColumn="0"/>
+                    <w:rPr>
+                      <w:i/>
+                      <w:iCs/>
+                      <w:sz w:val="14"/>
+                      <w:szCs w:val="14"/>
+                    </w:rPr>
+                  </w:pPr>
+                  <w:proofErr w:type="spellStart"/>
+                  <w:r>
+                    <w:rPr>
+                      <w:i/>
+                      <w:iCs/>
+                      <w:sz w:val="14"/>
+                      <w:szCs w:val="14"/>
+                    </w:rPr>
+                    <w:t>Maven</w:t>
+                  </w:r>
+                  <w:proofErr w:type="spellEnd"/>
+                  <w:r>
+                    <w:rPr>
+                      <w:i/>
+                      <w:iCs/>
+                      <w:sz w:val="14"/>
+                      <w:szCs w:val="14"/>
+                    </w:rPr>
+                    <w:t xml:space="preserve"> 3.9.5</w:t>
+                  </w:r>
+                </w:p>
+              </w:tc>
+            </w:tr>
+            <w:tr>
+              <w:tc>
+                <w:tcPr>
+                  <w:cnfStyle w:val="001000000000" w:firstRow="0" w:lastRow="0" w:firstColumn="1" w:lastColumn="0" w:oddVBand="0" w:evenVBand="0" w:oddHBand="0" w:evenHBand="0" w:firstRowFirstColumn="0" w:firstRowLastColumn="0" w:lastRowFirstColumn="0" w:lastRowLastColumn="0"/>
+                  <w:tcW w:w="1084" w:type="dxa"/>
+                </w:tcPr>
+                <w:p>
+                  <w:pPr>
+                    <w:jc w:val="left"/>
+                    <w:rPr>
+                      <w:i/>
+                      <w:iCs/>
+                      <w:sz w:val="14"/>
+                      <w:szCs w:val="14"/>
+                    </w:rPr>
+                  </w:pPr>
+                  <w:proofErr w:type="spellStart"/>
+                  <w:r>
+                    <w:rPr>
+                      <w:i/>
+                      <w:iCs/>
+                      <w:sz w:val="14"/>
+                      <w:szCs w:val="14"/>
+                    </w:rPr>
+                    <w:t>Shibboleth</w:t>
+                  </w:r>
+                  <w:proofErr w:type="spellEnd"/>
+                </w:p>
+              </w:tc>
+              <w:tc>
+                <w:tcPr>
+                  <w:tcW w:w="1047" w:type="dxa"/>
+                </w:tcPr>
+                <w:p>
+                  <w:pPr>
+                    <w:jc w:val="left"/>
+                    <w:cnfStyle w:val="000000000000" w:firstRow="0" w:lastRow="0" w:firstColumn="0" w:lastColumn="0" w:oddVBand="0" w:evenVBand="0" w:oddHBand="0" w:evenHBand="0" w:firstRowFirstColumn="0" w:firstRowLastColumn="0" w:lastRowFirstColumn="0" w:lastRowLastColumn="0"/>
+                    <w:rPr>
+                      <w:i/>
+                      <w:iCs/>
+                      <w:sz w:val="14"/>
+                      <w:szCs w:val="14"/>
+                    </w:rPr>
+                  </w:pPr>
+                  <w:proofErr w:type="spellStart"/>
+                  <w:r>
+                    <w:rPr>
+                      <w:i/>
+                      <w:iCs/>
+                      <w:sz w:val="14"/>
+                      <w:szCs w:val="14"/>
+                    </w:rPr>
+                    <w:t>Backend</w:t>
+                  </w:r>
+                  <w:proofErr w:type="spellEnd"/>
+                </w:p>
+              </w:tc>
+              <w:tc>
+                <w:tcPr>
+                  <w:tcW w:w="972" w:type="dxa"/>
+                </w:tcPr>
+                <w:p>
+                  <w:pPr>
+                    <w:jc w:val="left"/>
+                    <w:cnfStyle w:val="000000000000" w:firstRow="0" w:lastRow="0" w:firstColumn="0" w:lastColumn="0" w:oddVBand="0" w:evenVBand="0" w:oddHBand="0" w:evenHBand="0" w:firstRowFirstColumn="0" w:firstRowLastColumn="0" w:lastRowFirstColumn="0" w:lastRowLastColumn="0"/>
+                    <w:rPr>
+                      <w:i/>
+                      <w:iCs/>
+                      <w:sz w:val="14"/>
+                      <w:szCs w:val="14"/>
+                    </w:rPr>
+                  </w:pPr>
+                  <w:r>
+                    <w:rPr>
+                      <w:i/>
+                      <w:iCs/>
+                      <w:sz w:val="14"/>
+                      <w:szCs w:val="14"/>
+                    </w:rPr>
+                    <w:t>Cont</w:t>
+                  </w:r>
+                  <w:r>
+                    <w:rPr>
+                      <w:i/>
+                      <w:iCs/>
+                      <w:sz w:val="14"/>
+                      <w:szCs w:val="14"/>
+                    </w:rPr>
+                    <w:t>ainer</w:t>
+                  </w:r>
+                </w:p>
+              </w:tc>
+              <w:tc>
+                <w:tcPr>
+                  <w:tcW w:w="829" w:type="dxa"/>
+                </w:tcPr>
+                <w:p>
+                  <w:pPr>
+                    <w:jc w:val="left"/>
+                    <w:cnfStyle w:val="000000000000" w:firstRow="0" w:lastRow="0" w:firstColumn="0" w:lastColumn="0" w:oddVBand="0" w:evenVBand="0" w:oddHBand="0" w:evenHBand="0" w:firstRowFirstColumn="0" w:firstRowLastColumn="0" w:lastRowFirstColumn="0" w:lastRowLastColumn="0"/>
+                    <w:rPr>
+                      <w:i/>
+                      <w:iCs/>
+                      <w:sz w:val="14"/>
+                      <w:szCs w:val="14"/>
+                    </w:rPr>
+                  </w:pPr>
+                  <w:r>
+                    <w:rPr>
+                      <w:i/>
+                      <w:iCs/>
+                      <w:sz w:val="14"/>
+                      <w:szCs w:val="14"/>
+                    </w:rPr>
+                    <w:t>E</w:t>
+                  </w:r>
+                  <w:r>
+                    <w:rPr>
+                      <w:i/>
+                      <w:iCs/>
+                      <w:sz w:val="14"/>
+                      <w:szCs w:val="14"/>
+                    </w:rPr>
+                    <w:t>CS</w:t>
+                  </w:r>
+                </w:p>
+              </w:tc>
+              <w:tc>
+                <w:tcPr>
+                  <w:tcW w:w="1058" w:type="dxa"/>
+                </w:tcPr>
+                <w:p>
+                  <w:pPr>
+                    <w:jc w:val="left"/>
+                    <w:cnfStyle w:val="000000000000" w:firstRow="0" w:lastRow="0" w:firstColumn="0" w:lastColumn="0" w:oddVBand="0" w:evenVBand="0" w:oddHBand="0" w:evenHBand="0" w:firstRowFirstColumn="0" w:firstRowLastColumn="0" w:lastRowFirstColumn="0" w:lastRowLastColumn="0"/>
+                    <w:rPr>
+                      <w:i/>
+                      <w:iCs/>
+                      <w:sz w:val="14"/>
+                      <w:szCs w:val="14"/>
+                    </w:rPr>
+                  </w:pPr>
+                  <w:r>
+                    <w:rPr>
+                      <w:i/>
+                      <w:iCs/>
+                      <w:sz w:val="14"/>
+                      <w:szCs w:val="14"/>
+                    </w:rPr>
+                    <w:t>Java 17</w:t>
+                  </w:r>
+                </w:p>
+              </w:tc>
+              <w:tc>
+                <w:tcPr>
+                  <w:tcW w:w="1131" w:type="dxa"/>
+                </w:tcPr>
+                <w:p>
+                  <w:pPr>
+                    <w:jc w:val="left"/>
+                    <w:cnfStyle w:val="000000000000" w:firstRow="0" w:lastRow="0" w:firstColumn="0" w:lastColumn="0" w:oddVBand="0" w:evenVBand="0" w:oddHBand="0" w:evenHBand="0" w:firstRowFirstColumn="0" w:firstRowLastColumn="0" w:lastRowFirstColumn="0" w:lastRowLastColumn="0"/>
+                    <w:rPr>
+                      <w:i/>
+                      <w:iCs/>
+                      <w:sz w:val="14"/>
+                      <w:szCs w:val="14"/>
+                    </w:rPr>
+                  </w:pPr>
+                  <w:proofErr w:type="spellStart"/>
+                  <w:r>
+                    <w:rPr>
+                      <w:i/>
+                      <w:iCs/>
+                      <w:sz w:val="14"/>
+                      <w:szCs w:val="14"/>
+                    </w:rPr>
+                    <w:t>Maven</w:t>
+                  </w:r>
+                  <w:proofErr w:type="spellEnd"/>
+                  <w:r>
+                    <w:rPr>
+                      <w:i/>
+                      <w:iCs/>
+                      <w:sz w:val="14"/>
+                      <w:szCs w:val="14"/>
+                    </w:rPr>
+                    <w:t xml:space="preserve"> 3.9.5</w:t>
+                  </w:r>
+                </w:p>
+              </w:tc>
+            </w:tr>
+            <w:tr>
+              <w:trPr>
+                <w:cnfStyle w:val="000000100000" w:firstRow="0" w:lastRow="0" w:firstColumn="0" w:lastColumn="0" w:oddVBand="0" w:evenVBand="0" w:oddHBand="1" w:evenHBand="0" w:firstRowFirstColumn="0" w:firstRowLastColumn="0" w:lastRowFirstColumn="0" w:lastRowLastColumn="0"/>
+              </w:trPr>
+              <w:tc>
+                <w:tcPr>
+                  <w:cnfStyle w:val="001000000000" w:firstRow="0" w:lastRow="0" w:firstColumn="1" w:lastColumn="0" w:oddVBand="0" w:evenVBand="0" w:oddHBand="0" w:evenHBand="0" w:firstRowFirstColumn="0" w:firstRowLastColumn="0" w:lastRowFirstColumn="0" w:lastRowLastColumn="0"/>
+                  <w:tcW w:w="1084" w:type="dxa"/>
+                </w:tcPr>
+                <w:p>
+                  <w:pPr>
+                    <w:jc w:val="left"/>
+                    <w:rPr>
+                      <w:i/>
+                      <w:iCs/>
+                      <w:sz w:val="14"/>
+                      <w:szCs w:val="14"/>
+                    </w:rPr>
+                  </w:pPr>
+                  <w:proofErr w:type="spellStart"/>
+                  <w:r>
+                    <w:rPr>
+                      <w:i/>
+                      <w:iCs/>
+                      <w:sz w:val="14"/>
+                      <w:szCs w:val="14"/>
+                    </w:rPr>
+                    <w:t>Lambda_log</w:t>
+                  </w:r>
+                  <w:proofErr w:type="spellEnd"/>
+                </w:p>
+              </w:tc>
+              <w:tc>
+                <w:tcPr>
+                  <w:tcW w:w="1047" w:type="dxa"/>
+                </w:tcPr>
+                <w:p>
+                  <w:pPr>
+                    <w:jc w:val="left"/>
+                    <w:cnfStyle w:val="000000100000" w:firstRow="0" w:lastRow="0" w:firstColumn="0" w:lastColumn="0" w:oddVBand="0" w:evenVBand="0" w:oddHBand="1" w:evenHBand="0" w:firstRowFirstColumn="0" w:firstRowLastColumn="0" w:lastRowFirstColumn="0" w:lastRowLastColumn="0"/>
+                    <w:rPr>
+                      <w:i/>
+                      <w:iCs/>
+                      <w:sz w:val="14"/>
+                      <w:szCs w:val="14"/>
+                    </w:rPr>
+                  </w:pPr>
+                  <w:proofErr w:type="spellStart"/>
+                  <w:r>
+                    <w:rPr>
+                      <w:i/>
+                      <w:iCs/>
+                      <w:sz w:val="14"/>
+                      <w:szCs w:val="14"/>
+                    </w:rPr>
+                    <w:t>Backend</w:t>
+                  </w:r>
+                  <w:proofErr w:type="spellEnd"/>
+                </w:p>
+              </w:tc>
+              <w:tc>
+                <w:tcPr>
+                  <w:tcW w:w="972" w:type="dxa"/>
+                </w:tcPr>
+                <w:p>
+                  <w:pPr>
+                    <w:jc w:val="left"/>
+                    <w:cnfStyle w:val="000000100000" w:firstRow="0" w:lastRow="0" w:firstColumn="0" w:lastColumn="0" w:oddVBand="0" w:evenVBand="0" w:oddHBand="1" w:evenHBand="0" w:firstRowFirstColumn="0" w:firstRowLastColumn="0" w:lastRowFirstColumn="0" w:lastRowLastColumn="0"/>
+                    <w:rPr>
+                      <w:i/>
+                      <w:iCs/>
+                      <w:sz w:val="14"/>
+                      <w:szCs w:val="14"/>
+                    </w:rPr>
+                  </w:pPr>
+                  <w:r>
+                    <w:rPr>
+                      <w:i/>
+                      <w:iCs/>
+                      <w:sz w:val="14"/>
+                      <w:szCs w:val="14"/>
+                    </w:rPr>
+                    <w:t>Cont</w:t>
+                  </w:r>
+                  <w:r>
+                    <w:rPr>
+                      <w:i/>
+                      <w:iCs/>
+                      <w:sz w:val="14"/>
+                      <w:szCs w:val="14"/>
+                    </w:rPr>
+                    <w:t>ainer</w:t>
+                  </w:r>
+                </w:p>
+              </w:tc>
+              <w:tc>
+                <w:tcPr>
+                  <w:tcW w:w="829" w:type="dxa"/>
+                </w:tcPr>
+                <w:p>
+                  <w:pPr>
+                    <w:jc w:val="left"/>
+                    <w:cnfStyle w:val="000000100000" w:firstRow="0" w:lastRow="0" w:firstColumn="0" w:lastColumn="0" w:oddVBand="0" w:evenVBand="0" w:oddHBand="1" w:evenHBand="0" w:firstRowFirstColumn="0" w:firstRowLastColumn="0" w:lastRowFirstColumn="0" w:lastRowLastColumn="0"/>
+                    <w:rPr>
+                      <w:i/>
+                      <w:iCs/>
+                      <w:sz w:val="14"/>
+                      <w:szCs w:val="14"/>
+                    </w:rPr>
+                  </w:pPr>
+                  <w:r>
+                    <w:rPr>
+                      <w:i/>
+                      <w:iCs/>
+                      <w:sz w:val="14"/>
+                      <w:szCs w:val="14"/>
+                    </w:rPr>
+                    <w:t>Lambda</w:t>
+                  </w:r>
+                </w:p>
+              </w:tc>
+              <w:tc>
+                <w:tcPr>
+                  <w:tcW w:w="1058" w:type="dxa"/>
+                </w:tcPr>
+                <w:p>
+                  <w:pPr>
+                    <w:jc w:val="left"/>
+                    <w:cnfStyle w:val="000000100000" w:firstRow="0" w:lastRow="0" w:firstColumn="0" w:lastColumn="0" w:oddVBand="0" w:evenVBand="0" w:oddHBand="1" w:evenHBand="0" w:firstRowFirstColumn="0" w:firstRowLastColumn="0" w:lastRowFirstColumn="0" w:lastRowLastColumn="0"/>
+                    <w:rPr>
+                      <w:i/>
+                      <w:iCs/>
+                      <w:sz w:val="14"/>
+                      <w:szCs w:val="14"/>
+                    </w:rPr>
+                  </w:pPr>
+                  <w:r>
+                    <w:rPr>
+                      <w:i/>
+                      <w:iCs/>
+                      <w:sz w:val="14"/>
+                      <w:szCs w:val="14"/>
+                    </w:rPr>
+                    <w:t>Java 17</w:t>
+                  </w:r>
+                </w:p>
+              </w:tc>
+              <w:tc>
+                <w:tcPr>
+                  <w:tcW w:w="1131" w:type="dxa"/>
+                </w:tcPr>
+                <w:p>
+                  <w:pPr>
+                    <w:jc w:val="left"/>
+                    <w:cnfStyle w:val="000000100000" w:firstRow="0" w:lastRow="0" w:firstColumn="0" w:lastColumn="0" w:oddVBand="0" w:evenVBand="0" w:oddHBand="1" w:evenHBand="0" w:firstRowFirstColumn="0" w:firstRowLastColumn="0" w:lastRowFirstColumn="0" w:lastRowLastColumn="0"/>
+                    <w:rPr>
+                      <w:i/>
+                      <w:iCs/>
+                      <w:sz w:val="14"/>
+                      <w:szCs w:val="14"/>
+                    </w:rPr>
+                  </w:pPr>
+                  <w:bookmarkStart w:id="697" w:name="OLE_LINK9"/>
+                  <w:proofErr w:type="spellStart"/>
+                  <w:r>
+                    <w:rPr>
+                      <w:i/>
+                      <w:iCs/>
+                      <w:sz w:val="14"/>
+                      <w:szCs w:val="14"/>
+                    </w:rPr>
+                    <w:t>Maven</w:t>
+                  </w:r>
+                  <w:proofErr w:type="spellEnd"/>
+                  <w:r>
+                    <w:rPr>
+                      <w:i/>
+                      <w:iCs/>
+                      <w:sz w:val="14"/>
+                      <w:szCs w:val="14"/>
+                    </w:rPr>
+                    <w:t xml:space="preserve"> 3.9.5</w:t>
+                  </w:r>
+                  <w:bookmarkEnd w:id="697"/>
+                </w:p>
+              </w:tc>
+            </w:tr>
+            <w:tr>
+              <w:tc>
+                <w:tcPr>
+                  <w:cnfStyle w:val="001000000000" w:firstRow="0" w:lastRow="0" w:firstColumn="1" w:lastColumn="0" w:oddVBand="0" w:evenVBand="0" w:oddHBand="0" w:evenHBand="0" w:firstRowFirstColumn="0" w:firstRowLastColumn="0" w:lastRowFirstColumn="0" w:lastRowLastColumn="0"/>
+                  <w:tcW w:w="1084" w:type="dxa"/>
+                </w:tcPr>
+                <w:p>
+                  <w:pPr>
+                    <w:jc w:val="left"/>
+                    <w:rPr>
+                      <w:i/>
+                      <w:iCs/>
+                      <w:sz w:val="14"/>
+                      <w:szCs w:val="14"/>
+                    </w:rPr>
+                  </w:pPr>
+                  <w:r>
+                    <w:rPr>
+                      <w:i/>
+                      <w:iCs/>
+                      <w:sz w:val="14"/>
+                      <w:szCs w:val="14"/>
+                    </w:rPr>
+                    <w:t>N/A</w:t>
+                  </w:r>
+                </w:p>
+              </w:tc>
+              <w:tc>
+                <w:tcPr>
+                  <w:tcW w:w="1047" w:type="dxa"/>
+                </w:tcPr>
+                <w:p>
+                  <w:pPr>
+                    <w:jc w:val="left"/>
+                    <w:cnfStyle w:val="000000000000" w:firstRow="0" w:lastRow="0" w:firstColumn="0" w:lastColumn="0" w:oddVBand="0" w:evenVBand="0" w:oddHBand="0" w:evenHBand="0" w:firstRowFirstColumn="0" w:firstRowLastColumn="0" w:lastRowFirstColumn="0" w:lastRowLastColumn="0"/>
+                    <w:rPr>
+                      <w:i/>
+                      <w:iCs/>
+                      <w:sz w:val="14"/>
+                      <w:szCs w:val="14"/>
+                    </w:rPr>
+                  </w:pPr>
+                  <w:proofErr w:type="spellStart"/>
+                  <w:r>
+                    <w:rPr>
+                      <w:i/>
+                      <w:iCs/>
+                      <w:sz w:val="14"/>
+                      <w:szCs w:val="14"/>
+                    </w:rPr>
+                    <w:t>infra</w:t>
+                  </w:r>
+                  <w:proofErr w:type="spellEnd"/>
+                </w:p>
+              </w:tc>
+              <w:tc>
+                <w:tcPr>
+                  <w:tcW w:w="972" w:type="dxa"/>
+                </w:tcPr>
+                <w:p>
+                  <w:pPr>
+                    <w:jc w:val="left"/>
+                    <w:cnfStyle w:val="000000000000" w:firstRow="0" w:lastRow="0" w:firstColumn="0" w:lastColumn="0" w:oddVBand="0" w:evenVBand="0" w:oddHBand="0" w:evenHBand="0" w:firstRowFirstColumn="0" w:firstRowLastColumn="0" w:lastRowFirstColumn="0" w:lastRowLastColumn="0"/>
+                    <w:rPr>
+                      <w:i/>
+                      <w:iCs/>
+                      <w:sz w:val="14"/>
+                      <w:szCs w:val="14"/>
+                    </w:rPr>
+                  </w:pPr>
+                  <w:proofErr w:type="spellStart"/>
+                  <w:r>
+                    <w:rPr>
+                      <w:i/>
+                      <w:iCs/>
+                      <w:sz w:val="14"/>
+                      <w:szCs w:val="14"/>
+                    </w:rPr>
+                    <w:t>infra</w:t>
+                  </w:r>
+                  <w:proofErr w:type="spellEnd"/>
+                </w:p>
+              </w:tc>
+              <w:tc>
+                <w:tcPr>
+                  <w:tcW w:w="829" w:type="dxa"/>
+                </w:tcPr>
+                <w:p>
+                  <w:pPr>
+                    <w:jc w:val="left"/>
+                    <w:cnfStyle w:val="000000000000" w:firstRow="0" w:lastRow="0" w:firstColumn="0" w:lastColumn="0" w:oddVBand="0" w:evenVBand="0" w:oddHBand="0" w:evenHBand="0" w:firstRowFirstColumn="0" w:firstRowLastColumn="0" w:lastRowFirstColumn="0" w:lastRowLastColumn="0"/>
+                    <w:rPr>
+                      <w:i/>
+                      <w:iCs/>
+                      <w:sz w:val="14"/>
+                      <w:szCs w:val="14"/>
+                    </w:rPr>
+                  </w:pPr>
+                  <w:r>
+                    <w:rPr>
+                      <w:i/>
+                      <w:iCs/>
+                      <w:sz w:val="14"/>
+                      <w:szCs w:val="14"/>
+                    </w:rPr>
+                    <w:t>N/A</w:t>
+                  </w:r>
+                </w:p>
+              </w:tc>
+              <w:tc>
+                <w:tcPr>
+                  <w:tcW w:w="1058" w:type="dxa"/>
+                </w:tcPr>
+                <w:p>
+                  <w:pPr>
+                    <w:jc w:val="left"/>
+                    <w:cnfStyle w:val="000000000000" w:firstRow="0" w:lastRow="0" w:firstColumn="0" w:lastColumn="0" w:oddVBand="0" w:evenVBand="0" w:oddHBand="0" w:evenHBand="0" w:firstRowFirstColumn="0" w:firstRowLastColumn="0" w:lastRowFirstColumn="0" w:lastRowLastColumn="0"/>
+                    <w:rPr>
+                      <w:i/>
+                      <w:iCs/>
+                      <w:sz w:val="14"/>
+                      <w:szCs w:val="14"/>
+                    </w:rPr>
+                  </w:pPr>
+                  <w:proofErr w:type="spellStart"/>
+                  <w:r>
+                    <w:rPr>
+                      <w:i/>
+                      <w:iCs/>
+                      <w:sz w:val="14"/>
+                      <w:szCs w:val="14"/>
+                    </w:rPr>
+                    <w:t>Terraform</w:t>
+                  </w:r>
+                  <w:proofErr w:type="spellEnd"/>
+                  <w:r>
+                    <w:rPr>
+                      <w:i/>
+                      <w:iCs/>
+                      <w:sz w:val="14"/>
+                      <w:szCs w:val="14"/>
+                    </w:rPr>
+                    <w:t xml:space="preserve"> 1.7.5</w:t>
+                  </w:r>
+                </w:p>
+              </w:tc>
+              <w:tc>
+                <w:tcPr>
+                  <w:tcW w:w="1131" w:type="dxa"/>
+                </w:tcPr>
+                <w:p>
+                  <w:pPr>
+                    <w:jc w:val="left"/>
+                    <w:cnfStyle w:val="000000000000" w:firstRow="0" w:lastRow="0" w:firstColumn="0" w:lastColumn="0" w:oddVBand="0" w:evenVBand="0" w:oddHBand="0" w:evenHBand="0" w:firstRowFirstColumn="0" w:firstRowLastColumn="0" w:lastRowFirstColumn="0" w:lastRowLastColumn="0"/>
+                    <w:rPr>
+                      <w:i/>
+                      <w:iCs/>
+                      <w:sz w:val="14"/>
+                      <w:szCs w:val="14"/>
+                    </w:rPr>
+                  </w:pPr>
+                  <w:r>
+                    <w:rPr>
+                      <w:i/>
+                      <w:iCs/>
+                      <w:sz w:val="14"/>
+                      <w:szCs w:val="14"/>
+                    </w:rPr>
+                    <w:t>N/A</w:t>
+                  </w:r>
+                </w:p>
+              </w:tc>
+            </w:tr>
+          </w:tbl>
+          <w:p>
+            <w:pPr>
+              <w:jc w:val="left"/>
+              <w:rPr>
+                <w:i/>
+                <w:iCs/>
+                <w:color w:val="A6A6A6" w:themeColor="background1" w:themeShade="A6"/>
+                <w:sz w:val="14"/>
+                <w:szCs w:val="14"/>
+              </w:rPr>
+            </w:pPr>
+            <w:r>
+              <w:rPr>
+                <w:i/>
+                <w:iCs/>
+                <w:color w:val="A6A6A6" w:themeColor="background1" w:themeShade="A6"/>
+                <w:sz w:val="14"/>
+                <w:szCs w:val="14"/>
+              </w:rPr>
+              <w:t xml:space="preserve">(1): </w:t>
+            </w:r>
+            <w:bookmarkStart w:id="698" w:name="OLE_LINK16"/>
+            <w:r>
+              <w:rPr>
+                <w:i/>
+                <w:iCs/>
+                <w:color w:val="A6A6A6" w:themeColor="background1" w:themeShade="A6"/>
+                <w:sz w:val="14"/>
+                <w:szCs w:val="14"/>
+              </w:rPr>
+              <w:t>Valors possibles</w:t>
+            </w:r>
+            <w:r>
+              <w:rPr>
+                <w:i/>
+                <w:iCs/>
+                <w:color w:val="A6A6A6" w:themeColor="background1" w:themeShade="A6"/>
+                <w:sz w:val="14"/>
+                <w:szCs w:val="14"/>
+              </w:rPr>
+              <w:t>:</w:t>
+            </w:r>
+            <w:bookmarkEnd w:id="698"/>
+            <w:r>
+              <w:rPr>
+                <w:i/>
+                <w:iCs/>
+                <w:color w:val="A6A6A6" w:themeColor="background1" w:themeShade="A6"/>
+                <w:sz w:val="14"/>
+                <w:szCs w:val="14"/>
+              </w:rPr>
+              <w:t xml:space="preserve"> </w:t>
+            </w:r>
+            <w:proofErr w:type="spellStart"/>
+            <w:r>
+              <w:rPr>
+                <w:i/>
+                <w:iCs/>
+                <w:color w:val="A6A6A6" w:themeColor="background1" w:themeShade="A6"/>
+                <w:sz w:val="14"/>
+                <w:szCs w:val="14"/>
+              </w:rPr>
+              <w:t>backend</w:t>
+            </w:r>
+            <w:proofErr w:type="spellEnd"/>
+            <w:r>
+              <w:rPr>
+                <w:i/>
+                <w:iCs/>
+                <w:color w:val="A6A6A6" w:themeColor="background1" w:themeShade="A6"/>
+                <w:sz w:val="14"/>
+                <w:szCs w:val="14"/>
+              </w:rPr>
+              <w:t xml:space="preserve"> / </w:t>
+            </w:r>
+            <w:proofErr w:type="spellStart"/>
+            <w:r>
+              <w:rPr>
+                <w:i/>
+                <w:iCs/>
+                <w:color w:val="A6A6A6" w:themeColor="background1" w:themeShade="A6"/>
+                <w:sz w:val="14"/>
+                <w:szCs w:val="14"/>
+              </w:rPr>
+              <w:t>frontend</w:t>
+            </w:r>
+            <w:proofErr w:type="spellEnd"/>
+            <w:r>
+              <w:rPr>
+                <w:i/>
+                <w:iCs/>
+                <w:color w:val="A6A6A6" w:themeColor="background1" w:themeShade="A6"/>
+                <w:sz w:val="14"/>
+                <w:szCs w:val="14"/>
+              </w:rPr>
+              <w:t xml:space="preserve"> / </w:t>
+            </w:r>
+            <w:proofErr w:type="spellStart"/>
+            <w:r>
+              <w:rPr>
+                <w:i/>
+                <w:iCs/>
+                <w:color w:val="A6A6A6" w:themeColor="background1" w:themeShade="A6"/>
+                <w:sz w:val="14"/>
+                <w:szCs w:val="14"/>
+              </w:rPr>
+              <w:t>library</w:t>
+            </w:r>
+            <w:proofErr w:type="spellEnd"/>
+            <w:r>
+              <w:rPr>
+                <w:i/>
+                <w:iCs/>
+                <w:color w:val="A6A6A6" w:themeColor="background1" w:themeShade="A6"/>
+                <w:sz w:val="14"/>
+                <w:szCs w:val="14"/>
+              </w:rPr>
+              <w:t xml:space="preserve"> / </w:t>
+            </w:r>
+            <w:proofErr w:type="spellStart"/>
+            <w:r>
+              <w:rPr>
+                <w:i/>
+                <w:iCs/>
+                <w:color w:val="A6A6A6" w:themeColor="background1" w:themeShade="A6"/>
+                <w:sz w:val="14"/>
+                <w:szCs w:val="14"/>
+              </w:rPr>
+              <w:t>infra</w:t>
+            </w:r>
+            <w:proofErr w:type="spellEnd"/>
+            <w:r>
+              <w:rPr>
+                <w:i/>
+                <w:iCs/>
+                <w:color w:val="A6A6A6" w:themeColor="background1" w:themeShade="A6"/>
+                <w:sz w:val="14"/>
+                <w:szCs w:val="14"/>
+              </w:rPr>
+              <w:t xml:space="preserve"> / executor</w:t>
+            </w:r>
+          </w:p>
+          <w:p>
+            <w:pPr>
+              <w:jc w:val="left"/>
+              <w:rPr>
+                <w:i/>
+                <w:iCs/>
+                <w:color w:val="A6A6A6" w:themeColor="background1" w:themeShade="A6"/>
+                <w:sz w:val="14"/>
+                <w:szCs w:val="14"/>
+              </w:rPr>
+            </w:pPr>
+            <w:bookmarkStart w:id="699" w:name="OLE_LINK7"/>
+            <w:r>
+              <w:rPr>
+                <w:i/>
+                <w:iCs/>
+                <w:color w:val="A6A6A6" w:themeColor="background1" w:themeShade="A6"/>
+                <w:sz w:val="14"/>
+                <w:szCs w:val="14"/>
+              </w:rPr>
+              <w:t>(2):</w:t>
+            </w:r>
+            <w:bookmarkEnd w:id="699"/>
+            <w:r>
+              <w:rPr>
+                <w:i/>
+                <w:iCs/>
+                <w:color w:val="A6A6A6" w:themeColor="background1" w:themeShade="A6"/>
+                <w:sz w:val="14"/>
+                <w:szCs w:val="14"/>
+              </w:rPr>
+              <w:t xml:space="preserve"> </w:t>
+            </w:r>
+            <w:r>
+              <w:rPr>
+                <w:i/>
+                <w:iCs/>
+                <w:color w:val="A6A6A6" w:themeColor="background1" w:themeShade="A6"/>
+                <w:sz w:val="14"/>
+                <w:szCs w:val="14"/>
+              </w:rPr>
+              <w:t>Valors possibles:</w:t>
+            </w:r>
+            <w:r>
+              <w:rPr>
+                <w:i/>
+                <w:iCs/>
+                <w:color w:val="A6A6A6" w:themeColor="background1" w:themeShade="A6"/>
+                <w:sz w:val="14"/>
+                <w:szCs w:val="14"/>
+              </w:rPr>
+              <w:t xml:space="preserve"> container / </w:t>
+            </w:r>
+            <w:proofErr w:type="spellStart"/>
+            <w:r>
+              <w:rPr>
+                <w:i/>
+                <w:iCs/>
+                <w:color w:val="A6A6A6" w:themeColor="background1" w:themeShade="A6"/>
+                <w:sz w:val="14"/>
+                <w:szCs w:val="14"/>
+              </w:rPr>
+              <w:t>function</w:t>
+            </w:r>
+            <w:proofErr w:type="spellEnd"/>
+            <w:r>
+              <w:rPr>
+                <w:i/>
+                <w:iCs/>
+                <w:color w:val="A6A6A6" w:themeColor="background1" w:themeShade="A6"/>
+                <w:sz w:val="14"/>
+                <w:szCs w:val="14"/>
+              </w:rPr>
+              <w:t xml:space="preserve"> / </w:t>
+            </w:r>
+            <w:proofErr w:type="spellStart"/>
+            <w:r>
+              <w:rPr>
+                <w:i/>
+                <w:iCs/>
+                <w:color w:val="A6A6A6" w:themeColor="background1" w:themeShade="A6"/>
+                <w:sz w:val="14"/>
+                <w:szCs w:val="14"/>
+              </w:rPr>
+              <w:t>static</w:t>
+            </w:r>
+            <w:proofErr w:type="spellEnd"/>
+            <w:r>
+              <w:rPr>
+                <w:i/>
+                <w:iCs/>
+                <w:color w:val="A6A6A6" w:themeColor="background1" w:themeShade="A6"/>
+                <w:sz w:val="14"/>
+                <w:szCs w:val="14"/>
+              </w:rPr>
+              <w:t xml:space="preserve"> / </w:t>
+            </w:r>
+            <w:proofErr w:type="spellStart"/>
+            <w:r>
+              <w:rPr>
+                <w:i/>
+                <w:iCs/>
+                <w:color w:val="A6A6A6" w:themeColor="background1" w:themeShade="A6"/>
+                <w:sz w:val="14"/>
+                <w:szCs w:val="14"/>
+              </w:rPr>
+              <w:t>library</w:t>
+            </w:r>
+            <w:proofErr w:type="spellEnd"/>
+            <w:r>
+              <w:rPr>
+                <w:i/>
+                <w:iCs/>
+                <w:color w:val="A6A6A6" w:themeColor="background1" w:themeShade="A6"/>
+                <w:sz w:val="14"/>
+                <w:szCs w:val="14"/>
+              </w:rPr>
+              <w:t xml:space="preserve"> / </w:t>
+            </w:r>
+            <w:proofErr w:type="spellStart"/>
+            <w:r>
+              <w:rPr>
+                <w:i/>
+                <w:iCs/>
+                <w:color w:val="A6A6A6" w:themeColor="background1" w:themeShade="A6"/>
+                <w:sz w:val="14"/>
+                <w:szCs w:val="14"/>
+              </w:rPr>
+              <w:t>infra</w:t>
+            </w:r>
+            <w:proofErr w:type="spellEnd"/>
+            <w:r>
+              <w:rPr>
+                <w:i/>
+                <w:iCs/>
+                <w:color w:val="A6A6A6" w:themeColor="background1" w:themeShade="A6"/>
+                <w:sz w:val="14"/>
+                <w:szCs w:val="14"/>
+              </w:rPr>
+              <w:t xml:space="preserve"> / </w:t>
+            </w:r>
+            <w:proofErr w:type="spellStart"/>
+            <w:r>
+              <w:rPr>
+                <w:i/>
+                <w:iCs/>
+                <w:color w:val="A6A6A6" w:themeColor="background1" w:themeShade="A6"/>
+                <w:sz w:val="14"/>
+                <w:szCs w:val="14"/>
+              </w:rPr>
+              <w:t>kubernetes</w:t>
+            </w:r>
+            <w:proofErr w:type="spellEnd"/>
+            <w:r>
+              <w:rPr>
+                <w:i/>
+                <w:iCs/>
+                <w:color w:val="A6A6A6" w:themeColor="background1" w:themeShade="A6"/>
+                <w:sz w:val="14"/>
+                <w:szCs w:val="14"/>
+              </w:rPr>
+              <w:t xml:space="preserve"> / data base / </w:t>
+            </w:r>
+            <w:proofErr w:type="spellStart"/>
+            <w:r>
+              <w:rPr>
+                <w:i/>
+                <w:iCs/>
+                <w:color w:val="A6A6A6" w:themeColor="background1" w:themeShade="A6"/>
+                <w:sz w:val="14"/>
+                <w:szCs w:val="14"/>
+              </w:rPr>
+              <w:t>vm</w:t>
+            </w:r>
+            <w:proofErr w:type="spellEnd"/>
+          </w:p>
+          <w:p>
+            <w:pPr>
+              <w:ind w:left="708"/>
+              <w:jc w:val="left"/>
+              <w:rPr>
+                <w:i/>
+                <w:iCs/>
+                <w:color w:val="A6A6A6" w:themeColor="background1" w:themeShade="A6"/>
+                <w:sz w:val="14"/>
+                <w:szCs w:val="14"/>
+              </w:rPr>
+            </w:pPr>
+            <w:r>
+              <w:rPr>
+                <w:i/>
+                <w:iCs/>
+                <w:color w:val="A6A6A6" w:themeColor="background1" w:themeShade="A6"/>
+                <w:sz w:val="14"/>
+                <w:szCs w:val="14"/>
+              </w:rPr>
+              <w:t>(2.1):</w:t>
+            </w:r>
+            <w:r>
+              <w:rPr>
+                <w:i/>
+                <w:iCs/>
+                <w:color w:val="A6A6A6" w:themeColor="background1" w:themeShade="A6"/>
+                <w:sz w:val="14"/>
+                <w:szCs w:val="14"/>
+              </w:rPr>
+              <w:t xml:space="preserve"> </w:t>
+            </w:r>
+            <w:r>
+              <w:rPr>
+                <w:i/>
+                <w:iCs/>
+                <w:color w:val="A6A6A6" w:themeColor="background1" w:themeShade="A6"/>
+                <w:sz w:val="14"/>
+                <w:szCs w:val="14"/>
+              </w:rPr>
+              <w:t>Valors possibles</w:t>
+            </w:r>
+            <w:r>
+              <w:rPr>
+                <w:i/>
+                <w:iCs/>
+                <w:color w:val="A6A6A6" w:themeColor="background1" w:themeShade="A6"/>
+                <w:sz w:val="14"/>
+                <w:szCs w:val="14"/>
+              </w:rPr>
+              <w:t xml:space="preserve"> si es </w:t>
+            </w:r>
+            <w:proofErr w:type="spellStart"/>
+            <w:r>
+              <w:rPr>
+                <w:i/>
+                <w:iCs/>
+                <w:color w:val="A6A6A6" w:themeColor="background1" w:themeShade="A6"/>
+                <w:sz w:val="14"/>
+                <w:szCs w:val="14"/>
+              </w:rPr>
+              <w:t>frontend</w:t>
+            </w:r>
+            <w:proofErr w:type="spellEnd"/>
+            <w:r>
+              <w:rPr>
+                <w:i/>
+                <w:iCs/>
+                <w:color w:val="A6A6A6" w:themeColor="background1" w:themeShade="A6"/>
+                <w:sz w:val="14"/>
+                <w:szCs w:val="14"/>
+              </w:rPr>
+              <w:t>:</w:t>
+            </w:r>
+            <w:r>
+              <w:rPr>
+                <w:i/>
+                <w:iCs/>
+                <w:color w:val="A6A6A6" w:themeColor="background1" w:themeShade="A6"/>
+                <w:sz w:val="14"/>
+                <w:szCs w:val="14"/>
+              </w:rPr>
+              <w:t xml:space="preserve"> container / </w:t>
+            </w:r>
+            <w:proofErr w:type="spellStart"/>
+            <w:r>
+              <w:rPr>
+                <w:i/>
+                <w:iCs/>
+                <w:color w:val="A6A6A6" w:themeColor="background1" w:themeShade="A6"/>
+                <w:sz w:val="14"/>
+                <w:szCs w:val="14"/>
+              </w:rPr>
+              <w:t>static</w:t>
+            </w:r>
+            <w:proofErr w:type="spellEnd"/>
+          </w:p>
+          <w:p>
+            <w:pPr>
+              <w:ind w:left="708"/>
+              <w:jc w:val="left"/>
+              <w:rPr>
+                <w:i/>
+                <w:iCs/>
+                <w:color w:val="A6A6A6" w:themeColor="background1" w:themeShade="A6"/>
+                <w:sz w:val="14"/>
+                <w:szCs w:val="14"/>
+              </w:rPr>
+            </w:pPr>
+            <w:r>
+              <w:rPr>
+                <w:i/>
+                <w:iCs/>
+                <w:color w:val="A6A6A6" w:themeColor="background1" w:themeShade="A6"/>
+                <w:sz w:val="14"/>
+                <w:szCs w:val="14"/>
+              </w:rPr>
+              <w:t xml:space="preserve">(2.2): </w:t>
+            </w:r>
+            <w:r>
+              <w:rPr>
+                <w:i/>
+                <w:iCs/>
+                <w:color w:val="A6A6A6" w:themeColor="background1" w:themeShade="A6"/>
+                <w:sz w:val="14"/>
+                <w:szCs w:val="14"/>
+              </w:rPr>
+              <w:t>Valors possibles</w:t>
+            </w:r>
+            <w:r>
+              <w:rPr>
+                <w:i/>
+                <w:iCs/>
+                <w:color w:val="A6A6A6" w:themeColor="background1" w:themeShade="A6"/>
+                <w:sz w:val="14"/>
+                <w:szCs w:val="14"/>
+              </w:rPr>
+              <w:t xml:space="preserve"> si es </w:t>
+            </w:r>
+            <w:proofErr w:type="spellStart"/>
+            <w:r>
+              <w:rPr>
+                <w:i/>
+                <w:iCs/>
+                <w:color w:val="A6A6A6" w:themeColor="background1" w:themeShade="A6"/>
+                <w:sz w:val="14"/>
+                <w:szCs w:val="14"/>
+              </w:rPr>
+              <w:t>backend</w:t>
+            </w:r>
+            <w:proofErr w:type="spellEnd"/>
+            <w:r>
+              <w:rPr>
+                <w:i/>
+                <w:iCs/>
+                <w:color w:val="A6A6A6" w:themeColor="background1" w:themeShade="A6"/>
+                <w:sz w:val="14"/>
+                <w:szCs w:val="14"/>
+              </w:rPr>
+              <w:t>:</w:t>
+            </w:r>
+            <w:r>
+              <w:rPr>
+                <w:i/>
+                <w:iCs/>
+                <w:color w:val="A6A6A6" w:themeColor="background1" w:themeShade="A6"/>
+                <w:sz w:val="14"/>
+                <w:szCs w:val="14"/>
+              </w:rPr>
+              <w:t xml:space="preserve"> container / </w:t>
+            </w:r>
+            <w:proofErr w:type="spellStart"/>
+            <w:r>
+              <w:rPr>
+                <w:i/>
+                <w:iCs/>
+                <w:color w:val="A6A6A6" w:themeColor="background1" w:themeShade="A6"/>
+                <w:sz w:val="14"/>
+                <w:szCs w:val="14"/>
+              </w:rPr>
+              <w:t>function</w:t>
+            </w:r>
+            <w:proofErr w:type="spellEnd"/>
+          </w:p>
+          <w:p>
+            <w:pPr>
+              <w:ind w:left="708"/>
+              <w:jc w:val="left"/>
+              <w:rPr>
+                <w:i/>
+                <w:iCs/>
+                <w:color w:val="A6A6A6" w:themeColor="background1" w:themeShade="A6"/>
+                <w:sz w:val="14"/>
+                <w:szCs w:val="14"/>
+              </w:rPr>
+            </w:pPr>
+            <w:r>
+              <w:rPr>
+                <w:i/>
+                <w:iCs/>
+                <w:color w:val="A6A6A6" w:themeColor="background1" w:themeShade="A6"/>
+                <w:sz w:val="14"/>
+                <w:szCs w:val="14"/>
+              </w:rPr>
+              <w:t xml:space="preserve">(2.3): </w:t>
+            </w:r>
+            <w:r>
+              <w:rPr>
+                <w:i/>
+                <w:iCs/>
+                <w:color w:val="A6A6A6" w:themeColor="background1" w:themeShade="A6"/>
+                <w:sz w:val="14"/>
+                <w:szCs w:val="14"/>
+              </w:rPr>
+              <w:t>Valors possibles</w:t>
+            </w:r>
+            <w:r>
+              <w:rPr>
+                <w:i/>
+                <w:iCs/>
+                <w:color w:val="A6A6A6" w:themeColor="background1" w:themeShade="A6"/>
+                <w:sz w:val="14"/>
+                <w:szCs w:val="14"/>
+              </w:rPr>
+              <w:t xml:space="preserve"> si es executor</w:t>
+            </w:r>
+            <w:r>
+              <w:rPr>
+                <w:i/>
+                <w:iCs/>
+                <w:color w:val="A6A6A6" w:themeColor="background1" w:themeShade="A6"/>
+                <w:sz w:val="14"/>
+                <w:szCs w:val="14"/>
+              </w:rPr>
+              <w:t>:</w:t>
+            </w:r>
+            <w:r>
+              <w:rPr>
+                <w:i/>
+                <w:iCs/>
+                <w:color w:val="A6A6A6" w:themeColor="background1" w:themeShade="A6"/>
+                <w:sz w:val="14"/>
+                <w:szCs w:val="14"/>
+              </w:rPr>
+              <w:t xml:space="preserve"> </w:t>
+            </w:r>
+            <w:proofErr w:type="spellStart"/>
+            <w:r>
+              <w:rPr>
+                <w:i/>
+                <w:iCs/>
+                <w:color w:val="A6A6A6" w:themeColor="background1" w:themeShade="A6"/>
+                <w:sz w:val="14"/>
+                <w:szCs w:val="14"/>
+              </w:rPr>
+              <w:t>kubernetes</w:t>
+            </w:r>
+            <w:proofErr w:type="spellEnd"/>
+            <w:r>
+              <w:rPr>
+                <w:i/>
+                <w:iCs/>
+                <w:color w:val="A6A6A6" w:themeColor="background1" w:themeShade="A6"/>
+                <w:sz w:val="14"/>
+                <w:szCs w:val="14"/>
+              </w:rPr>
+              <w:t xml:space="preserve"> / data base / </w:t>
+            </w:r>
+            <w:proofErr w:type="spellStart"/>
+            <w:r>
+              <w:rPr>
+                <w:i/>
+                <w:iCs/>
+                <w:color w:val="A6A6A6" w:themeColor="background1" w:themeShade="A6"/>
+                <w:sz w:val="14"/>
+                <w:szCs w:val="14"/>
+              </w:rPr>
+              <w:t>vm</w:t>
+            </w:r>
+            <w:proofErr w:type="spellEnd"/>
+          </w:p>
+          <w:p>
+            <w:pPr>
+              <w:jc w:val="left"/>
+              <w:rPr>
+                <w:i/>
+                <w:iCs/>
+                <w:color w:val="A6A6A6" w:themeColor="background1" w:themeShade="A6"/>
+                <w:sz w:val="14"/>
+                <w:szCs w:val="14"/>
+              </w:rPr>
+            </w:pPr>
+            <w:r>
+              <w:rPr>
+                <w:i/>
+                <w:iCs/>
+                <w:color w:val="A6A6A6" w:themeColor="background1" w:themeShade="A6"/>
+                <w:sz w:val="14"/>
+                <w:szCs w:val="14"/>
+              </w:rPr>
+              <w:t>(</w:t>
+            </w:r>
+            <w:r>
+              <w:rPr>
+                <w:i/>
+                <w:iCs/>
+                <w:color w:val="A6A6A6" w:themeColor="background1" w:themeShade="A6"/>
+                <w:sz w:val="14"/>
+                <w:szCs w:val="14"/>
+              </w:rPr>
+              <w:t>3</w:t>
+            </w:r>
+            <w:r>
+              <w:rPr>
+                <w:i/>
+                <w:iCs/>
+                <w:color w:val="A6A6A6" w:themeColor="background1" w:themeShade="A6"/>
+                <w:sz w:val="14"/>
+                <w:szCs w:val="14"/>
+              </w:rPr>
+              <w:t>):</w:t>
+            </w:r>
+            <w:r>
+              <w:rPr>
+                <w:i/>
+                <w:iCs/>
+                <w:color w:val="A6A6A6" w:themeColor="background1" w:themeShade="A6"/>
+                <w:sz w:val="14"/>
+                <w:szCs w:val="14"/>
+              </w:rPr>
+              <w:t xml:space="preserve"> </w:t>
+            </w:r>
+            <w:r>
+              <w:rPr>
+                <w:i/>
+                <w:iCs/>
+                <w:color w:val="A6A6A6" w:themeColor="background1" w:themeShade="A6"/>
+                <w:sz w:val="14"/>
+                <w:szCs w:val="14"/>
+              </w:rPr>
+              <w:t>Valors possibles:</w:t>
+            </w:r>
+            <w:r>
+              <w:rPr>
+                <w:i/>
+                <w:iCs/>
+                <w:color w:val="A6A6A6" w:themeColor="background1" w:themeShade="A6"/>
+                <w:sz w:val="14"/>
+                <w:szCs w:val="14"/>
+              </w:rPr>
+              <w:t xml:space="preserve"> ecs / </w:t>
+            </w:r>
+            <w:proofErr w:type="spellStart"/>
+            <w:r>
+              <w:rPr>
+                <w:i/>
+                <w:iCs/>
+                <w:color w:val="A6A6A6" w:themeColor="background1" w:themeShade="A6"/>
+                <w:sz w:val="14"/>
+                <w:szCs w:val="14"/>
+              </w:rPr>
+              <w:t>aca</w:t>
+            </w:r>
+            <w:proofErr w:type="spellEnd"/>
+            <w:r>
+              <w:rPr>
+                <w:i/>
+                <w:iCs/>
+                <w:color w:val="A6A6A6" w:themeColor="background1" w:themeShade="A6"/>
+                <w:sz w:val="14"/>
+                <w:szCs w:val="14"/>
+              </w:rPr>
+              <w:t xml:space="preserve"> / lambda / </w:t>
+            </w:r>
+            <w:proofErr w:type="spellStart"/>
+            <w:r>
+              <w:rPr>
+                <w:i/>
+                <w:iCs/>
+                <w:color w:val="A6A6A6" w:themeColor="background1" w:themeShade="A6"/>
+                <w:sz w:val="14"/>
+                <w:szCs w:val="14"/>
+              </w:rPr>
+              <w:t>afunc</w:t>
+            </w:r>
+            <w:proofErr w:type="spellEnd"/>
+            <w:r>
+              <w:rPr>
+                <w:i/>
+                <w:iCs/>
+                <w:color w:val="A6A6A6" w:themeColor="background1" w:themeShade="A6"/>
+                <w:sz w:val="14"/>
+                <w:szCs w:val="14"/>
+              </w:rPr>
+              <w:t xml:space="preserve"> / s3 / </w:t>
+            </w:r>
+            <w:proofErr w:type="spellStart"/>
+            <w:r>
+              <w:rPr>
+                <w:i/>
+                <w:iCs/>
+                <w:color w:val="A6A6A6" w:themeColor="background1" w:themeShade="A6"/>
+                <w:sz w:val="14"/>
+                <w:szCs w:val="14"/>
+              </w:rPr>
+              <w:t>blob</w:t>
+            </w:r>
+            <w:r>
+              <w:rPr>
+                <w:i/>
+                <w:iCs/>
+                <w:color w:val="A6A6A6" w:themeColor="background1" w:themeShade="A6"/>
+                <w:sz w:val="14"/>
+                <w:szCs w:val="14"/>
+              </w:rPr>
+              <w:t>storage</w:t>
+            </w:r>
+            <w:proofErr w:type="spellEnd"/>
+          </w:p>
+          <w:p>
+            <w:pPr>
+              <w:jc w:val="left"/>
+              <w:rPr>
+                <w:i/>
+                <w:iCs/>
+                <w:color w:val="A6A6A6" w:themeColor="background1" w:themeShade="A6"/>
+                <w:sz w:val="14"/>
+                <w:szCs w:val="14"/>
+              </w:rPr>
+            </w:pPr>
+            <w:r>
+              <w:rPr>
+                <w:i/>
+                <w:iCs/>
+                <w:color w:val="A6A6A6" w:themeColor="background1" w:themeShade="A6"/>
+                <w:sz w:val="14"/>
+                <w:szCs w:val="14"/>
+              </w:rPr>
+              <w:t>(</w:t>
+            </w:r>
+            <w:r>
+              <w:rPr>
+                <w:i/>
+                <w:iCs/>
+                <w:color w:val="A6A6A6" w:themeColor="background1" w:themeShade="A6"/>
+                <w:sz w:val="14"/>
+                <w:szCs w:val="14"/>
+              </w:rPr>
+              <w:t>4</w:t>
+            </w:r>
+            <w:r>
+              <w:rPr>
+                <w:i/>
+                <w:iCs/>
+                <w:color w:val="A6A6A6" w:themeColor="background1" w:themeShade="A6"/>
+                <w:sz w:val="14"/>
+                <w:szCs w:val="14"/>
+              </w:rPr>
+              <w:t>):</w:t>
+            </w:r>
+            <w:r>
+              <w:rPr>
+                <w:i/>
+                <w:iCs/>
+                <w:color w:val="A6A6A6" w:themeColor="background1" w:themeShade="A6"/>
+                <w:sz w:val="14"/>
+                <w:szCs w:val="14"/>
+              </w:rPr>
+              <w:t xml:space="preserve"> </w:t>
+            </w:r>
+            <w:r>
+              <w:rPr>
+                <w:i/>
+                <w:iCs/>
+                <w:color w:val="A6A6A6" w:themeColor="background1" w:themeShade="A6"/>
+                <w:sz w:val="14"/>
+                <w:szCs w:val="14"/>
+              </w:rPr>
+              <w:t>Valors possibles:</w:t>
+            </w:r>
+            <w:r>
+              <w:rPr>
+                <w:i/>
+                <w:iCs/>
+                <w:color w:val="A6A6A6" w:themeColor="background1" w:themeShade="A6"/>
+                <w:sz w:val="14"/>
+                <w:szCs w:val="14"/>
+              </w:rPr>
+              <w:t xml:space="preserve"> </w:t>
+            </w:r>
+            <w:proofErr w:type="spellStart"/>
+            <w:r>
+              <w:rPr>
+                <w:i/>
+                <w:iCs/>
+                <w:color w:val="A6A6A6" w:themeColor="background1" w:themeShade="A6"/>
+                <w:sz w:val="14"/>
+                <w:szCs w:val="14"/>
+              </w:rPr>
+              <w:t>java</w:t>
+            </w:r>
+            <w:proofErr w:type="spellEnd"/>
+            <w:r>
+              <w:rPr>
+                <w:i/>
+                <w:iCs/>
+                <w:color w:val="A6A6A6" w:themeColor="background1" w:themeShade="A6"/>
+                <w:sz w:val="14"/>
+                <w:szCs w:val="14"/>
+              </w:rPr>
+              <w:t xml:space="preserve"> </w:t>
+            </w:r>
+            <w:proofErr w:type="spellStart"/>
+            <w:r>
+              <w:rPr>
+                <w:i/>
+                <w:iCs/>
+                <w:color w:val="A6A6A6" w:themeColor="background1" w:themeShade="A6"/>
+                <w:sz w:val="14"/>
+                <w:szCs w:val="14"/>
+              </w:rPr>
+              <w:t>X.x</w:t>
+            </w:r>
+            <w:proofErr w:type="spellEnd"/>
+            <w:r>
+              <w:rPr>
+                <w:i/>
+                <w:iCs/>
+                <w:color w:val="A6A6A6" w:themeColor="background1" w:themeShade="A6"/>
+                <w:sz w:val="14"/>
+                <w:szCs w:val="14"/>
+              </w:rPr>
+              <w:t xml:space="preserve"> / </w:t>
+            </w:r>
+            <w:proofErr w:type="spellStart"/>
+            <w:r>
+              <w:rPr>
+                <w:i/>
+                <w:iCs/>
+                <w:color w:val="A6A6A6" w:themeColor="background1" w:themeShade="A6"/>
+                <w:sz w:val="14"/>
+                <w:szCs w:val="14"/>
+              </w:rPr>
+              <w:t>Nodejs</w:t>
+            </w:r>
+            <w:proofErr w:type="spellEnd"/>
+            <w:r>
+              <w:rPr>
+                <w:i/>
+                <w:iCs/>
+                <w:color w:val="A6A6A6" w:themeColor="background1" w:themeShade="A6"/>
+                <w:sz w:val="14"/>
+                <w:szCs w:val="14"/>
+              </w:rPr>
+              <w:t xml:space="preserve"> </w:t>
+            </w:r>
+            <w:proofErr w:type="spellStart"/>
+            <w:r>
+              <w:rPr>
+                <w:i/>
+                <w:iCs/>
+                <w:color w:val="A6A6A6" w:themeColor="background1" w:themeShade="A6"/>
+                <w:sz w:val="14"/>
+                <w:szCs w:val="14"/>
+              </w:rPr>
+              <w:t>X.x</w:t>
+            </w:r>
+            <w:proofErr w:type="spellEnd"/>
+            <w:r>
+              <w:rPr>
+                <w:i/>
+                <w:iCs/>
+                <w:color w:val="A6A6A6" w:themeColor="background1" w:themeShade="A6"/>
+                <w:sz w:val="14"/>
+                <w:szCs w:val="14"/>
+              </w:rPr>
+              <w:t xml:space="preserve"> / </w:t>
+            </w:r>
+            <w:proofErr w:type="spellStart"/>
+            <w:r>
+              <w:rPr>
+                <w:i/>
+                <w:iCs/>
+                <w:color w:val="A6A6A6" w:themeColor="background1" w:themeShade="A6"/>
+                <w:sz w:val="14"/>
+                <w:szCs w:val="14"/>
+              </w:rPr>
+              <w:t>terraform</w:t>
+            </w:r>
+            <w:proofErr w:type="spellEnd"/>
+            <w:r>
+              <w:rPr>
+                <w:i/>
+                <w:iCs/>
+                <w:color w:val="A6A6A6" w:themeColor="background1" w:themeShade="A6"/>
+                <w:sz w:val="14"/>
+                <w:szCs w:val="14"/>
+              </w:rPr>
+              <w:t xml:space="preserve"> X.X.X</w:t>
+            </w:r>
+          </w:p>
+          <w:p>
+            <w:pPr>
+              <w:jc w:val="left"/>
+              <w:rPr>
+                <w:i/>
+                <w:iCs/>
+                <w:color w:val="0070C0"/>
+              </w:rPr>
+            </w:pPr>
+            <w:r>
+              <w:rPr>
+                <w:i/>
+                <w:iCs/>
+                <w:color w:val="A6A6A6" w:themeColor="background1" w:themeShade="A6"/>
+                <w:sz w:val="14"/>
+                <w:szCs w:val="14"/>
+              </w:rPr>
+              <w:t>(</w:t>
+            </w:r>
+            <w:r>
+              <w:rPr>
+                <w:i/>
+                <w:iCs/>
+                <w:color w:val="A6A6A6" w:themeColor="background1" w:themeShade="A6"/>
+                <w:sz w:val="14"/>
+                <w:szCs w:val="14"/>
+              </w:rPr>
+              <w:t>5</w:t>
+            </w:r>
+            <w:r>
+              <w:rPr>
+                <w:i/>
+                <w:iCs/>
+                <w:color w:val="A6A6A6" w:themeColor="background1" w:themeShade="A6"/>
+                <w:sz w:val="14"/>
+                <w:szCs w:val="14"/>
+              </w:rPr>
+              <w:t>):</w:t>
+            </w:r>
+            <w:r>
+              <w:rPr>
+                <w:i/>
+                <w:iCs/>
+                <w:color w:val="A6A6A6" w:themeColor="background1" w:themeShade="A6"/>
+                <w:sz w:val="14"/>
+                <w:szCs w:val="14"/>
+              </w:rPr>
+              <w:t xml:space="preserve"> </w:t>
+            </w:r>
+            <w:r>
+              <w:rPr>
+                <w:i/>
+                <w:iCs/>
+                <w:color w:val="A6A6A6" w:themeColor="background1" w:themeShade="A6"/>
+                <w:sz w:val="14"/>
+                <w:szCs w:val="14"/>
+              </w:rPr>
+              <w:t>Valors possibles:</w:t>
+            </w:r>
+            <w:r>
+              <w:rPr>
+                <w:i/>
+                <w:iCs/>
+                <w:color w:val="A6A6A6" w:themeColor="background1" w:themeShade="A6"/>
+                <w:sz w:val="14"/>
+                <w:szCs w:val="14"/>
+              </w:rPr>
+              <w:t xml:space="preserve"> </w:t>
+            </w:r>
+            <w:proofErr w:type="spellStart"/>
+            <w:r>
+              <w:rPr>
+                <w:i/>
+                <w:iCs/>
+                <w:color w:val="A6A6A6" w:themeColor="background1" w:themeShade="A6"/>
+                <w:sz w:val="14"/>
+                <w:szCs w:val="14"/>
+              </w:rPr>
+              <w:t>maven</w:t>
+            </w:r>
+            <w:proofErr w:type="spellEnd"/>
+            <w:r>
+              <w:rPr>
+                <w:i/>
+                <w:iCs/>
+                <w:color w:val="A6A6A6" w:themeColor="background1" w:themeShade="A6"/>
+                <w:sz w:val="14"/>
+                <w:szCs w:val="14"/>
+              </w:rPr>
+              <w:t xml:space="preserve"> X.X.X</w:t>
+            </w:r>
+            <w:r>
+              <w:rPr>
+                <w:i/>
+                <w:iCs/>
+              </w:rPr>
+              <w:br/>
             </w:r>
           </w:p>
         </w:tc>
       </w:tr>
+      <w:bookmarkEnd w:id="693"/>
     </w:tbl>
     <w:p/>
     <w:p>
       <w:pPr>
         <w:jc w:val="left"/>
       </w:pPr>
-      <w:bookmarkStart w:id="693" w:name="OLE_LINK24"/>
+      <w:bookmarkStart w:id="700" w:name="OLE_LINK24"/>
       <w:r>
         <w:br w:type="page"/>
       </w:r>
@@ -23317,9 +25574,9 @@
           <w:lang w:val="ca-ES"/>
         </w:rPr>
       </w:pPr>
-      <w:bookmarkStart w:id="694" w:name="_Toc8657202"/>
-      <w:bookmarkStart w:id="695" w:name="_Toc76374249"/>
-      <w:bookmarkStart w:id="696" w:name="OLE_LINK34"/>
+      <w:bookmarkStart w:id="701" w:name="OLE_LINK34"/>
+      <w:bookmarkStart w:id="702" w:name="_Toc8657202"/>
+      <w:bookmarkStart w:id="703" w:name="_Toc76374249"/>
       <w:r>
         <w:rPr>
           <w:bCs/>
@@ -23336,8 +25593,8 @@
           <w:bCs/>
         </w:rPr>
       </w:pPr>
-      <w:bookmarkStart w:id="697" w:name="_Toc8657201"/>
-      <w:bookmarkStart w:id="698" w:name="_Toc76374223"/>
+      <w:bookmarkStart w:id="704" w:name="_Toc8657201"/>
+      <w:bookmarkStart w:id="705" w:name="_Toc76374223"/>
       <w:r>
         <w:rPr>
           <w:bCs/>
@@ -23351,7 +25608,7 @@
         </w:rPr>
         <w:t>xarxes</w:t>
       </w:r>
-      <w:bookmarkEnd w:id="697"/>
+      <w:bookmarkEnd w:id="704"/>
       <w:proofErr w:type="spellEnd"/>
       <w:r>
         <w:rPr>
@@ -23373,7 +25630,7 @@
         </w:rPr>
         <w:t xml:space="preserve"> DNS</w:t>
       </w:r>
-      <w:bookmarkEnd w:id="698"/>
+      <w:bookmarkEnd w:id="705"/>
       <w:r>
         <w:rPr>
           <w:bCs/>
@@ -23403,8 +25660,8 @@
           <w:color w:val="0070C0"/>
         </w:rPr>
       </w:pPr>
-      <w:bookmarkStart w:id="699" w:name="OLE_LINK25"/>
-      <w:bookmarkStart w:id="700" w:name="OLE_LINK51"/>
+      <w:bookmarkStart w:id="706" w:name="OLE_LINK25"/>
+      <w:bookmarkStart w:id="707" w:name="OLE_LINK51"/>
       <w:r>
         <w:rPr>
           <w:i/>
@@ -23413,7 +25670,7 @@
         </w:rPr>
         <w:t xml:space="preserve">&lt;Requerit&gt; Afegir </w:t>
       </w:r>
-      <w:bookmarkStart w:id="701" w:name="OLE_LINK5"/>
+      <w:bookmarkStart w:id="708" w:name="OLE_LINK5"/>
       <w:r>
         <w:rPr>
           <w:i/>
@@ -23470,7 +25727,7 @@
         </w:rPr>
         <w:t>Intranet</w:t>
       </w:r>
-      <w:bookmarkEnd w:id="701"/>
+      <w:bookmarkEnd w:id="708"/>
       <w:r>
         <w:rPr>
           <w:i/>
@@ -25356,7 +27613,7 @@
           </w:p>
         </w:tc>
       </w:tr>
-      <w:bookmarkEnd w:id="699"/>
+      <w:bookmarkEnd w:id="706"/>
     </w:tbl>
     <w:p>
       <w:pPr>
@@ -25365,7 +27622,7 @@
         </w:rPr>
       </w:pPr>
     </w:p>
-    <w:bookmarkEnd w:id="700"/>
+    <w:bookmarkEnd w:id="707"/>
     <w:p>
       <w:pPr>
         <w:pStyle w:val="Ttol3"/>
@@ -25395,8 +27652,8 @@
       </w:r>
     </w:p>
     <w:p>
-      <w:bookmarkStart w:id="702" w:name="OLE_LINK35"/>
-      <w:bookmarkStart w:id="703" w:name="OLE_LINK46"/>
+      <w:bookmarkStart w:id="709" w:name="OLE_LINK46"/>
+      <w:bookmarkStart w:id="710" w:name="OLE_LINK35"/>
       <w:r>
         <w:rPr>
           <w:i/>
@@ -25405,7 +27662,7 @@
         </w:rPr>
         <w:t>&lt;Requerit</w:t>
       </w:r>
-      <w:bookmarkStart w:id="704" w:name="OLE_LINK6"/>
+      <w:bookmarkStart w:id="711" w:name="OLE_LINK6"/>
       <w:r>
         <w:rPr>
           <w:i/>
@@ -25414,7 +27671,7 @@
         </w:rPr>
         <w:t>&gt; Indicar les diferents entrades DNS que s’han de resoldre dins del Cloud i per tant NUS ha de crear les zones en el DNS de la Net0</w:t>
       </w:r>
-      <w:bookmarkEnd w:id="704"/>
+      <w:bookmarkEnd w:id="711"/>
       <w:r>
         <w:rPr>
           <w:i/>
@@ -25440,7 +27697,7 @@
         <w:t xml:space="preserve"> s’hagi indicat que l’accés és des de Intranet.</w:t>
       </w:r>
     </w:p>
-    <w:bookmarkEnd w:id="703"/>
+    <w:bookmarkEnd w:id="709"/>
     <w:p/>
     <w:tbl>
       <w:tblPr>
@@ -25798,7 +28055,7 @@
           <w:color w:val="0070C0"/>
         </w:rPr>
       </w:pPr>
-      <w:bookmarkStart w:id="705" w:name="OLE_LINK47"/>
+      <w:bookmarkStart w:id="712" w:name="OLE_LINK47"/>
       <w:r>
         <w:rPr>
           <w:b/>
@@ -25976,9 +28233,9 @@
         <w:t xml:space="preserve"> i una IP privada al DNS intranet, s'ha de canviar la URL de la IP privada, és a dir que per accedir a la IP pública es vagi per un nom i per la IP privada per un altre.</w:t>
       </w:r>
     </w:p>
-    <w:bookmarkEnd w:id="696"/>
-    <w:bookmarkEnd w:id="702"/>
-    <w:bookmarkEnd w:id="705"/>
+    <w:bookmarkEnd w:id="701"/>
+    <w:bookmarkEnd w:id="710"/>
+    <w:bookmarkEnd w:id="712"/>
     <w:p>
       <w:pPr>
         <w:jc w:val="left"/>
@@ -25997,7 +28254,7 @@
         <w:br w:type="page"/>
       </w:r>
     </w:p>
-    <w:bookmarkEnd w:id="693"/>
+    <w:bookmarkEnd w:id="700"/>
     <w:p>
       <w:pPr>
         <w:pStyle w:val="Ttol2"/>
@@ -26036,8 +28293,8 @@
         </w:rPr>
         <w:t>aprovisionament d’Infraestructura</w:t>
       </w:r>
-      <w:bookmarkEnd w:id="694"/>
-      <w:bookmarkEnd w:id="695"/>
+      <w:bookmarkEnd w:id="702"/>
+      <w:bookmarkEnd w:id="703"/>
     </w:p>
     <w:p>
       <w:pPr>
@@ -26047,7 +28304,7 @@
           <w:color w:val="0070C0"/>
         </w:rPr>
       </w:pPr>
-      <w:bookmarkStart w:id="706" w:name="OLE_LINK41"/>
+      <w:bookmarkStart w:id="713" w:name="OLE_LINK41"/>
       <w:r>
         <w:rPr>
           <w:i/>
@@ -26152,7 +28409,7 @@
           <w:color w:val="0070C0"/>
         </w:rPr>
       </w:pPr>
-      <w:bookmarkStart w:id="707" w:name="OLE_LINK26"/>
+      <w:bookmarkStart w:id="714" w:name="OLE_LINK26"/>
       <w:r>
         <w:rPr>
           <w:i/>
@@ -26245,7 +28502,23 @@
           <w:iCs/>
           <w:color w:val="0070C0"/>
         </w:rPr>
-        <w:t xml:space="preserve">En el cas d’arquitectures </w:t>
+        <w:t>En el cas d’arquitectures híbr</w:t>
+      </w:r>
+      <w:r>
+        <w:rPr>
+          <w:i/>
+          <w:iCs/>
+          <w:color w:val="0070C0"/>
+        </w:rPr>
+        <w:t>i</w:t>
+      </w:r>
+      <w:r>
+        <w:rPr>
+          <w:i/>
+          <w:iCs/>
+          <w:color w:val="0070C0"/>
+        </w:rPr>
+        <w:t xml:space="preserve">des amb alguna part en </w:t>
       </w:r>
       <w:proofErr w:type="spellStart"/>
       <w:r>
@@ -26254,7 +28527,7 @@
           <w:iCs/>
           <w:color w:val="0070C0"/>
         </w:rPr>
-        <w:t>híbirdes</w:t>
+        <w:t>cloud</w:t>
       </w:r>
       <w:proofErr w:type="spellEnd"/>
       <w:r>
@@ -26263,24 +28536,6 @@
           <w:iCs/>
           <w:color w:val="0070C0"/>
         </w:rPr>
-        <w:t xml:space="preserve"> amb alguna part en </w:t>
-      </w:r>
-      <w:proofErr w:type="spellStart"/>
-      <w:r>
-        <w:rPr>
-          <w:i/>
-          <w:iCs/>
-          <w:color w:val="0070C0"/>
-        </w:rPr>
-        <w:t>cloud</w:t>
-      </w:r>
-      <w:proofErr w:type="spellEnd"/>
-      <w:r>
-        <w:rPr>
-          <w:i/>
-          <w:iCs/>
-          <w:color w:val="0070C0"/>
-        </w:rPr>
         <w:t xml:space="preserve"> públic, s’haurà de presentar la taula d’instàncies i les corresponents calculador</w:t>
       </w:r>
       <w:r>
@@ -26291,7 +28546,7 @@
         </w:rPr>
         <w:t xml:space="preserve">es </w:t>
       </w:r>
-      <w:bookmarkStart w:id="708" w:name="OLE_LINK14"/>
+      <w:bookmarkStart w:id="715" w:name="OLE_LINK14"/>
       <w:r>
         <w:rPr>
           <w:i/>
@@ -26300,9 +28555,9 @@
         </w:rPr>
         <w:t>(una per cada entorn).</w:t>
       </w:r>
-      <w:bookmarkEnd w:id="708"/>
+      <w:bookmarkEnd w:id="715"/>
     </w:p>
-    <w:bookmarkEnd w:id="707"/>
+    <w:bookmarkEnd w:id="714"/>
     <w:p>
       <w:pPr>
         <w:rPr>
@@ -26338,7 +28593,7 @@
         <w:t xml:space="preserve"> Crear una taula per cada entorn a aprovisionar per la solució / servei</w:t>
       </w:r>
     </w:p>
-    <w:bookmarkEnd w:id="706"/>
+    <w:bookmarkEnd w:id="713"/>
     <w:p>
       <w:pPr>
         <w:ind w:left="360"/>
@@ -26405,7 +28660,7 @@
                 <w:color w:val="FFFFFF" w:themeColor="background1"/>
               </w:rPr>
             </w:pPr>
-            <w:bookmarkStart w:id="709" w:name="_Hlk9589565"/>
+            <w:bookmarkStart w:id="716" w:name="_Hlk9589565"/>
             <w:r>
               <w:rPr>
                 <w:b/>
@@ -26881,7 +29136,7 @@
         </w:tc>
       </w:tr>
       <w:bookmarkEnd w:id="0"/>
-      <w:bookmarkEnd w:id="709"/>
+      <w:bookmarkEnd w:id="716"/>
     </w:tbl>
     <w:p>
       <w:pPr>
@@ -26899,14 +29154,14 @@
           <w:lang w:val="ca-ES"/>
         </w:rPr>
       </w:pPr>
-      <w:bookmarkStart w:id="710" w:name="_Toc76374250"/>
+      <w:bookmarkStart w:id="717" w:name="_Toc76374250"/>
       <w:r>
         <w:rPr>
           <w:lang w:val="ca-ES"/>
         </w:rPr>
         <w:t>Estratègia de migració</w:t>
       </w:r>
-      <w:bookmarkEnd w:id="710"/>
+      <w:bookmarkEnd w:id="717"/>
     </w:p>
     <w:sectPr>
       <w:headerReference w:type="default" r:id="rId26"/>
@@ -35945,6 +38200,248 @@
       <w:shd w:val="clear" w:color="auto" w:fill="E1DFDD"/>
     </w:rPr>
   </w:style>
+  <w:style w:type="table" w:styleId="Taulaambllista3-mfasi6">
+    <w:name w:val="List Table 3 Accent 6"/>
+    <w:basedOn w:val="Taulanormal"/>
+    <w:uiPriority w:val="48"/>
+    <w:rsid w:val="00E36CCB"/>
+    <w:tblPr>
+      <w:tblStyleRowBandSize w:val="1"/>
+      <w:tblStyleColBandSize w:val="1"/>
+      <w:tblBorders>
+        <w:top w:val="single" w:sz="4" w:space="0" w:color="8A002D" w:themeColor="accent6"/>
+        <w:left w:val="single" w:sz="4" w:space="0" w:color="8A002D" w:themeColor="accent6"/>
+        <w:bottom w:val="single" w:sz="4" w:space="0" w:color="8A002D" w:themeColor="accent6"/>
+        <w:right w:val="single" w:sz="4" w:space="0" w:color="8A002D" w:themeColor="accent6"/>
+      </w:tblBorders>
+    </w:tblPr>
+    <w:tblStylePr w:type="firstRow">
+      <w:rPr>
+        <w:b/>
+        <w:bCs/>
+        <w:color w:val="FFFFFF" w:themeColor="background1"/>
+      </w:rPr>
+      <w:tblPr/>
+      <w:tcPr>
+        <w:shd w:val="clear" w:color="auto" w:fill="8A002D" w:themeFill="accent6"/>
+      </w:tcPr>
+    </w:tblStylePr>
+    <w:tblStylePr w:type="lastRow">
+      <w:rPr>
+        <w:b/>
+        <w:bCs/>
+      </w:rPr>
+      <w:tblPr/>
+      <w:tcPr>
+        <w:tcBorders>
+          <w:top w:val="double" w:sz="4" w:space="0" w:color="8A002D" w:themeColor="accent6"/>
+        </w:tcBorders>
+        <w:shd w:val="clear" w:color="auto" w:fill="FFFFFF" w:themeFill="background1"/>
+      </w:tcPr>
+    </w:tblStylePr>
+    <w:tblStylePr w:type="firstCol">
+      <w:rPr>
+        <w:b/>
+        <w:bCs/>
+      </w:rPr>
+      <w:tblPr/>
+      <w:tcPr>
+        <w:tcBorders>
+          <w:right w:val="nil"/>
+        </w:tcBorders>
+        <w:shd w:val="clear" w:color="auto" w:fill="FFFFFF" w:themeFill="background1"/>
+      </w:tcPr>
+    </w:tblStylePr>
+    <w:tblStylePr w:type="lastCol">
+      <w:rPr>
+        <w:b/>
+        <w:bCs/>
+      </w:rPr>
+      <w:tblPr/>
+      <w:tcPr>
+        <w:tcBorders>
+          <w:left w:val="nil"/>
+        </w:tcBorders>
+        <w:shd w:val="clear" w:color="auto" w:fill="FFFFFF" w:themeFill="background1"/>
+      </w:tcPr>
+    </w:tblStylePr>
+    <w:tblStylePr w:type="band1Vert">
+      <w:tblPr/>
+      <w:tcPr>
+        <w:tcBorders>
+          <w:left w:val="single" w:sz="4" w:space="0" w:color="8A002D" w:themeColor="accent6"/>
+          <w:right w:val="single" w:sz="4" w:space="0" w:color="8A002D" w:themeColor="accent6"/>
+        </w:tcBorders>
+      </w:tcPr>
+    </w:tblStylePr>
+    <w:tblStylePr w:type="band1Horz">
+      <w:tblPr/>
+      <w:tcPr>
+        <w:tcBorders>
+          <w:top w:val="single" w:sz="4" w:space="0" w:color="8A002D" w:themeColor="accent6"/>
+          <w:bottom w:val="single" w:sz="4" w:space="0" w:color="8A002D" w:themeColor="accent6"/>
+          <w:insideH w:val="nil"/>
+        </w:tcBorders>
+      </w:tcPr>
+    </w:tblStylePr>
+    <w:tblStylePr w:type="neCell">
+      <w:tblPr/>
+      <w:tcPr>
+        <w:tcBorders>
+          <w:left w:val="nil"/>
+          <w:bottom w:val="nil"/>
+        </w:tcBorders>
+      </w:tcPr>
+    </w:tblStylePr>
+    <w:tblStylePr w:type="nwCell">
+      <w:tblPr/>
+      <w:tcPr>
+        <w:tcBorders>
+          <w:bottom w:val="nil"/>
+          <w:right w:val="nil"/>
+        </w:tcBorders>
+      </w:tcPr>
+    </w:tblStylePr>
+    <w:tblStylePr w:type="seCell">
+      <w:tblPr/>
+      <w:tcPr>
+        <w:tcBorders>
+          <w:top w:val="double" w:sz="4" w:space="0" w:color="8A002D" w:themeColor="accent6"/>
+          <w:left w:val="nil"/>
+        </w:tcBorders>
+      </w:tcPr>
+    </w:tblStylePr>
+    <w:tblStylePr w:type="swCell">
+      <w:tblPr/>
+      <w:tcPr>
+        <w:tcBorders>
+          <w:top w:val="double" w:sz="4" w:space="0" w:color="8A002D" w:themeColor="accent6"/>
+          <w:right w:val="nil"/>
+        </w:tcBorders>
+      </w:tcPr>
+    </w:tblStylePr>
+  </w:style>
+  <w:style w:type="table" w:styleId="Taulaambllista3-mfasi1">
+    <w:name w:val="List Table 3 Accent 1"/>
+    <w:basedOn w:val="Taulanormal"/>
+    <w:uiPriority w:val="48"/>
+    <w:rsid w:val="00BF0F70"/>
+    <w:tblPr>
+      <w:tblStyleRowBandSize w:val="1"/>
+      <w:tblStyleColBandSize w:val="1"/>
+      <w:tblBorders>
+        <w:top w:val="single" w:sz="4" w:space="0" w:color="800000" w:themeColor="accent1"/>
+        <w:left w:val="single" w:sz="4" w:space="0" w:color="800000" w:themeColor="accent1"/>
+        <w:bottom w:val="single" w:sz="4" w:space="0" w:color="800000" w:themeColor="accent1"/>
+        <w:right w:val="single" w:sz="4" w:space="0" w:color="800000" w:themeColor="accent1"/>
+      </w:tblBorders>
+    </w:tblPr>
+    <w:tblStylePr w:type="firstRow">
+      <w:rPr>
+        <w:b/>
+        <w:bCs/>
+        <w:color w:val="FFFFFF" w:themeColor="background1"/>
+      </w:rPr>
+      <w:tblPr/>
+      <w:tcPr>
+        <w:shd w:val="clear" w:color="auto" w:fill="800000" w:themeFill="accent1"/>
+      </w:tcPr>
+    </w:tblStylePr>
+    <w:tblStylePr w:type="lastRow">
+      <w:rPr>
+        <w:b/>
+        <w:bCs/>
+      </w:rPr>
+      <w:tblPr/>
+      <w:tcPr>
+        <w:tcBorders>
+          <w:top w:val="double" w:sz="4" w:space="0" w:color="800000" w:themeColor="accent1"/>
+        </w:tcBorders>
+        <w:shd w:val="clear" w:color="auto" w:fill="FFFFFF" w:themeFill="background1"/>
+      </w:tcPr>
+    </w:tblStylePr>
+    <w:tblStylePr w:type="firstCol">
+      <w:rPr>
+        <w:b/>
+        <w:bCs/>
+      </w:rPr>
+      <w:tblPr/>
+      <w:tcPr>
+        <w:tcBorders>
+          <w:right w:val="nil"/>
+        </w:tcBorders>
+        <w:shd w:val="clear" w:color="auto" w:fill="FFFFFF" w:themeFill="background1"/>
+      </w:tcPr>
+    </w:tblStylePr>
+    <w:tblStylePr w:type="lastCol">
+      <w:rPr>
+        <w:b/>
+        <w:bCs/>
+      </w:rPr>
+      <w:tblPr/>
+      <w:tcPr>
+        <w:tcBorders>
+          <w:left w:val="nil"/>
+        </w:tcBorders>
+        <w:shd w:val="clear" w:color="auto" w:fill="FFFFFF" w:themeFill="background1"/>
+      </w:tcPr>
+    </w:tblStylePr>
+    <w:tblStylePr w:type="band1Vert">
+      <w:tblPr/>
+      <w:tcPr>
+        <w:tcBorders>
+          <w:left w:val="single" w:sz="4" w:space="0" w:color="800000" w:themeColor="accent1"/>
+          <w:right w:val="single" w:sz="4" w:space="0" w:color="800000" w:themeColor="accent1"/>
+        </w:tcBorders>
+      </w:tcPr>
+    </w:tblStylePr>
+    <w:tblStylePr w:type="band1Horz">
+      <w:tblPr/>
+      <w:tcPr>
+        <w:tcBorders>
+          <w:top w:val="single" w:sz="4" w:space="0" w:color="800000" w:themeColor="accent1"/>
+          <w:bottom w:val="single" w:sz="4" w:space="0" w:color="800000" w:themeColor="accent1"/>
+          <w:insideH w:val="nil"/>
+        </w:tcBorders>
+      </w:tcPr>
+    </w:tblStylePr>
+    <w:tblStylePr w:type="neCell">
+      <w:tblPr/>
+      <w:tcPr>
+        <w:tcBorders>
+          <w:left w:val="nil"/>
+          <w:bottom w:val="nil"/>
+        </w:tcBorders>
+      </w:tcPr>
+    </w:tblStylePr>
+    <w:tblStylePr w:type="nwCell">
+      <w:tblPr/>
+      <w:tcPr>
+        <w:tcBorders>
+          <w:bottom w:val="nil"/>
+          <w:right w:val="nil"/>
+        </w:tcBorders>
+      </w:tcPr>
+    </w:tblStylePr>
+    <w:tblStylePr w:type="seCell">
+      <w:tblPr/>
+      <w:tcPr>
+        <w:tcBorders>
+          <w:top w:val="double" w:sz="4" w:space="0" w:color="800000" w:themeColor="accent1"/>
+          <w:left w:val="nil"/>
+        </w:tcBorders>
+      </w:tcPr>
+    </w:tblStylePr>
+    <w:tblStylePr w:type="swCell">
+      <w:tblPr/>
+      <w:tcPr>
+        <w:tcBorders>
+          <w:top w:val="double" w:sz="4" w:space="0" w:color="800000" w:themeColor="accent1"/>
+          <w:right w:val="nil"/>
+        </w:tcBorders>
+      </w:tcPr>
+    </w:tblStylePr>
+  </w:style>
 </w:styles>
 </file>
 
